--- a/LaCuilliere.docx
+++ b/LaCuilliere.docx
@@ -2,586 +2,11 @@
 <file path=word/document.xml><?xml version="1.0" encoding="utf-8"?>
 <w:document xmlns:ve="http://schemas.openxmlformats.org/markup-compatibility/2006" xmlns:o="urn:schemas-microsoft-com:office:office" xmlns:r="http://schemas.openxmlformats.org/officeDocument/2006/relationships" xmlns:m="http://schemas.openxmlformats.org/officeDocument/2006/math" xmlns:v="urn:schemas-microsoft-com:vml" xmlns:wp="http://schemas.openxmlformats.org/drawingml/2006/wordprocessingDrawing" xmlns:w10="urn:schemas-microsoft-com:office:word" xmlns:w="http://schemas.openxmlformats.org/wordprocessingml/2006/main" xmlns:wne="http://schemas.microsoft.com/office/word/2006/wordml">
   <w:body>
-    <w:sdt>
-      <w:sdtPr>
-        <w:rPr>
-          <w:rFonts w:asciiTheme="majorHAnsi" w:eastAsiaTheme="majorEastAsia" w:hAnsiTheme="majorHAnsi" w:cstheme="majorBidi"/>
-          <w:caps/>
-        </w:rPr>
-        <w:id w:val="186862413"/>
-        <w:docPartObj>
-          <w:docPartGallery w:val="Cover Pages"/>
-          <w:docPartUnique/>
-        </w:docPartObj>
-      </w:sdtPr>
-      <w:sdtEndPr>
-        <w:rPr>
-          <w:rFonts w:asciiTheme="minorHAnsi" w:eastAsiaTheme="minorHAnsi" w:hAnsiTheme="minorHAnsi" w:cstheme="minorBidi"/>
-          <w:caps w:val="0"/>
-        </w:rPr>
-      </w:sdtEndPr>
-      <w:sdtContent>
-        <w:tbl>
-          <w:tblPr>
-            <w:tblW w:w="5000" w:type="pct"/>
-            <w:jc w:val="center"/>
-            <w:tblLook w:val="04A0"/>
-          </w:tblPr>
-          <w:tblGrid>
-            <w:gridCol w:w="9288"/>
-          </w:tblGrid>
-          <w:tr>
-            <w:trPr>
-              <w:trHeight w:val="2880"/>
-              <w:jc w:val="center"/>
-            </w:trPr>
-            <w:tc>
-              <w:tcPr>
-                <w:tcW w:w="5000" w:type="pct"/>
-              </w:tcPr>
-              <w:p>
-                <w:pPr>
-                  <w:pStyle w:val="Sansinterligne"/>
-                  <w:jc w:val="center"/>
-                  <w:rPr>
-                    <w:rFonts w:asciiTheme="majorHAnsi" w:eastAsiaTheme="majorEastAsia" w:hAnsiTheme="majorHAnsi" w:cstheme="majorBidi"/>
-                    <w:caps/>
-                  </w:rPr>
-                </w:pPr>
-              </w:p>
-            </w:tc>
-          </w:tr>
-          <w:tr>
-            <w:trPr>
-              <w:trHeight w:val="1440"/>
-              <w:jc w:val="center"/>
-            </w:trPr>
-            <w:sdt>
-              <w:sdtPr>
-                <w:rPr>
-                  <w:rFonts w:asciiTheme="majorHAnsi" w:eastAsiaTheme="majorEastAsia" w:hAnsiTheme="majorHAnsi" w:cstheme="majorBidi"/>
-                  <w:sz w:val="80"/>
-                  <w:szCs w:val="80"/>
-                </w:rPr>
-                <w:alias w:val="Titre"/>
-                <w:id w:val="15524250"/>
-                <w:placeholder>
-                  <w:docPart w:val="8887B8745C3A4E7284CE813B27B9A1C7"/>
-                </w:placeholder>
-                <w:dataBinding w:prefixMappings="xmlns:ns0='http://schemas.openxmlformats.org/package/2006/metadata/core-properties' xmlns:ns1='http://purl.org/dc/elements/1.1/'" w:xpath="/ns0:coreProperties[1]/ns1:title[1]" w:storeItemID="{6C3C8BC8-F283-45AE-878A-BAB7291924A1}"/>
-                <w:text/>
-              </w:sdtPr>
-              <w:sdtContent>
-                <w:tc>
-                  <w:tcPr>
-                    <w:tcW w:w="5000" w:type="pct"/>
-                    <w:tcBorders>
-                      <w:bottom w:val="single" w:sz="4" w:space="0" w:color="4F81BD" w:themeColor="accent1"/>
-                    </w:tcBorders>
-                    <w:vAlign w:val="center"/>
-                  </w:tcPr>
-                  <w:p>
-                    <w:pPr>
-                      <w:pStyle w:val="Sansinterligne"/>
-                      <w:jc w:val="center"/>
-                      <w:rPr>
-                        <w:rFonts w:asciiTheme="majorHAnsi" w:eastAsiaTheme="majorEastAsia" w:hAnsiTheme="majorHAnsi" w:cstheme="majorBidi"/>
-                        <w:sz w:val="80"/>
-                        <w:szCs w:val="80"/>
-                      </w:rPr>
-                    </w:pPr>
-                    <w:r>
-                      <w:rPr>
-                        <w:rFonts w:asciiTheme="majorHAnsi" w:eastAsiaTheme="majorEastAsia" w:hAnsiTheme="majorHAnsi" w:cstheme="majorBidi"/>
-                        <w:sz w:val="80"/>
-                        <w:szCs w:val="80"/>
-                      </w:rPr>
-                      <w:t>LaCuilliere</w:t>
-                    </w:r>
-                  </w:p>
-                </w:tc>
-              </w:sdtContent>
-            </w:sdt>
-          </w:tr>
-          <w:tr>
-            <w:trPr>
-              <w:trHeight w:val="720"/>
-              <w:jc w:val="center"/>
-            </w:trPr>
-            <w:sdt>
-              <w:sdtPr>
-                <w:rPr>
-                  <w:rFonts w:asciiTheme="majorHAnsi" w:eastAsiaTheme="majorEastAsia" w:hAnsiTheme="majorHAnsi" w:cstheme="majorBidi"/>
-                  <w:sz w:val="44"/>
-                  <w:szCs w:val="44"/>
-                </w:rPr>
-                <w:alias w:val="Sous-titre"/>
-                <w:id w:val="15524255"/>
-                <w:placeholder>
-                  <w:docPart w:val="38422247A96643E68C18F6C11BF298D9"/>
-                </w:placeholder>
-                <w:dataBinding w:prefixMappings="xmlns:ns0='http://schemas.openxmlformats.org/package/2006/metadata/core-properties' xmlns:ns1='http://purl.org/dc/elements/1.1/'" w:xpath="/ns0:coreProperties[1]/ns1:subject[1]" w:storeItemID="{6C3C8BC8-F283-45AE-878A-BAB7291924A1}"/>
-                <w:text/>
-              </w:sdtPr>
-              <w:sdtContent>
-                <w:tc>
-                  <w:tcPr>
-                    <w:tcW w:w="5000" w:type="pct"/>
-                    <w:tcBorders>
-                      <w:top w:val="single" w:sz="4" w:space="0" w:color="4F81BD" w:themeColor="accent1"/>
-                    </w:tcBorders>
-                    <w:vAlign w:val="center"/>
-                  </w:tcPr>
-                  <w:p>
-                    <w:pPr>
-                      <w:pStyle w:val="Sansinterligne"/>
-                      <w:jc w:val="center"/>
-                      <w:rPr>
-                        <w:rFonts w:asciiTheme="majorHAnsi" w:eastAsiaTheme="majorEastAsia" w:hAnsiTheme="majorHAnsi" w:cstheme="majorBidi"/>
-                        <w:sz w:val="44"/>
-                        <w:szCs w:val="44"/>
-                      </w:rPr>
-                    </w:pPr>
-                    <w:r>
-                      <w:rPr>
-                        <w:rFonts w:asciiTheme="majorHAnsi" w:eastAsiaTheme="majorEastAsia" w:hAnsiTheme="majorHAnsi" w:cstheme="majorBidi"/>
-                        <w:sz w:val="44"/>
-                        <w:szCs w:val="44"/>
-                      </w:rPr>
-                      <w:t>UML AGILE</w:t>
-                    </w:r>
-                  </w:p>
-                </w:tc>
-              </w:sdtContent>
-            </w:sdt>
-          </w:tr>
-          <w:tr>
-            <w:trPr>
-              <w:trHeight w:val="360"/>
-              <w:jc w:val="center"/>
-            </w:trPr>
-            <w:tc>
-              <w:tcPr>
-                <w:tcW w:w="5000" w:type="pct"/>
-                <w:vAlign w:val="center"/>
-              </w:tcPr>
-              <w:p>
-                <w:pPr>
-                  <w:pStyle w:val="Sansinterligne"/>
-                  <w:jc w:val="center"/>
-                  <w:rPr>
-                    <w:b/>
-                  </w:rPr>
-                </w:pPr>
-                <w:r>
-                  <w:rPr>
-                    <w:b/>
-                  </w:rPr>
-                  <w:t>M2 MIAGE</w:t>
-                </w:r>
-              </w:p>
-            </w:tc>
-          </w:tr>
-          <w:tr>
-            <w:trPr>
-              <w:trHeight w:val="360"/>
-              <w:jc w:val="center"/>
-            </w:trPr>
-            <w:tc>
-              <w:tcPr>
-                <w:tcW w:w="5000" w:type="pct"/>
-                <w:vAlign w:val="center"/>
-              </w:tcPr>
-              <w:p>
-                <w:pPr>
-                  <w:pStyle w:val="Sansinterligne"/>
-                  <w:jc w:val="center"/>
-                  <w:rPr>
-                    <w:b/>
-                    <w:bCs/>
-                  </w:rPr>
-                </w:pPr>
-              </w:p>
-              <w:p>
-                <w:pPr>
-                  <w:pStyle w:val="Sansinterligne"/>
-                  <w:jc w:val="center"/>
-                  <w:rPr>
-                    <w:b/>
-                    <w:bCs/>
-                  </w:rPr>
-                </w:pPr>
-              </w:p>
-              <w:p>
-                <w:pPr>
-                  <w:pStyle w:val="Sansinterligne"/>
-                  <w:jc w:val="center"/>
-                  <w:rPr>
-                    <w:b/>
-                    <w:bCs/>
-                  </w:rPr>
-                </w:pPr>
-              </w:p>
-              <w:p>
-                <w:pPr>
-                  <w:pStyle w:val="Sansinterligne"/>
-                  <w:jc w:val="center"/>
-                  <w:rPr>
-                    <w:b/>
-                    <w:bCs/>
-                  </w:rPr>
-                </w:pPr>
-              </w:p>
-              <w:p>
-                <w:pPr>
-                  <w:pStyle w:val="Sansinterligne"/>
-                  <w:jc w:val="center"/>
-                  <w:rPr>
-                    <w:b/>
-                    <w:bCs/>
-                  </w:rPr>
-                </w:pPr>
-              </w:p>
-              <w:p>
-                <w:pPr>
-                  <w:pStyle w:val="Sansinterligne"/>
-                  <w:jc w:val="center"/>
-                  <w:rPr>
-                    <w:b/>
-                    <w:bCs/>
-                  </w:rPr>
-                </w:pPr>
-              </w:p>
-              <w:p>
-                <w:pPr>
-                  <w:pStyle w:val="Sansinterligne"/>
-                  <w:jc w:val="center"/>
-                  <w:rPr>
-                    <w:b/>
-                    <w:bCs/>
-                  </w:rPr>
-                </w:pPr>
-              </w:p>
-              <w:p>
-                <w:pPr>
-                  <w:pStyle w:val="Sansinterligne"/>
-                  <w:jc w:val="center"/>
-                  <w:rPr>
-                    <w:b/>
-                    <w:bCs/>
-                  </w:rPr>
-                </w:pPr>
-              </w:p>
-              <w:p>
-                <w:pPr>
-                  <w:pStyle w:val="Sansinterligne"/>
-                  <w:jc w:val="center"/>
-                  <w:rPr>
-                    <w:b/>
-                    <w:bCs/>
-                  </w:rPr>
-                </w:pPr>
-              </w:p>
-              <w:p>
-                <w:pPr>
-                  <w:pStyle w:val="Sansinterligne"/>
-                  <w:jc w:val="center"/>
-                  <w:rPr>
-                    <w:b/>
-                    <w:bCs/>
-                  </w:rPr>
-                </w:pPr>
-              </w:p>
-              <w:p>
-                <w:pPr>
-                  <w:pStyle w:val="Sansinterligne"/>
-                  <w:jc w:val="center"/>
-                  <w:rPr>
-                    <w:b/>
-                    <w:bCs/>
-                  </w:rPr>
-                </w:pPr>
-              </w:p>
-              <w:p>
-                <w:pPr>
-                  <w:pStyle w:val="Sansinterligne"/>
-                  <w:jc w:val="center"/>
-                  <w:rPr>
-                    <w:b/>
-                    <w:bCs/>
-                  </w:rPr>
-                </w:pPr>
-              </w:p>
-              <w:p>
-                <w:pPr>
-                  <w:pStyle w:val="Sansinterligne"/>
-                  <w:jc w:val="center"/>
-                  <w:rPr>
-                    <w:b/>
-                    <w:bCs/>
-                  </w:rPr>
-                </w:pPr>
-              </w:p>
-              <w:p>
-                <w:pPr>
-                  <w:pStyle w:val="Sansinterligne"/>
-                  <w:jc w:val="center"/>
-                  <w:rPr>
-                    <w:b/>
-                    <w:bCs/>
-                  </w:rPr>
-                </w:pPr>
-              </w:p>
-              <w:p>
-                <w:pPr>
-                  <w:pStyle w:val="Sansinterligne"/>
-                  <w:jc w:val="center"/>
-                  <w:rPr>
-                    <w:b/>
-                    <w:bCs/>
-                  </w:rPr>
-                </w:pPr>
-              </w:p>
-              <w:p>
-                <w:pPr>
-                  <w:pStyle w:val="Sansinterligne"/>
-                  <w:jc w:val="center"/>
-                  <w:rPr>
-                    <w:b/>
-                    <w:bCs/>
-                  </w:rPr>
-                </w:pPr>
-              </w:p>
-              <w:p>
-                <w:pPr>
-                  <w:pStyle w:val="Sansinterligne"/>
-                  <w:jc w:val="center"/>
-                  <w:rPr>
-                    <w:b/>
-                    <w:bCs/>
-                  </w:rPr>
-                </w:pPr>
-              </w:p>
-              <w:p>
-                <w:pPr>
-                  <w:pStyle w:val="Sansinterligne"/>
-                  <w:rPr>
-                    <w:b/>
-                    <w:bCs/>
-                  </w:rPr>
-                </w:pPr>
-              </w:p>
-              <w:p>
-                <w:pPr>
-                  <w:pStyle w:val="Sansinterligne"/>
-                  <w:rPr>
-                    <w:b/>
-                    <w:bCs/>
-                    <w:lang w:val="en-US"/>
-                  </w:rPr>
-                </w:pPr>
-                <w:r>
-                  <w:rPr>
-                    <w:b/>
-                    <w:bCs/>
-                    <w:sz w:val="28"/>
-                    <w:szCs w:val="28"/>
-                    <w:lang w:val="en-US"/>
-                  </w:rPr>
-                  <w:t xml:space="preserve"> </w:t>
-                </w:r>
-              </w:p>
-            </w:tc>
-          </w:tr>
-          <w:tr>
-            <w:trPr>
-              <w:trHeight w:val="360"/>
-              <w:jc w:val="center"/>
-            </w:trPr>
-            <w:tc>
-              <w:tcPr>
-                <w:tcW w:w="5000" w:type="pct"/>
-                <w:vAlign w:val="center"/>
-              </w:tcPr>
-              <w:p>
-                <w:pPr>
-                  <w:pStyle w:val="Sansinterligne"/>
-                  <w:jc w:val="center"/>
-                  <w:rPr>
-                    <w:b/>
-                    <w:bCs/>
-                    <w:lang w:val="en-US"/>
-                  </w:rPr>
-                </w:pPr>
-              </w:p>
-            </w:tc>
-          </w:tr>
-          <w:tr>
-            <w:trPr>
-              <w:trHeight w:val="360"/>
-              <w:jc w:val="center"/>
-            </w:trPr>
-            <w:tc>
-              <w:tcPr>
-                <w:tcW w:w="5000" w:type="pct"/>
-                <w:vAlign w:val="center"/>
-              </w:tcPr>
-              <w:p>
-                <w:pPr>
-                  <w:pStyle w:val="Sansinterligne"/>
-                  <w:jc w:val="center"/>
-                  <w:rPr>
-                    <w:b/>
-                    <w:bCs/>
-                    <w:lang w:val="en-US"/>
-                  </w:rPr>
-                </w:pPr>
-              </w:p>
-            </w:tc>
-          </w:tr>
-          <w:tr>
-            <w:trPr>
-              <w:trHeight w:val="360"/>
-              <w:jc w:val="center"/>
-            </w:trPr>
-            <w:tc>
-              <w:tcPr>
-                <w:tcW w:w="5000" w:type="pct"/>
-                <w:vAlign w:val="center"/>
-              </w:tcPr>
-              <w:p>
-                <w:pPr>
-                  <w:pStyle w:val="Sansinterligne"/>
-                  <w:jc w:val="center"/>
-                  <w:rPr>
-                    <w:b/>
-                    <w:bCs/>
-                    <w:lang w:val="en-US"/>
-                  </w:rPr>
-                </w:pPr>
-              </w:p>
-            </w:tc>
-          </w:tr>
-        </w:tbl>
-        <w:p>
-          <w:pPr>
-            <w:rPr>
-              <w:lang w:val="en-US"/>
-            </w:rPr>
-          </w:pPr>
-        </w:p>
-        <w:tbl>
-          <w:tblPr>
-            <w:tblpPr w:leftFromText="187" w:rightFromText="187" w:horzAnchor="margin" w:tblpXSpec="center" w:tblpYSpec="bottom"/>
-            <w:tblW w:w="5000" w:type="pct"/>
-            <w:tblLook w:val="04A0"/>
-          </w:tblPr>
-          <w:tblGrid>
-            <w:gridCol w:w="9288"/>
-          </w:tblGrid>
-          <w:tr>
-            <w:tc>
-              <w:tcPr>
-                <w:tcW w:w="5000" w:type="pct"/>
-              </w:tcPr>
-              <w:p>
-                <w:pPr>
-                  <w:pStyle w:val="Sansinterligne"/>
-                  <w:rPr>
-                    <w:lang w:val="en-US"/>
-                  </w:rPr>
-                </w:pPr>
-              </w:p>
-            </w:tc>
-          </w:tr>
-        </w:tbl>
-        <w:p>
-          <w:pPr>
-            <w:pStyle w:val="Sansinterligne"/>
-            <w:rPr>
-              <w:b/>
-              <w:bCs/>
-              <w:sz w:val="28"/>
-              <w:szCs w:val="28"/>
-              <w:lang w:val="en-US"/>
-            </w:rPr>
-          </w:pPr>
-          <w:r>
-            <w:rPr>
-              <w:b/>
-              <w:bCs/>
-              <w:sz w:val="28"/>
-              <w:szCs w:val="28"/>
-              <w:lang w:val="en-US"/>
-            </w:rPr>
-            <w:t>Gaetan Meynier</w:t>
-          </w:r>
-        </w:p>
-        <w:p>
-          <w:pPr>
-            <w:pStyle w:val="Sansinterligne"/>
-            <w:rPr>
-              <w:b/>
-              <w:bCs/>
-              <w:sz w:val="28"/>
-              <w:szCs w:val="28"/>
-              <w:lang w:val="en-US"/>
-            </w:rPr>
-          </w:pPr>
-          <w:r>
-            <w:rPr>
-              <w:b/>
-              <w:bCs/>
-              <w:sz w:val="28"/>
-              <w:szCs w:val="28"/>
-              <w:lang w:val="en-US"/>
-            </w:rPr>
-            <w:t>Roland Srong</w:t>
-          </w:r>
-        </w:p>
-        <w:p>
-          <w:pPr>
-            <w:pStyle w:val="Sansinterligne"/>
-            <w:rPr>
-              <w:b/>
-              <w:bCs/>
-              <w:sz w:val="28"/>
-              <w:szCs w:val="28"/>
-              <w:lang w:val="en-US"/>
-            </w:rPr>
-          </w:pPr>
-          <w:r>
-            <w:rPr>
-              <w:b/>
-              <w:bCs/>
-              <w:sz w:val="28"/>
-              <w:szCs w:val="28"/>
-              <w:lang w:val="en-US"/>
-            </w:rPr>
-            <w:t>Quynh Vo</w:t>
-          </w:r>
-        </w:p>
-        <w:p>
-          <w:r>
-            <w:rPr>
-              <w:rFonts w:eastAsiaTheme="minorEastAsia"/>
-              <w:b/>
-              <w:bCs/>
-              <w:sz w:val="28"/>
-              <w:szCs w:val="28"/>
-              <w:lang w:val="en-US"/>
-            </w:rPr>
-            <w:t>Martyna Wojcik-Duong</w:t>
-          </w:r>
-        </w:p>
-      </w:sdtContent>
-    </w:sdt>
     <w:p>
       <w:pPr>
         <w:pStyle w:val="Style1"/>
       </w:pPr>
       <w:r>
-        <w:lastRenderedPageBreak/>
         <w:t>Sommaire</w:t>
       </w:r>
     </w:p>
@@ -608,7 +33,7 @@
       <w:r>
         <w:fldChar w:fldCharType="separate"/>
       </w:r>
-      <w:hyperlink w:anchor="_Toc434444492" w:history="1">
+      <w:hyperlink w:anchor="_Toc434491664" w:history="1">
         <w:r>
           <w:rPr>
             <w:rStyle w:val="Lienhypertexte"/>
@@ -650,7 +75,7 @@
             <w:noProof/>
             <w:webHidden/>
           </w:rPr>
-          <w:instrText xml:space="preserve"> PAGEREF _Toc434444492 \h </w:instrText>
+          <w:instrText xml:space="preserve"> PAGEREF _Toc434491664 \h </w:instrText>
         </w:r>
         <w:r>
           <w:rPr>
@@ -694,7 +119,7 @@
           <w:lang w:eastAsia="fr-FR"/>
         </w:rPr>
       </w:pPr>
-      <w:hyperlink w:anchor="_Toc434444493" w:history="1">
+      <w:hyperlink w:anchor="_Toc434491665" w:history="1">
         <w:r>
           <w:rPr>
             <w:rStyle w:val="Lienhypertexte"/>
@@ -736,7 +161,7 @@
             <w:noProof/>
             <w:webHidden/>
           </w:rPr>
-          <w:instrText xml:space="preserve"> PAGEREF _Toc434444493 \h </w:instrText>
+          <w:instrText xml:space="preserve"> PAGEREF _Toc434491665 \h </w:instrText>
         </w:r>
         <w:r>
           <w:rPr>
@@ -780,7 +205,7 @@
           <w:lang w:eastAsia="fr-FR"/>
         </w:rPr>
       </w:pPr>
-      <w:hyperlink w:anchor="_Toc434444494" w:history="1">
+      <w:hyperlink w:anchor="_Toc434491666" w:history="1">
         <w:r>
           <w:rPr>
             <w:rStyle w:val="Lienhypertexte"/>
@@ -822,7 +247,7 @@
             <w:noProof/>
             <w:webHidden/>
           </w:rPr>
-          <w:instrText xml:space="preserve"> PAGEREF _Toc434444494 \h </w:instrText>
+          <w:instrText xml:space="preserve"> PAGEREF _Toc434491666 \h </w:instrText>
         </w:r>
         <w:r>
           <w:rPr>
@@ -866,7 +291,7 @@
           <w:lang w:eastAsia="fr-FR"/>
         </w:rPr>
       </w:pPr>
-      <w:hyperlink w:anchor="_Toc434444495" w:history="1">
+      <w:hyperlink w:anchor="_Toc434491667" w:history="1">
         <w:r>
           <w:rPr>
             <w:rStyle w:val="Lienhypertexte"/>
@@ -908,7 +333,7 @@
             <w:noProof/>
             <w:webHidden/>
           </w:rPr>
-          <w:instrText xml:space="preserve"> PAGEREF _Toc434444495 \h </w:instrText>
+          <w:instrText xml:space="preserve"> PAGEREF _Toc434491667 \h </w:instrText>
         </w:r>
         <w:r>
           <w:rPr>
@@ -952,7 +377,7 @@
           <w:lang w:eastAsia="fr-FR"/>
         </w:rPr>
       </w:pPr>
-      <w:hyperlink w:anchor="_Toc434444496" w:history="1">
+      <w:hyperlink w:anchor="_Toc434491668" w:history="1">
         <w:r>
           <w:rPr>
             <w:rStyle w:val="Lienhypertexte"/>
@@ -994,7 +419,7 @@
             <w:noProof/>
             <w:webHidden/>
           </w:rPr>
-          <w:instrText xml:space="preserve"> PAGEREF _Toc434444496 \h </w:instrText>
+          <w:instrText xml:space="preserve"> PAGEREF _Toc434491668 \h </w:instrText>
         </w:r>
         <w:r>
           <w:rPr>
@@ -1038,7 +463,7 @@
           <w:lang w:eastAsia="fr-FR"/>
         </w:rPr>
       </w:pPr>
-      <w:hyperlink w:anchor="_Toc434444497" w:history="1">
+      <w:hyperlink w:anchor="_Toc434491669" w:history="1">
         <w:r>
           <w:rPr>
             <w:rStyle w:val="Lienhypertexte"/>
@@ -1080,7 +505,7 @@
             <w:noProof/>
             <w:webHidden/>
           </w:rPr>
-          <w:instrText xml:space="preserve"> PAGEREF _Toc434444497 \h </w:instrText>
+          <w:instrText xml:space="preserve"> PAGEREF _Toc434491669 \h </w:instrText>
         </w:r>
         <w:r>
           <w:rPr>
@@ -1124,7 +549,7 @@
           <w:lang w:eastAsia="fr-FR"/>
         </w:rPr>
       </w:pPr>
-      <w:hyperlink w:anchor="_Toc434444498" w:history="1">
+      <w:hyperlink w:anchor="_Toc434491670" w:history="1">
         <w:r>
           <w:rPr>
             <w:rStyle w:val="Lienhypertexte"/>
@@ -1166,7 +591,7 @@
             <w:noProof/>
             <w:webHidden/>
           </w:rPr>
-          <w:instrText xml:space="preserve"> PAGEREF _Toc434444498 \h </w:instrText>
+          <w:instrText xml:space="preserve"> PAGEREF _Toc434491670 \h </w:instrText>
         </w:r>
         <w:r>
           <w:rPr>
@@ -1210,7 +635,7 @@
           <w:lang w:eastAsia="fr-FR"/>
         </w:rPr>
       </w:pPr>
-      <w:hyperlink w:anchor="_Toc434444499" w:history="1">
+      <w:hyperlink w:anchor="_Toc434491671" w:history="1">
         <w:r>
           <w:rPr>
             <w:rStyle w:val="Lienhypertexte"/>
@@ -1252,7 +677,7 @@
             <w:noProof/>
             <w:webHidden/>
           </w:rPr>
-          <w:instrText xml:space="preserve"> PAGEREF _Toc434444499 \h </w:instrText>
+          <w:instrText xml:space="preserve"> PAGEREF _Toc434491671 \h </w:instrText>
         </w:r>
         <w:r>
           <w:rPr>
@@ -1296,7 +721,7 @@
           <w:lang w:eastAsia="fr-FR"/>
         </w:rPr>
       </w:pPr>
-      <w:hyperlink w:anchor="_Toc434444500" w:history="1">
+      <w:hyperlink w:anchor="_Toc434491672" w:history="1">
         <w:r>
           <w:rPr>
             <w:rStyle w:val="Lienhypertexte"/>
@@ -1338,7 +763,7 @@
             <w:noProof/>
             <w:webHidden/>
           </w:rPr>
-          <w:instrText xml:space="preserve"> PAGEREF _Toc434444500 \h </w:instrText>
+          <w:instrText xml:space="preserve"> PAGEREF _Toc434491672 \h </w:instrText>
         </w:r>
         <w:r>
           <w:rPr>
@@ -1382,7 +807,7 @@
           <w:lang w:eastAsia="fr-FR"/>
         </w:rPr>
       </w:pPr>
-      <w:hyperlink w:anchor="_Toc434444501" w:history="1">
+      <w:hyperlink w:anchor="_Toc434491673" w:history="1">
         <w:r>
           <w:rPr>
             <w:rStyle w:val="Lienhypertexte"/>
@@ -1424,7 +849,7 @@
             <w:noProof/>
             <w:webHidden/>
           </w:rPr>
-          <w:instrText xml:space="preserve"> PAGEREF _Toc434444501 \h </w:instrText>
+          <w:instrText xml:space="preserve"> PAGEREF _Toc434491673 \h </w:instrText>
         </w:r>
         <w:r>
           <w:rPr>
@@ -1468,7 +893,7 @@
           <w:lang w:eastAsia="fr-FR"/>
         </w:rPr>
       </w:pPr>
-      <w:hyperlink w:anchor="_Toc434444502" w:history="1">
+      <w:hyperlink w:anchor="_Toc434491674" w:history="1">
         <w:r>
           <w:rPr>
             <w:rStyle w:val="Lienhypertexte"/>
@@ -1510,7 +935,7 @@
             <w:noProof/>
             <w:webHidden/>
           </w:rPr>
-          <w:instrText xml:space="preserve"> PAGEREF _Toc434444502 \h </w:instrText>
+          <w:instrText xml:space="preserve"> PAGEREF _Toc434491674 \h </w:instrText>
         </w:r>
         <w:r>
           <w:rPr>
@@ -1554,7 +979,7 @@
           <w:lang w:eastAsia="fr-FR"/>
         </w:rPr>
       </w:pPr>
-      <w:hyperlink w:anchor="_Toc434444503" w:history="1">
+      <w:hyperlink w:anchor="_Toc434491675" w:history="1">
         <w:r>
           <w:rPr>
             <w:rStyle w:val="Lienhypertexte"/>
@@ -1596,7 +1021,7 @@
             <w:noProof/>
             <w:webHidden/>
           </w:rPr>
-          <w:instrText xml:space="preserve"> PAGEREF _Toc434444503 \h </w:instrText>
+          <w:instrText xml:space="preserve"> PAGEREF _Toc434491675 \h </w:instrText>
         </w:r>
         <w:r>
           <w:rPr>
@@ -1640,7 +1065,7 @@
           <w:lang w:eastAsia="fr-FR"/>
         </w:rPr>
       </w:pPr>
-      <w:hyperlink w:anchor="_Toc434444504" w:history="1">
+      <w:hyperlink w:anchor="_Toc434491676" w:history="1">
         <w:r>
           <w:rPr>
             <w:rStyle w:val="Lienhypertexte"/>
@@ -1682,7 +1107,7 @@
             <w:noProof/>
             <w:webHidden/>
           </w:rPr>
-          <w:instrText xml:space="preserve"> PAGEREF _Toc434444504 \h </w:instrText>
+          <w:instrText xml:space="preserve"> PAGEREF _Toc434491676 \h </w:instrText>
         </w:r>
         <w:r>
           <w:rPr>
@@ -1726,7 +1151,7 @@
           <w:lang w:eastAsia="fr-FR"/>
         </w:rPr>
       </w:pPr>
-      <w:hyperlink w:anchor="_Toc434444505" w:history="1">
+      <w:hyperlink w:anchor="_Toc434491677" w:history="1">
         <w:r>
           <w:rPr>
             <w:rStyle w:val="Lienhypertexte"/>
@@ -1768,7 +1193,7 @@
             <w:noProof/>
             <w:webHidden/>
           </w:rPr>
-          <w:instrText xml:space="preserve"> PAGEREF _Toc434444505 \h </w:instrText>
+          <w:instrText xml:space="preserve"> PAGEREF _Toc434491677 \h </w:instrText>
         </w:r>
         <w:r>
           <w:rPr>
@@ -1812,7 +1237,7 @@
           <w:lang w:eastAsia="fr-FR"/>
         </w:rPr>
       </w:pPr>
-      <w:hyperlink w:anchor="_Toc434444506" w:history="1">
+      <w:hyperlink w:anchor="_Toc434491678" w:history="1">
         <w:r>
           <w:rPr>
             <w:rStyle w:val="Lienhypertexte"/>
@@ -1854,7 +1279,7 @@
             <w:noProof/>
             <w:webHidden/>
           </w:rPr>
-          <w:instrText xml:space="preserve"> PAGEREF _Toc434444506 \h </w:instrText>
+          <w:instrText xml:space="preserve"> PAGEREF _Toc434491678 \h </w:instrText>
         </w:r>
         <w:r>
           <w:rPr>
@@ -1898,7 +1323,7 @@
           <w:lang w:eastAsia="fr-FR"/>
         </w:rPr>
       </w:pPr>
-      <w:hyperlink w:anchor="_Toc434444507" w:history="1">
+      <w:hyperlink w:anchor="_Toc434491679" w:history="1">
         <w:r>
           <w:rPr>
             <w:rStyle w:val="Lienhypertexte"/>
@@ -1940,7 +1365,7 @@
             <w:noProof/>
             <w:webHidden/>
           </w:rPr>
-          <w:instrText xml:space="preserve"> PAGEREF _Toc434444507 \h </w:instrText>
+          <w:instrText xml:space="preserve"> PAGEREF _Toc434491679 \h </w:instrText>
         </w:r>
         <w:r>
           <w:rPr>
@@ -2114,8 +1539,10 @@
       </w:pPr>
       <w:r>
         <w:rPr>
+          <w:noProof/>
           <w:sz w:val="24"/>
           <w:szCs w:val="24"/>
+          <w:lang w:eastAsia="fr-FR"/>
         </w:rPr>
         <w:drawing>
           <wp:inline distT="0" distB="0" distL="0" distR="0">
@@ -2655,19 +2082,42 @@
         </w:rPr>
         <w:t xml:space="preserve"> </w:t>
       </w:r>
-    </w:p>
-    <w:p>
-      <w:pPr>
-        <w:jc w:val="center"/>
+      <w:r>
         <w:rPr>
           <w:sz w:val="24"/>
           <w:szCs w:val="24"/>
         </w:rPr>
-      </w:pPr>
+        <w:t xml:space="preserve">qui permet de gérer l’élaboration de chaque diagramme, ainsi chaque membre de l’équipe peut </w:t>
+      </w:r>
       <w:r>
         <w:rPr>
           <w:sz w:val="24"/>
           <w:szCs w:val="24"/>
+        </w:rPr>
+        <w:t>travailler de manière collaborative sur un projet commun et publier ses modifications</w:t>
+      </w:r>
+      <w:r>
+        <w:rPr>
+          <w:sz w:val="24"/>
+          <w:szCs w:val="24"/>
+        </w:rPr>
+        <w:t xml:space="preserve"> et de les valider par les autres membres.</w:t>
+      </w:r>
+    </w:p>
+    <w:p>
+      <w:pPr>
+        <w:jc w:val="center"/>
+        <w:rPr>
+          <w:sz w:val="24"/>
+          <w:szCs w:val="24"/>
+        </w:rPr>
+      </w:pPr>
+      <w:r>
+        <w:rPr>
+          <w:noProof/>
+          <w:sz w:val="24"/>
+          <w:szCs w:val="24"/>
+          <w:lang w:eastAsia="fr-FR"/>
         </w:rPr>
         <w:drawing>
           <wp:inline distT="0" distB="0" distL="0" distR="0">
@@ -2851,7 +2301,7 @@
           <w:numId w:val="4"/>
         </w:numPr>
       </w:pPr>
-      <w:bookmarkStart w:id="0" w:name="_Toc434444492"/>
+      <w:bookmarkStart w:id="0" w:name="_Toc434491664"/>
       <w:r>
         <w:lastRenderedPageBreak/>
         <w:t>Diagramme des use cases</w:t>
@@ -3018,7 +2468,7 @@
           <w:numId w:val="4"/>
         </w:numPr>
       </w:pPr>
-      <w:bookmarkStart w:id="1" w:name="_Toc434444493"/>
+      <w:bookmarkStart w:id="1" w:name="_Toc434491665"/>
       <w:r>
         <w:lastRenderedPageBreak/>
         <w:t>Diagrammes d’activités</w:t>
@@ -3030,7 +2480,7 @@
       <w:pPr>
         <w:pStyle w:val="Titre2"/>
       </w:pPr>
-      <w:bookmarkStart w:id="2" w:name="_Toc434444494"/>
+      <w:bookmarkStart w:id="2" w:name="_Toc434491666"/>
       <w:r>
         <w:t>[ACT_01] Rechercher Restaurant</w:t>
       </w:r>
@@ -3090,9 +2540,40 @@
         </w:drawing>
       </w:r>
     </w:p>
-    <w:p/>
-    <w:p/>
-    <w:p>
+    <w:p>
+      <w:pPr>
+        <w:pStyle w:val="Titre3"/>
+      </w:pPr>
+      <w:r>
+        <w:t>Complément d’information :</w:t>
+      </w:r>
+    </w:p>
+    <w:p>
+      <w:pPr>
+        <w:pStyle w:val="Paragraphedeliste"/>
+        <w:numPr>
+          <w:ilvl w:val="0"/>
+          <w:numId w:val="3"/>
+        </w:numPr>
+      </w:pPr>
+      <w:r>
+        <w:t>L’activité « Naviguer » s’agit pour l’utilisateur de naviguer sur la page d’accueil et de choisir un restaurant parmi les plus réservés, les meilleurs avis, les meilleures promotions ou par des offres personnalisées.</w:t>
+      </w:r>
+    </w:p>
+    <w:p>
+      <w:pPr>
+        <w:pStyle w:val="Paragraphedeliste"/>
+        <w:numPr>
+          <w:ilvl w:val="0"/>
+          <w:numId w:val="3"/>
+        </w:numPr>
+      </w:pPr>
+      <w:r>
+        <w:t xml:space="preserve">L’activité « Critères de recherche » dispose de géolocalisation, localisation, nombre de personnes, date, heure, mot clé </w:t>
+      </w:r>
+      <w:r>
+        <w:t xml:space="preserve">(nom, métro) ou type de cuisine, comme critères de recherche. </w:t>
+      </w:r>
       <w:r>
         <w:br w:type="page"/>
       </w:r>
@@ -3101,7 +2582,7 @@
       <w:pPr>
         <w:pStyle w:val="Titre2"/>
       </w:pPr>
-      <w:bookmarkStart w:id="3" w:name="_Toc434444495"/>
+      <w:bookmarkStart w:id="3" w:name="_Toc434491667"/>
       <w:r>
         <w:lastRenderedPageBreak/>
         <w:t>[ACT_02] Réserver Restaurant</w:t>
@@ -3261,8 +2742,19 @@
     </w:p>
     <w:p>
       <w:pPr>
-        <w:ind w:left="1080"/>
-      </w:pPr>
+        <w:pStyle w:val="Titre3"/>
+      </w:pPr>
+      <w:r>
+        <w:t>Complément d’information :</w:t>
+      </w:r>
+    </w:p>
+    <w:p>
+      <w:pPr>
+        <w:jc w:val="both"/>
+      </w:pPr>
+      <w:r>
+        <w:t>Pour plus de visibilité, nous avons divisé le diagramme en 2 parties, la partie ci-dessus correspond à la réservation d’un restaurant et le diagramme ci-dessous correspond à la suppression d’une réservation.</w:t>
+      </w:r>
     </w:p>
     <w:p>
       <w:pPr>
@@ -3351,7 +2843,7 @@
       <w:pPr>
         <w:pStyle w:val="Titre2"/>
       </w:pPr>
-      <w:bookmarkStart w:id="4" w:name="_Toc434444496"/>
+      <w:bookmarkStart w:id="4" w:name="_Toc434491668"/>
       <w:r>
         <w:lastRenderedPageBreak/>
         <w:t>[ACT_03] Avis</w:t>
@@ -3431,7 +2923,7 @@
       <w:pPr>
         <w:pStyle w:val="Titre2"/>
       </w:pPr>
-      <w:bookmarkStart w:id="5" w:name="_Toc434444497"/>
+      <w:bookmarkStart w:id="5" w:name="_Toc434491669"/>
       <w:r>
         <w:lastRenderedPageBreak/>
         <w:t>[ACT_04] Gérer Restaurant</w:t>
@@ -3441,12 +2933,7 @@
     <w:p/>
     <w:p>
       <w:pPr>
-        <w:rPr>
-          <w:rFonts w:asciiTheme="majorHAnsi" w:eastAsiaTheme="majorEastAsia" w:hAnsiTheme="majorHAnsi" w:cstheme="majorBidi"/>
-          <w:color w:val="4F81BD" w:themeColor="accent1"/>
-          <w:sz w:val="26"/>
-          <w:szCs w:val="26"/>
-        </w:rPr>
+        <w:pStyle w:val="Titre3"/>
       </w:pPr>
       <w:r>
         <w:rPr>
@@ -3500,6 +2987,23 @@
         </w:drawing>
       </w:r>
       <w:r>
+        <w:t>Complément d’information :</w:t>
+      </w:r>
+    </w:p>
+    <w:p>
+      <w:pPr>
+        <w:rPr>
+          <w:sz w:val="26"/>
+          <w:szCs w:val="26"/>
+        </w:rPr>
+      </w:pPr>
+      <w:r>
+        <w:t>L’activité « Créer fiche restaurant » s’agit de remplir les différentes informations du restaurant</w:t>
+      </w:r>
+      <w:r>
+        <w:t xml:space="preserve"> (nom, adresse, telephone, type de cuisine, …) et le menu. </w:t>
+      </w:r>
+      <w:r>
         <w:br w:type="page"/>
       </w:r>
     </w:p>
@@ -3507,7 +3011,7 @@
       <w:pPr>
         <w:pStyle w:val="Titre2"/>
       </w:pPr>
-      <w:bookmarkStart w:id="6" w:name="_Toc434444498"/>
+      <w:bookmarkStart w:id="6" w:name="_Toc434491670"/>
       <w:r>
         <w:lastRenderedPageBreak/>
         <w:t>[ACT_05] Gérer Offres/Cartes</w:t>
@@ -3571,7 +3075,7 @@
       <w:pPr>
         <w:pStyle w:val="Titre2"/>
       </w:pPr>
-      <w:bookmarkStart w:id="7" w:name="_Toc434444499"/>
+      <w:bookmarkStart w:id="7" w:name="_Toc434491671"/>
       <w:r>
         <w:t>[ACT_06] Gérer Restaurant</w:t>
       </w:r>
@@ -3642,7 +3146,7 @@
           <w:numId w:val="4"/>
         </w:numPr>
       </w:pPr>
-      <w:bookmarkStart w:id="8" w:name="_Toc434444500"/>
+      <w:bookmarkStart w:id="8" w:name="_Toc434491672"/>
       <w:r>
         <w:lastRenderedPageBreak/>
         <w:t>Diagramme de classes</w:t>
@@ -3722,6 +3226,15 @@
       <w:pPr>
         <w:ind w:left="360"/>
       </w:pPr>
+      <w:r>
+        <w:rPr>
+          <w:noProof/>
+          <w:lang w:eastAsia="fr-FR"/>
+        </w:rPr>
+        <w:pict>
+          <v:rect id="_x0000_s1027" style="position:absolute;left:0;text-align:left;margin-left:-47.25pt;margin-top:5.7pt;width:150.95pt;height:209.1pt;z-index:251663360" filled="f" strokecolor="#ffc000" strokeweight="4.5pt"/>
+        </w:pict>
+      </w:r>
     </w:p>
     <w:p>
       <w:pPr>
@@ -3823,7 +3336,7 @@
           <w:numId w:val="4"/>
         </w:numPr>
       </w:pPr>
-      <w:bookmarkStart w:id="9" w:name="_Toc434444501"/>
+      <w:bookmarkStart w:id="9" w:name="_Toc434491673"/>
       <w:r>
         <w:lastRenderedPageBreak/>
         <w:t>Diagrammes d’état-transition</w:t>
@@ -3835,7 +3348,7 @@
       <w:pPr>
         <w:pStyle w:val="Titre2"/>
       </w:pPr>
-      <w:bookmarkStart w:id="10" w:name="_Toc434444502"/>
+      <w:bookmarkStart w:id="10" w:name="_Toc434491674"/>
       <w:r>
         <w:t>Reservation</w:t>
       </w:r>
@@ -3902,7 +3415,7 @@
       <w:pPr>
         <w:pStyle w:val="Titre2"/>
       </w:pPr>
-      <w:bookmarkStart w:id="11" w:name="_Toc434444503"/>
+      <w:bookmarkStart w:id="11" w:name="_Toc434491675"/>
       <w:r>
         <w:t>Avis</w:t>
       </w:r>
@@ -3974,7 +3487,7 @@
       <w:pPr>
         <w:pStyle w:val="Titre2"/>
       </w:pPr>
-      <w:bookmarkStart w:id="12" w:name="_Toc434444504"/>
+      <w:bookmarkStart w:id="12" w:name="_Toc434491676"/>
       <w:r>
         <w:lastRenderedPageBreak/>
         <w:t>Offre</w:t>
@@ -4051,7 +3564,7 @@
           <w:numId w:val="4"/>
         </w:numPr>
       </w:pPr>
-      <w:bookmarkStart w:id="13" w:name="_Toc434444505"/>
+      <w:bookmarkStart w:id="13" w:name="_Toc434491677"/>
       <w:r>
         <w:lastRenderedPageBreak/>
         <w:t>Diagramme de composants</w:t>
@@ -4125,7 +3638,7 @@
           <w:numId w:val="4"/>
         </w:numPr>
       </w:pPr>
-      <w:bookmarkStart w:id="14" w:name="_Toc434444506"/>
+      <w:bookmarkStart w:id="14" w:name="_Toc434491678"/>
       <w:r>
         <w:lastRenderedPageBreak/>
         <w:t>Méta-modèle</w:t>
@@ -4207,7 +3720,7 @@
           <w:numId w:val="4"/>
         </w:numPr>
       </w:pPr>
-      <w:bookmarkStart w:id="15" w:name="_Toc434444507"/>
+      <w:bookmarkStart w:id="15" w:name="_Toc434491679"/>
       <w:r>
         <w:lastRenderedPageBreak/>
         <w:t>Innovation</w:t>
@@ -4230,7 +3743,21 @@
           <w:sz w:val="24"/>
           <w:szCs w:val="24"/>
         </w:rPr>
-        <w:t>Tout d’abord, la partie encadrée en orange sur le diagramme de classe (page3) fait partie des innovations proposées (proposées sous forme de pattern) :</w:t>
+        <w:t>Tout d’abord, la partie encadrée en orange sur le diagramme de classe (page</w:t>
+      </w:r>
+      <w:r>
+        <w:rPr>
+          <w:sz w:val="24"/>
+          <w:szCs w:val="24"/>
+        </w:rPr>
+        <w:t xml:space="preserve"> 11</w:t>
+      </w:r>
+      <w:r>
+        <w:rPr>
+          <w:sz w:val="24"/>
+          <w:szCs w:val="24"/>
+        </w:rPr>
+        <w:t>) fait partie des innovations proposées (proposées sous forme de pattern) :</w:t>
       </w:r>
     </w:p>
     <w:p>
@@ -4249,14 +3776,7 @@
           <w:sz w:val="24"/>
           <w:szCs w:val="24"/>
         </w:rPr>
-        <w:t xml:space="preserve">l’utilisateur peut commenter les avis d’un autre </w:t>
-      </w:r>
-      <w:r>
-        <w:rPr>
-          <w:sz w:val="24"/>
-          <w:szCs w:val="24"/>
-        </w:rPr>
-        <w:t>utilisateur</w:t>
+        <w:t>l’utilisateur peut commenter les avis d’un autre utilisateur</w:t>
       </w:r>
     </w:p>
     <w:p>
@@ -4309,14 +3829,7 @@
           <w:sz w:val="24"/>
           <w:szCs w:val="24"/>
         </w:rPr>
-        <w:t>le système de géolocalisation permet à l’utilisateur lorsqu’il passe à une certaine tranche horaire définie par le restaura</w:t>
-      </w:r>
-      <w:r>
-        <w:rPr>
-          <w:sz w:val="24"/>
-          <w:szCs w:val="24"/>
-        </w:rPr>
-        <w:t>teur à un lieu précis de recevoir une notification avec une réduction spécifique</w:t>
+        <w:t>le système de géolocalisation permet à l’utilisateur lorsqu’il passe à une certaine tranche horaire définie par le restaurateur à un lieu précis de recevoir une notification avec une réduction spécifique</w:t>
       </w:r>
     </w:p>
     <w:p>
@@ -4340,10 +3853,11 @@
     </w:p>
     <w:p/>
     <w:sectPr>
+      <w:footerReference w:type="default" r:id="rId30"/>
+      <w:footerReference w:type="first" r:id="rId31"/>
       <w:pgSz w:w="11906" w:h="16838"/>
       <w:pgMar w:top="1417" w:right="1417" w:bottom="1417" w:left="1417" w:header="708" w:footer="708" w:gutter="0"/>
       <w:cols w:space="708"/>
-      <w:titlePg/>
       <w:docGrid w:linePitch="360"/>
     </w:sectPr>
   </w:body>
@@ -4373,6 +3887,76 @@
     </w:p>
   </w:endnote>
 </w:endnotes>
+</file>
+
+<file path=word/footer1.xml><?xml version="1.0" encoding="utf-8"?>
+<w:ftr xmlns:ve="http://schemas.openxmlformats.org/markup-compatibility/2006" xmlns:o="urn:schemas-microsoft-com:office:office" xmlns:r="http://schemas.openxmlformats.org/officeDocument/2006/relationships" xmlns:m="http://schemas.openxmlformats.org/officeDocument/2006/math" xmlns:v="urn:schemas-microsoft-com:vml" xmlns:wp="http://schemas.openxmlformats.org/drawingml/2006/wordprocessingDrawing" xmlns:w10="urn:schemas-microsoft-com:office:word" xmlns:w="http://schemas.openxmlformats.org/wordprocessingml/2006/main" xmlns:wne="http://schemas.microsoft.com/office/word/2006/wordml">
+  <w:sdt>
+    <w:sdtPr>
+      <w:id w:val="54406129"/>
+      <w:docPartObj>
+        <w:docPartGallery w:val="Page Numbers (Bottom of Page)"/>
+        <w:docPartUnique/>
+      </w:docPartObj>
+    </w:sdtPr>
+    <w:sdtContent>
+      <w:p>
+        <w:pPr>
+          <w:pStyle w:val="Pieddepage"/>
+          <w:jc w:val="right"/>
+        </w:pPr>
+        <w:fldSimple w:instr=" PAGE   \* MERGEFORMAT ">
+          <w:r>
+            <w:rPr>
+              <w:noProof/>
+            </w:rPr>
+            <w:t>6</w:t>
+          </w:r>
+        </w:fldSimple>
+      </w:p>
+    </w:sdtContent>
+  </w:sdt>
+  <w:p>
+    <w:pPr>
+      <w:pStyle w:val="Pieddepage"/>
+    </w:pPr>
+  </w:p>
+</w:ftr>
+</file>
+
+<file path=word/footer2.xml><?xml version="1.0" encoding="utf-8"?>
+<w:ftr xmlns:ve="http://schemas.openxmlformats.org/markup-compatibility/2006" xmlns:o="urn:schemas-microsoft-com:office:office" xmlns:r="http://schemas.openxmlformats.org/officeDocument/2006/relationships" xmlns:m="http://schemas.openxmlformats.org/officeDocument/2006/math" xmlns:v="urn:schemas-microsoft-com:vml" xmlns:wp="http://schemas.openxmlformats.org/drawingml/2006/wordprocessingDrawing" xmlns:w10="urn:schemas-microsoft-com:office:word" xmlns:w="http://schemas.openxmlformats.org/wordprocessingml/2006/main" xmlns:wne="http://schemas.microsoft.com/office/word/2006/wordml">
+  <w:sdt>
+    <w:sdtPr>
+      <w:id w:val="54406130"/>
+      <w:docPartObj>
+        <w:docPartGallery w:val="Page Numbers (Bottom of Page)"/>
+        <w:docPartUnique/>
+      </w:docPartObj>
+    </w:sdtPr>
+    <w:sdtContent>
+      <w:p>
+        <w:pPr>
+          <w:pStyle w:val="Pieddepage"/>
+          <w:jc w:val="right"/>
+        </w:pPr>
+        <w:fldSimple w:instr=" PAGE   \* MERGEFORMAT ">
+          <w:r>
+            <w:rPr>
+              <w:noProof/>
+            </w:rPr>
+            <w:t>1</w:t>
+          </w:r>
+        </w:fldSimple>
+      </w:p>
+    </w:sdtContent>
+  </w:sdt>
+  <w:p>
+    <w:pPr>
+      <w:pStyle w:val="Pieddepage"/>
+    </w:pPr>
+  </w:p>
+</w:ftr>
 </file>
 
 <file path=word/footnotes.xml><?xml version="1.0" encoding="utf-8"?>
@@ -5502,7 +5086,6 @@
     <w:basedOn w:val="Normal"/>
     <w:link w:val="PieddepageCar"/>
     <w:uiPriority w:val="99"/>
-    <w:semiHidden/>
     <w:unhideWhenUsed/>
     <w:rsid w:val="009C70FA"/>
     <w:pPr>
@@ -5518,7 +5101,6 @@
     <w:basedOn w:val="Policepardfaut"/>
     <w:link w:val="Pieddepage"/>
     <w:uiPriority w:val="99"/>
-    <w:semiHidden/>
     <w:rsid w:val="009C70FA"/>
   </w:style>
   <w:style w:type="paragraph" w:styleId="TM1">
@@ -5562,70 +5144,7 @@
 
 <file path=word/glossary/document.xml><?xml version="1.0" encoding="utf-8"?>
 <w:glossaryDocument xmlns:ve="http://schemas.openxmlformats.org/markup-compatibility/2006" xmlns:o="urn:schemas-microsoft-com:office:office" xmlns:r="http://schemas.openxmlformats.org/officeDocument/2006/relationships" xmlns:m="http://schemas.openxmlformats.org/officeDocument/2006/math" xmlns:v="urn:schemas-microsoft-com:vml" xmlns:wp="http://schemas.openxmlformats.org/drawingml/2006/wordprocessingDrawing" xmlns:w10="urn:schemas-microsoft-com:office:word" xmlns:w="http://schemas.openxmlformats.org/wordprocessingml/2006/main" xmlns:wne="http://schemas.microsoft.com/office/word/2006/wordml">
-  <w:docParts>
-    <w:docPart>
-      <w:docPartPr>
-        <w:name w:val="8887B8745C3A4E7284CE813B27B9A1C7"/>
-        <w:category>
-          <w:name w:val="Général"/>
-          <w:gallery w:val="placeholder"/>
-        </w:category>
-        <w:types>
-          <w:type w:val="bbPlcHdr"/>
-        </w:types>
-        <w:behaviors>
-          <w:behavior w:val="content"/>
-        </w:behaviors>
-        <w:guid w:val="{A3763A4D-0385-4A2F-B251-0FA7B45A9AA3}"/>
-      </w:docPartPr>
-      <w:docPartBody>
-        <w:p>
-          <w:pPr>
-            <w:pStyle w:val="8887B8745C3A4E7284CE813B27B9A1C7"/>
-          </w:pPr>
-          <w:r>
-            <w:rPr>
-              <w:rFonts w:asciiTheme="majorHAnsi" w:eastAsiaTheme="majorEastAsia" w:hAnsiTheme="majorHAnsi" w:cstheme="majorBidi"/>
-              <w:sz w:val="80"/>
-              <w:szCs w:val="80"/>
-            </w:rPr>
-            <w:t>[Tapez le titre du document]</w:t>
-          </w:r>
-        </w:p>
-      </w:docPartBody>
-    </w:docPart>
-    <w:docPart>
-      <w:docPartPr>
-        <w:name w:val="38422247A96643E68C18F6C11BF298D9"/>
-        <w:category>
-          <w:name w:val="Général"/>
-          <w:gallery w:val="placeholder"/>
-        </w:category>
-        <w:types>
-          <w:type w:val="bbPlcHdr"/>
-        </w:types>
-        <w:behaviors>
-          <w:behavior w:val="content"/>
-        </w:behaviors>
-        <w:guid w:val="{C6A9C05D-9E15-453B-B56B-6CB3B57BE186}"/>
-      </w:docPartPr>
-      <w:docPartBody>
-        <w:p>
-          <w:pPr>
-            <w:pStyle w:val="38422247A96643E68C18F6C11BF298D9"/>
-          </w:pPr>
-          <w:r>
-            <w:rPr>
-              <w:rFonts w:asciiTheme="majorHAnsi" w:eastAsiaTheme="majorEastAsia" w:hAnsiTheme="majorHAnsi" w:cstheme="majorBidi"/>
-              <w:sz w:val="44"/>
-              <w:szCs w:val="44"/>
-            </w:rPr>
-            <w:t>[Tapez le sous-titre du document]</w:t>
-          </w:r>
-        </w:p>
-      </w:docPartBody>
-    </w:docPart>
-  </w:docParts>
+  <w:docParts/>
 </w:glossaryDocument>
 </file>
 
@@ -5636,10 +5155,9 @@
     <w:charset w:val="00"/>
     <w:family w:val="roman"/>
     <w:pitch w:val="variable"/>
-    <w:sig w:usb0="E0002AFF" w:usb1="C0007841" w:usb2="00000009" w:usb3="00000000" w:csb0="000001FF" w:csb1="00000000"/>
+    <w:sig w:usb0="E0002EFF" w:usb1="C0007843" w:usb2="00000009" w:usb3="00000000" w:csb0="000001FF" w:csb1="00000000"/>
   </w:font>
   <w:font w:name="Calibri">
-    <w:altName w:val="Calibri"/>
     <w:panose1 w:val="020F0502020204030204"/>
     <w:charset w:val="00"/>
     <w:family w:val="swiss"/>
@@ -5651,7 +5169,7 @@
     <w:charset w:val="00"/>
     <w:family w:val="modern"/>
     <w:pitch w:val="fixed"/>
-    <w:sig w:usb0="E0002AFF" w:usb1="C0007843" w:usb2="00000009" w:usb3="00000000" w:csb0="000001FF" w:csb1="00000000"/>
+    <w:sig w:usb0="E0002EFF" w:usb1="C0007843" w:usb2="00000009" w:usb3="00000000" w:csb0="000001FF" w:csb1="00000000"/>
   </w:font>
   <w:font w:name="Wingdings">
     <w:panose1 w:val="05000000000000000000"/>
@@ -5697,6 +5215,7 @@
     <w:rsidRoot w:val="004F2713"/>
     <w:rsid w:val="004F2713"/>
     <w:rsid w:val="00586400"/>
+    <w:rsid w:val="00794966"/>
   </w:rsids>
   <m:mathPr>
     <m:mathFont m:val="Cambria Math"/>
@@ -5877,6 +5396,7 @@
   <w:style w:type="paragraph" w:default="1" w:styleId="Normal">
     <w:name w:val="Normal"/>
     <w:qFormat/>
+    <w:rsid w:val="00794966"/>
   </w:style>
   <w:style w:type="character" w:default="1" w:styleId="Policepardfaut">
     <w:name w:val="Default Paragraph Font"/>

--- a/LaCuilliere.docx
+++ b/LaCuilliere.docx
@@ -1,27 +1,34 @@
 
 <file path=word/document.xml><?xml version="1.0" encoding="utf-8"?>
-<w:document xmlns:ve="http://schemas.openxmlformats.org/markup-compatibility/2006" xmlns:o="urn:schemas-microsoft-com:office:office" xmlns:r="http://schemas.openxmlformats.org/officeDocument/2006/relationships" xmlns:m="http://schemas.openxmlformats.org/officeDocument/2006/math" xmlns:v="urn:schemas-microsoft-com:vml" xmlns:wp="http://schemas.openxmlformats.org/drawingml/2006/wordprocessingDrawing" xmlns:w10="urn:schemas-microsoft-com:office:word" xmlns:w="http://schemas.openxmlformats.org/wordprocessingml/2006/main" xmlns:wne="http://schemas.microsoft.com/office/word/2006/wordml">
+<w:document xmlns:wpc="http://schemas.microsoft.com/office/word/2010/wordprocessingCanvas" xmlns:mo="http://schemas.microsoft.com/office/mac/office/2008/main" xmlns:mc="http://schemas.openxmlformats.org/markup-compatibility/2006" xmlns:mv="urn:schemas-microsoft-com:mac:vml" xmlns:o="urn:schemas-microsoft-com:office:office" xmlns:r="http://schemas.openxmlformats.org/officeDocument/2006/relationships" xmlns:m="http://schemas.openxmlformats.org/officeDocument/2006/math" xmlns:v="urn:schemas-microsoft-com:vml" xmlns:wp14="http://schemas.microsoft.com/office/word/2010/wordprocessingDrawing" xmlns:wp="http://schemas.openxmlformats.org/drawingml/2006/wordprocessingDrawing" xmlns:w10="urn:schemas-microsoft-com:office:word" xmlns:w="http://schemas.openxmlformats.org/wordprocessingml/2006/main" xmlns:w14="http://schemas.microsoft.com/office/word/2010/wordml" xmlns:wpg="http://schemas.microsoft.com/office/word/2010/wordprocessingGroup" xmlns:wpi="http://schemas.microsoft.com/office/word/2010/wordprocessingInk" xmlns:wne="http://schemas.microsoft.com/office/word/2006/wordml" xmlns:wps="http://schemas.microsoft.com/office/word/2010/wordprocessingShape" mc:Ignorable="w14 wp14 mv">
   <w:body>
     <w:p>
       <w:pPr>
         <w:pStyle w:val="Style1"/>
       </w:pPr>
       <w:r>
-        <w:t>Sommaire</w:t>
-      </w:r>
+        <w:t xml:space="preserve">La </w:t>
+      </w:r>
+      <w:proofErr w:type="spellStart"/>
+      <w:r>
+        <w:t>Cuillière</w:t>
+      </w:r>
+      <w:proofErr w:type="spellEnd"/>
     </w:p>
     <w:p/>
     <w:p>
       <w:pPr>
         <w:pStyle w:val="TM1"/>
         <w:tabs>
-          <w:tab w:val="left" w:pos="440"/>
-          <w:tab w:val="right" w:leader="dot" w:pos="9062"/>
+          <w:tab w:val="left" w:pos="446"/>
+          <w:tab w:val="right" w:leader="dot" w:pos="9628"/>
         </w:tabs>
         <w:rPr>
           <w:rFonts w:eastAsiaTheme="minorEastAsia"/>
           <w:noProof/>
-          <w:lang w:eastAsia="fr-FR"/>
+          <w:sz w:val="24"/>
+          <w:szCs w:val="24"/>
+          <w:lang w:eastAsia="ja-JP"/>
         </w:rPr>
       </w:pPr>
       <w:r>
@@ -33,1377 +40,1483 @@
       <w:r>
         <w:fldChar w:fldCharType="separate"/>
       </w:r>
-      <w:hyperlink w:anchor="_Toc434491664" w:history="1">
-        <w:r>
-          <w:rPr>
-            <w:rStyle w:val="Lienhypertexte"/>
-            <w:noProof/>
-          </w:rPr>
-          <w:t>1)</w:t>
-        </w:r>
-        <w:r>
-          <w:rPr>
-            <w:rFonts w:eastAsiaTheme="minorEastAsia"/>
-            <w:noProof/>
-            <w:lang w:eastAsia="fr-FR"/>
-          </w:rPr>
-          <w:tab/>
-        </w:r>
-        <w:r>
-          <w:rPr>
-            <w:rStyle w:val="Lienhypertexte"/>
-            <w:noProof/>
-          </w:rPr>
-          <w:t>Diagramme des use cases</w:t>
-        </w:r>
-        <w:r>
-          <w:rPr>
-            <w:noProof/>
-            <w:webHidden/>
-          </w:rPr>
-          <w:tab/>
-        </w:r>
-        <w:r>
-          <w:rPr>
-            <w:noProof/>
-            <w:webHidden/>
-          </w:rPr>
-          <w:fldChar w:fldCharType="begin"/>
-        </w:r>
-        <w:r>
-          <w:rPr>
-            <w:noProof/>
-            <w:webHidden/>
-          </w:rPr>
-          <w:instrText xml:space="preserve"> PAGEREF _Toc434491664 \h </w:instrText>
-        </w:r>
-        <w:r>
-          <w:rPr>
-            <w:noProof/>
-            <w:webHidden/>
-          </w:rPr>
-        </w:r>
-        <w:r>
-          <w:rPr>
-            <w:noProof/>
-            <w:webHidden/>
-          </w:rPr>
-          <w:fldChar w:fldCharType="separate"/>
-        </w:r>
-        <w:r>
-          <w:rPr>
-            <w:noProof/>
-            <w:webHidden/>
-          </w:rPr>
-          <w:t>4</w:t>
-        </w:r>
-        <w:r>
-          <w:rPr>
-            <w:noProof/>
-            <w:webHidden/>
-          </w:rPr>
-          <w:fldChar w:fldCharType="end"/>
-        </w:r>
-      </w:hyperlink>
+      <w:r>
+        <w:rPr>
+          <w:noProof/>
+        </w:rPr>
+        <w:t>1)</w:t>
+      </w:r>
+      <w:r>
+        <w:rPr>
+          <w:rFonts w:eastAsiaTheme="minorEastAsia"/>
+          <w:noProof/>
+          <w:sz w:val="24"/>
+          <w:szCs w:val="24"/>
+          <w:lang w:eastAsia="ja-JP"/>
+        </w:rPr>
+        <w:tab/>
+      </w:r>
+      <w:r>
+        <w:rPr>
+          <w:noProof/>
+        </w:rPr>
+        <w:t>Diagramme des use cases</w:t>
+      </w:r>
+      <w:r>
+        <w:rPr>
+          <w:noProof/>
+        </w:rPr>
+        <w:tab/>
+      </w:r>
+      <w:r>
+        <w:rPr>
+          <w:noProof/>
+        </w:rPr>
+        <w:fldChar w:fldCharType="begin"/>
+      </w:r>
+      <w:r>
+        <w:rPr>
+          <w:noProof/>
+        </w:rPr>
+        <w:instrText xml:space="preserve"> PAGEREF _Toc308354606 \h </w:instrText>
+      </w:r>
+      <w:r>
+        <w:rPr>
+          <w:noProof/>
+        </w:rPr>
+      </w:r>
+      <w:r>
+        <w:rPr>
+          <w:noProof/>
+        </w:rPr>
+        <w:fldChar w:fldCharType="separate"/>
+      </w:r>
+      <w:r>
+        <w:rPr>
+          <w:noProof/>
+        </w:rPr>
+        <w:t>4</w:t>
+      </w:r>
+      <w:r>
+        <w:rPr>
+          <w:noProof/>
+        </w:rPr>
+        <w:fldChar w:fldCharType="end"/>
+      </w:r>
     </w:p>
     <w:p>
       <w:pPr>
         <w:pStyle w:val="TM1"/>
         <w:tabs>
-          <w:tab w:val="left" w:pos="440"/>
-          <w:tab w:val="right" w:leader="dot" w:pos="9062"/>
+          <w:tab w:val="left" w:pos="446"/>
+          <w:tab w:val="right" w:leader="dot" w:pos="9628"/>
         </w:tabs>
         <w:rPr>
           <w:rFonts w:eastAsiaTheme="minorEastAsia"/>
           <w:noProof/>
-          <w:lang w:eastAsia="fr-FR"/>
-        </w:rPr>
-      </w:pPr>
-      <w:hyperlink w:anchor="_Toc434491665" w:history="1">
-        <w:r>
-          <w:rPr>
-            <w:rStyle w:val="Lienhypertexte"/>
-            <w:noProof/>
-          </w:rPr>
-          <w:t>2)</w:t>
-        </w:r>
-        <w:r>
-          <w:rPr>
-            <w:rFonts w:eastAsiaTheme="minorEastAsia"/>
-            <w:noProof/>
-            <w:lang w:eastAsia="fr-FR"/>
-          </w:rPr>
-          <w:tab/>
-        </w:r>
-        <w:r>
-          <w:rPr>
-            <w:rStyle w:val="Lienhypertexte"/>
-            <w:noProof/>
-          </w:rPr>
-          <w:t>Diagrammes d’activités</w:t>
-        </w:r>
-        <w:r>
-          <w:rPr>
-            <w:noProof/>
-            <w:webHidden/>
-          </w:rPr>
-          <w:tab/>
-        </w:r>
-        <w:r>
-          <w:rPr>
-            <w:noProof/>
-            <w:webHidden/>
-          </w:rPr>
-          <w:fldChar w:fldCharType="begin"/>
-        </w:r>
-        <w:r>
-          <w:rPr>
-            <w:noProof/>
-            <w:webHidden/>
-          </w:rPr>
-          <w:instrText xml:space="preserve"> PAGEREF _Toc434491665 \h </w:instrText>
-        </w:r>
-        <w:r>
-          <w:rPr>
-            <w:noProof/>
-            <w:webHidden/>
-          </w:rPr>
-        </w:r>
-        <w:r>
-          <w:rPr>
-            <w:noProof/>
-            <w:webHidden/>
-          </w:rPr>
-          <w:fldChar w:fldCharType="separate"/>
-        </w:r>
-        <w:r>
-          <w:rPr>
-            <w:noProof/>
-            <w:webHidden/>
-          </w:rPr>
-          <w:t>5</w:t>
-        </w:r>
-        <w:r>
-          <w:rPr>
-            <w:noProof/>
-            <w:webHidden/>
-          </w:rPr>
-          <w:fldChar w:fldCharType="end"/>
-        </w:r>
-      </w:hyperlink>
+          <w:sz w:val="24"/>
+          <w:szCs w:val="24"/>
+          <w:lang w:eastAsia="ja-JP"/>
+        </w:rPr>
+      </w:pPr>
+      <w:r>
+        <w:rPr>
+          <w:noProof/>
+        </w:rPr>
+        <w:t>2)</w:t>
+      </w:r>
+      <w:r>
+        <w:rPr>
+          <w:rFonts w:eastAsiaTheme="minorEastAsia"/>
+          <w:noProof/>
+          <w:sz w:val="24"/>
+          <w:szCs w:val="24"/>
+          <w:lang w:eastAsia="ja-JP"/>
+        </w:rPr>
+        <w:tab/>
+      </w:r>
+      <w:r>
+        <w:rPr>
+          <w:noProof/>
+        </w:rPr>
+        <w:t>Diagrammes d’activités</w:t>
+      </w:r>
+      <w:r>
+        <w:rPr>
+          <w:noProof/>
+        </w:rPr>
+        <w:tab/>
+      </w:r>
+      <w:r>
+        <w:rPr>
+          <w:noProof/>
+        </w:rPr>
+        <w:fldChar w:fldCharType="begin"/>
+      </w:r>
+      <w:r>
+        <w:rPr>
+          <w:noProof/>
+        </w:rPr>
+        <w:instrText xml:space="preserve"> PAGEREF _Toc308354607 \h </w:instrText>
+      </w:r>
+      <w:r>
+        <w:rPr>
+          <w:noProof/>
+        </w:rPr>
+      </w:r>
+      <w:r>
+        <w:rPr>
+          <w:noProof/>
+        </w:rPr>
+        <w:fldChar w:fldCharType="separate"/>
+      </w:r>
+      <w:r>
+        <w:rPr>
+          <w:noProof/>
+        </w:rPr>
+        <w:t>5</w:t>
+      </w:r>
+      <w:r>
+        <w:rPr>
+          <w:noProof/>
+        </w:rPr>
+        <w:fldChar w:fldCharType="end"/>
+      </w:r>
     </w:p>
     <w:p>
       <w:pPr>
         <w:pStyle w:val="TM2"/>
         <w:tabs>
-          <w:tab w:val="left" w:pos="660"/>
-          <w:tab w:val="right" w:leader="dot" w:pos="9062"/>
+          <w:tab w:val="left" w:pos="613"/>
+          <w:tab w:val="right" w:leader="dot" w:pos="9628"/>
         </w:tabs>
         <w:rPr>
           <w:rFonts w:eastAsiaTheme="minorEastAsia"/>
           <w:noProof/>
-          <w:lang w:eastAsia="fr-FR"/>
-        </w:rPr>
-      </w:pPr>
-      <w:hyperlink w:anchor="_Toc434491666" w:history="1">
-        <w:r>
-          <w:rPr>
-            <w:rStyle w:val="Lienhypertexte"/>
-            <w:noProof/>
-          </w:rPr>
-          <w:t>a.</w:t>
-        </w:r>
-        <w:r>
-          <w:rPr>
-            <w:rFonts w:eastAsiaTheme="minorEastAsia"/>
-            <w:noProof/>
-            <w:lang w:eastAsia="fr-FR"/>
-          </w:rPr>
-          <w:tab/>
-        </w:r>
-        <w:r>
-          <w:rPr>
-            <w:rStyle w:val="Lienhypertexte"/>
-            <w:noProof/>
-          </w:rPr>
-          <w:t>[ACT_01] Rechercher Restaurant</w:t>
-        </w:r>
-        <w:r>
-          <w:rPr>
-            <w:noProof/>
-            <w:webHidden/>
-          </w:rPr>
-          <w:tab/>
-        </w:r>
-        <w:r>
-          <w:rPr>
-            <w:noProof/>
-            <w:webHidden/>
-          </w:rPr>
-          <w:fldChar w:fldCharType="begin"/>
-        </w:r>
-        <w:r>
-          <w:rPr>
-            <w:noProof/>
-            <w:webHidden/>
-          </w:rPr>
-          <w:instrText xml:space="preserve"> PAGEREF _Toc434491666 \h </w:instrText>
-        </w:r>
-        <w:r>
-          <w:rPr>
-            <w:noProof/>
-            <w:webHidden/>
-          </w:rPr>
-        </w:r>
-        <w:r>
-          <w:rPr>
-            <w:noProof/>
-            <w:webHidden/>
-          </w:rPr>
-          <w:fldChar w:fldCharType="separate"/>
-        </w:r>
-        <w:r>
-          <w:rPr>
-            <w:noProof/>
-            <w:webHidden/>
-          </w:rPr>
-          <w:t>5</w:t>
-        </w:r>
-        <w:r>
-          <w:rPr>
-            <w:noProof/>
-            <w:webHidden/>
-          </w:rPr>
-          <w:fldChar w:fldCharType="end"/>
-        </w:r>
-      </w:hyperlink>
+          <w:sz w:val="24"/>
+          <w:szCs w:val="24"/>
+          <w:lang w:eastAsia="ja-JP"/>
+        </w:rPr>
+      </w:pPr>
+      <w:r>
+        <w:rPr>
+          <w:noProof/>
+        </w:rPr>
+        <w:t>a.</w:t>
+      </w:r>
+      <w:r>
+        <w:rPr>
+          <w:rFonts w:eastAsiaTheme="minorEastAsia"/>
+          <w:noProof/>
+          <w:sz w:val="24"/>
+          <w:szCs w:val="24"/>
+          <w:lang w:eastAsia="ja-JP"/>
+        </w:rPr>
+        <w:tab/>
+      </w:r>
+      <w:r>
+        <w:rPr>
+          <w:noProof/>
+        </w:rPr>
+        <w:t>[ACT_01] Rechercher Restaurant</w:t>
+      </w:r>
+      <w:r>
+        <w:rPr>
+          <w:noProof/>
+        </w:rPr>
+        <w:tab/>
+      </w:r>
+      <w:r>
+        <w:rPr>
+          <w:noProof/>
+        </w:rPr>
+        <w:fldChar w:fldCharType="begin"/>
+      </w:r>
+      <w:r>
+        <w:rPr>
+          <w:noProof/>
+        </w:rPr>
+        <w:instrText xml:space="preserve"> PAGEREF _Toc308354608 \h </w:instrText>
+      </w:r>
+      <w:r>
+        <w:rPr>
+          <w:noProof/>
+        </w:rPr>
+      </w:r>
+      <w:r>
+        <w:rPr>
+          <w:noProof/>
+        </w:rPr>
+        <w:fldChar w:fldCharType="separate"/>
+      </w:r>
+      <w:r>
+        <w:rPr>
+          <w:noProof/>
+        </w:rPr>
+        <w:t>5</w:t>
+      </w:r>
+      <w:r>
+        <w:rPr>
+          <w:noProof/>
+        </w:rPr>
+        <w:fldChar w:fldCharType="end"/>
+      </w:r>
+    </w:p>
+    <w:p>
+      <w:pPr>
+        <w:pStyle w:val="TM3"/>
+        <w:tabs>
+          <w:tab w:val="right" w:leader="dot" w:pos="9628"/>
+        </w:tabs>
+        <w:rPr>
+          <w:rFonts w:eastAsiaTheme="minorEastAsia"/>
+          <w:noProof/>
+          <w:sz w:val="24"/>
+          <w:szCs w:val="24"/>
+          <w:lang w:eastAsia="ja-JP"/>
+        </w:rPr>
+      </w:pPr>
+      <w:r>
+        <w:rPr>
+          <w:noProof/>
+        </w:rPr>
+        <w:t>Complément d’information :</w:t>
+      </w:r>
+      <w:r>
+        <w:rPr>
+          <w:noProof/>
+        </w:rPr>
+        <w:tab/>
+      </w:r>
+      <w:r>
+        <w:rPr>
+          <w:noProof/>
+        </w:rPr>
+        <w:fldChar w:fldCharType="begin"/>
+      </w:r>
+      <w:r>
+        <w:rPr>
+          <w:noProof/>
+        </w:rPr>
+        <w:instrText xml:space="preserve"> PAGEREF _Toc308354609 \h </w:instrText>
+      </w:r>
+      <w:r>
+        <w:rPr>
+          <w:noProof/>
+        </w:rPr>
+      </w:r>
+      <w:r>
+        <w:rPr>
+          <w:noProof/>
+        </w:rPr>
+        <w:fldChar w:fldCharType="separate"/>
+      </w:r>
+      <w:r>
+        <w:rPr>
+          <w:noProof/>
+        </w:rPr>
+        <w:t>5</w:t>
+      </w:r>
+      <w:r>
+        <w:rPr>
+          <w:noProof/>
+        </w:rPr>
+        <w:fldChar w:fldCharType="end"/>
+      </w:r>
     </w:p>
     <w:p>
       <w:pPr>
         <w:pStyle w:val="TM2"/>
         <w:tabs>
-          <w:tab w:val="left" w:pos="660"/>
-          <w:tab w:val="right" w:leader="dot" w:pos="9062"/>
+          <w:tab w:val="left" w:pos="626"/>
+          <w:tab w:val="right" w:leader="dot" w:pos="9628"/>
         </w:tabs>
         <w:rPr>
           <w:rFonts w:eastAsiaTheme="minorEastAsia"/>
           <w:noProof/>
-          <w:lang w:eastAsia="fr-FR"/>
-        </w:rPr>
-      </w:pPr>
-      <w:hyperlink w:anchor="_Toc434491667" w:history="1">
-        <w:r>
-          <w:rPr>
-            <w:rStyle w:val="Lienhypertexte"/>
-            <w:noProof/>
-          </w:rPr>
-          <w:t>b.</w:t>
-        </w:r>
-        <w:r>
-          <w:rPr>
-            <w:rFonts w:eastAsiaTheme="minorEastAsia"/>
-            <w:noProof/>
-            <w:lang w:eastAsia="fr-FR"/>
-          </w:rPr>
-          <w:tab/>
-        </w:r>
-        <w:r>
-          <w:rPr>
-            <w:rStyle w:val="Lienhypertexte"/>
-            <w:noProof/>
-          </w:rPr>
-          <w:t>[ACT_02] Réserver Restaurant</w:t>
-        </w:r>
-        <w:r>
-          <w:rPr>
-            <w:noProof/>
-            <w:webHidden/>
-          </w:rPr>
-          <w:tab/>
-        </w:r>
-        <w:r>
-          <w:rPr>
-            <w:noProof/>
-            <w:webHidden/>
-          </w:rPr>
-          <w:fldChar w:fldCharType="begin"/>
-        </w:r>
-        <w:r>
-          <w:rPr>
-            <w:noProof/>
-            <w:webHidden/>
-          </w:rPr>
-          <w:instrText xml:space="preserve"> PAGEREF _Toc434491667 \h </w:instrText>
-        </w:r>
-        <w:r>
-          <w:rPr>
-            <w:noProof/>
-            <w:webHidden/>
-          </w:rPr>
-        </w:r>
-        <w:r>
-          <w:rPr>
-            <w:noProof/>
-            <w:webHidden/>
-          </w:rPr>
-          <w:fldChar w:fldCharType="separate"/>
-        </w:r>
-        <w:r>
-          <w:rPr>
-            <w:noProof/>
-            <w:webHidden/>
-          </w:rPr>
-          <w:t>6</w:t>
-        </w:r>
-        <w:r>
-          <w:rPr>
-            <w:noProof/>
-            <w:webHidden/>
-          </w:rPr>
-          <w:fldChar w:fldCharType="end"/>
-        </w:r>
-      </w:hyperlink>
+          <w:sz w:val="24"/>
+          <w:szCs w:val="24"/>
+          <w:lang w:eastAsia="ja-JP"/>
+        </w:rPr>
+      </w:pPr>
+      <w:r>
+        <w:rPr>
+          <w:noProof/>
+        </w:rPr>
+        <w:t>b.</w:t>
+      </w:r>
+      <w:r>
+        <w:rPr>
+          <w:rFonts w:eastAsiaTheme="minorEastAsia"/>
+          <w:noProof/>
+          <w:sz w:val="24"/>
+          <w:szCs w:val="24"/>
+          <w:lang w:eastAsia="ja-JP"/>
+        </w:rPr>
+        <w:tab/>
+      </w:r>
+      <w:r>
+        <w:rPr>
+          <w:noProof/>
+        </w:rPr>
+        <w:t>[ACT_02] Réserver Restaurant</w:t>
+      </w:r>
+      <w:r>
+        <w:rPr>
+          <w:noProof/>
+        </w:rPr>
+        <w:tab/>
+      </w:r>
+      <w:r>
+        <w:rPr>
+          <w:noProof/>
+        </w:rPr>
+        <w:fldChar w:fldCharType="begin"/>
+      </w:r>
+      <w:r>
+        <w:rPr>
+          <w:noProof/>
+        </w:rPr>
+        <w:instrText xml:space="preserve"> PAGEREF _Toc308354610 \h </w:instrText>
+      </w:r>
+      <w:r>
+        <w:rPr>
+          <w:noProof/>
+        </w:rPr>
+      </w:r>
+      <w:r>
+        <w:rPr>
+          <w:noProof/>
+        </w:rPr>
+        <w:fldChar w:fldCharType="separate"/>
+      </w:r>
+      <w:r>
+        <w:rPr>
+          <w:noProof/>
+        </w:rPr>
+        <w:t>6</w:t>
+      </w:r>
+      <w:r>
+        <w:rPr>
+          <w:noProof/>
+        </w:rPr>
+        <w:fldChar w:fldCharType="end"/>
+      </w:r>
+    </w:p>
+    <w:p>
+      <w:pPr>
+        <w:pStyle w:val="TM3"/>
+        <w:tabs>
+          <w:tab w:val="right" w:leader="dot" w:pos="9628"/>
+        </w:tabs>
+        <w:rPr>
+          <w:rFonts w:eastAsiaTheme="minorEastAsia"/>
+          <w:noProof/>
+          <w:sz w:val="24"/>
+          <w:szCs w:val="24"/>
+          <w:lang w:eastAsia="ja-JP"/>
+        </w:rPr>
+      </w:pPr>
+      <w:r>
+        <w:rPr>
+          <w:noProof/>
+        </w:rPr>
+        <w:t>Complément d’information :</w:t>
+      </w:r>
+      <w:r>
+        <w:rPr>
+          <w:noProof/>
+        </w:rPr>
+        <w:tab/>
+      </w:r>
+      <w:r>
+        <w:rPr>
+          <w:noProof/>
+        </w:rPr>
+        <w:fldChar w:fldCharType="begin"/>
+      </w:r>
+      <w:r>
+        <w:rPr>
+          <w:noProof/>
+        </w:rPr>
+        <w:instrText xml:space="preserve"> PAGEREF _Toc308354611 \h </w:instrText>
+      </w:r>
+      <w:r>
+        <w:rPr>
+          <w:noProof/>
+        </w:rPr>
+      </w:r>
+      <w:r>
+        <w:rPr>
+          <w:noProof/>
+        </w:rPr>
+        <w:fldChar w:fldCharType="separate"/>
+      </w:r>
+      <w:r>
+        <w:rPr>
+          <w:noProof/>
+        </w:rPr>
+        <w:t>6</w:t>
+      </w:r>
+      <w:r>
+        <w:rPr>
+          <w:noProof/>
+        </w:rPr>
+        <w:fldChar w:fldCharType="end"/>
+      </w:r>
     </w:p>
     <w:p>
       <w:pPr>
         <w:pStyle w:val="TM2"/>
         <w:tabs>
-          <w:tab w:val="left" w:pos="660"/>
-          <w:tab w:val="right" w:leader="dot" w:pos="9062"/>
+          <w:tab w:val="left" w:pos="602"/>
+          <w:tab w:val="right" w:leader="dot" w:pos="9628"/>
         </w:tabs>
         <w:rPr>
           <w:rFonts w:eastAsiaTheme="minorEastAsia"/>
           <w:noProof/>
-          <w:lang w:eastAsia="fr-FR"/>
-        </w:rPr>
-      </w:pPr>
-      <w:hyperlink w:anchor="_Toc434491668" w:history="1">
-        <w:r>
-          <w:rPr>
-            <w:rStyle w:val="Lienhypertexte"/>
-            <w:noProof/>
-          </w:rPr>
-          <w:t>c.</w:t>
-        </w:r>
-        <w:r>
-          <w:rPr>
-            <w:rFonts w:eastAsiaTheme="minorEastAsia"/>
-            <w:noProof/>
-            <w:lang w:eastAsia="fr-FR"/>
-          </w:rPr>
-          <w:tab/>
-        </w:r>
-        <w:r>
-          <w:rPr>
-            <w:rStyle w:val="Lienhypertexte"/>
-            <w:noProof/>
-          </w:rPr>
-          <w:t>[ACT_03] Avis</w:t>
-        </w:r>
-        <w:r>
-          <w:rPr>
-            <w:noProof/>
-            <w:webHidden/>
-          </w:rPr>
-          <w:tab/>
-        </w:r>
-        <w:r>
-          <w:rPr>
-            <w:noProof/>
-            <w:webHidden/>
-          </w:rPr>
-          <w:fldChar w:fldCharType="begin"/>
-        </w:r>
-        <w:r>
-          <w:rPr>
-            <w:noProof/>
-            <w:webHidden/>
-          </w:rPr>
-          <w:instrText xml:space="preserve"> PAGEREF _Toc434491668 \h </w:instrText>
-        </w:r>
-        <w:r>
-          <w:rPr>
-            <w:noProof/>
-            <w:webHidden/>
-          </w:rPr>
-        </w:r>
-        <w:r>
-          <w:rPr>
-            <w:noProof/>
-            <w:webHidden/>
-          </w:rPr>
-          <w:fldChar w:fldCharType="separate"/>
-        </w:r>
-        <w:r>
-          <w:rPr>
-            <w:noProof/>
-            <w:webHidden/>
-          </w:rPr>
-          <w:t>8</w:t>
-        </w:r>
-        <w:r>
-          <w:rPr>
-            <w:noProof/>
-            <w:webHidden/>
-          </w:rPr>
-          <w:fldChar w:fldCharType="end"/>
-        </w:r>
-      </w:hyperlink>
+          <w:sz w:val="24"/>
+          <w:szCs w:val="24"/>
+          <w:lang w:eastAsia="ja-JP"/>
+        </w:rPr>
+      </w:pPr>
+      <w:r>
+        <w:rPr>
+          <w:noProof/>
+        </w:rPr>
+        <w:t>c.</w:t>
+      </w:r>
+      <w:r>
+        <w:rPr>
+          <w:rFonts w:eastAsiaTheme="minorEastAsia"/>
+          <w:noProof/>
+          <w:sz w:val="24"/>
+          <w:szCs w:val="24"/>
+          <w:lang w:eastAsia="ja-JP"/>
+        </w:rPr>
+        <w:tab/>
+      </w:r>
+      <w:r>
+        <w:rPr>
+          <w:noProof/>
+        </w:rPr>
+        <w:t>[ACT_03] Avis</w:t>
+      </w:r>
+      <w:r>
+        <w:rPr>
+          <w:noProof/>
+        </w:rPr>
+        <w:tab/>
+      </w:r>
+      <w:r>
+        <w:rPr>
+          <w:noProof/>
+        </w:rPr>
+        <w:fldChar w:fldCharType="begin"/>
+      </w:r>
+      <w:r>
+        <w:rPr>
+          <w:noProof/>
+        </w:rPr>
+        <w:instrText xml:space="preserve"> PAGEREF _Toc308354612 \h </w:instrText>
+      </w:r>
+      <w:r>
+        <w:rPr>
+          <w:noProof/>
+        </w:rPr>
+      </w:r>
+      <w:r>
+        <w:rPr>
+          <w:noProof/>
+        </w:rPr>
+        <w:fldChar w:fldCharType="separate"/>
+      </w:r>
+      <w:r>
+        <w:rPr>
+          <w:noProof/>
+        </w:rPr>
+        <w:t>8</w:t>
+      </w:r>
+      <w:r>
+        <w:rPr>
+          <w:noProof/>
+        </w:rPr>
+        <w:fldChar w:fldCharType="end"/>
+      </w:r>
     </w:p>
     <w:p>
       <w:pPr>
         <w:pStyle w:val="TM2"/>
         <w:tabs>
-          <w:tab w:val="left" w:pos="660"/>
-          <w:tab w:val="right" w:leader="dot" w:pos="9062"/>
+          <w:tab w:val="left" w:pos="627"/>
+          <w:tab w:val="right" w:leader="dot" w:pos="9628"/>
         </w:tabs>
         <w:rPr>
           <w:rFonts w:eastAsiaTheme="minorEastAsia"/>
           <w:noProof/>
-          <w:lang w:eastAsia="fr-FR"/>
-        </w:rPr>
-      </w:pPr>
-      <w:hyperlink w:anchor="_Toc434491669" w:history="1">
-        <w:r>
-          <w:rPr>
-            <w:rStyle w:val="Lienhypertexte"/>
-            <w:noProof/>
-          </w:rPr>
-          <w:t>d.</w:t>
-        </w:r>
-        <w:r>
-          <w:rPr>
-            <w:rFonts w:eastAsiaTheme="minorEastAsia"/>
-            <w:noProof/>
-            <w:lang w:eastAsia="fr-FR"/>
-          </w:rPr>
-          <w:tab/>
-        </w:r>
-        <w:r>
-          <w:rPr>
-            <w:rStyle w:val="Lienhypertexte"/>
-            <w:noProof/>
-          </w:rPr>
-          <w:t>[ACT_04] Gérer Restaurant</w:t>
-        </w:r>
-        <w:r>
-          <w:rPr>
-            <w:noProof/>
-            <w:webHidden/>
-          </w:rPr>
-          <w:tab/>
-        </w:r>
-        <w:r>
-          <w:rPr>
-            <w:noProof/>
-            <w:webHidden/>
-          </w:rPr>
-          <w:fldChar w:fldCharType="begin"/>
-        </w:r>
-        <w:r>
-          <w:rPr>
-            <w:noProof/>
-            <w:webHidden/>
-          </w:rPr>
-          <w:instrText xml:space="preserve"> PAGEREF _Toc434491669 \h </w:instrText>
-        </w:r>
-        <w:r>
-          <w:rPr>
-            <w:noProof/>
-            <w:webHidden/>
-          </w:rPr>
-        </w:r>
-        <w:r>
-          <w:rPr>
-            <w:noProof/>
-            <w:webHidden/>
-          </w:rPr>
-          <w:fldChar w:fldCharType="separate"/>
-        </w:r>
-        <w:r>
-          <w:rPr>
-            <w:noProof/>
-            <w:webHidden/>
-          </w:rPr>
-          <w:t>9</w:t>
-        </w:r>
-        <w:r>
-          <w:rPr>
-            <w:noProof/>
-            <w:webHidden/>
-          </w:rPr>
-          <w:fldChar w:fldCharType="end"/>
-        </w:r>
-      </w:hyperlink>
+          <w:sz w:val="24"/>
+          <w:szCs w:val="24"/>
+          <w:lang w:eastAsia="ja-JP"/>
+        </w:rPr>
+      </w:pPr>
+      <w:r>
+        <w:rPr>
+          <w:noProof/>
+        </w:rPr>
+        <w:t>d.</w:t>
+      </w:r>
+      <w:r>
+        <w:rPr>
+          <w:rFonts w:eastAsiaTheme="minorEastAsia"/>
+          <w:noProof/>
+          <w:sz w:val="24"/>
+          <w:szCs w:val="24"/>
+          <w:lang w:eastAsia="ja-JP"/>
+        </w:rPr>
+        <w:tab/>
+      </w:r>
+      <w:r>
+        <w:rPr>
+          <w:noProof/>
+        </w:rPr>
+        <w:t>[ACT_04] Gérer Restaurant</w:t>
+      </w:r>
+      <w:r>
+        <w:rPr>
+          <w:noProof/>
+        </w:rPr>
+        <w:tab/>
+      </w:r>
+      <w:r>
+        <w:rPr>
+          <w:noProof/>
+        </w:rPr>
+        <w:fldChar w:fldCharType="begin"/>
+      </w:r>
+      <w:r>
+        <w:rPr>
+          <w:noProof/>
+        </w:rPr>
+        <w:instrText xml:space="preserve"> PAGEREF _Toc308354613 \h </w:instrText>
+      </w:r>
+      <w:r>
+        <w:rPr>
+          <w:noProof/>
+        </w:rPr>
+      </w:r>
+      <w:r>
+        <w:rPr>
+          <w:noProof/>
+        </w:rPr>
+        <w:fldChar w:fldCharType="separate"/>
+      </w:r>
+      <w:r>
+        <w:rPr>
+          <w:noProof/>
+        </w:rPr>
+        <w:t>9</w:t>
+      </w:r>
+      <w:r>
+        <w:rPr>
+          <w:noProof/>
+        </w:rPr>
+        <w:fldChar w:fldCharType="end"/>
+      </w:r>
+    </w:p>
+    <w:p>
+      <w:pPr>
+        <w:pStyle w:val="TM3"/>
+        <w:tabs>
+          <w:tab w:val="right" w:leader="dot" w:pos="9628"/>
+        </w:tabs>
+        <w:rPr>
+          <w:rFonts w:eastAsiaTheme="minorEastAsia"/>
+          <w:noProof/>
+          <w:sz w:val="24"/>
+          <w:szCs w:val="24"/>
+          <w:lang w:eastAsia="ja-JP"/>
+        </w:rPr>
+      </w:pPr>
+      <w:r>
+        <w:rPr>
+          <w:noProof/>
+        </w:rPr>
+        <w:t>Complément d’information :</w:t>
+      </w:r>
+      <w:r>
+        <w:rPr>
+          <w:noProof/>
+        </w:rPr>
+        <w:tab/>
+      </w:r>
+      <w:r>
+        <w:rPr>
+          <w:noProof/>
+        </w:rPr>
+        <w:fldChar w:fldCharType="begin"/>
+      </w:r>
+      <w:r>
+        <w:rPr>
+          <w:noProof/>
+        </w:rPr>
+        <w:instrText xml:space="preserve"> PAGEREF _Toc308354614 \h </w:instrText>
+      </w:r>
+      <w:r>
+        <w:rPr>
+          <w:noProof/>
+        </w:rPr>
+      </w:r>
+      <w:r>
+        <w:rPr>
+          <w:noProof/>
+        </w:rPr>
+        <w:fldChar w:fldCharType="separate"/>
+      </w:r>
+      <w:r>
+        <w:rPr>
+          <w:noProof/>
+        </w:rPr>
+        <w:t>9</w:t>
+      </w:r>
+      <w:r>
+        <w:rPr>
+          <w:noProof/>
+        </w:rPr>
+        <w:fldChar w:fldCharType="end"/>
+      </w:r>
     </w:p>
     <w:p>
       <w:pPr>
         <w:pStyle w:val="TM2"/>
         <w:tabs>
-          <w:tab w:val="left" w:pos="660"/>
-          <w:tab w:val="right" w:leader="dot" w:pos="9062"/>
+          <w:tab w:val="left" w:pos="612"/>
+          <w:tab w:val="right" w:leader="dot" w:pos="9628"/>
         </w:tabs>
         <w:rPr>
           <w:rFonts w:eastAsiaTheme="minorEastAsia"/>
           <w:noProof/>
-          <w:lang w:eastAsia="fr-FR"/>
-        </w:rPr>
-      </w:pPr>
-      <w:hyperlink w:anchor="_Toc434491670" w:history="1">
-        <w:r>
-          <w:rPr>
-            <w:rStyle w:val="Lienhypertexte"/>
-            <w:noProof/>
-          </w:rPr>
-          <w:t>e.</w:t>
-        </w:r>
-        <w:r>
-          <w:rPr>
-            <w:rFonts w:eastAsiaTheme="minorEastAsia"/>
-            <w:noProof/>
-            <w:lang w:eastAsia="fr-FR"/>
-          </w:rPr>
-          <w:tab/>
-        </w:r>
-        <w:r>
-          <w:rPr>
-            <w:rStyle w:val="Lienhypertexte"/>
-            <w:noProof/>
-          </w:rPr>
-          <w:t>[ACT_05] Gérer Offres/Cartes</w:t>
-        </w:r>
-        <w:r>
-          <w:rPr>
-            <w:noProof/>
-            <w:webHidden/>
-          </w:rPr>
-          <w:tab/>
-        </w:r>
-        <w:r>
-          <w:rPr>
-            <w:noProof/>
-            <w:webHidden/>
-          </w:rPr>
-          <w:fldChar w:fldCharType="begin"/>
-        </w:r>
-        <w:r>
-          <w:rPr>
-            <w:noProof/>
-            <w:webHidden/>
-          </w:rPr>
-          <w:instrText xml:space="preserve"> PAGEREF _Toc434491670 \h </w:instrText>
-        </w:r>
-        <w:r>
-          <w:rPr>
-            <w:noProof/>
-            <w:webHidden/>
-          </w:rPr>
-        </w:r>
-        <w:r>
-          <w:rPr>
-            <w:noProof/>
-            <w:webHidden/>
-          </w:rPr>
-          <w:fldChar w:fldCharType="separate"/>
-        </w:r>
-        <w:r>
-          <w:rPr>
-            <w:noProof/>
-            <w:webHidden/>
-          </w:rPr>
-          <w:t>10</w:t>
-        </w:r>
-        <w:r>
-          <w:rPr>
-            <w:noProof/>
-            <w:webHidden/>
-          </w:rPr>
-          <w:fldChar w:fldCharType="end"/>
-        </w:r>
-      </w:hyperlink>
+          <w:sz w:val="24"/>
+          <w:szCs w:val="24"/>
+          <w:lang w:eastAsia="ja-JP"/>
+        </w:rPr>
+      </w:pPr>
+      <w:r>
+        <w:rPr>
+          <w:noProof/>
+        </w:rPr>
+        <w:t>e.</w:t>
+      </w:r>
+      <w:r>
+        <w:rPr>
+          <w:rFonts w:eastAsiaTheme="minorEastAsia"/>
+          <w:noProof/>
+          <w:sz w:val="24"/>
+          <w:szCs w:val="24"/>
+          <w:lang w:eastAsia="ja-JP"/>
+        </w:rPr>
+        <w:tab/>
+      </w:r>
+      <w:r>
+        <w:rPr>
+          <w:noProof/>
+        </w:rPr>
+        <w:t>[ACT_05] Gérer Offres/Cartes</w:t>
+      </w:r>
+      <w:r>
+        <w:rPr>
+          <w:noProof/>
+        </w:rPr>
+        <w:tab/>
+      </w:r>
+      <w:r>
+        <w:rPr>
+          <w:noProof/>
+        </w:rPr>
+        <w:fldChar w:fldCharType="begin"/>
+      </w:r>
+      <w:r>
+        <w:rPr>
+          <w:noProof/>
+        </w:rPr>
+        <w:instrText xml:space="preserve"> PAGEREF _Toc308354615 \h </w:instrText>
+      </w:r>
+      <w:r>
+        <w:rPr>
+          <w:noProof/>
+        </w:rPr>
+      </w:r>
+      <w:r>
+        <w:rPr>
+          <w:noProof/>
+        </w:rPr>
+        <w:fldChar w:fldCharType="separate"/>
+      </w:r>
+      <w:r>
+        <w:rPr>
+          <w:noProof/>
+        </w:rPr>
+        <w:t>10</w:t>
+      </w:r>
+      <w:r>
+        <w:rPr>
+          <w:noProof/>
+        </w:rPr>
+        <w:fldChar w:fldCharType="end"/>
+      </w:r>
     </w:p>
     <w:p>
       <w:pPr>
         <w:pStyle w:val="TM2"/>
         <w:tabs>
-          <w:tab w:val="left" w:pos="660"/>
-          <w:tab w:val="right" w:leader="dot" w:pos="9062"/>
+          <w:tab w:val="left" w:pos="572"/>
+          <w:tab w:val="right" w:leader="dot" w:pos="9628"/>
         </w:tabs>
         <w:rPr>
           <w:rFonts w:eastAsiaTheme="minorEastAsia"/>
           <w:noProof/>
-          <w:lang w:eastAsia="fr-FR"/>
-        </w:rPr>
-      </w:pPr>
-      <w:hyperlink w:anchor="_Toc434491671" w:history="1">
-        <w:r>
-          <w:rPr>
-            <w:rStyle w:val="Lienhypertexte"/>
-            <w:noProof/>
-          </w:rPr>
-          <w:t>f.</w:t>
-        </w:r>
-        <w:r>
-          <w:rPr>
-            <w:rFonts w:eastAsiaTheme="minorEastAsia"/>
-            <w:noProof/>
-            <w:lang w:eastAsia="fr-FR"/>
-          </w:rPr>
-          <w:tab/>
-        </w:r>
-        <w:r>
-          <w:rPr>
-            <w:rStyle w:val="Lienhypertexte"/>
-            <w:noProof/>
-          </w:rPr>
-          <w:t>[ACT_06] Gérer Restaurant</w:t>
-        </w:r>
-        <w:r>
-          <w:rPr>
-            <w:noProof/>
-            <w:webHidden/>
-          </w:rPr>
-          <w:tab/>
-        </w:r>
-        <w:r>
-          <w:rPr>
-            <w:noProof/>
-            <w:webHidden/>
-          </w:rPr>
-          <w:fldChar w:fldCharType="begin"/>
-        </w:r>
-        <w:r>
-          <w:rPr>
-            <w:noProof/>
-            <w:webHidden/>
-          </w:rPr>
-          <w:instrText xml:space="preserve"> PAGEREF _Toc434491671 \h </w:instrText>
-        </w:r>
-        <w:r>
-          <w:rPr>
-            <w:noProof/>
-            <w:webHidden/>
-          </w:rPr>
-        </w:r>
-        <w:r>
-          <w:rPr>
-            <w:noProof/>
-            <w:webHidden/>
-          </w:rPr>
-          <w:fldChar w:fldCharType="separate"/>
-        </w:r>
-        <w:r>
-          <w:rPr>
-            <w:noProof/>
-            <w:webHidden/>
-          </w:rPr>
-          <w:t>10</w:t>
-        </w:r>
-        <w:r>
-          <w:rPr>
-            <w:noProof/>
-            <w:webHidden/>
-          </w:rPr>
-          <w:fldChar w:fldCharType="end"/>
-        </w:r>
-      </w:hyperlink>
+          <w:sz w:val="24"/>
+          <w:szCs w:val="24"/>
+          <w:lang w:eastAsia="ja-JP"/>
+        </w:rPr>
+      </w:pPr>
+      <w:r>
+        <w:rPr>
+          <w:noProof/>
+        </w:rPr>
+        <w:t>f.</w:t>
+      </w:r>
+      <w:r>
+        <w:rPr>
+          <w:rFonts w:eastAsiaTheme="minorEastAsia"/>
+          <w:noProof/>
+          <w:sz w:val="24"/>
+          <w:szCs w:val="24"/>
+          <w:lang w:eastAsia="ja-JP"/>
+        </w:rPr>
+        <w:tab/>
+      </w:r>
+      <w:r>
+        <w:rPr>
+          <w:noProof/>
+        </w:rPr>
+        <w:t>[ACT_06] Gérer Restaurant</w:t>
+      </w:r>
+      <w:r>
+        <w:rPr>
+          <w:noProof/>
+        </w:rPr>
+        <w:tab/>
+      </w:r>
+      <w:r>
+        <w:rPr>
+          <w:noProof/>
+        </w:rPr>
+        <w:fldChar w:fldCharType="begin"/>
+      </w:r>
+      <w:r>
+        <w:rPr>
+          <w:noProof/>
+        </w:rPr>
+        <w:instrText xml:space="preserve"> PAGEREF _Toc308354616 \h </w:instrText>
+      </w:r>
+      <w:r>
+        <w:rPr>
+          <w:noProof/>
+        </w:rPr>
+      </w:r>
+      <w:r>
+        <w:rPr>
+          <w:noProof/>
+        </w:rPr>
+        <w:fldChar w:fldCharType="separate"/>
+      </w:r>
+      <w:r>
+        <w:rPr>
+          <w:noProof/>
+        </w:rPr>
+        <w:t>10</w:t>
+      </w:r>
+      <w:r>
+        <w:rPr>
+          <w:noProof/>
+        </w:rPr>
+        <w:fldChar w:fldCharType="end"/>
+      </w:r>
     </w:p>
     <w:p>
       <w:pPr>
         <w:pStyle w:val="TM1"/>
         <w:tabs>
-          <w:tab w:val="left" w:pos="440"/>
-          <w:tab w:val="right" w:leader="dot" w:pos="9062"/>
+          <w:tab w:val="left" w:pos="446"/>
+          <w:tab w:val="right" w:leader="dot" w:pos="9628"/>
         </w:tabs>
         <w:rPr>
           <w:rFonts w:eastAsiaTheme="minorEastAsia"/>
           <w:noProof/>
-          <w:lang w:eastAsia="fr-FR"/>
-        </w:rPr>
-      </w:pPr>
-      <w:hyperlink w:anchor="_Toc434491672" w:history="1">
-        <w:r>
-          <w:rPr>
-            <w:rStyle w:val="Lienhypertexte"/>
-            <w:noProof/>
-          </w:rPr>
-          <w:t>3)</w:t>
-        </w:r>
-        <w:r>
-          <w:rPr>
-            <w:rFonts w:eastAsiaTheme="minorEastAsia"/>
-            <w:noProof/>
-            <w:lang w:eastAsia="fr-FR"/>
-          </w:rPr>
-          <w:tab/>
-        </w:r>
-        <w:r>
-          <w:rPr>
-            <w:rStyle w:val="Lienhypertexte"/>
-            <w:noProof/>
-          </w:rPr>
-          <w:t>Diagramme de classes</w:t>
-        </w:r>
-        <w:r>
-          <w:rPr>
-            <w:noProof/>
-            <w:webHidden/>
-          </w:rPr>
-          <w:tab/>
-        </w:r>
-        <w:r>
-          <w:rPr>
-            <w:noProof/>
-            <w:webHidden/>
-          </w:rPr>
-          <w:fldChar w:fldCharType="begin"/>
-        </w:r>
-        <w:r>
-          <w:rPr>
-            <w:noProof/>
-            <w:webHidden/>
-          </w:rPr>
-          <w:instrText xml:space="preserve"> PAGEREF _Toc434491672 \h </w:instrText>
-        </w:r>
-        <w:r>
-          <w:rPr>
-            <w:noProof/>
-            <w:webHidden/>
-          </w:rPr>
-        </w:r>
-        <w:r>
-          <w:rPr>
-            <w:noProof/>
-            <w:webHidden/>
-          </w:rPr>
-          <w:fldChar w:fldCharType="separate"/>
-        </w:r>
-        <w:r>
-          <w:rPr>
-            <w:noProof/>
-            <w:webHidden/>
-          </w:rPr>
-          <w:t>11</w:t>
-        </w:r>
-        <w:r>
-          <w:rPr>
-            <w:noProof/>
-            <w:webHidden/>
-          </w:rPr>
-          <w:fldChar w:fldCharType="end"/>
-        </w:r>
-      </w:hyperlink>
+          <w:sz w:val="24"/>
+          <w:szCs w:val="24"/>
+          <w:lang w:eastAsia="ja-JP"/>
+        </w:rPr>
+      </w:pPr>
+      <w:r>
+        <w:rPr>
+          <w:noProof/>
+        </w:rPr>
+        <w:t>3)</w:t>
+      </w:r>
+      <w:r>
+        <w:rPr>
+          <w:rFonts w:eastAsiaTheme="minorEastAsia"/>
+          <w:noProof/>
+          <w:sz w:val="24"/>
+          <w:szCs w:val="24"/>
+          <w:lang w:eastAsia="ja-JP"/>
+        </w:rPr>
+        <w:tab/>
+      </w:r>
+      <w:r>
+        <w:rPr>
+          <w:noProof/>
+        </w:rPr>
+        <w:t>Diagramme de classes</w:t>
+      </w:r>
+      <w:r>
+        <w:rPr>
+          <w:noProof/>
+        </w:rPr>
+        <w:tab/>
+      </w:r>
+      <w:r>
+        <w:rPr>
+          <w:noProof/>
+        </w:rPr>
+        <w:fldChar w:fldCharType="begin"/>
+      </w:r>
+      <w:r>
+        <w:rPr>
+          <w:noProof/>
+        </w:rPr>
+        <w:instrText xml:space="preserve"> PAGEREF _Toc308354617 \h </w:instrText>
+      </w:r>
+      <w:r>
+        <w:rPr>
+          <w:noProof/>
+        </w:rPr>
+      </w:r>
+      <w:r>
+        <w:rPr>
+          <w:noProof/>
+        </w:rPr>
+        <w:fldChar w:fldCharType="separate"/>
+      </w:r>
+      <w:r>
+        <w:rPr>
+          <w:noProof/>
+        </w:rPr>
+        <w:t>11</w:t>
+      </w:r>
+      <w:r>
+        <w:rPr>
+          <w:noProof/>
+        </w:rPr>
+        <w:fldChar w:fldCharType="end"/>
+      </w:r>
     </w:p>
     <w:p>
       <w:pPr>
         <w:pStyle w:val="TM1"/>
         <w:tabs>
-          <w:tab w:val="left" w:pos="440"/>
-          <w:tab w:val="right" w:leader="dot" w:pos="9062"/>
+          <w:tab w:val="right" w:leader="dot" w:pos="9628"/>
         </w:tabs>
         <w:rPr>
           <w:rFonts w:eastAsiaTheme="minorEastAsia"/>
           <w:noProof/>
-          <w:lang w:eastAsia="fr-FR"/>
-        </w:rPr>
-      </w:pPr>
-      <w:hyperlink w:anchor="_Toc434491673" w:history="1">
-        <w:r>
-          <w:rPr>
-            <w:rStyle w:val="Lienhypertexte"/>
-            <w:noProof/>
-          </w:rPr>
-          <w:t>4)</w:t>
-        </w:r>
-        <w:r>
-          <w:rPr>
-            <w:rFonts w:eastAsiaTheme="minorEastAsia"/>
-            <w:noProof/>
-            <w:lang w:eastAsia="fr-FR"/>
-          </w:rPr>
-          <w:tab/>
-        </w:r>
-        <w:r>
-          <w:rPr>
-            <w:rStyle w:val="Lienhypertexte"/>
-            <w:noProof/>
-          </w:rPr>
-          <w:t>Diagrammes d’état-transition</w:t>
-        </w:r>
-        <w:r>
-          <w:rPr>
-            <w:noProof/>
-            <w:webHidden/>
-          </w:rPr>
-          <w:tab/>
-        </w:r>
-        <w:r>
-          <w:rPr>
-            <w:noProof/>
-            <w:webHidden/>
-          </w:rPr>
-          <w:fldChar w:fldCharType="begin"/>
-        </w:r>
-        <w:r>
-          <w:rPr>
-            <w:noProof/>
-            <w:webHidden/>
-          </w:rPr>
-          <w:instrText xml:space="preserve"> PAGEREF _Toc434491673 \h </w:instrText>
-        </w:r>
-        <w:r>
-          <w:rPr>
-            <w:noProof/>
-            <w:webHidden/>
-          </w:rPr>
-        </w:r>
-        <w:r>
-          <w:rPr>
-            <w:noProof/>
-            <w:webHidden/>
-          </w:rPr>
-          <w:fldChar w:fldCharType="separate"/>
-        </w:r>
-        <w:r>
-          <w:rPr>
-            <w:noProof/>
-            <w:webHidden/>
-          </w:rPr>
-          <w:t>12</w:t>
-        </w:r>
-        <w:r>
-          <w:rPr>
-            <w:noProof/>
-            <w:webHidden/>
-          </w:rPr>
-          <w:fldChar w:fldCharType="end"/>
-        </w:r>
-      </w:hyperlink>
+          <w:sz w:val="24"/>
+          <w:szCs w:val="24"/>
+          <w:lang w:eastAsia="ja-JP"/>
+        </w:rPr>
+      </w:pPr>
+      <w:r>
+        <w:rPr>
+          <w:noProof/>
+        </w:rPr>
+        <w:t>4) Diagrammes d’état/transition</w:t>
+      </w:r>
+      <w:r>
+        <w:rPr>
+          <w:noProof/>
+        </w:rPr>
+        <w:tab/>
+      </w:r>
+      <w:r>
+        <w:rPr>
+          <w:noProof/>
+        </w:rPr>
+        <w:fldChar w:fldCharType="begin"/>
+      </w:r>
+      <w:r>
+        <w:rPr>
+          <w:noProof/>
+        </w:rPr>
+        <w:instrText xml:space="preserve"> PAGEREF _Toc308354618 \h </w:instrText>
+      </w:r>
+      <w:r>
+        <w:rPr>
+          <w:noProof/>
+        </w:rPr>
+      </w:r>
+      <w:r>
+        <w:rPr>
+          <w:noProof/>
+        </w:rPr>
+        <w:fldChar w:fldCharType="separate"/>
+      </w:r>
+      <w:r>
+        <w:rPr>
+          <w:noProof/>
+        </w:rPr>
+        <w:t>11</w:t>
+      </w:r>
+      <w:r>
+        <w:rPr>
+          <w:noProof/>
+        </w:rPr>
+        <w:fldChar w:fldCharType="end"/>
+      </w:r>
     </w:p>
     <w:p>
       <w:pPr>
         <w:pStyle w:val="TM2"/>
         <w:tabs>
-          <w:tab w:val="left" w:pos="660"/>
-          <w:tab w:val="right" w:leader="dot" w:pos="9062"/>
+          <w:tab w:val="right" w:leader="dot" w:pos="9628"/>
         </w:tabs>
         <w:rPr>
           <w:rFonts w:eastAsiaTheme="minorEastAsia"/>
           <w:noProof/>
-          <w:lang w:eastAsia="fr-FR"/>
-        </w:rPr>
-      </w:pPr>
-      <w:hyperlink w:anchor="_Toc434491674" w:history="1">
-        <w:r>
-          <w:rPr>
-            <w:rStyle w:val="Lienhypertexte"/>
-            <w:noProof/>
-          </w:rPr>
-          <w:t>g.</w:t>
-        </w:r>
-        <w:r>
-          <w:rPr>
-            <w:rFonts w:eastAsiaTheme="minorEastAsia"/>
-            <w:noProof/>
-            <w:lang w:eastAsia="fr-FR"/>
-          </w:rPr>
-          <w:tab/>
-        </w:r>
-        <w:r>
-          <w:rPr>
-            <w:rStyle w:val="Lienhypertexte"/>
-            <w:noProof/>
-          </w:rPr>
-          <w:t>Reservation</w:t>
-        </w:r>
-        <w:r>
-          <w:rPr>
-            <w:noProof/>
-            <w:webHidden/>
-          </w:rPr>
-          <w:tab/>
-        </w:r>
-        <w:r>
-          <w:rPr>
-            <w:noProof/>
-            <w:webHidden/>
-          </w:rPr>
-          <w:fldChar w:fldCharType="begin"/>
-        </w:r>
-        <w:r>
-          <w:rPr>
-            <w:noProof/>
-            <w:webHidden/>
-          </w:rPr>
-          <w:instrText xml:space="preserve"> PAGEREF _Toc434491674 \h </w:instrText>
-        </w:r>
-        <w:r>
-          <w:rPr>
-            <w:noProof/>
-            <w:webHidden/>
-          </w:rPr>
-        </w:r>
-        <w:r>
-          <w:rPr>
-            <w:noProof/>
-            <w:webHidden/>
-          </w:rPr>
-          <w:fldChar w:fldCharType="separate"/>
-        </w:r>
-        <w:r>
-          <w:rPr>
-            <w:noProof/>
-            <w:webHidden/>
-          </w:rPr>
-          <w:t>12</w:t>
-        </w:r>
-        <w:r>
-          <w:rPr>
-            <w:noProof/>
-            <w:webHidden/>
-          </w:rPr>
-          <w:fldChar w:fldCharType="end"/>
-        </w:r>
-      </w:hyperlink>
+          <w:sz w:val="24"/>
+          <w:szCs w:val="24"/>
+          <w:lang w:eastAsia="ja-JP"/>
+        </w:rPr>
+      </w:pPr>
+      <w:r>
+        <w:rPr>
+          <w:noProof/>
+        </w:rPr>
+        <w:t>a.  Réservation</w:t>
+      </w:r>
+      <w:r>
+        <w:rPr>
+          <w:noProof/>
+        </w:rPr>
+        <w:tab/>
+      </w:r>
+      <w:r>
+        <w:rPr>
+          <w:noProof/>
+        </w:rPr>
+        <w:fldChar w:fldCharType="begin"/>
+      </w:r>
+      <w:r>
+        <w:rPr>
+          <w:noProof/>
+        </w:rPr>
+        <w:instrText xml:space="preserve"> PAGEREF _Toc308354619 \h </w:instrText>
+      </w:r>
+      <w:r>
+        <w:rPr>
+          <w:noProof/>
+        </w:rPr>
+      </w:r>
+      <w:r>
+        <w:rPr>
+          <w:noProof/>
+        </w:rPr>
+        <w:fldChar w:fldCharType="separate"/>
+      </w:r>
+      <w:r>
+        <w:rPr>
+          <w:noProof/>
+        </w:rPr>
+        <w:t>11</w:t>
+      </w:r>
+      <w:r>
+        <w:rPr>
+          <w:noProof/>
+        </w:rPr>
+        <w:fldChar w:fldCharType="end"/>
+      </w:r>
     </w:p>
     <w:p>
       <w:pPr>
         <w:pStyle w:val="TM2"/>
         <w:tabs>
-          <w:tab w:val="left" w:pos="660"/>
-          <w:tab w:val="right" w:leader="dot" w:pos="9062"/>
+          <w:tab w:val="right" w:leader="dot" w:pos="9628"/>
         </w:tabs>
         <w:rPr>
           <w:rFonts w:eastAsiaTheme="minorEastAsia"/>
           <w:noProof/>
-          <w:lang w:eastAsia="fr-FR"/>
-        </w:rPr>
-      </w:pPr>
-      <w:hyperlink w:anchor="_Toc434491675" w:history="1">
-        <w:r>
-          <w:rPr>
-            <w:rStyle w:val="Lienhypertexte"/>
-            <w:noProof/>
-          </w:rPr>
-          <w:t>h.</w:t>
-        </w:r>
-        <w:r>
-          <w:rPr>
-            <w:rFonts w:eastAsiaTheme="minorEastAsia"/>
-            <w:noProof/>
-            <w:lang w:eastAsia="fr-FR"/>
-          </w:rPr>
-          <w:tab/>
-        </w:r>
-        <w:r>
-          <w:rPr>
-            <w:rStyle w:val="Lienhypertexte"/>
-            <w:noProof/>
-          </w:rPr>
-          <w:t>Avis</w:t>
-        </w:r>
-        <w:r>
-          <w:rPr>
-            <w:noProof/>
-            <w:webHidden/>
-          </w:rPr>
-          <w:tab/>
-        </w:r>
-        <w:r>
-          <w:rPr>
-            <w:noProof/>
-            <w:webHidden/>
-          </w:rPr>
-          <w:fldChar w:fldCharType="begin"/>
-        </w:r>
-        <w:r>
-          <w:rPr>
-            <w:noProof/>
-            <w:webHidden/>
-          </w:rPr>
-          <w:instrText xml:space="preserve"> PAGEREF _Toc434491675 \h </w:instrText>
-        </w:r>
-        <w:r>
-          <w:rPr>
-            <w:noProof/>
-            <w:webHidden/>
-          </w:rPr>
-        </w:r>
-        <w:r>
-          <w:rPr>
-            <w:noProof/>
-            <w:webHidden/>
-          </w:rPr>
-          <w:fldChar w:fldCharType="separate"/>
-        </w:r>
-        <w:r>
-          <w:rPr>
-            <w:noProof/>
-            <w:webHidden/>
-          </w:rPr>
-          <w:t>12</w:t>
-        </w:r>
-        <w:r>
-          <w:rPr>
-            <w:noProof/>
-            <w:webHidden/>
-          </w:rPr>
-          <w:fldChar w:fldCharType="end"/>
-        </w:r>
-      </w:hyperlink>
+          <w:sz w:val="24"/>
+          <w:szCs w:val="24"/>
+          <w:lang w:eastAsia="ja-JP"/>
+        </w:rPr>
+      </w:pPr>
+      <w:r>
+        <w:rPr>
+          <w:noProof/>
+        </w:rPr>
+        <w:t>b.   Avis</w:t>
+      </w:r>
+      <w:r>
+        <w:rPr>
+          <w:noProof/>
+        </w:rPr>
+        <w:tab/>
+      </w:r>
+      <w:r>
+        <w:rPr>
+          <w:noProof/>
+        </w:rPr>
+        <w:fldChar w:fldCharType="begin"/>
+      </w:r>
+      <w:r>
+        <w:rPr>
+          <w:noProof/>
+        </w:rPr>
+        <w:instrText xml:space="preserve"> PAGEREF _Toc308354620 \h </w:instrText>
+      </w:r>
+      <w:r>
+        <w:rPr>
+          <w:noProof/>
+        </w:rPr>
+      </w:r>
+      <w:r>
+        <w:rPr>
+          <w:noProof/>
+        </w:rPr>
+        <w:fldChar w:fldCharType="separate"/>
+      </w:r>
+      <w:r>
+        <w:rPr>
+          <w:noProof/>
+        </w:rPr>
+        <w:t>12</w:t>
+      </w:r>
+      <w:r>
+        <w:rPr>
+          <w:noProof/>
+        </w:rPr>
+        <w:fldChar w:fldCharType="end"/>
+      </w:r>
+    </w:p>
+    <w:p>
+      <w:pPr>
+        <w:pStyle w:val="TM3"/>
+        <w:tabs>
+          <w:tab w:val="right" w:leader="dot" w:pos="9628"/>
+        </w:tabs>
+        <w:rPr>
+          <w:rFonts w:eastAsiaTheme="minorEastAsia"/>
+          <w:noProof/>
+          <w:sz w:val="24"/>
+          <w:szCs w:val="24"/>
+          <w:lang w:eastAsia="ja-JP"/>
+        </w:rPr>
+      </w:pPr>
+      <w:r>
+        <w:rPr>
+          <w:noProof/>
+        </w:rPr>
+        <w:t>Complément d’information :</w:t>
+      </w:r>
+      <w:r>
+        <w:rPr>
+          <w:noProof/>
+        </w:rPr>
+        <w:tab/>
+      </w:r>
+      <w:r>
+        <w:rPr>
+          <w:noProof/>
+        </w:rPr>
+        <w:fldChar w:fldCharType="begin"/>
+      </w:r>
+      <w:r>
+        <w:rPr>
+          <w:noProof/>
+        </w:rPr>
+        <w:instrText xml:space="preserve"> PAGEREF _Toc308354621 \h </w:instrText>
+      </w:r>
+      <w:r>
+        <w:rPr>
+          <w:noProof/>
+        </w:rPr>
+      </w:r>
+      <w:r>
+        <w:rPr>
+          <w:noProof/>
+        </w:rPr>
+        <w:fldChar w:fldCharType="separate"/>
+      </w:r>
+      <w:r>
+        <w:rPr>
+          <w:noProof/>
+        </w:rPr>
+        <w:t>12</w:t>
+      </w:r>
+      <w:r>
+        <w:rPr>
+          <w:noProof/>
+        </w:rPr>
+        <w:fldChar w:fldCharType="end"/>
+      </w:r>
     </w:p>
     <w:p>
       <w:pPr>
         <w:pStyle w:val="TM2"/>
         <w:tabs>
-          <w:tab w:val="left" w:pos="660"/>
-          <w:tab w:val="right" w:leader="dot" w:pos="9062"/>
+          <w:tab w:val="right" w:leader="dot" w:pos="9628"/>
         </w:tabs>
         <w:rPr>
           <w:rFonts w:eastAsiaTheme="minorEastAsia"/>
           <w:noProof/>
-          <w:lang w:eastAsia="fr-FR"/>
-        </w:rPr>
-      </w:pPr>
-      <w:hyperlink w:anchor="_Toc434491676" w:history="1">
-        <w:r>
-          <w:rPr>
-            <w:rStyle w:val="Lienhypertexte"/>
-            <w:noProof/>
-          </w:rPr>
-          <w:t>i.</w:t>
-        </w:r>
-        <w:r>
-          <w:rPr>
-            <w:rFonts w:eastAsiaTheme="minorEastAsia"/>
-            <w:noProof/>
-            <w:lang w:eastAsia="fr-FR"/>
-          </w:rPr>
-          <w:tab/>
-        </w:r>
-        <w:r>
-          <w:rPr>
-            <w:rStyle w:val="Lienhypertexte"/>
-            <w:noProof/>
-          </w:rPr>
-          <w:t>Offre</w:t>
-        </w:r>
-        <w:r>
-          <w:rPr>
-            <w:noProof/>
-            <w:webHidden/>
-          </w:rPr>
-          <w:tab/>
-        </w:r>
-        <w:r>
-          <w:rPr>
-            <w:noProof/>
-            <w:webHidden/>
-          </w:rPr>
-          <w:fldChar w:fldCharType="begin"/>
-        </w:r>
-        <w:r>
-          <w:rPr>
-            <w:noProof/>
-            <w:webHidden/>
-          </w:rPr>
-          <w:instrText xml:space="preserve"> PAGEREF _Toc434491676 \h </w:instrText>
-        </w:r>
-        <w:r>
-          <w:rPr>
-            <w:noProof/>
-            <w:webHidden/>
-          </w:rPr>
-        </w:r>
-        <w:r>
-          <w:rPr>
-            <w:noProof/>
-            <w:webHidden/>
-          </w:rPr>
-          <w:fldChar w:fldCharType="separate"/>
-        </w:r>
-        <w:r>
-          <w:rPr>
-            <w:noProof/>
-            <w:webHidden/>
-          </w:rPr>
-          <w:t>13</w:t>
-        </w:r>
-        <w:r>
-          <w:rPr>
-            <w:noProof/>
-            <w:webHidden/>
-          </w:rPr>
-          <w:fldChar w:fldCharType="end"/>
-        </w:r>
-      </w:hyperlink>
+          <w:sz w:val="24"/>
+          <w:szCs w:val="24"/>
+          <w:lang w:eastAsia="ja-JP"/>
+        </w:rPr>
+      </w:pPr>
+      <w:r>
+        <w:rPr>
+          <w:noProof/>
+        </w:rPr>
+        <w:t>c.   Offre</w:t>
+      </w:r>
+      <w:r>
+        <w:rPr>
+          <w:noProof/>
+        </w:rPr>
+        <w:tab/>
+      </w:r>
+      <w:r>
+        <w:rPr>
+          <w:noProof/>
+        </w:rPr>
+        <w:fldChar w:fldCharType="begin"/>
+      </w:r>
+      <w:r>
+        <w:rPr>
+          <w:noProof/>
+        </w:rPr>
+        <w:instrText xml:space="preserve"> PAGEREF _Toc308354622 \h </w:instrText>
+      </w:r>
+      <w:r>
+        <w:rPr>
+          <w:noProof/>
+        </w:rPr>
+      </w:r>
+      <w:r>
+        <w:rPr>
+          <w:noProof/>
+        </w:rPr>
+        <w:fldChar w:fldCharType="separate"/>
+      </w:r>
+      <w:r>
+        <w:rPr>
+          <w:noProof/>
+        </w:rPr>
+        <w:t>12</w:t>
+      </w:r>
+      <w:r>
+        <w:rPr>
+          <w:noProof/>
+        </w:rPr>
+        <w:fldChar w:fldCharType="end"/>
+      </w:r>
     </w:p>
     <w:p>
       <w:pPr>
         <w:pStyle w:val="TM1"/>
         <w:tabs>
-          <w:tab w:val="left" w:pos="440"/>
-          <w:tab w:val="right" w:leader="dot" w:pos="9062"/>
+          <w:tab w:val="left" w:pos="446"/>
+          <w:tab w:val="right" w:leader="dot" w:pos="9628"/>
         </w:tabs>
         <w:rPr>
           <w:rFonts w:eastAsiaTheme="minorEastAsia"/>
           <w:noProof/>
-          <w:lang w:eastAsia="fr-FR"/>
-        </w:rPr>
-      </w:pPr>
-      <w:hyperlink w:anchor="_Toc434491677" w:history="1">
-        <w:r>
-          <w:rPr>
-            <w:rStyle w:val="Lienhypertexte"/>
-            <w:noProof/>
-          </w:rPr>
-          <w:t>5)</w:t>
-        </w:r>
-        <w:r>
-          <w:rPr>
-            <w:rFonts w:eastAsiaTheme="minorEastAsia"/>
-            <w:noProof/>
-            <w:lang w:eastAsia="fr-FR"/>
-          </w:rPr>
-          <w:tab/>
-        </w:r>
-        <w:r>
-          <w:rPr>
-            <w:rStyle w:val="Lienhypertexte"/>
-            <w:noProof/>
-          </w:rPr>
-          <w:t>Diagramme de composants</w:t>
-        </w:r>
-        <w:r>
-          <w:rPr>
-            <w:noProof/>
-            <w:webHidden/>
-          </w:rPr>
-          <w:tab/>
-        </w:r>
-        <w:r>
-          <w:rPr>
-            <w:noProof/>
-            <w:webHidden/>
-          </w:rPr>
-          <w:fldChar w:fldCharType="begin"/>
-        </w:r>
-        <w:r>
-          <w:rPr>
-            <w:noProof/>
-            <w:webHidden/>
-          </w:rPr>
-          <w:instrText xml:space="preserve"> PAGEREF _Toc434491677 \h </w:instrText>
-        </w:r>
-        <w:r>
-          <w:rPr>
-            <w:noProof/>
-            <w:webHidden/>
-          </w:rPr>
-        </w:r>
-        <w:r>
-          <w:rPr>
-            <w:noProof/>
-            <w:webHidden/>
-          </w:rPr>
-          <w:fldChar w:fldCharType="separate"/>
-        </w:r>
-        <w:r>
-          <w:rPr>
-            <w:noProof/>
-            <w:webHidden/>
-          </w:rPr>
-          <w:t>14</w:t>
-        </w:r>
-        <w:r>
-          <w:rPr>
-            <w:noProof/>
-            <w:webHidden/>
-          </w:rPr>
-          <w:fldChar w:fldCharType="end"/>
-        </w:r>
-      </w:hyperlink>
+          <w:sz w:val="24"/>
+          <w:szCs w:val="24"/>
+          <w:lang w:eastAsia="ja-JP"/>
+        </w:rPr>
+      </w:pPr>
+      <w:r>
+        <w:rPr>
+          <w:noProof/>
+        </w:rPr>
+        <w:t>4)</w:t>
+      </w:r>
+      <w:r>
+        <w:rPr>
+          <w:rFonts w:eastAsiaTheme="minorEastAsia"/>
+          <w:noProof/>
+          <w:sz w:val="24"/>
+          <w:szCs w:val="24"/>
+          <w:lang w:eastAsia="ja-JP"/>
+        </w:rPr>
+        <w:tab/>
+      </w:r>
+      <w:r>
+        <w:rPr>
+          <w:noProof/>
+        </w:rPr>
+        <w:t>Diagramme de composants</w:t>
+      </w:r>
+      <w:r>
+        <w:rPr>
+          <w:noProof/>
+        </w:rPr>
+        <w:tab/>
+      </w:r>
+      <w:r>
+        <w:rPr>
+          <w:noProof/>
+        </w:rPr>
+        <w:fldChar w:fldCharType="begin"/>
+      </w:r>
+      <w:r>
+        <w:rPr>
+          <w:noProof/>
+        </w:rPr>
+        <w:instrText xml:space="preserve"> PAGEREF _Toc308354623 \h </w:instrText>
+      </w:r>
+      <w:r>
+        <w:rPr>
+          <w:noProof/>
+        </w:rPr>
+      </w:r>
+      <w:r>
+        <w:rPr>
+          <w:noProof/>
+        </w:rPr>
+        <w:fldChar w:fldCharType="separate"/>
+      </w:r>
+      <w:r>
+        <w:rPr>
+          <w:noProof/>
+        </w:rPr>
+        <w:t>13</w:t>
+      </w:r>
+      <w:r>
+        <w:rPr>
+          <w:noProof/>
+        </w:rPr>
+        <w:fldChar w:fldCharType="end"/>
+      </w:r>
     </w:p>
     <w:p>
       <w:pPr>
         <w:pStyle w:val="TM1"/>
         <w:tabs>
-          <w:tab w:val="left" w:pos="440"/>
-          <w:tab w:val="right" w:leader="dot" w:pos="9062"/>
+          <w:tab w:val="left" w:pos="446"/>
+          <w:tab w:val="right" w:leader="dot" w:pos="9628"/>
         </w:tabs>
         <w:rPr>
           <w:rFonts w:eastAsiaTheme="minorEastAsia"/>
           <w:noProof/>
-          <w:lang w:eastAsia="fr-FR"/>
-        </w:rPr>
-      </w:pPr>
-      <w:hyperlink w:anchor="_Toc434491678" w:history="1">
-        <w:r>
-          <w:rPr>
-            <w:rStyle w:val="Lienhypertexte"/>
-            <w:noProof/>
-          </w:rPr>
-          <w:t>6)</w:t>
-        </w:r>
-        <w:r>
-          <w:rPr>
-            <w:rFonts w:eastAsiaTheme="minorEastAsia"/>
-            <w:noProof/>
-            <w:lang w:eastAsia="fr-FR"/>
-          </w:rPr>
-          <w:tab/>
-        </w:r>
-        <w:r>
-          <w:rPr>
-            <w:rStyle w:val="Lienhypertexte"/>
-            <w:noProof/>
-          </w:rPr>
-          <w:t>Méta-modèle</w:t>
-        </w:r>
-        <w:r>
-          <w:rPr>
-            <w:noProof/>
-            <w:webHidden/>
-          </w:rPr>
-          <w:tab/>
-        </w:r>
-        <w:r>
-          <w:rPr>
-            <w:noProof/>
-            <w:webHidden/>
-          </w:rPr>
-          <w:fldChar w:fldCharType="begin"/>
-        </w:r>
-        <w:r>
-          <w:rPr>
-            <w:noProof/>
-            <w:webHidden/>
-          </w:rPr>
-          <w:instrText xml:space="preserve"> PAGEREF _Toc434491678 \h </w:instrText>
-        </w:r>
-        <w:r>
-          <w:rPr>
-            <w:noProof/>
-            <w:webHidden/>
-          </w:rPr>
-        </w:r>
-        <w:r>
-          <w:rPr>
-            <w:noProof/>
-            <w:webHidden/>
-          </w:rPr>
-          <w:fldChar w:fldCharType="separate"/>
-        </w:r>
-        <w:r>
-          <w:rPr>
-            <w:noProof/>
-            <w:webHidden/>
-          </w:rPr>
-          <w:t>15</w:t>
-        </w:r>
-        <w:r>
-          <w:rPr>
-            <w:noProof/>
-            <w:webHidden/>
-          </w:rPr>
-          <w:fldChar w:fldCharType="end"/>
-        </w:r>
-      </w:hyperlink>
+          <w:sz w:val="24"/>
+          <w:szCs w:val="24"/>
+          <w:lang w:eastAsia="ja-JP"/>
+        </w:rPr>
+      </w:pPr>
+      <w:r>
+        <w:rPr>
+          <w:noProof/>
+        </w:rPr>
+        <w:t>5)</w:t>
+      </w:r>
+      <w:r>
+        <w:rPr>
+          <w:rFonts w:eastAsiaTheme="minorEastAsia"/>
+          <w:noProof/>
+          <w:sz w:val="24"/>
+          <w:szCs w:val="24"/>
+          <w:lang w:eastAsia="ja-JP"/>
+        </w:rPr>
+        <w:tab/>
+      </w:r>
+      <w:r>
+        <w:rPr>
+          <w:noProof/>
+        </w:rPr>
+        <w:t>Méta-modèle</w:t>
+      </w:r>
+      <w:r>
+        <w:rPr>
+          <w:noProof/>
+        </w:rPr>
+        <w:tab/>
+      </w:r>
+      <w:r>
+        <w:rPr>
+          <w:noProof/>
+        </w:rPr>
+        <w:fldChar w:fldCharType="begin"/>
+      </w:r>
+      <w:r>
+        <w:rPr>
+          <w:noProof/>
+        </w:rPr>
+        <w:instrText xml:space="preserve"> PAGEREF _Toc308354624 \h </w:instrText>
+      </w:r>
+      <w:r>
+        <w:rPr>
+          <w:noProof/>
+        </w:rPr>
+      </w:r>
+      <w:r>
+        <w:rPr>
+          <w:noProof/>
+        </w:rPr>
+        <w:fldChar w:fldCharType="separate"/>
+      </w:r>
+      <w:r>
+        <w:rPr>
+          <w:noProof/>
+        </w:rPr>
+        <w:t>14</w:t>
+      </w:r>
+      <w:r>
+        <w:rPr>
+          <w:noProof/>
+        </w:rPr>
+        <w:fldChar w:fldCharType="end"/>
+      </w:r>
     </w:p>
     <w:p>
       <w:pPr>
         <w:pStyle w:val="TM1"/>
         <w:tabs>
-          <w:tab w:val="left" w:pos="440"/>
-          <w:tab w:val="right" w:leader="dot" w:pos="9062"/>
+          <w:tab w:val="left" w:pos="446"/>
+          <w:tab w:val="right" w:leader="dot" w:pos="9628"/>
         </w:tabs>
         <w:rPr>
           <w:rFonts w:eastAsiaTheme="minorEastAsia"/>
           <w:noProof/>
-          <w:lang w:eastAsia="fr-FR"/>
-        </w:rPr>
-      </w:pPr>
-      <w:hyperlink w:anchor="_Toc434491679" w:history="1">
-        <w:r>
-          <w:rPr>
-            <w:rStyle w:val="Lienhypertexte"/>
-            <w:noProof/>
-          </w:rPr>
-          <w:t>7)</w:t>
-        </w:r>
-        <w:r>
-          <w:rPr>
-            <w:rFonts w:eastAsiaTheme="minorEastAsia"/>
-            <w:noProof/>
-            <w:lang w:eastAsia="fr-FR"/>
-          </w:rPr>
-          <w:tab/>
-        </w:r>
-        <w:r>
-          <w:rPr>
-            <w:rStyle w:val="Lienhypertexte"/>
-            <w:noProof/>
-          </w:rPr>
-          <w:t>Innovations</w:t>
-        </w:r>
-        <w:r>
-          <w:rPr>
-            <w:noProof/>
-            <w:webHidden/>
-          </w:rPr>
-          <w:tab/>
-        </w:r>
-        <w:r>
-          <w:rPr>
-            <w:noProof/>
-            <w:webHidden/>
-          </w:rPr>
-          <w:fldChar w:fldCharType="begin"/>
-        </w:r>
-        <w:r>
-          <w:rPr>
-            <w:noProof/>
-            <w:webHidden/>
-          </w:rPr>
-          <w:instrText xml:space="preserve"> PAGEREF _Toc434491679 \h </w:instrText>
-        </w:r>
-        <w:r>
-          <w:rPr>
-            <w:noProof/>
-            <w:webHidden/>
-          </w:rPr>
-        </w:r>
-        <w:r>
-          <w:rPr>
-            <w:noProof/>
-            <w:webHidden/>
-          </w:rPr>
-          <w:fldChar w:fldCharType="separate"/>
-        </w:r>
-        <w:r>
-          <w:rPr>
-            <w:noProof/>
-            <w:webHidden/>
-          </w:rPr>
-          <w:t>16</w:t>
-        </w:r>
-        <w:r>
-          <w:rPr>
-            <w:noProof/>
-            <w:webHidden/>
-          </w:rPr>
-          <w:fldChar w:fldCharType="end"/>
-        </w:r>
-      </w:hyperlink>
-    </w:p>
-    <w:p>
-      <w:r>
+          <w:sz w:val="24"/>
+          <w:szCs w:val="24"/>
+          <w:lang w:eastAsia="ja-JP"/>
+        </w:rPr>
+      </w:pPr>
+      <w:r>
+        <w:rPr>
+          <w:noProof/>
+        </w:rPr>
+        <w:t>6)</w:t>
+      </w:r>
+      <w:r>
+        <w:rPr>
+          <w:rFonts w:eastAsiaTheme="minorEastAsia"/>
+          <w:noProof/>
+          <w:sz w:val="24"/>
+          <w:szCs w:val="24"/>
+          <w:lang w:eastAsia="ja-JP"/>
+        </w:rPr>
+        <w:tab/>
+      </w:r>
+      <w:r>
+        <w:rPr>
+          <w:noProof/>
+        </w:rPr>
+        <w:t>Innovations</w:t>
+      </w:r>
+      <w:r>
+        <w:rPr>
+          <w:noProof/>
+        </w:rPr>
+        <w:tab/>
+      </w:r>
+      <w:r>
+        <w:rPr>
+          <w:noProof/>
+        </w:rPr>
+        <w:fldChar w:fldCharType="begin"/>
+      </w:r>
+      <w:r>
+        <w:rPr>
+          <w:noProof/>
+        </w:rPr>
+        <w:instrText xml:space="preserve"> PAGEREF _Toc308354625 \h </w:instrText>
+      </w:r>
+      <w:r>
+        <w:rPr>
+          <w:noProof/>
+        </w:rPr>
+      </w:r>
+      <w:r>
+        <w:rPr>
+          <w:noProof/>
+        </w:rPr>
+        <w:fldChar w:fldCharType="separate"/>
+      </w:r>
+      <w:r>
+        <w:rPr>
+          <w:noProof/>
+        </w:rPr>
+        <w:t>15</w:t>
+      </w:r>
+      <w:r>
+        <w:rPr>
+          <w:noProof/>
+        </w:rPr>
         <w:fldChar w:fldCharType="end"/>
       </w:r>
     </w:p>
     <w:p>
       <w:r>
-        <w:br w:type="page"/>
+        <w:fldChar w:fldCharType="end"/>
+      </w:r>
+    </w:p>
+    <w:p/>
+    <w:p/>
+    <w:p/>
+    <w:p/>
+    <w:p/>
+    <w:p/>
+    <w:p>
+      <w:proofErr w:type="spellStart"/>
+      <w:r>
+        <w:t>Gaetan</w:t>
+      </w:r>
+      <w:proofErr w:type="spellEnd"/>
+      <w:r>
+        <w:t xml:space="preserve"> MEYNIER</w:t>
+      </w:r>
+      <w:r>
+        <w:tab/>
+      </w:r>
+      <w:r>
+        <w:tab/>
+        <w:t>Quynh VO</w:t>
+      </w:r>
+    </w:p>
+    <w:p>
+      <w:r>
+        <w:t>Roland SRONG</w:t>
+      </w:r>
+      <w:r>
+        <w:tab/>
+      </w:r>
+      <w:r>
+        <w:tab/>
+      </w:r>
+      <w:r>
+        <w:tab/>
+      </w:r>
+      <w:proofErr w:type="spellStart"/>
+      <w:r>
+        <w:t>Martyna</w:t>
+      </w:r>
+      <w:proofErr w:type="spellEnd"/>
+      <w:r>
+        <w:t xml:space="preserve"> WOJCIK-DUONG</w:t>
       </w:r>
     </w:p>
     <w:p>
@@ -1435,7 +1548,23 @@
           <w:sz w:val="24"/>
           <w:szCs w:val="24"/>
         </w:rPr>
-        <w:t>ous avons modélisé notre application de guide culinaire interactif (fortement inspiré de LaFourchette).</w:t>
+        <w:t xml:space="preserve">ous avons modélisé notre application de guide culinaire interactif (fortement inspiré de </w:t>
+      </w:r>
+      <w:proofErr w:type="spellStart"/>
+      <w:r>
+        <w:rPr>
+          <w:sz w:val="24"/>
+          <w:szCs w:val="24"/>
+        </w:rPr>
+        <w:t>LaFourchette</w:t>
+      </w:r>
+      <w:proofErr w:type="spellEnd"/>
+      <w:r>
+        <w:rPr>
+          <w:sz w:val="24"/>
+          <w:szCs w:val="24"/>
+        </w:rPr>
+        <w:t>).</w:t>
       </w:r>
     </w:p>
     <w:p>
@@ -1467,7 +1596,23 @@
           <w:sz w:val="24"/>
           <w:szCs w:val="24"/>
         </w:rPr>
-        <w:t xml:space="preserve">A travers ce travail en équipe, nous avons pu mettre en pratique la méthode Agile dite « Scrum » qui est composée d'une série de sprints pour lesquels il faut définir des tâches et la complexité associée. </w:t>
+        <w:t xml:space="preserve">A travers ce travail en équipe, nous avons pu mettre en pratique la méthode Agile dite « </w:t>
+      </w:r>
+      <w:proofErr w:type="spellStart"/>
+      <w:r>
+        <w:rPr>
+          <w:sz w:val="24"/>
+          <w:szCs w:val="24"/>
+        </w:rPr>
+        <w:t>Scrum</w:t>
+      </w:r>
+      <w:proofErr w:type="spellEnd"/>
+      <w:r>
+        <w:rPr>
+          <w:sz w:val="24"/>
+          <w:szCs w:val="24"/>
+        </w:rPr>
+        <w:t xml:space="preserve"> » qui est composée d'une série de sprints pour lesquels il faut définir des tâches et la complexité associée. </w:t>
       </w:r>
     </w:p>
     <w:p>
@@ -1506,6 +1651,7 @@
           <w:szCs w:val="24"/>
         </w:rPr>
       </w:pPr>
+      <w:proofErr w:type="spellStart"/>
       <w:r>
         <w:rPr>
           <w:b/>
@@ -1514,12 +1660,29 @@
         </w:rPr>
         <w:t>Trello</w:t>
       </w:r>
-      <w:r>
-        <w:rPr>
-          <w:sz w:val="24"/>
-          <w:szCs w:val="24"/>
-        </w:rPr>
-        <w:t xml:space="preserve"> qui offre au Scrum Master une plateforme permettant de visualiser les différents sprints avec leurs états d’avancement</w:t>
+      <w:proofErr w:type="spellEnd"/>
+      <w:r>
+        <w:rPr>
+          <w:sz w:val="24"/>
+          <w:szCs w:val="24"/>
+        </w:rPr>
+        <w:t xml:space="preserve"> qui offre au </w:t>
+      </w:r>
+      <w:proofErr w:type="spellStart"/>
+      <w:r>
+        <w:rPr>
+          <w:sz w:val="24"/>
+          <w:szCs w:val="24"/>
+        </w:rPr>
+        <w:t>Scrum</w:t>
+      </w:r>
+      <w:proofErr w:type="spellEnd"/>
+      <w:r>
+        <w:rPr>
+          <w:sz w:val="24"/>
+          <w:szCs w:val="24"/>
+        </w:rPr>
+        <w:t xml:space="preserve"> Master une plateforme permettant de visualiser les différents sprints avec leurs états d’avancement</w:t>
       </w:r>
       <w:r>
         <w:rPr>
@@ -1545,7 +1708,7 @@
           <w:lang w:eastAsia="fr-FR"/>
         </w:rPr>
         <w:drawing>
-          <wp:inline distT="0" distB="0" distL="0" distR="0">
+          <wp:inline distT="0" distB="0" distL="0" distR="0" wp14:anchorId="1FBC814E" wp14:editId="1DB93E1E">
             <wp:extent cx="5760720" cy="4315334"/>
             <wp:effectExtent l="19050" t="0" r="0" b="0"/>
             <wp:docPr id="18" name="Objet 2"/>
@@ -1573,7 +1736,7 @@
                       </a:cNvPicPr>
                     </a:nvPicPr>
                     <a:blipFill>
-                      <a:blip r:embed="rId8"/>
+                      <a:blip r:embed="rId9"/>
                       <a:stretch>
                         <a:fillRect/>
                       </a:stretch>
@@ -1596,7 +1759,7 @@
                       </a:cNvPicPr>
                     </a:nvPicPr>
                     <a:blipFill>
-                      <a:blip r:embed="rId9"/>
+                      <a:blip r:embed="rId10"/>
                       <a:stretch>
                         <a:fillRect/>
                       </a:stretch>
@@ -1619,7 +1782,7 @@
                       </a:cNvPicPr>
                     </a:nvPicPr>
                     <a:blipFill>
-                      <a:blip r:embed="rId10"/>
+                      <a:blip r:embed="rId11"/>
                       <a:stretch>
                         <a:fillRect/>
                       </a:stretch>
@@ -1642,7 +1805,7 @@
                       </a:cNvPicPr>
                     </a:nvPicPr>
                     <a:blipFill>
-                      <a:blip r:embed="rId11"/>
+                      <a:blip r:embed="rId12"/>
                       <a:stretch>
                         <a:fillRect/>
                       </a:stretch>
@@ -1665,7 +1828,7 @@
                       </a:cNvPicPr>
                     </a:nvPicPr>
                     <a:blipFill>
-                      <a:blip r:embed="rId12"/>
+                      <a:blip r:embed="rId13"/>
                       <a:stretch>
                         <a:fillRect/>
                       </a:stretch>
@@ -1688,7 +1851,7 @@
                       </a:cNvPicPr>
                     </a:nvPicPr>
                     <a:blipFill>
-                      <a:blip r:embed="rId13"/>
+                      <a:blip r:embed="rId14"/>
                       <a:stretch>
                         <a:fillRect/>
                       </a:stretch>
@@ -1711,7 +1874,7 @@
                       </a:cNvPicPr>
                     </a:nvPicPr>
                     <a:blipFill>
-                      <a:blip r:embed="rId14"/>
+                      <a:blip r:embed="rId15"/>
                       <a:stretch>
                         <a:fillRect/>
                       </a:stretch>
@@ -2066,6 +2229,7 @@
           <w:szCs w:val="24"/>
         </w:rPr>
       </w:pPr>
+      <w:proofErr w:type="spellStart"/>
       <w:r>
         <w:rPr>
           <w:b/>
@@ -2075,6 +2239,7 @@
         <w:lastRenderedPageBreak/>
         <w:t>GitHub</w:t>
       </w:r>
+      <w:proofErr w:type="spellEnd"/>
       <w:r>
         <w:rPr>
           <w:sz w:val="24"/>
@@ -2120,7 +2285,7 @@
           <w:lang w:eastAsia="fr-FR"/>
         </w:rPr>
         <w:drawing>
-          <wp:inline distT="0" distB="0" distL="0" distR="0">
+          <wp:inline distT="0" distB="0" distL="0" distR="0" wp14:anchorId="6690C1E3" wp14:editId="5A6B1C1F">
             <wp:extent cx="3880090" cy="2708695"/>
             <wp:effectExtent l="19050" t="0" r="6110" b="0"/>
             <wp:docPr id="1" name="Image 1"/>
@@ -2135,7 +2300,7 @@
                     </pic:cNvPicPr>
                   </pic:nvPicPr>
                   <pic:blipFill>
-                    <a:blip r:embed="rId15" cstate="print"/>
+                    <a:blip r:embed="rId16" cstate="print"/>
                     <a:stretch>
                       <a:fillRect/>
                     </a:stretch>
@@ -2301,7 +2466,7 @@
           <w:numId w:val="4"/>
         </w:numPr>
       </w:pPr>
-      <w:bookmarkStart w:id="0" w:name="_Toc434491664"/>
+      <w:bookmarkStart w:id="0" w:name="_Toc308354606"/>
       <w:r>
         <w:lastRenderedPageBreak/>
         <w:t>Diagramme des use cases</w:t>
@@ -2318,7 +2483,7 @@
           <w:lang w:eastAsia="fr-FR"/>
         </w:rPr>
         <w:drawing>
-          <wp:anchor distT="0" distB="0" distL="114300" distR="114300" simplePos="0" relativeHeight="251658240" behindDoc="1" locked="0" layoutInCell="1" allowOverlap="1">
+          <wp:anchor distT="0" distB="0" distL="114300" distR="114300" simplePos="0" relativeHeight="251658240" behindDoc="1" locked="0" layoutInCell="1" allowOverlap="1" wp14:anchorId="5A22B85D" wp14:editId="01079F3B">
             <wp:simplePos x="0" y="0"/>
             <wp:positionH relativeFrom="column">
               <wp:posOffset>16402</wp:posOffset>
@@ -2343,7 +2508,7 @@
                     </pic:cNvPicPr>
                   </pic:nvPicPr>
                   <pic:blipFill>
-                    <a:blip r:embed="rId16"/>
+                    <a:blip r:embed="rId17"/>
                     <a:srcRect/>
                     <a:stretch>
                       <a:fillRect/>
@@ -2468,7 +2633,7 @@
           <w:numId w:val="4"/>
         </w:numPr>
       </w:pPr>
-      <w:bookmarkStart w:id="1" w:name="_Toc434491665"/>
+      <w:bookmarkStart w:id="1" w:name="_Toc308354607"/>
       <w:r>
         <w:lastRenderedPageBreak/>
         <w:t>Diagrammes d’activités</w:t>
@@ -2480,13 +2645,12 @@
       <w:pPr>
         <w:pStyle w:val="Titre2"/>
       </w:pPr>
-      <w:bookmarkStart w:id="2" w:name="_Toc434491666"/>
+      <w:bookmarkStart w:id="2" w:name="_Toc308354608"/>
       <w:r>
         <w:t>[ACT_01] Rechercher Restaurant</w:t>
       </w:r>
       <w:bookmarkEnd w:id="2"/>
     </w:p>
-    <w:p/>
     <w:p>
       <w:r>
         <w:rPr>
@@ -2494,10 +2658,10 @@
           <w:lang w:eastAsia="fr-FR"/>
         </w:rPr>
         <w:drawing>
-          <wp:inline distT="0" distB="0" distL="0" distR="0">
-            <wp:extent cx="5753735" cy="6012815"/>
-            <wp:effectExtent l="19050" t="0" r="0" b="0"/>
-            <wp:docPr id="3" name="Image 2" descr="C:\Users\Roland\OneDrive\Documents\UML\projet\images\act_01.jpg"/>
+          <wp:inline distT="0" distB="0" distL="0" distR="0" wp14:anchorId="62A1BF57" wp14:editId="00A0D381">
+            <wp:extent cx="6120130" cy="6393171"/>
+            <wp:effectExtent l="0" t="0" r="0" b="0"/>
+            <wp:docPr id="23" name="Image 5"/>
             <wp:cNvGraphicFramePr>
               <a:graphicFrameLocks xmlns:a="http://schemas.openxmlformats.org/drawingml/2006/main" noChangeAspect="1"/>
             </wp:cNvGraphicFramePr>
@@ -2505,13 +2669,19 @@
               <a:graphicData uri="http://schemas.openxmlformats.org/drawingml/2006/picture">
                 <pic:pic xmlns:pic="http://schemas.openxmlformats.org/drawingml/2006/picture">
                   <pic:nvPicPr>
-                    <pic:cNvPr id="0" name="Picture 2" descr="C:\Users\Roland\OneDrive\Documents\UML\projet\images\act_01.jpg"/>
+                    <pic:cNvPr id="0" name="Picture 5"/>
                     <pic:cNvPicPr>
                       <a:picLocks noChangeAspect="1" noChangeArrowheads="1"/>
                     </pic:cNvPicPr>
                   </pic:nvPicPr>
                   <pic:blipFill>
-                    <a:blip r:embed="rId17"/>
+                    <a:blip r:embed="rId18">
+                      <a:extLst>
+                        <a:ext uri="{28A0092B-C50C-407E-A947-70E740481C1C}">
+                          <a14:useLocalDpi xmlns:a14="http://schemas.microsoft.com/office/drawing/2010/main" val="0"/>
+                        </a:ext>
+                      </a:extLst>
+                    </a:blip>
                     <a:srcRect/>
                     <a:stretch>
                       <a:fillRect/>
@@ -2520,17 +2690,14 @@
                   <pic:spPr bwMode="auto">
                     <a:xfrm>
                       <a:off x="0" y="0"/>
-                      <a:ext cx="5753735" cy="6012815"/>
+                      <a:ext cx="6120130" cy="6393171"/>
                     </a:xfrm>
                     <a:prstGeom prst="rect">
                       <a:avLst/>
                     </a:prstGeom>
                     <a:noFill/>
-                    <a:ln w="9525">
+                    <a:ln>
                       <a:noFill/>
-                      <a:miter lim="800000"/>
-                      <a:headEnd/>
-                      <a:tailEnd/>
                     </a:ln>
                   </pic:spPr>
                 </pic:pic>
@@ -2544,9 +2711,11 @@
       <w:pPr>
         <w:pStyle w:val="Titre3"/>
       </w:pPr>
+      <w:bookmarkStart w:id="3" w:name="_Toc308354609"/>
       <w:r>
         <w:t>Complément d’information :</w:t>
       </w:r>
+      <w:bookmarkEnd w:id="3"/>
     </w:p>
     <w:p>
       <w:pPr>
@@ -2582,12 +2751,12 @@
       <w:pPr>
         <w:pStyle w:val="Titre2"/>
       </w:pPr>
-      <w:bookmarkStart w:id="3" w:name="_Toc434491667"/>
+      <w:bookmarkStart w:id="4" w:name="_Toc308354610"/>
       <w:r>
         <w:lastRenderedPageBreak/>
         <w:t>[ACT_02] Réserver Restaurant</w:t>
       </w:r>
-      <w:bookmarkEnd w:id="3"/>
+      <w:bookmarkEnd w:id="4"/>
     </w:p>
     <w:p>
       <w:r>
@@ -2596,18 +2765,10 @@
           <w:lang w:eastAsia="fr-FR"/>
         </w:rPr>
         <w:drawing>
-          <wp:anchor distT="0" distB="0" distL="114300" distR="114300" simplePos="0" relativeHeight="251659264" behindDoc="1" locked="0" layoutInCell="1" allowOverlap="1">
-            <wp:simplePos x="0" y="0"/>
-            <wp:positionH relativeFrom="column">
-              <wp:posOffset>-485727</wp:posOffset>
-            </wp:positionH>
-            <wp:positionV relativeFrom="paragraph">
-              <wp:posOffset>283426</wp:posOffset>
-            </wp:positionV>
-            <wp:extent cx="6737230" cy="5597302"/>
-            <wp:effectExtent l="19050" t="0" r="6470" b="0"/>
-            <wp:wrapNone/>
-            <wp:docPr id="5" name="Image 4" descr="C:\Users\Roland\OneDrive\Documents\UML\projet\images\act_02.jpg"/>
+          <wp:inline distT="0" distB="0" distL="0" distR="0" wp14:anchorId="1D572FDB" wp14:editId="4641E5E7">
+            <wp:extent cx="6120130" cy="5090624"/>
+            <wp:effectExtent l="0" t="0" r="0" b="0"/>
+            <wp:docPr id="22" name="Image 4"/>
             <wp:cNvGraphicFramePr>
               <a:graphicFrameLocks xmlns:a="http://schemas.openxmlformats.org/drawingml/2006/main" noChangeAspect="1"/>
             </wp:cNvGraphicFramePr>
@@ -2615,13 +2776,19 @@
               <a:graphicData uri="http://schemas.openxmlformats.org/drawingml/2006/picture">
                 <pic:pic xmlns:pic="http://schemas.openxmlformats.org/drawingml/2006/picture">
                   <pic:nvPicPr>
-                    <pic:cNvPr id="0" name="Picture 4" descr="C:\Users\Roland\OneDrive\Documents\UML\projet\images\act_02.jpg"/>
+                    <pic:cNvPr id="0" name="Picture 4"/>
                     <pic:cNvPicPr>
                       <a:picLocks noChangeAspect="1" noChangeArrowheads="1"/>
                     </pic:cNvPicPr>
                   </pic:nvPicPr>
                   <pic:blipFill>
-                    <a:blip r:embed="rId18"/>
+                    <a:blip r:embed="rId19">
+                      <a:extLst>
+                        <a:ext uri="{28A0092B-C50C-407E-A947-70E740481C1C}">
+                          <a14:useLocalDpi xmlns:a14="http://schemas.microsoft.com/office/drawing/2010/main" val="0"/>
+                        </a:ext>
+                      </a:extLst>
+                    </a:blip>
                     <a:srcRect/>
                     <a:stretch>
                       <a:fillRect/>
@@ -2630,123 +2797,32 @@
                   <pic:spPr bwMode="auto">
                     <a:xfrm>
                       <a:off x="0" y="0"/>
-                      <a:ext cx="6737230" cy="5597302"/>
+                      <a:ext cx="6120130" cy="5090624"/>
                     </a:xfrm>
                     <a:prstGeom prst="rect">
                       <a:avLst/>
                     </a:prstGeom>
                     <a:noFill/>
-                    <a:ln w="9525">
+                    <a:ln>
                       <a:noFill/>
-                      <a:miter lim="800000"/>
-                      <a:headEnd/>
-                      <a:tailEnd/>
                     </a:ln>
                   </pic:spPr>
                 </pic:pic>
               </a:graphicData>
             </a:graphic>
-          </wp:anchor>
+          </wp:inline>
         </w:drawing>
       </w:r>
     </w:p>
     <w:p>
       <w:pPr>
-        <w:ind w:left="1080"/>
-      </w:pPr>
-    </w:p>
-    <w:p>
-      <w:pPr>
-        <w:ind w:left="1080"/>
-      </w:pPr>
-    </w:p>
-    <w:p>
-      <w:pPr>
-        <w:ind w:left="1080"/>
-      </w:pPr>
-    </w:p>
-    <w:p>
-      <w:pPr>
-        <w:ind w:left="1080"/>
-      </w:pPr>
-    </w:p>
-    <w:p>
-      <w:pPr>
-        <w:ind w:left="1080"/>
-      </w:pPr>
-    </w:p>
-    <w:p>
-      <w:pPr>
-        <w:ind w:left="1080"/>
-      </w:pPr>
-    </w:p>
-    <w:p>
-      <w:pPr>
-        <w:ind w:left="1080"/>
-      </w:pPr>
-    </w:p>
-    <w:p>
-      <w:pPr>
-        <w:ind w:left="1080"/>
-      </w:pPr>
-    </w:p>
-    <w:p>
-      <w:pPr>
-        <w:ind w:left="1080"/>
-      </w:pPr>
-    </w:p>
-    <w:p>
-      <w:pPr>
-        <w:ind w:left="1080"/>
-      </w:pPr>
-    </w:p>
-    <w:p>
-      <w:pPr>
-        <w:ind w:left="1080"/>
-      </w:pPr>
-    </w:p>
-    <w:p>
-      <w:pPr>
-        <w:ind w:left="1080"/>
-      </w:pPr>
-    </w:p>
-    <w:p>
-      <w:pPr>
-        <w:ind w:left="1080"/>
-      </w:pPr>
-    </w:p>
-    <w:p>
-      <w:pPr>
-        <w:ind w:left="1080"/>
-      </w:pPr>
-    </w:p>
-    <w:p>
-      <w:pPr>
-        <w:ind w:left="1080"/>
-      </w:pPr>
-    </w:p>
-    <w:p>
-      <w:pPr>
-        <w:ind w:left="1080"/>
-      </w:pPr>
-    </w:p>
-    <w:p>
-      <w:pPr>
-        <w:ind w:left="1080"/>
-      </w:pPr>
-    </w:p>
-    <w:p>
-      <w:pPr>
-        <w:ind w:left="1080"/>
-      </w:pPr>
-    </w:p>
-    <w:p>
-      <w:pPr>
         <w:pStyle w:val="Titre3"/>
       </w:pPr>
+      <w:bookmarkStart w:id="5" w:name="_Toc308354611"/>
       <w:r>
         <w:t>Complément d’information :</w:t>
       </w:r>
+      <w:bookmarkEnd w:id="5"/>
     </w:p>
     <w:p>
       <w:pPr>
@@ -2782,7 +2858,7 @@
         </w:rPr>
         <w:lastRenderedPageBreak/>
         <w:drawing>
-          <wp:anchor distT="0" distB="0" distL="114300" distR="114300" simplePos="0" relativeHeight="251660288" behindDoc="1" locked="0" layoutInCell="1" allowOverlap="1">
+          <wp:anchor distT="0" distB="0" distL="114300" distR="114300" simplePos="0" relativeHeight="251660288" behindDoc="1" locked="0" layoutInCell="1" allowOverlap="1" wp14:anchorId="794E3756" wp14:editId="48ADE304">
             <wp:simplePos x="0" y="0"/>
             <wp:positionH relativeFrom="column">
               <wp:posOffset>16510</wp:posOffset>
@@ -2807,7 +2883,7 @@
                     </pic:cNvPicPr>
                   </pic:nvPicPr>
                   <pic:blipFill>
-                    <a:blip r:embed="rId19"/>
+                    <a:blip r:embed="rId20"/>
                     <a:srcRect/>
                     <a:stretch>
                       <a:fillRect/>
@@ -2843,12 +2919,12 @@
       <w:pPr>
         <w:pStyle w:val="Titre2"/>
       </w:pPr>
-      <w:bookmarkStart w:id="4" w:name="_Toc434491668"/>
+      <w:bookmarkStart w:id="6" w:name="_Toc308354612"/>
       <w:r>
         <w:lastRenderedPageBreak/>
         <w:t>[ACT_03] Avis</w:t>
       </w:r>
-      <w:bookmarkEnd w:id="4"/>
+      <w:bookmarkEnd w:id="6"/>
     </w:p>
     <w:p/>
     <w:p>
@@ -2858,10 +2934,10 @@
           <w:lang w:eastAsia="fr-FR"/>
         </w:rPr>
         <w:drawing>
-          <wp:inline distT="0" distB="0" distL="0" distR="0">
-            <wp:extent cx="6019441" cy="6019441"/>
-            <wp:effectExtent l="19050" t="0" r="359" b="0"/>
-            <wp:docPr id="6" name="Image 5" descr="C:\Users\Roland\OneDrive\Documents\UML\projet\images\act_03.jpg"/>
+          <wp:inline distT="0" distB="0" distL="0" distR="0" wp14:anchorId="798E1486" wp14:editId="5775688D">
+            <wp:extent cx="5760720" cy="5760720"/>
+            <wp:effectExtent l="0" t="0" r="0" b="0"/>
+            <wp:docPr id="19" name="Image 1"/>
             <wp:cNvGraphicFramePr>
               <a:graphicFrameLocks xmlns:a="http://schemas.openxmlformats.org/drawingml/2006/main" noChangeAspect="1"/>
             </wp:cNvGraphicFramePr>
@@ -2869,13 +2945,19 @@
               <a:graphicData uri="http://schemas.openxmlformats.org/drawingml/2006/picture">
                 <pic:pic xmlns:pic="http://schemas.openxmlformats.org/drawingml/2006/picture">
                   <pic:nvPicPr>
-                    <pic:cNvPr id="0" name="Picture 5" descr="C:\Users\Roland\OneDrive\Documents\UML\projet\images\act_03.jpg"/>
+                    <pic:cNvPr id="0" name="Picture 1"/>
                     <pic:cNvPicPr>
                       <a:picLocks noChangeAspect="1" noChangeArrowheads="1"/>
                     </pic:cNvPicPr>
                   </pic:nvPicPr>
                   <pic:blipFill>
-                    <a:blip r:embed="rId20"/>
+                    <a:blip r:embed="rId21">
+                      <a:extLst>
+                        <a:ext uri="{28A0092B-C50C-407E-A947-70E740481C1C}">
+                          <a14:useLocalDpi xmlns:a14="http://schemas.microsoft.com/office/drawing/2010/main" val="0"/>
+                        </a:ext>
+                      </a:extLst>
+                    </a:blip>
                     <a:srcRect/>
                     <a:stretch>
                       <a:fillRect/>
@@ -2884,17 +2966,14 @@
                   <pic:spPr bwMode="auto">
                     <a:xfrm>
                       <a:off x="0" y="0"/>
-                      <a:ext cx="6022446" cy="6022446"/>
+                      <a:ext cx="5760720" cy="5760720"/>
                     </a:xfrm>
                     <a:prstGeom prst="rect">
                       <a:avLst/>
                     </a:prstGeom>
                     <a:noFill/>
-                    <a:ln w="9525">
+                    <a:ln>
                       <a:noFill/>
-                      <a:miter lim="800000"/>
-                      <a:headEnd/>
-                      <a:tailEnd/>
                     </a:ln>
                   </pic:spPr>
                 </pic:pic>
@@ -2923,28 +3002,29 @@
       <w:pPr>
         <w:pStyle w:val="Titre2"/>
       </w:pPr>
-      <w:bookmarkStart w:id="5" w:name="_Toc434491669"/>
+      <w:bookmarkStart w:id="7" w:name="_Toc308354613"/>
       <w:r>
         <w:lastRenderedPageBreak/>
         <w:t>[ACT_04] Gérer Restaurant</w:t>
       </w:r>
-      <w:bookmarkEnd w:id="5"/>
+      <w:bookmarkEnd w:id="7"/>
     </w:p>
     <w:p/>
     <w:p>
       <w:pPr>
         <w:pStyle w:val="Titre3"/>
       </w:pPr>
+      <w:bookmarkStart w:id="8" w:name="_Toc308354614"/>
       <w:r>
         <w:rPr>
           <w:noProof/>
           <w:lang w:eastAsia="fr-FR"/>
         </w:rPr>
         <w:drawing>
-          <wp:inline distT="0" distB="0" distL="0" distR="0">
-            <wp:extent cx="5753735" cy="4968875"/>
-            <wp:effectExtent l="19050" t="0" r="0" b="0"/>
-            <wp:docPr id="9" name="Image 8" descr="C:\Users\Roland\OneDrive\Documents\UML\projet\images\act_04.jpg"/>
+          <wp:inline distT="0" distB="0" distL="0" distR="0" wp14:anchorId="0AA11334" wp14:editId="33038C08">
+            <wp:extent cx="5760720" cy="4968764"/>
+            <wp:effectExtent l="0" t="0" r="0" b="0"/>
+            <wp:docPr id="20" name="Image 2"/>
             <wp:cNvGraphicFramePr>
               <a:graphicFrameLocks xmlns:a="http://schemas.openxmlformats.org/drawingml/2006/main" noChangeAspect="1"/>
             </wp:cNvGraphicFramePr>
@@ -2952,13 +3032,19 @@
               <a:graphicData uri="http://schemas.openxmlformats.org/drawingml/2006/picture">
                 <pic:pic xmlns:pic="http://schemas.openxmlformats.org/drawingml/2006/picture">
                   <pic:nvPicPr>
-                    <pic:cNvPr id="0" name="Picture 8" descr="C:\Users\Roland\OneDrive\Documents\UML\projet\images\act_04.jpg"/>
+                    <pic:cNvPr id="0" name="Picture 2"/>
                     <pic:cNvPicPr>
                       <a:picLocks noChangeAspect="1" noChangeArrowheads="1"/>
                     </pic:cNvPicPr>
                   </pic:nvPicPr>
                   <pic:blipFill>
-                    <a:blip r:embed="rId21"/>
+                    <a:blip r:embed="rId22">
+                      <a:extLst>
+                        <a:ext uri="{28A0092B-C50C-407E-A947-70E740481C1C}">
+                          <a14:useLocalDpi xmlns:a14="http://schemas.microsoft.com/office/drawing/2010/main" val="0"/>
+                        </a:ext>
+                      </a:extLst>
+                    </a:blip>
                     <a:srcRect/>
                     <a:stretch>
                       <a:fillRect/>
@@ -2967,17 +3053,14 @@
                   <pic:spPr bwMode="auto">
                     <a:xfrm>
                       <a:off x="0" y="0"/>
-                      <a:ext cx="5753735" cy="4968875"/>
+                      <a:ext cx="5760720" cy="4968764"/>
                     </a:xfrm>
                     <a:prstGeom prst="rect">
                       <a:avLst/>
                     </a:prstGeom>
                     <a:noFill/>
-                    <a:ln w="9525">
+                    <a:ln>
                       <a:noFill/>
-                      <a:miter lim="800000"/>
-                      <a:headEnd/>
-                      <a:tailEnd/>
                     </a:ln>
                   </pic:spPr>
                 </pic:pic>
@@ -2989,6 +3072,7 @@
       <w:r>
         <w:t>Complément d’information :</w:t>
       </w:r>
+      <w:bookmarkEnd w:id="8"/>
     </w:p>
     <w:p>
       <w:pPr>
@@ -3001,7 +3085,21 @@
         <w:t>L’activité « Créer fiche restaurant » s’agit de remplir les différentes informations du restaurant</w:t>
       </w:r>
       <w:r>
-        <w:t xml:space="preserve"> (nom, adresse, telephone, type de cuisine, …) et le menu. </w:t>
+        <w:t xml:space="preserve"> (nom, adresse, </w:t>
+      </w:r>
+      <w:r>
+        <w:t>téléphone</w:t>
+      </w:r>
+      <w:r>
+        <w:t>, type de cuisine</w:t>
+      </w:r>
+      <w:proofErr w:type="gramStart"/>
+      <w:r>
+        <w:t>, …)</w:t>
+      </w:r>
+      <w:proofErr w:type="gramEnd"/>
+      <w:r>
+        <w:t xml:space="preserve"> et le menu. </w:t>
       </w:r>
       <w:r>
         <w:br w:type="page"/>
@@ -3011,12 +3109,12 @@
       <w:pPr>
         <w:pStyle w:val="Titre2"/>
       </w:pPr>
-      <w:bookmarkStart w:id="6" w:name="_Toc434491670"/>
+      <w:bookmarkStart w:id="9" w:name="_Toc308354615"/>
       <w:r>
         <w:lastRenderedPageBreak/>
         <w:t>[ACT_05] Gérer Offres/Cartes</w:t>
       </w:r>
-      <w:bookmarkEnd w:id="6"/>
+      <w:bookmarkEnd w:id="9"/>
     </w:p>
     <w:p>
       <w:r>
@@ -3025,7 +3123,7 @@
           <w:lang w:eastAsia="fr-FR"/>
         </w:rPr>
         <w:drawing>
-          <wp:inline distT="0" distB="0" distL="0" distR="0">
+          <wp:inline distT="0" distB="0" distL="0" distR="0" wp14:anchorId="39888DD6" wp14:editId="46B62ACD">
             <wp:extent cx="5346580" cy="3879678"/>
             <wp:effectExtent l="19050" t="0" r="6470" b="0"/>
             <wp:docPr id="10" name="Image 9" descr="C:\Users\Roland\OneDrive\Documents\UML\projet\images\act_05.jpg"/>
@@ -3042,7 +3140,7 @@
                     </pic:cNvPicPr>
                   </pic:nvPicPr>
                   <pic:blipFill>
-                    <a:blip r:embed="rId22"/>
+                    <a:blip r:embed="rId23"/>
                     <a:srcRect/>
                     <a:stretch>
                       <a:fillRect/>
@@ -3075,13 +3173,12 @@
       <w:pPr>
         <w:pStyle w:val="Titre2"/>
       </w:pPr>
-      <w:bookmarkStart w:id="7" w:name="_Toc434491671"/>
+      <w:bookmarkStart w:id="10" w:name="_Toc308354616"/>
       <w:r>
         <w:t>[ACT_06] Gérer Restaurant</w:t>
       </w:r>
-      <w:bookmarkEnd w:id="7"/>
-    </w:p>
-    <w:p/>
+      <w:bookmarkEnd w:id="10"/>
+    </w:p>
     <w:p>
       <w:r>
         <w:rPr>
@@ -3089,10 +3186,10 @@
           <w:lang w:eastAsia="fr-FR"/>
         </w:rPr>
         <w:drawing>
-          <wp:inline distT="0" distB="0" distL="0" distR="0">
-            <wp:extent cx="5762625" cy="3864610"/>
-            <wp:effectExtent l="19050" t="0" r="9525" b="0"/>
-            <wp:docPr id="11" name="Image 10" descr="C:\Users\Roland\OneDrive\Documents\UML\projet\images\act_06.jpg"/>
+          <wp:inline distT="0" distB="0" distL="0" distR="0" wp14:anchorId="6D1D0185" wp14:editId="20A9B449">
+            <wp:extent cx="5760720" cy="3860553"/>
+            <wp:effectExtent l="0" t="0" r="0" b="0"/>
+            <wp:docPr id="21" name="Image 3"/>
             <wp:cNvGraphicFramePr>
               <a:graphicFrameLocks xmlns:a="http://schemas.openxmlformats.org/drawingml/2006/main" noChangeAspect="1"/>
             </wp:cNvGraphicFramePr>
@@ -3100,13 +3197,19 @@
               <a:graphicData uri="http://schemas.openxmlformats.org/drawingml/2006/picture">
                 <pic:pic xmlns:pic="http://schemas.openxmlformats.org/drawingml/2006/picture">
                   <pic:nvPicPr>
-                    <pic:cNvPr id="0" name="Picture 10" descr="C:\Users\Roland\OneDrive\Documents\UML\projet\images\act_06.jpg"/>
+                    <pic:cNvPr id="0" name="Picture 3"/>
                     <pic:cNvPicPr>
                       <a:picLocks noChangeAspect="1" noChangeArrowheads="1"/>
                     </pic:cNvPicPr>
                   </pic:nvPicPr>
                   <pic:blipFill>
-                    <a:blip r:embed="rId23"/>
+                    <a:blip r:embed="rId24">
+                      <a:extLst>
+                        <a:ext uri="{28A0092B-C50C-407E-A947-70E740481C1C}">
+                          <a14:useLocalDpi xmlns:a14="http://schemas.microsoft.com/office/drawing/2010/main" val="0"/>
+                        </a:ext>
+                      </a:extLst>
+                    </a:blip>
                     <a:srcRect/>
                     <a:stretch>
                       <a:fillRect/>
@@ -3115,17 +3218,14 @@
                   <pic:spPr bwMode="auto">
                     <a:xfrm>
                       <a:off x="0" y="0"/>
-                      <a:ext cx="5762625" cy="3864610"/>
+                      <a:ext cx="5760720" cy="3860553"/>
                     </a:xfrm>
                     <a:prstGeom prst="rect">
                       <a:avLst/>
                     </a:prstGeom>
                     <a:noFill/>
-                    <a:ln w="9525">
+                    <a:ln>
                       <a:noFill/>
-                      <a:miter lim="800000"/>
-                      <a:headEnd/>
-                      <a:tailEnd/>
                     </a:ln>
                   </pic:spPr>
                 </pic:pic>
@@ -3146,33 +3246,24 @@
           <w:numId w:val="4"/>
         </w:numPr>
       </w:pPr>
-      <w:bookmarkStart w:id="8" w:name="_Toc434491672"/>
-      <w:r>
+      <w:bookmarkStart w:id="11" w:name="_Toc308354617"/>
+      <w:r>
+        <w:rPr>
+          <w:noProof/>
+          <w:lang w:eastAsia="fr-FR"/>
+        </w:rPr>
         <w:lastRenderedPageBreak/>
-        <w:t>Diagramme de classes</w:t>
-      </w:r>
-      <w:bookmarkEnd w:id="8"/>
-    </w:p>
-    <w:p>
-      <w:pPr>
-        <w:ind w:left="360"/>
-      </w:pPr>
-      <w:r>
-        <w:rPr>
-          <w:noProof/>
-          <w:lang w:eastAsia="fr-FR"/>
-        </w:rPr>
         <w:drawing>
-          <wp:anchor distT="0" distB="0" distL="114300" distR="114300" simplePos="0" relativeHeight="251661312" behindDoc="1" locked="0" layoutInCell="1" allowOverlap="1">
+          <wp:anchor distT="0" distB="0" distL="114300" distR="114300" simplePos="0" relativeHeight="251661312" behindDoc="1" locked="0" layoutInCell="1" allowOverlap="1" wp14:anchorId="38DD5B57" wp14:editId="2960FE66">
             <wp:simplePos x="0" y="0"/>
             <wp:positionH relativeFrom="column">
-              <wp:posOffset>-949757</wp:posOffset>
+              <wp:posOffset>-778510</wp:posOffset>
             </wp:positionH>
             <wp:positionV relativeFrom="paragraph">
-              <wp:posOffset>223149</wp:posOffset>
+              <wp:posOffset>114300</wp:posOffset>
             </wp:positionV>
-            <wp:extent cx="7623925" cy="5365630"/>
-            <wp:effectExtent l="19050" t="0" r="0" b="0"/>
+            <wp:extent cx="7623810" cy="5365115"/>
+            <wp:effectExtent l="0" t="0" r="0" b="0"/>
             <wp:wrapNone/>
             <wp:docPr id="12" name="Image 11" descr="C:\Users\Roland\OneDrive\Documents\UML\projet\images\Class.jpg"/>
             <wp:cNvGraphicFramePr>
@@ -3188,7 +3279,7 @@
                     </pic:cNvPicPr>
                   </pic:nvPicPr>
                   <pic:blipFill>
-                    <a:blip r:embed="rId24"/>
+                    <a:blip r:embed="rId25"/>
                     <a:srcRect/>
                     <a:stretch>
                       <a:fillRect/>
@@ -3197,7 +3288,7 @@
                   <pic:spPr bwMode="auto">
                     <a:xfrm>
                       <a:off x="0" y="0"/>
-                      <a:ext cx="7623925" cy="5365630"/>
+                      <a:ext cx="7623810" cy="5365115"/>
                     </a:xfrm>
                     <a:prstGeom prst="rect">
                       <a:avLst/>
@@ -3216,6 +3307,10 @@
           </wp:anchor>
         </w:drawing>
       </w:r>
+      <w:r>
+        <w:t>Diagramme de classes</w:t>
+      </w:r>
+      <w:bookmarkEnd w:id="11"/>
     </w:p>
     <w:p>
       <w:pPr>
@@ -3231,8 +3326,8 @@
           <w:noProof/>
           <w:lang w:eastAsia="fr-FR"/>
         </w:rPr>
-        <w:pict>
-          <v:rect id="_x0000_s1027" style="position:absolute;left:0;text-align:left;margin-left:-47.25pt;margin-top:5.7pt;width:150.95pt;height:209.1pt;z-index:251663360" filled="f" strokecolor="#ffc000" strokeweight="4.5pt"/>
+        <w:pict w14:anchorId="4246F02E">
+          <v:rect id="_x0000_s1027" style="position:absolute;left:0;text-align:left;margin-left:-33pt;margin-top:.7pt;width:150.95pt;height:209.1pt;z-index:251663360" filled="f" strokecolor="#ffc000" strokeweight="4.5pt"/>
         </w:pict>
       </w:r>
     </w:p>
@@ -3250,6 +3345,8 @@
       <w:pPr>
         <w:ind w:left="360"/>
       </w:pPr>
+      <w:bookmarkStart w:id="12" w:name="_GoBack"/>
+      <w:bookmarkEnd w:id="12"/>
     </w:p>
     <w:p>
       <w:pPr>
@@ -3306,53 +3403,34 @@
         <w:ind w:left="360"/>
       </w:pPr>
     </w:p>
-    <w:p>
-      <w:pPr>
-        <w:ind w:left="360"/>
-      </w:pPr>
-    </w:p>
-    <w:p>
-      <w:pPr>
-        <w:ind w:left="360"/>
-        <w:rPr>
-          <w:rFonts w:eastAsiaTheme="majorEastAsia" w:cstheme="majorBidi"/>
-          <w:b/>
-          <w:bCs/>
-          <w:i/>
-          <w:color w:val="548DD4" w:themeColor="text2" w:themeTint="99"/>
-          <w:sz w:val="48"/>
-          <w:szCs w:val="48"/>
-        </w:rPr>
-      </w:pPr>
-      <w:r>
-        <w:br w:type="page"/>
-      </w:r>
-    </w:p>
+    <w:p/>
     <w:p>
       <w:pPr>
         <w:pStyle w:val="Titre1"/>
+      </w:pPr>
+      <w:bookmarkStart w:id="13" w:name="_Toc308354618"/>
+      <w:r>
+        <w:t>4) Diagrammes d’état/transition</w:t>
+      </w:r>
+      <w:bookmarkEnd w:id="13"/>
+    </w:p>
+    <w:p>
+      <w:pPr>
+        <w:pStyle w:val="Titre2"/>
         <w:numPr>
           <w:ilvl w:val="0"/>
-          <w:numId w:val="4"/>
+          <w:numId w:val="0"/>
         </w:numPr>
-      </w:pPr>
-      <w:bookmarkStart w:id="9" w:name="_Toc434491673"/>
-      <w:r>
-        <w:lastRenderedPageBreak/>
-        <w:t>Diagrammes d’état-transition</w:t>
-      </w:r>
-      <w:bookmarkEnd w:id="9"/>
-    </w:p>
-    <w:p/>
-    <w:p>
-      <w:pPr>
-        <w:pStyle w:val="Titre2"/>
-      </w:pPr>
-      <w:bookmarkStart w:id="10" w:name="_Toc434491674"/>
-      <w:r>
-        <w:t>Reservation</w:t>
-      </w:r>
-      <w:bookmarkEnd w:id="10"/>
+        <w:ind w:left="1080"/>
+      </w:pPr>
+      <w:bookmarkStart w:id="14" w:name="_Toc308354619"/>
+      <w:r>
+        <w:t>a.  Ré</w:t>
+      </w:r>
+      <w:r>
+        <w:t>servation</w:t>
+      </w:r>
+      <w:bookmarkEnd w:id="14"/>
     </w:p>
     <w:p>
       <w:pPr>
@@ -3364,7 +3442,7 @@
           <w:lang w:eastAsia="fr-FR"/>
         </w:rPr>
         <w:drawing>
-          <wp:inline distT="0" distB="0" distL="0" distR="0">
+          <wp:inline distT="0" distB="0" distL="0" distR="0" wp14:anchorId="7E0EF3D3" wp14:editId="1EACECAD">
             <wp:extent cx="4002405" cy="2475865"/>
             <wp:effectExtent l="19050" t="0" r="0" b="0"/>
             <wp:docPr id="13" name="Image 12" descr="C:\Users\Roland\OneDrive\Documents\UML\projet\images\state_machine_Reservation.jpg"/>
@@ -3381,7 +3459,7 @@
                     </pic:cNvPicPr>
                   </pic:nvPicPr>
                   <pic:blipFill>
-                    <a:blip r:embed="rId25"/>
+                    <a:blip r:embed="rId26"/>
                     <a:srcRect/>
                     <a:stretch>
                       <a:fillRect/>
@@ -3410,17 +3488,6 @@
         </w:drawing>
       </w:r>
     </w:p>
-    <w:p/>
-    <w:p>
-      <w:pPr>
-        <w:pStyle w:val="Titre2"/>
-      </w:pPr>
-      <w:bookmarkStart w:id="11" w:name="_Toc434491675"/>
-      <w:r>
-        <w:t>Avis</w:t>
-      </w:r>
-      <w:bookmarkEnd w:id="11"/>
-    </w:p>
     <w:p>
       <w:pPr>
         <w:pStyle w:val="Titre2"/>
@@ -3430,15 +3497,34 @@
         </w:numPr>
         <w:ind w:left="1080"/>
       </w:pPr>
+      <w:bookmarkStart w:id="15" w:name="_Toc308354620"/>
+      <w:r>
+        <w:lastRenderedPageBreak/>
+        <w:t xml:space="preserve">b.   </w:t>
+      </w:r>
+      <w:r>
+        <w:t>Avis</w:t>
+      </w:r>
+      <w:bookmarkEnd w:id="15"/>
+    </w:p>
+    <w:p>
+      <w:pPr>
+        <w:pStyle w:val="Titre2"/>
+        <w:numPr>
+          <w:ilvl w:val="0"/>
+          <w:numId w:val="0"/>
+        </w:numPr>
+        <w:ind w:left="1080"/>
+      </w:pPr>
       <w:r>
         <w:rPr>
           <w:noProof/>
           <w:lang w:eastAsia="fr-FR"/>
         </w:rPr>
         <w:drawing>
-          <wp:inline distT="0" distB="0" distL="0" distR="0">
-            <wp:extent cx="3354153" cy="4080295"/>
-            <wp:effectExtent l="19050" t="0" r="0" b="0"/>
+          <wp:inline distT="0" distB="0" distL="0" distR="0" wp14:anchorId="3E60FF5A" wp14:editId="4001C46F">
+            <wp:extent cx="3297555" cy="3725693"/>
+            <wp:effectExtent l="0" t="0" r="0" b="0"/>
             <wp:docPr id="14" name="Image 13" descr="C:\Users\Roland\OneDrive\Documents\UML\projet\images\state_machine_Avis.jpg"/>
             <wp:cNvGraphicFramePr>
               <a:graphicFrameLocks xmlns:a="http://schemas.openxmlformats.org/drawingml/2006/main" noChangeAspect="1"/>
@@ -3452,8 +3538,97 @@
                       <a:picLocks noChangeAspect="1" noChangeArrowheads="1"/>
                     </pic:cNvPicPr>
                   </pic:nvPicPr>
+                  <pic:blipFill rotWithShape="1">
+                    <a:blip r:embed="rId27"/>
+                    <a:srcRect t="3578" r="1674" b="5101"/>
+                    <a:stretch/>
+                  </pic:blipFill>
+                  <pic:spPr bwMode="auto">
+                    <a:xfrm>
+                      <a:off x="0" y="0"/>
+                      <a:ext cx="3302521" cy="3731304"/>
+                    </a:xfrm>
+                    <a:prstGeom prst="rect">
+                      <a:avLst/>
+                    </a:prstGeom>
+                    <a:noFill/>
+                    <a:ln>
+                      <a:noFill/>
+                    </a:ln>
+                    <a:extLst>
+                      <a:ext uri="{53640926-AAD7-44d8-BBD7-CCE9431645EC}">
+                        <a14:shadowObscured xmlns:a14="http://schemas.microsoft.com/office/drawing/2010/main"/>
+                      </a:ext>
+                    </a:extLst>
+                  </pic:spPr>
+                </pic:pic>
+              </a:graphicData>
+            </a:graphic>
+          </wp:inline>
+        </w:drawing>
+      </w:r>
+    </w:p>
+    <w:p>
+      <w:pPr>
+        <w:pStyle w:val="Titre3"/>
+      </w:pPr>
+      <w:bookmarkStart w:id="16" w:name="_Toc308354621"/>
+      <w:r>
+        <w:t>Complément d’information :</w:t>
+      </w:r>
+      <w:bookmarkEnd w:id="16"/>
+    </w:p>
+    <w:p>
+      <w:r>
+        <w:t>Nous avons pris la liberté de modéliser l’état/transition d’un avis en y incorporant notre innovation de pouvoir noter et commenter un avis.</w:t>
+      </w:r>
+    </w:p>
+    <w:p>
+      <w:pPr>
+        <w:pStyle w:val="Titre2"/>
+        <w:numPr>
+          <w:ilvl w:val="0"/>
+          <w:numId w:val="0"/>
+        </w:numPr>
+        <w:ind w:left="1080"/>
+      </w:pPr>
+      <w:bookmarkStart w:id="17" w:name="_Toc308354622"/>
+      <w:r>
+        <w:t xml:space="preserve">c.   </w:t>
+      </w:r>
+      <w:r>
+        <w:t>Offre</w:t>
+      </w:r>
+      <w:bookmarkEnd w:id="17"/>
+    </w:p>
+    <w:p>
+      <w:pPr>
+        <w:jc w:val="center"/>
+      </w:pPr>
+      <w:r>
+        <w:rPr>
+          <w:noProof/>
+          <w:lang w:eastAsia="fr-FR"/>
+        </w:rPr>
+        <w:drawing>
+          <wp:inline distT="0" distB="0" distL="0" distR="0" wp14:anchorId="332F9676" wp14:editId="7CE57C93">
+            <wp:extent cx="3319807" cy="3319807"/>
+            <wp:effectExtent l="0" t="0" r="0" b="0"/>
+            <wp:docPr id="15" name="Image 14" descr="C:\Users\Roland\OneDrive\Documents\UML\projet\images\state_machine_Offre.jpg"/>
+            <wp:cNvGraphicFramePr>
+              <a:graphicFrameLocks xmlns:a="http://schemas.openxmlformats.org/drawingml/2006/main" noChangeAspect="1"/>
+            </wp:cNvGraphicFramePr>
+            <a:graphic xmlns:a="http://schemas.openxmlformats.org/drawingml/2006/main">
+              <a:graphicData uri="http://schemas.openxmlformats.org/drawingml/2006/picture">
+                <pic:pic xmlns:pic="http://schemas.openxmlformats.org/drawingml/2006/picture">
+                  <pic:nvPicPr>
+                    <pic:cNvPr id="0" name="Picture 14" descr="C:\Users\Roland\OneDrive\Documents\UML\projet\images\state_machine_Offre.jpg"/>
+                    <pic:cNvPicPr>
+                      <a:picLocks noChangeAspect="1" noChangeArrowheads="1"/>
+                    </pic:cNvPicPr>
+                  </pic:nvPicPr>
                   <pic:blipFill>
-                    <a:blip r:embed="rId26"/>
+                    <a:blip r:embed="rId28"/>
                     <a:srcRect/>
                     <a:stretch>
                       <a:fillRect/>
@@ -3462,7 +3637,7 @@
                   <pic:spPr bwMode="auto">
                     <a:xfrm>
                       <a:off x="0" y="0"/>
-                      <a:ext cx="3358734" cy="4085868"/>
+                      <a:ext cx="3319807" cy="3319807"/>
                     </a:xfrm>
                     <a:prstGeom prst="rect">
                       <a:avLst/>
@@ -3482,75 +3657,6 @@
         </w:drawing>
       </w:r>
     </w:p>
-    <w:p/>
-    <w:p>
-      <w:pPr>
-        <w:pStyle w:val="Titre2"/>
-      </w:pPr>
-      <w:bookmarkStart w:id="12" w:name="_Toc434491676"/>
-      <w:r>
-        <w:lastRenderedPageBreak/>
-        <w:t>Offre</w:t>
-      </w:r>
-      <w:bookmarkEnd w:id="12"/>
-    </w:p>
-    <w:p/>
-    <w:p>
-      <w:pPr>
-        <w:jc w:val="center"/>
-      </w:pPr>
-      <w:r>
-        <w:rPr>
-          <w:noProof/>
-          <w:lang w:eastAsia="fr-FR"/>
-        </w:rPr>
-        <w:drawing>
-          <wp:inline distT="0" distB="0" distL="0" distR="0">
-            <wp:extent cx="3813175" cy="3813175"/>
-            <wp:effectExtent l="19050" t="0" r="0" b="0"/>
-            <wp:docPr id="15" name="Image 14" descr="C:\Users\Roland\OneDrive\Documents\UML\projet\images\state_machine_Offre.jpg"/>
-            <wp:cNvGraphicFramePr>
-              <a:graphicFrameLocks xmlns:a="http://schemas.openxmlformats.org/drawingml/2006/main" noChangeAspect="1"/>
-            </wp:cNvGraphicFramePr>
-            <a:graphic xmlns:a="http://schemas.openxmlformats.org/drawingml/2006/main">
-              <a:graphicData uri="http://schemas.openxmlformats.org/drawingml/2006/picture">
-                <pic:pic xmlns:pic="http://schemas.openxmlformats.org/drawingml/2006/picture">
-                  <pic:nvPicPr>
-                    <pic:cNvPr id="0" name="Picture 14" descr="C:\Users\Roland\OneDrive\Documents\UML\projet\images\state_machine_Offre.jpg"/>
-                    <pic:cNvPicPr>
-                      <a:picLocks noChangeAspect="1" noChangeArrowheads="1"/>
-                    </pic:cNvPicPr>
-                  </pic:nvPicPr>
-                  <pic:blipFill>
-                    <a:blip r:embed="rId27"/>
-                    <a:srcRect/>
-                    <a:stretch>
-                      <a:fillRect/>
-                    </a:stretch>
-                  </pic:blipFill>
-                  <pic:spPr bwMode="auto">
-                    <a:xfrm>
-                      <a:off x="0" y="0"/>
-                      <a:ext cx="3813175" cy="3813175"/>
-                    </a:xfrm>
-                    <a:prstGeom prst="rect">
-                      <a:avLst/>
-                    </a:prstGeom>
-                    <a:noFill/>
-                    <a:ln w="9525">
-                      <a:noFill/>
-                      <a:miter lim="800000"/>
-                      <a:headEnd/>
-                      <a:tailEnd/>
-                    </a:ln>
-                  </pic:spPr>
-                </pic:pic>
-              </a:graphicData>
-            </a:graphic>
-          </wp:inline>
-        </w:drawing>
-      </w:r>
-    </w:p>
     <w:p>
       <w:r>
         <w:br w:type="page"/>
@@ -3564,12 +3670,12 @@
           <w:numId w:val="4"/>
         </w:numPr>
       </w:pPr>
-      <w:bookmarkStart w:id="13" w:name="_Toc434491677"/>
+      <w:bookmarkStart w:id="18" w:name="_Toc308354623"/>
       <w:r>
         <w:lastRenderedPageBreak/>
         <w:t>Diagramme de composants</w:t>
       </w:r>
-      <w:bookmarkEnd w:id="13"/>
+      <w:bookmarkEnd w:id="18"/>
     </w:p>
     <w:p>
       <w:r>
@@ -3578,7 +3684,7 @@
           <w:lang w:eastAsia="fr-FR"/>
         </w:rPr>
         <w:drawing>
-          <wp:inline distT="0" distB="0" distL="0" distR="0">
+          <wp:inline distT="0" distB="0" distL="0" distR="0" wp14:anchorId="3784B6B5" wp14:editId="7961FDAA">
             <wp:extent cx="5753735" cy="5891530"/>
             <wp:effectExtent l="19050" t="0" r="0" b="0"/>
             <wp:docPr id="16" name="Image 15" descr="C:\Users\Roland\OneDrive\Documents\UML\projet\images\diagramme_composant.jpg"/>
@@ -3595,7 +3701,7 @@
                     </pic:cNvPicPr>
                   </pic:nvPicPr>
                   <pic:blipFill>
-                    <a:blip r:embed="rId28"/>
+                    <a:blip r:embed="rId29"/>
                     <a:srcRect/>
                     <a:stretch>
                       <a:fillRect/>
@@ -3638,12 +3744,12 @@
           <w:numId w:val="4"/>
         </w:numPr>
       </w:pPr>
-      <w:bookmarkStart w:id="14" w:name="_Toc434491678"/>
+      <w:bookmarkStart w:id="19" w:name="_Toc308354624"/>
       <w:r>
         <w:lastRenderedPageBreak/>
         <w:t>Méta-modèle</w:t>
       </w:r>
-      <w:bookmarkEnd w:id="14"/>
+      <w:bookmarkEnd w:id="19"/>
     </w:p>
     <w:p>
       <w:r>
@@ -3652,7 +3758,7 @@
           <w:lang w:eastAsia="fr-FR"/>
         </w:rPr>
         <w:drawing>
-          <wp:anchor distT="0" distB="0" distL="114300" distR="114300" simplePos="0" relativeHeight="251662336" behindDoc="1" locked="0" layoutInCell="1" allowOverlap="1">
+          <wp:anchor distT="0" distB="0" distL="114300" distR="114300" simplePos="0" relativeHeight="251662336" behindDoc="1" locked="0" layoutInCell="1" allowOverlap="1" wp14:anchorId="3F4D60A3" wp14:editId="16812D0D">
             <wp:simplePos x="0" y="0"/>
             <wp:positionH relativeFrom="column">
               <wp:posOffset>-285523</wp:posOffset>
@@ -3677,7 +3783,7 @@
                     </pic:cNvPicPr>
                   </pic:nvPicPr>
                   <pic:blipFill>
-                    <a:blip r:embed="rId29"/>
+                    <a:blip r:embed="rId30"/>
                     <a:srcRect/>
                     <a:stretch>
                       <a:fillRect/>
@@ -3720,7 +3826,7 @@
           <w:numId w:val="4"/>
         </w:numPr>
       </w:pPr>
-      <w:bookmarkStart w:id="15" w:name="_Toc434491679"/>
+      <w:bookmarkStart w:id="20" w:name="_Toc308354625"/>
       <w:r>
         <w:lastRenderedPageBreak/>
         <w:t>Innovation</w:t>
@@ -3728,7 +3834,7 @@
       <w:r>
         <w:t>s</w:t>
       </w:r>
-      <w:bookmarkEnd w:id="15"/>
+      <w:bookmarkEnd w:id="20"/>
     </w:p>
     <w:p/>
     <w:p>
@@ -3848,15 +3954,47 @@
           <w:sz w:val="24"/>
           <w:szCs w:val="24"/>
         </w:rPr>
-        <w:t>on pourrait aussi implémenter un système de follower comme sur twitter pour pouvoir suivre les aventures culinaires d’un autre utilisateur</w:t>
+        <w:t xml:space="preserve">on pourrait aussi implémenter un système de </w:t>
+      </w:r>
+      <w:proofErr w:type="spellStart"/>
+      <w:r>
+        <w:rPr>
+          <w:sz w:val="24"/>
+          <w:szCs w:val="24"/>
+        </w:rPr>
+        <w:t>follower</w:t>
+      </w:r>
+      <w:proofErr w:type="spellEnd"/>
+      <w:r>
+        <w:rPr>
+          <w:sz w:val="24"/>
+          <w:szCs w:val="24"/>
+        </w:rPr>
+        <w:t xml:space="preserve"> comme sur </w:t>
+      </w:r>
+      <w:proofErr w:type="spellStart"/>
+      <w:r>
+        <w:rPr>
+          <w:sz w:val="24"/>
+          <w:szCs w:val="24"/>
+        </w:rPr>
+        <w:t>twitter</w:t>
+      </w:r>
+      <w:proofErr w:type="spellEnd"/>
+      <w:r>
+        <w:rPr>
+          <w:sz w:val="24"/>
+          <w:szCs w:val="24"/>
+        </w:rPr>
+        <w:t xml:space="preserve"> pour pouvoir suivre les aventures culinaires d’un autre utilisateur</w:t>
       </w:r>
     </w:p>
     <w:p/>
     <w:sectPr>
-      <w:footerReference w:type="default" r:id="rId30"/>
-      <w:footerReference w:type="first" r:id="rId31"/>
+      <w:footerReference w:type="default" r:id="rId31"/>
+      <w:footerReference w:type="first" r:id="rId32"/>
       <w:pgSz w:w="11906" w:h="16838"/>
-      <w:pgMar w:top="1417" w:right="1417" w:bottom="1417" w:left="1417" w:header="708" w:footer="708" w:gutter="0"/>
+      <w:pgMar w:top="1134" w:right="1134" w:bottom="851" w:left="1134" w:header="708" w:footer="708" w:gutter="0"/>
       <w:cols w:space="708"/>
       <w:docGrid w:linePitch="360"/>
     </w:sectPr>
@@ -3865,8 +4003,8 @@
 </file>
 
 <file path=word/endnotes.xml><?xml version="1.0" encoding="utf-8"?>
-<w:endnotes xmlns:ve="http://schemas.openxmlformats.org/markup-compatibility/2006" xmlns:o="urn:schemas-microsoft-com:office:office" xmlns:r="http://schemas.openxmlformats.org/officeDocument/2006/relationships" xmlns:m="http://schemas.openxmlformats.org/officeDocument/2006/math" xmlns:v="urn:schemas-microsoft-com:vml" xmlns:wp="http://schemas.openxmlformats.org/drawingml/2006/wordprocessingDrawing" xmlns:w10="urn:schemas-microsoft-com:office:word" xmlns:w="http://schemas.openxmlformats.org/wordprocessingml/2006/main" xmlns:wne="http://schemas.microsoft.com/office/word/2006/wordml">
-  <w:endnote w:type="separator" w:id="0">
+<w:endnotes xmlns:wpc="http://schemas.microsoft.com/office/word/2010/wordprocessingCanvas" xmlns:mo="http://schemas.microsoft.com/office/mac/office/2008/main" xmlns:mc="http://schemas.openxmlformats.org/markup-compatibility/2006" xmlns:mv="urn:schemas-microsoft-com:mac:vml" xmlns:o="urn:schemas-microsoft-com:office:office" xmlns:r="http://schemas.openxmlformats.org/officeDocument/2006/relationships" xmlns:m="http://schemas.openxmlformats.org/officeDocument/2006/math" xmlns:v="urn:schemas-microsoft-com:vml" xmlns:wp14="http://schemas.microsoft.com/office/word/2010/wordprocessingDrawing" xmlns:wp="http://schemas.openxmlformats.org/drawingml/2006/wordprocessingDrawing" xmlns:w10="urn:schemas-microsoft-com:office:word" xmlns:w="http://schemas.openxmlformats.org/wordprocessingml/2006/main" xmlns:w14="http://schemas.microsoft.com/office/word/2010/wordml" xmlns:wpg="http://schemas.microsoft.com/office/word/2010/wordprocessingGroup" xmlns:wpi="http://schemas.microsoft.com/office/word/2010/wordprocessingInk" xmlns:wne="http://schemas.microsoft.com/office/word/2006/wordml" xmlns:wps="http://schemas.microsoft.com/office/word/2010/wordprocessingShape" mc:Ignorable="w14 wp14 mv">
+  <w:endnote w:type="separator" w:id="-1">
     <w:p>
       <w:pPr>
         <w:spacing w:after="0" w:line="240" w:lineRule="auto"/>
@@ -3876,7 +4014,7 @@
       </w:r>
     </w:p>
   </w:endnote>
-  <w:endnote w:type="continuationSeparator" w:id="1">
+  <w:endnote w:type="continuationSeparator" w:id="0">
     <w:p>
       <w:pPr>
         <w:spacing w:after="0" w:line="240" w:lineRule="auto"/>
@@ -3890,7 +4028,7 @@
 </file>
 
 <file path=word/footer1.xml><?xml version="1.0" encoding="utf-8"?>
-<w:ftr xmlns:ve="http://schemas.openxmlformats.org/markup-compatibility/2006" xmlns:o="urn:schemas-microsoft-com:office:office" xmlns:r="http://schemas.openxmlformats.org/officeDocument/2006/relationships" xmlns:m="http://schemas.openxmlformats.org/officeDocument/2006/math" xmlns:v="urn:schemas-microsoft-com:vml" xmlns:wp="http://schemas.openxmlformats.org/drawingml/2006/wordprocessingDrawing" xmlns:w10="urn:schemas-microsoft-com:office:word" xmlns:w="http://schemas.openxmlformats.org/wordprocessingml/2006/main" xmlns:wne="http://schemas.microsoft.com/office/word/2006/wordml">
+<w:ftr xmlns:wpc="http://schemas.microsoft.com/office/word/2010/wordprocessingCanvas" xmlns:mo="http://schemas.microsoft.com/office/mac/office/2008/main" xmlns:mc="http://schemas.openxmlformats.org/markup-compatibility/2006" xmlns:mv="urn:schemas-microsoft-com:mac:vml" xmlns:o="urn:schemas-microsoft-com:office:office" xmlns:r="http://schemas.openxmlformats.org/officeDocument/2006/relationships" xmlns:m="http://schemas.openxmlformats.org/officeDocument/2006/math" xmlns:v="urn:schemas-microsoft-com:vml" xmlns:wp14="http://schemas.microsoft.com/office/word/2010/wordprocessingDrawing" xmlns:wp="http://schemas.openxmlformats.org/drawingml/2006/wordprocessingDrawing" xmlns:w10="urn:schemas-microsoft-com:office:word" xmlns:w="http://schemas.openxmlformats.org/wordprocessingml/2006/main" xmlns:w14="http://schemas.microsoft.com/office/word/2010/wordml" xmlns:wpg="http://schemas.microsoft.com/office/word/2010/wordprocessingGroup" xmlns:wpi="http://schemas.microsoft.com/office/word/2010/wordprocessingInk" xmlns:wne="http://schemas.microsoft.com/office/word/2006/wordml" xmlns:wps="http://schemas.microsoft.com/office/word/2010/wordprocessingShape" mc:Ignorable="w14 wp14">
   <w:sdt>
     <w:sdtPr>
       <w:id w:val="54406129"/>
@@ -3905,14 +4043,27 @@
           <w:pStyle w:val="Pieddepage"/>
           <w:jc w:val="right"/>
         </w:pPr>
-        <w:fldSimple w:instr=" PAGE   \* MERGEFORMAT ">
-          <w:r>
-            <w:rPr>
-              <w:noProof/>
-            </w:rPr>
-            <w:t>6</w:t>
-          </w:r>
-        </w:fldSimple>
+        <w:r>
+          <w:fldChar w:fldCharType="begin"/>
+        </w:r>
+        <w:r>
+          <w:instrText xml:space="preserve"> PAGE   \* MERGEFORMAT </w:instrText>
+        </w:r>
+        <w:r>
+          <w:fldChar w:fldCharType="separate"/>
+        </w:r>
+        <w:r>
+          <w:rPr>
+            <w:noProof/>
+          </w:rPr>
+          <w:t>11</w:t>
+        </w:r>
+        <w:r>
+          <w:rPr>
+            <w:noProof/>
+          </w:rPr>
+          <w:fldChar w:fldCharType="end"/>
+        </w:r>
       </w:p>
     </w:sdtContent>
   </w:sdt>
@@ -3925,7 +4076,7 @@
 </file>
 
 <file path=word/footer2.xml><?xml version="1.0" encoding="utf-8"?>
-<w:ftr xmlns:ve="http://schemas.openxmlformats.org/markup-compatibility/2006" xmlns:o="urn:schemas-microsoft-com:office:office" xmlns:r="http://schemas.openxmlformats.org/officeDocument/2006/relationships" xmlns:m="http://schemas.openxmlformats.org/officeDocument/2006/math" xmlns:v="urn:schemas-microsoft-com:vml" xmlns:wp="http://schemas.openxmlformats.org/drawingml/2006/wordprocessingDrawing" xmlns:w10="urn:schemas-microsoft-com:office:word" xmlns:w="http://schemas.openxmlformats.org/wordprocessingml/2006/main" xmlns:wne="http://schemas.microsoft.com/office/word/2006/wordml">
+<w:ftr xmlns:wpc="http://schemas.microsoft.com/office/word/2010/wordprocessingCanvas" xmlns:mo="http://schemas.microsoft.com/office/mac/office/2008/main" xmlns:mc="http://schemas.openxmlformats.org/markup-compatibility/2006" xmlns:mv="urn:schemas-microsoft-com:mac:vml" xmlns:o="urn:schemas-microsoft-com:office:office" xmlns:r="http://schemas.openxmlformats.org/officeDocument/2006/relationships" xmlns:m="http://schemas.openxmlformats.org/officeDocument/2006/math" xmlns:v="urn:schemas-microsoft-com:vml" xmlns:wp14="http://schemas.microsoft.com/office/word/2010/wordprocessingDrawing" xmlns:wp="http://schemas.openxmlformats.org/drawingml/2006/wordprocessingDrawing" xmlns:w10="urn:schemas-microsoft-com:office:word" xmlns:w="http://schemas.openxmlformats.org/wordprocessingml/2006/main" xmlns:w14="http://schemas.microsoft.com/office/word/2010/wordml" xmlns:wpg="http://schemas.microsoft.com/office/word/2010/wordprocessingGroup" xmlns:wpi="http://schemas.microsoft.com/office/word/2010/wordprocessingInk" xmlns:wne="http://schemas.microsoft.com/office/word/2006/wordml" xmlns:wps="http://schemas.microsoft.com/office/word/2010/wordprocessingShape" mc:Ignorable="w14 wp14">
   <w:sdt>
     <w:sdtPr>
       <w:id w:val="54406130"/>
@@ -3940,14 +4091,27 @@
           <w:pStyle w:val="Pieddepage"/>
           <w:jc w:val="right"/>
         </w:pPr>
-        <w:fldSimple w:instr=" PAGE   \* MERGEFORMAT ">
-          <w:r>
-            <w:rPr>
-              <w:noProof/>
-            </w:rPr>
-            <w:t>1</w:t>
-          </w:r>
-        </w:fldSimple>
+        <w:r>
+          <w:fldChar w:fldCharType="begin"/>
+        </w:r>
+        <w:r>
+          <w:instrText xml:space="preserve"> PAGE   \* MERGEFORMAT </w:instrText>
+        </w:r>
+        <w:r>
+          <w:fldChar w:fldCharType="separate"/>
+        </w:r>
+        <w:r>
+          <w:rPr>
+            <w:noProof/>
+          </w:rPr>
+          <w:t>1</w:t>
+        </w:r>
+        <w:r>
+          <w:rPr>
+            <w:noProof/>
+          </w:rPr>
+          <w:fldChar w:fldCharType="end"/>
+        </w:r>
       </w:p>
     </w:sdtContent>
   </w:sdt>
@@ -3960,8 +4124,8 @@
 </file>
 
 <file path=word/footnotes.xml><?xml version="1.0" encoding="utf-8"?>
-<w:footnotes xmlns:ve="http://schemas.openxmlformats.org/markup-compatibility/2006" xmlns:o="urn:schemas-microsoft-com:office:office" xmlns:r="http://schemas.openxmlformats.org/officeDocument/2006/relationships" xmlns:m="http://schemas.openxmlformats.org/officeDocument/2006/math" xmlns:v="urn:schemas-microsoft-com:vml" xmlns:wp="http://schemas.openxmlformats.org/drawingml/2006/wordprocessingDrawing" xmlns:w10="urn:schemas-microsoft-com:office:word" xmlns:w="http://schemas.openxmlformats.org/wordprocessingml/2006/main" xmlns:wne="http://schemas.microsoft.com/office/word/2006/wordml">
-  <w:footnote w:type="separator" w:id="0">
+<w:footnotes xmlns:wpc="http://schemas.microsoft.com/office/word/2010/wordprocessingCanvas" xmlns:mo="http://schemas.microsoft.com/office/mac/office/2008/main" xmlns:mc="http://schemas.openxmlformats.org/markup-compatibility/2006" xmlns:mv="urn:schemas-microsoft-com:mac:vml" xmlns:o="urn:schemas-microsoft-com:office:office" xmlns:r="http://schemas.openxmlformats.org/officeDocument/2006/relationships" xmlns:m="http://schemas.openxmlformats.org/officeDocument/2006/math" xmlns:v="urn:schemas-microsoft-com:vml" xmlns:wp14="http://schemas.microsoft.com/office/word/2010/wordprocessingDrawing" xmlns:wp="http://schemas.openxmlformats.org/drawingml/2006/wordprocessingDrawing" xmlns:w10="urn:schemas-microsoft-com:office:word" xmlns:w="http://schemas.openxmlformats.org/wordprocessingml/2006/main" xmlns:w14="http://schemas.microsoft.com/office/word/2010/wordml" xmlns:wpg="http://schemas.microsoft.com/office/word/2010/wordprocessingGroup" xmlns:wpi="http://schemas.microsoft.com/office/word/2010/wordprocessingInk" xmlns:wne="http://schemas.microsoft.com/office/word/2006/wordml" xmlns:wps="http://schemas.microsoft.com/office/word/2010/wordprocessingShape" mc:Ignorable="w14 wp14 mv">
+  <w:footnote w:type="separator" w:id="-1">
     <w:p>
       <w:pPr>
         <w:spacing w:after="0" w:line="240" w:lineRule="auto"/>
@@ -3971,7 +4135,7 @@
       </w:r>
     </w:p>
   </w:footnote>
-  <w:footnote w:type="continuationSeparator" w:id="1">
+  <w:footnote w:type="continuationSeparator" w:id="0">
     <w:p>
       <w:pPr>
         <w:spacing w:after="0" w:line="240" w:lineRule="auto"/>
@@ -3985,7 +4149,7 @@
 </file>
 
 <file path=word/numbering.xml><?xml version="1.0" encoding="utf-8"?>
-<w:numbering xmlns:ve="http://schemas.openxmlformats.org/markup-compatibility/2006" xmlns:o="urn:schemas-microsoft-com:office:office" xmlns:r="http://schemas.openxmlformats.org/officeDocument/2006/relationships" xmlns:m="http://schemas.openxmlformats.org/officeDocument/2006/math" xmlns:v="urn:schemas-microsoft-com:vml" xmlns:wp="http://schemas.openxmlformats.org/drawingml/2006/wordprocessingDrawing" xmlns:w10="urn:schemas-microsoft-com:office:word" xmlns:w="http://schemas.openxmlformats.org/wordprocessingml/2006/main" xmlns:wne="http://schemas.microsoft.com/office/word/2006/wordml">
+<w:numbering xmlns:wpc="http://schemas.microsoft.com/office/word/2010/wordprocessingCanvas" xmlns:mo="http://schemas.microsoft.com/office/mac/office/2008/main" xmlns:mc="http://schemas.openxmlformats.org/markup-compatibility/2006" xmlns:mv="urn:schemas-microsoft-com:mac:vml" xmlns:o="urn:schemas-microsoft-com:office:office" xmlns:r="http://schemas.openxmlformats.org/officeDocument/2006/relationships" xmlns:m="http://schemas.openxmlformats.org/officeDocument/2006/math" xmlns:v="urn:schemas-microsoft-com:vml" xmlns:wp14="http://schemas.microsoft.com/office/word/2010/wordprocessingDrawing" xmlns:wp="http://schemas.openxmlformats.org/drawingml/2006/wordprocessingDrawing" xmlns:w10="urn:schemas-microsoft-com:office:word" xmlns:w="http://schemas.openxmlformats.org/wordprocessingml/2006/main" xmlns:w14="http://schemas.microsoft.com/office/word/2010/wordml" xmlns:wpg="http://schemas.microsoft.com/office/word/2010/wordprocessingGroup" xmlns:wpi="http://schemas.microsoft.com/office/word/2010/wordprocessingInk" xmlns:wne="http://schemas.microsoft.com/office/word/2006/wordml" xmlns:wps="http://schemas.microsoft.com/office/word/2010/wordprocessingShape" mc:Ignorable="w14 wp14 mv">
   <w:abstractNum w:abstractNumId="0">
     <w:nsid w:val="13AC6ED6"/>
     <w:multiLevelType w:val="hybridMultilevel"/>
@@ -4269,7 +4433,7 @@
   <w:abstractNum w:abstractNumId="2">
     <w:nsid w:val="26392167"/>
     <w:multiLevelType w:val="hybridMultilevel"/>
-    <w:tmpl w:val="6C965898"/>
+    <w:tmpl w:val="5150C192"/>
     <w:lvl w:ilvl="0" w:tplc="040C0011">
       <w:start w:val="1"/>
       <w:numFmt w:val="decimal"/>
@@ -4279,7 +4443,7 @@
         <w:ind w:left="720" w:hanging="360"/>
       </w:pPr>
     </w:lvl>
-    <w:lvl w:ilvl="1" w:tplc="F77CD566">
+    <w:lvl w:ilvl="1" w:tplc="6582BD1C">
       <w:start w:val="1"/>
       <w:numFmt w:val="lowerLetter"/>
       <w:pStyle w:val="Titre2"/>
@@ -4443,6 +4607,95 @@
     </w:lvl>
   </w:abstractNum>
   <w:abstractNum w:abstractNumId="4">
+    <w:nsid w:val="31FF3439"/>
+    <w:multiLevelType w:val="multilevel"/>
+    <w:tmpl w:val="DA9E79A4"/>
+    <w:lvl w:ilvl="0">
+      <w:start w:val="1"/>
+      <w:numFmt w:val="decimal"/>
+      <w:lvlText w:val="%1)"/>
+      <w:lvlJc w:val="left"/>
+      <w:pPr>
+        <w:ind w:left="720" w:hanging="360"/>
+      </w:pPr>
+    </w:lvl>
+    <w:lvl w:ilvl="1">
+      <w:start w:val="1"/>
+      <w:numFmt w:val="lowerLetter"/>
+      <w:lvlText w:val="%2."/>
+      <w:lvlJc w:val="left"/>
+      <w:pPr>
+        <w:ind w:left="1440" w:hanging="360"/>
+      </w:pPr>
+      <w:rPr>
+        <w:rFonts w:hint="default"/>
+      </w:rPr>
+    </w:lvl>
+    <w:lvl w:ilvl="2">
+      <w:start w:val="1"/>
+      <w:numFmt w:val="lowerRoman"/>
+      <w:lvlText w:val="%3."/>
+      <w:lvlJc w:val="right"/>
+      <w:pPr>
+        <w:ind w:left="2160" w:hanging="180"/>
+      </w:pPr>
+    </w:lvl>
+    <w:lvl w:ilvl="3">
+      <w:start w:val="1"/>
+      <w:numFmt w:val="decimal"/>
+      <w:lvlText w:val="%4."/>
+      <w:lvlJc w:val="left"/>
+      <w:pPr>
+        <w:ind w:left="2880" w:hanging="360"/>
+      </w:pPr>
+    </w:lvl>
+    <w:lvl w:ilvl="4">
+      <w:start w:val="1"/>
+      <w:numFmt w:val="lowerLetter"/>
+      <w:lvlText w:val="%5."/>
+      <w:lvlJc w:val="left"/>
+      <w:pPr>
+        <w:ind w:left="3600" w:hanging="360"/>
+      </w:pPr>
+    </w:lvl>
+    <w:lvl w:ilvl="5">
+      <w:start w:val="1"/>
+      <w:numFmt w:val="lowerRoman"/>
+      <w:lvlText w:val="%6."/>
+      <w:lvlJc w:val="right"/>
+      <w:pPr>
+        <w:ind w:left="4320" w:hanging="180"/>
+      </w:pPr>
+    </w:lvl>
+    <w:lvl w:ilvl="6">
+      <w:start w:val="1"/>
+      <w:numFmt w:val="decimal"/>
+      <w:lvlText w:val="%7."/>
+      <w:lvlJc w:val="left"/>
+      <w:pPr>
+        <w:ind w:left="5040" w:hanging="360"/>
+      </w:pPr>
+    </w:lvl>
+    <w:lvl w:ilvl="7">
+      <w:start w:val="1"/>
+      <w:numFmt w:val="lowerLetter"/>
+      <w:lvlText w:val="%8."/>
+      <w:lvlJc w:val="left"/>
+      <w:pPr>
+        <w:ind w:left="5760" w:hanging="360"/>
+      </w:pPr>
+    </w:lvl>
+    <w:lvl w:ilvl="8">
+      <w:start w:val="1"/>
+      <w:numFmt w:val="lowerRoman"/>
+      <w:lvlText w:val="%9."/>
+      <w:lvlJc w:val="right"/>
+      <w:pPr>
+        <w:ind w:left="6480" w:hanging="180"/>
+      </w:pPr>
+    </w:lvl>
+  </w:abstractNum>
+  <w:abstractNum w:abstractNumId="5">
     <w:nsid w:val="3C984166"/>
     <w:multiLevelType w:val="hybridMultilevel"/>
     <w:tmpl w:val="464C3870"/>
@@ -4554,7 +4807,185 @@
       </w:rPr>
     </w:lvl>
   </w:abstractNum>
-  <w:abstractNum w:abstractNumId="5">
+  <w:abstractNum w:abstractNumId="6">
+    <w:nsid w:val="419654B5"/>
+    <w:multiLevelType w:val="multilevel"/>
+    <w:tmpl w:val="8EACDD6A"/>
+    <w:lvl w:ilvl="0">
+      <w:start w:val="1"/>
+      <w:numFmt w:val="decimal"/>
+      <w:lvlText w:val="%1)"/>
+      <w:lvlJc w:val="left"/>
+      <w:pPr>
+        <w:ind w:left="720" w:hanging="360"/>
+      </w:pPr>
+    </w:lvl>
+    <w:lvl w:ilvl="1">
+      <w:start w:val="1"/>
+      <w:numFmt w:val="lowerLetter"/>
+      <w:lvlText w:val="%2."/>
+      <w:lvlJc w:val="left"/>
+      <w:pPr>
+        <w:ind w:left="1440" w:hanging="360"/>
+      </w:pPr>
+      <w:rPr>
+        <w:rFonts w:hint="default"/>
+      </w:rPr>
+    </w:lvl>
+    <w:lvl w:ilvl="2">
+      <w:start w:val="1"/>
+      <w:numFmt w:val="lowerRoman"/>
+      <w:lvlText w:val="%3."/>
+      <w:lvlJc w:val="right"/>
+      <w:pPr>
+        <w:ind w:left="2160" w:hanging="180"/>
+      </w:pPr>
+    </w:lvl>
+    <w:lvl w:ilvl="3">
+      <w:start w:val="1"/>
+      <w:numFmt w:val="decimal"/>
+      <w:lvlText w:val="%4."/>
+      <w:lvlJc w:val="left"/>
+      <w:pPr>
+        <w:ind w:left="2880" w:hanging="360"/>
+      </w:pPr>
+    </w:lvl>
+    <w:lvl w:ilvl="4">
+      <w:start w:val="1"/>
+      <w:numFmt w:val="lowerLetter"/>
+      <w:lvlText w:val="%5."/>
+      <w:lvlJc w:val="left"/>
+      <w:pPr>
+        <w:ind w:left="3600" w:hanging="360"/>
+      </w:pPr>
+    </w:lvl>
+    <w:lvl w:ilvl="5">
+      <w:start w:val="1"/>
+      <w:numFmt w:val="lowerRoman"/>
+      <w:lvlText w:val="%6."/>
+      <w:lvlJc w:val="right"/>
+      <w:pPr>
+        <w:ind w:left="4320" w:hanging="180"/>
+      </w:pPr>
+    </w:lvl>
+    <w:lvl w:ilvl="6">
+      <w:start w:val="1"/>
+      <w:numFmt w:val="decimal"/>
+      <w:lvlText w:val="%7."/>
+      <w:lvlJc w:val="left"/>
+      <w:pPr>
+        <w:ind w:left="5040" w:hanging="360"/>
+      </w:pPr>
+    </w:lvl>
+    <w:lvl w:ilvl="7">
+      <w:start w:val="1"/>
+      <w:numFmt w:val="lowerLetter"/>
+      <w:lvlText w:val="%8."/>
+      <w:lvlJc w:val="left"/>
+      <w:pPr>
+        <w:ind w:left="5760" w:hanging="360"/>
+      </w:pPr>
+    </w:lvl>
+    <w:lvl w:ilvl="8">
+      <w:start w:val="1"/>
+      <w:numFmt w:val="lowerRoman"/>
+      <w:lvlText w:val="%9."/>
+      <w:lvlJc w:val="right"/>
+      <w:pPr>
+        <w:ind w:left="6480" w:hanging="180"/>
+      </w:pPr>
+    </w:lvl>
+  </w:abstractNum>
+  <w:abstractNum w:abstractNumId="7">
+    <w:nsid w:val="699D07C8"/>
+    <w:multiLevelType w:val="multilevel"/>
+    <w:tmpl w:val="6C965898"/>
+    <w:lvl w:ilvl="0">
+      <w:start w:val="1"/>
+      <w:numFmt w:val="decimal"/>
+      <w:lvlText w:val="%1)"/>
+      <w:lvlJc w:val="left"/>
+      <w:pPr>
+        <w:ind w:left="720" w:hanging="360"/>
+      </w:pPr>
+    </w:lvl>
+    <w:lvl w:ilvl="1">
+      <w:start w:val="1"/>
+      <w:numFmt w:val="lowerLetter"/>
+      <w:lvlText w:val="%2."/>
+      <w:lvlJc w:val="left"/>
+      <w:pPr>
+        <w:ind w:left="1440" w:hanging="360"/>
+      </w:pPr>
+      <w:rPr>
+        <w:rFonts w:hint="default"/>
+      </w:rPr>
+    </w:lvl>
+    <w:lvl w:ilvl="2">
+      <w:start w:val="1"/>
+      <w:numFmt w:val="lowerRoman"/>
+      <w:lvlText w:val="%3."/>
+      <w:lvlJc w:val="right"/>
+      <w:pPr>
+        <w:ind w:left="2160" w:hanging="180"/>
+      </w:pPr>
+    </w:lvl>
+    <w:lvl w:ilvl="3">
+      <w:start w:val="1"/>
+      <w:numFmt w:val="decimal"/>
+      <w:lvlText w:val="%4."/>
+      <w:lvlJc w:val="left"/>
+      <w:pPr>
+        <w:ind w:left="2880" w:hanging="360"/>
+      </w:pPr>
+    </w:lvl>
+    <w:lvl w:ilvl="4">
+      <w:start w:val="1"/>
+      <w:numFmt w:val="lowerLetter"/>
+      <w:lvlText w:val="%5."/>
+      <w:lvlJc w:val="left"/>
+      <w:pPr>
+        <w:ind w:left="3600" w:hanging="360"/>
+      </w:pPr>
+    </w:lvl>
+    <w:lvl w:ilvl="5">
+      <w:start w:val="1"/>
+      <w:numFmt w:val="lowerRoman"/>
+      <w:lvlText w:val="%6."/>
+      <w:lvlJc w:val="right"/>
+      <w:pPr>
+        <w:ind w:left="4320" w:hanging="180"/>
+      </w:pPr>
+    </w:lvl>
+    <w:lvl w:ilvl="6">
+      <w:start w:val="1"/>
+      <w:numFmt w:val="decimal"/>
+      <w:lvlText w:val="%7."/>
+      <w:lvlJc w:val="left"/>
+      <w:pPr>
+        <w:ind w:left="5040" w:hanging="360"/>
+      </w:pPr>
+    </w:lvl>
+    <w:lvl w:ilvl="7">
+      <w:start w:val="1"/>
+      <w:numFmt w:val="lowerLetter"/>
+      <w:lvlText w:val="%8."/>
+      <w:lvlJc w:val="left"/>
+      <w:pPr>
+        <w:ind w:left="5760" w:hanging="360"/>
+      </w:pPr>
+    </w:lvl>
+    <w:lvl w:ilvl="8">
+      <w:start w:val="1"/>
+      <w:numFmt w:val="lowerRoman"/>
+      <w:lvlText w:val="%9."/>
+      <w:lvlJc w:val="right"/>
+      <w:pPr>
+        <w:ind w:left="6480" w:hanging="180"/>
+      </w:pPr>
+    </w:lvl>
+  </w:abstractNum>
+  <w:abstractNum w:abstractNumId="8">
     <w:nsid w:val="75CB4B5D"/>
     <w:multiLevelType w:val="hybridMultilevel"/>
     <w:tmpl w:val="59884DD8"/>
@@ -4647,10 +5078,10 @@
     <w:abstractNumId w:val="3"/>
   </w:num>
   <w:num w:numId="3">
-    <w:abstractNumId w:val="4"/>
+    <w:abstractNumId w:val="5"/>
   </w:num>
   <w:num w:numId="4">
-    <w:abstractNumId w:val="5"/>
+    <w:abstractNumId w:val="8"/>
   </w:num>
   <w:num w:numId="5">
     <w:abstractNumId w:val="1"/>
@@ -4658,11 +5089,56 @@
   <w:num w:numId="6">
     <w:abstractNumId w:val="0"/>
   </w:num>
+  <w:num w:numId="7">
+    <w:abstractNumId w:val="2"/>
+    <w:lvlOverride w:ilvl="0">
+      <w:startOverride w:val="1"/>
+    </w:lvlOverride>
+  </w:num>
+  <w:num w:numId="8">
+    <w:abstractNumId w:val="2"/>
+    <w:lvlOverride w:ilvl="0">
+      <w:startOverride w:val="1"/>
+    </w:lvlOverride>
+  </w:num>
+  <w:num w:numId="9">
+    <w:abstractNumId w:val="7"/>
+  </w:num>
+  <w:num w:numId="10">
+    <w:abstractNumId w:val="2"/>
+    <w:lvlOverride w:ilvl="0">
+      <w:startOverride w:val="1"/>
+    </w:lvlOverride>
+  </w:num>
+  <w:num w:numId="11">
+    <w:abstractNumId w:val="2"/>
+    <w:lvlOverride w:ilvl="0">
+      <w:startOverride w:val="1"/>
+    </w:lvlOverride>
+  </w:num>
+  <w:num w:numId="12">
+    <w:abstractNumId w:val="6"/>
+  </w:num>
+  <w:num w:numId="13">
+    <w:abstractNumId w:val="2"/>
+    <w:lvlOverride w:ilvl="0">
+      <w:startOverride w:val="1"/>
+    </w:lvlOverride>
+  </w:num>
+  <w:num w:numId="14">
+    <w:abstractNumId w:val="4"/>
+  </w:num>
+  <w:num w:numId="15">
+    <w:abstractNumId w:val="2"/>
+    <w:lvlOverride w:ilvl="0">
+      <w:startOverride w:val="1"/>
+    </w:lvlOverride>
+  </w:num>
 </w:numbering>
 </file>
 
 <file path=word/styles.xml><?xml version="1.0" encoding="utf-8"?>
-<w:styles xmlns:r="http://schemas.openxmlformats.org/officeDocument/2006/relationships" xmlns:w="http://schemas.openxmlformats.org/wordprocessingml/2006/main">
+<w:styles xmlns:mc="http://schemas.openxmlformats.org/markup-compatibility/2006" xmlns:r="http://schemas.openxmlformats.org/officeDocument/2006/relationships" xmlns:w="http://schemas.openxmlformats.org/wordprocessingml/2006/main" xmlns:w14="http://schemas.microsoft.com/office/word/2010/wordml" mc:Ignorable="w14">
   <w:docDefaults>
     <w:rPrDefault>
       <w:rPr>
@@ -4678,7 +5154,7 @@
       </w:pPr>
     </w:pPrDefault>
   </w:docDefaults>
-  <w:latentStyles w:defLockedState="0" w:defUIPriority="99" w:defSemiHidden="1" w:defUnhideWhenUsed="1" w:defQFormat="0" w:count="267">
+  <w:latentStyles w:defLockedState="0" w:defUIPriority="99" w:defSemiHidden="1" w:defUnhideWhenUsed="1" w:defQFormat="0" w:count="276">
     <w:lsdException w:name="Normal" w:semiHidden="0" w:uiPriority="0" w:unhideWhenUsed="0" w:qFormat="1"/>
     <w:lsdException w:name="heading 1" w:semiHidden="0" w:uiPriority="9" w:unhideWhenUsed="0" w:qFormat="1"/>
     <w:lsdException w:name="heading 2" w:uiPriority="9" w:qFormat="1"/>
@@ -4898,6 +5374,7 @@
   <w:style w:type="character" w:default="1" w:styleId="Policepardfaut">
     <w:name w:val="Default Paragraph Font"/>
     <w:uiPriority w:val="1"/>
+    <w:semiHidden/>
     <w:unhideWhenUsed/>
   </w:style>
   <w:style w:type="table" w:default="1" w:styleId="TableauNormal">
@@ -4905,7 +5382,6 @@
     <w:uiPriority w:val="99"/>
     <w:semiHidden/>
     <w:unhideWhenUsed/>
-    <w:qFormat/>
     <w:tblPr>
       <w:tblInd w:w="0" w:type="dxa"/>
       <w:tblCellMar>
@@ -5027,6 +5503,9 @@
     <w:link w:val="Style1"/>
     <w:rsid w:val="001002EC"/>
     <w:rPr>
+      <w:rFonts w:asciiTheme="majorHAnsi" w:eastAsiaTheme="majorEastAsia" w:hAnsiTheme="majorHAnsi" w:cstheme="majorBidi"/>
+      <w:b/>
+      <w:bCs/>
       <w:i/>
       <w:color w:val="548DD4" w:themeColor="text2" w:themeTint="99"/>
       <w:sz w:val="48"/>
@@ -5139,122 +5618,36 @@
       <w:u w:val="single"/>
     </w:rPr>
   </w:style>
+  <w:style w:type="paragraph" w:styleId="TM3">
+    <w:name w:val="toc 3"/>
+    <w:basedOn w:val="Normal"/>
+    <w:next w:val="Normal"/>
+    <w:autoRedefine/>
+    <w:uiPriority w:val="39"/>
+    <w:unhideWhenUsed/>
+    <w:rsid w:val="00092714"/>
+    <w:pPr>
+      <w:spacing w:after="100"/>
+      <w:ind w:left="440"/>
+    </w:pPr>
+  </w:style>
 </w:styles>
 </file>
 
-<file path=word/glossary/document.xml><?xml version="1.0" encoding="utf-8"?>
-<w:glossaryDocument xmlns:ve="http://schemas.openxmlformats.org/markup-compatibility/2006" xmlns:o="urn:schemas-microsoft-com:office:office" xmlns:r="http://schemas.openxmlformats.org/officeDocument/2006/relationships" xmlns:m="http://schemas.openxmlformats.org/officeDocument/2006/math" xmlns:v="urn:schemas-microsoft-com:vml" xmlns:wp="http://schemas.openxmlformats.org/drawingml/2006/wordprocessingDrawing" xmlns:w10="urn:schemas-microsoft-com:office:word" xmlns:w="http://schemas.openxmlformats.org/wordprocessingml/2006/main" xmlns:wne="http://schemas.microsoft.com/office/word/2006/wordml">
-  <w:docParts/>
-</w:glossaryDocument>
-</file>
-
-<file path=word/glossary/fontTable.xml><?xml version="1.0" encoding="utf-8"?>
-<w:fonts xmlns:r="http://schemas.openxmlformats.org/officeDocument/2006/relationships" xmlns:w="http://schemas.openxmlformats.org/wordprocessingml/2006/main">
-  <w:font w:name="Times New Roman">
-    <w:panose1 w:val="02020603050405020304"/>
-    <w:charset w:val="00"/>
-    <w:family w:val="roman"/>
-    <w:pitch w:val="variable"/>
-    <w:sig w:usb0="E0002EFF" w:usb1="C0007843" w:usb2="00000009" w:usb3="00000000" w:csb0="000001FF" w:csb1="00000000"/>
-  </w:font>
-  <w:font w:name="Calibri">
-    <w:panose1 w:val="020F0502020204030204"/>
-    <w:charset w:val="00"/>
-    <w:family w:val="swiss"/>
-    <w:pitch w:val="variable"/>
-    <w:sig w:usb0="E00002FF" w:usb1="4000ACFF" w:usb2="00000001" w:usb3="00000000" w:csb0="0000019F" w:csb1="00000000"/>
-  </w:font>
-  <w:font w:name="Courier New">
-    <w:panose1 w:val="02070309020205020404"/>
-    <w:charset w:val="00"/>
-    <w:family w:val="modern"/>
-    <w:pitch w:val="fixed"/>
-    <w:sig w:usb0="E0002EFF" w:usb1="C0007843" w:usb2="00000009" w:usb3="00000000" w:csb0="000001FF" w:csb1="00000000"/>
-  </w:font>
-  <w:font w:name="Wingdings">
-    <w:panose1 w:val="05000000000000000000"/>
-    <w:charset w:val="02"/>
-    <w:family w:val="auto"/>
-    <w:pitch w:val="variable"/>
-    <w:sig w:usb0="00000000" w:usb1="10000000" w:usb2="00000000" w:usb3="00000000" w:csb0="80000000" w:csb1="00000000"/>
-  </w:font>
-  <w:font w:name="Symbol">
-    <w:panose1 w:val="05050102010706020507"/>
-    <w:charset w:val="02"/>
-    <w:family w:val="roman"/>
-    <w:pitch w:val="variable"/>
-    <w:sig w:usb0="00000000" w:usb1="10000000" w:usb2="00000000" w:usb3="00000000" w:csb0="80000000" w:csb1="00000000"/>
-  </w:font>
-  <w:font w:name="Cambria">
-    <w:panose1 w:val="02040503050406030204"/>
-    <w:charset w:val="00"/>
-    <w:family w:val="roman"/>
-    <w:pitch w:val="variable"/>
-    <w:sig w:usb0="E00002FF" w:usb1="400004FF" w:usb2="00000000" w:usb3="00000000" w:csb0="0000019F" w:csb1="00000000"/>
-  </w:font>
-  <w:font w:name="Tahoma">
-    <w:panose1 w:val="020B0604030504040204"/>
-    <w:charset w:val="00"/>
-    <w:family w:val="swiss"/>
-    <w:pitch w:val="variable"/>
-    <w:sig w:usb0="E1002EFF" w:usb1="C000605B" w:usb2="00000029" w:usb3="00000000" w:csb0="000101FF" w:csb1="00000000"/>
-  </w:font>
-</w:fonts>
-</file>
-
-<file path=word/glossary/settings.xml><?xml version="1.0" encoding="utf-8"?>
-<w:settings xmlns:o="urn:schemas-microsoft-com:office:office" xmlns:r="http://schemas.openxmlformats.org/officeDocument/2006/relationships" xmlns:m="http://schemas.openxmlformats.org/officeDocument/2006/math" xmlns:v="urn:schemas-microsoft-com:vml" xmlns:w10="urn:schemas-microsoft-com:office:word" xmlns:w="http://schemas.openxmlformats.org/wordprocessingml/2006/main" xmlns:sl="http://schemas.openxmlformats.org/schemaLibrary/2006/main">
-  <w:view w:val="normal"/>
-  <w:defaultTabStop w:val="708"/>
-  <w:hyphenationZone w:val="425"/>
-  <w:characterSpacingControl w:val="doNotCompress"/>
-  <w:compat>
-    <w:useFELayout/>
-  </w:compat>
-  <w:rsids>
-    <w:rsidRoot w:val="004F2713"/>
-    <w:rsid w:val="004F2713"/>
-    <w:rsid w:val="00586400"/>
-    <w:rsid w:val="00794966"/>
-  </w:rsids>
-  <m:mathPr>
-    <m:mathFont m:val="Cambria Math"/>
-    <m:brkBin m:val="before"/>
-    <m:brkBinSub m:val="--"/>
-    <m:smallFrac m:val="off"/>
-    <m:dispDef/>
-    <m:lMargin m:val="0"/>
-    <m:rMargin m:val="0"/>
-    <m:defJc m:val="centerGroup"/>
-    <m:wrapIndent m:val="1440"/>
-    <m:intLim m:val="subSup"/>
-    <m:naryLim m:val="undOvr"/>
-  </m:mathPr>
-  <w:themeFontLang w:val="fr-FR"/>
-  <w:clrSchemeMapping w:bg1="light1" w:t1="dark1" w:bg2="light2" w:t2="dark2" w:accent1="accent1" w:accent2="accent2" w:accent3="accent3" w:accent4="accent4" w:accent5="accent5" w:accent6="accent6" w:hyperlink="hyperlink" w:followedHyperlink="followedHyperlink"/>
-  <w:decimalSymbol w:val=","/>
-  <w:listSeparator w:val=";"/>
-</w:settings>
-</file>
-
-<file path=word/glossary/styles.xml><?xml version="1.0" encoding="utf-8"?>
-<w:styles xmlns:r="http://schemas.openxmlformats.org/officeDocument/2006/relationships" xmlns:w="http://schemas.openxmlformats.org/wordprocessingml/2006/main">
+<file path=word/stylesWithEffects.xml><?xml version="1.0" encoding="utf-8"?>
+<w:styles xmlns:wpc="http://schemas.microsoft.com/office/word/2010/wordprocessingCanvas" xmlns:mo="http://schemas.microsoft.com/office/mac/office/2008/main" xmlns:mc="http://schemas.openxmlformats.org/markup-compatibility/2006" xmlns:mv="urn:schemas-microsoft-com:mac:vml" xmlns:o="urn:schemas-microsoft-com:office:office" xmlns:r="http://schemas.openxmlformats.org/officeDocument/2006/relationships" xmlns:m="http://schemas.openxmlformats.org/officeDocument/2006/math" xmlns:v="urn:schemas-microsoft-com:vml" xmlns:wp14="http://schemas.microsoft.com/office/word/2010/wordprocessingDrawing" xmlns:wp="http://schemas.openxmlformats.org/drawingml/2006/wordprocessingDrawing" xmlns:w10="urn:schemas-microsoft-com:office:word" xmlns:w="http://schemas.openxmlformats.org/wordprocessingml/2006/main" xmlns:w14="http://schemas.microsoft.com/office/word/2010/wordml" xmlns:wpg="http://schemas.microsoft.com/office/word/2010/wordprocessingGroup" xmlns:wpi="http://schemas.microsoft.com/office/word/2010/wordprocessingInk" xmlns:wne="http://schemas.microsoft.com/office/word/2006/wordml" xmlns:wps="http://schemas.microsoft.com/office/word/2010/wordprocessingShape" mc:Ignorable="w14 wp14 mv">
   <w:docDefaults>
     <w:rPrDefault>
       <w:rPr>
         <w:rFonts w:asciiTheme="minorHAnsi" w:eastAsiaTheme="minorEastAsia" w:hAnsiTheme="minorHAnsi" w:cstheme="minorBidi"/>
-        <w:sz w:val="22"/>
-        <w:szCs w:val="22"/>
-        <w:lang w:val="fr-FR" w:eastAsia="fr-FR" w:bidi="ar-SA"/>
+        <w:sz w:val="24"/>
+        <w:szCs w:val="24"/>
+        <w:lang w:val="fr-FR" w:eastAsia="ja-JP" w:bidi="ar-SA"/>
       </w:rPr>
     </w:rPrDefault>
-    <w:pPrDefault>
-      <w:pPr>
-        <w:spacing w:after="200" w:line="276" w:lineRule="auto"/>
-      </w:pPr>
-    </w:pPrDefault>
+    <w:pPrDefault/>
   </w:docDefaults>
-  <w:latentStyles w:defLockedState="0" w:defUIPriority="99" w:defSemiHidden="1" w:defUnhideWhenUsed="1" w:defQFormat="0" w:count="267">
+  <w:latentStyles w:defLockedState="0" w:defUIPriority="99" w:defSemiHidden="1" w:defUnhideWhenUsed="1" w:defQFormat="0" w:count="276">
     <w:lsdException w:name="Normal" w:semiHidden="0" w:uiPriority="0" w:unhideWhenUsed="0" w:qFormat="1"/>
     <w:lsdException w:name="heading 1" w:semiHidden="0" w:uiPriority="9" w:unhideWhenUsed="0" w:qFormat="1"/>
     <w:lsdException w:name="heading 2" w:uiPriority="9" w:qFormat="1"/>
@@ -5396,7 +5789,6 @@
   <w:style w:type="paragraph" w:default="1" w:styleId="Normal">
     <w:name w:val="Normal"/>
     <w:qFormat/>
-    <w:rsid w:val="00794966"/>
   </w:style>
   <w:style w:type="character" w:default="1" w:styleId="Policepardfaut">
     <w:name w:val="Default Paragraph Font"/>
@@ -5409,7 +5801,6 @@
     <w:uiPriority w:val="99"/>
     <w:semiHidden/>
     <w:unhideWhenUsed/>
-    <w:qFormat/>
     <w:tblPr>
       <w:tblInd w:w="0" w:type="dxa"/>
       <w:tblCellMar>
@@ -5426,45 +5817,7 @@
     <w:semiHidden/>
     <w:unhideWhenUsed/>
   </w:style>
-  <w:style w:type="paragraph" w:customStyle="1" w:styleId="F231B8DFA6F34F068D29450E4E16C5B3">
-    <w:name w:val="F231B8DFA6F34F068D29450E4E16C5B3"/>
-    <w:rsid w:val="004F2713"/>
-  </w:style>
-  <w:style w:type="paragraph" w:customStyle="1" w:styleId="8887B8745C3A4E7284CE813B27B9A1C7">
-    <w:name w:val="8887B8745C3A4E7284CE813B27B9A1C7"/>
-    <w:rsid w:val="004F2713"/>
-  </w:style>
-  <w:style w:type="paragraph" w:customStyle="1" w:styleId="38422247A96643E68C18F6C11BF298D9">
-    <w:name w:val="38422247A96643E68C18F6C11BF298D9"/>
-    <w:rsid w:val="004F2713"/>
-  </w:style>
-  <w:style w:type="paragraph" w:customStyle="1" w:styleId="71934F2E2FE144228A31079787D5F0DE">
-    <w:name w:val="71934F2E2FE144228A31079787D5F0DE"/>
-    <w:rsid w:val="004F2713"/>
-  </w:style>
-  <w:style w:type="paragraph" w:customStyle="1" w:styleId="325080B465254999A2EEEC4B3B580AD7">
-    <w:name w:val="325080B465254999A2EEEC4B3B580AD7"/>
-    <w:rsid w:val="004F2713"/>
-  </w:style>
-  <w:style w:type="paragraph" w:customStyle="1" w:styleId="76C3086981944E75BB8A90F769674883">
-    <w:name w:val="76C3086981944E75BB8A90F769674883"/>
-    <w:rsid w:val="004F2713"/>
-  </w:style>
-  <w:style w:type="paragraph" w:customStyle="1" w:styleId="DFF58712C4FA4D4197424A631932D5E2">
-    <w:name w:val="DFF58712C4FA4D4197424A631932D5E2"/>
-    <w:rsid w:val="004F2713"/>
-  </w:style>
-  <w:style w:type="paragraph" w:customStyle="1" w:styleId="5195A8C7181B41FE886D3AD17000684C">
-    <w:name w:val="5195A8C7181B41FE886D3AD17000684C"/>
-    <w:rsid w:val="004F2713"/>
-  </w:style>
 </w:styles>
-</file>
-
-<file path=word/glossary/webSettings.xml><?xml version="1.0" encoding="utf-8"?>
-<w:webSettings xmlns:r="http://schemas.openxmlformats.org/officeDocument/2006/relationships" xmlns:w="http://schemas.openxmlformats.org/wordprocessingml/2006/main">
-  <w:optimizeForBrowser/>
-</w:webSettings>
 </file>
 
 <file path=word/theme/theme1.xml><?xml version="1.0" encoding="utf-8"?>
@@ -5755,7 +6108,7 @@
 </file>
 
 <file path=customXml/itemProps1.xml><?xml version="1.0" encoding="utf-8"?>
-<ds:datastoreItem xmlns:ds="http://schemas.openxmlformats.org/officeDocument/2006/customXml" ds:itemID="{F807A5EA-F801-4CD5-998E-C984AAD983F9}">
+<ds:datastoreItem xmlns:ds="http://schemas.openxmlformats.org/officeDocument/2006/customXml" ds:itemID="{F9BAF0CE-DB7E-A74F-B3EC-21ECAB885C9E}">
   <ds:schemaRefs>
     <ds:schemaRef ds:uri="http://schemas.openxmlformats.org/officeDocument/2006/bibliography"/>
   </ds:schemaRefs>

--- a/LaCuilliere.docx
+++ b/LaCuilliere.docx
@@ -3254,15 +3254,15 @@
         </w:rPr>
         <w:lastRenderedPageBreak/>
         <w:drawing>
-          <wp:anchor distT="0" distB="0" distL="114300" distR="114300" simplePos="0" relativeHeight="251661312" behindDoc="1" locked="0" layoutInCell="1" allowOverlap="1" wp14:anchorId="38DD5B57" wp14:editId="2960FE66">
+          <wp:anchor distT="0" distB="0" distL="114300" distR="114300" simplePos="0" relativeHeight="251661312" behindDoc="1" locked="0" layoutInCell="1" allowOverlap="1" wp14:anchorId="38DD5B57" wp14:editId="7FE1FF8A">
             <wp:simplePos x="0" y="0"/>
             <wp:positionH relativeFrom="column">
-              <wp:posOffset>-778510</wp:posOffset>
+              <wp:posOffset>-533400</wp:posOffset>
             </wp:positionH>
             <wp:positionV relativeFrom="paragraph">
               <wp:posOffset>114300</wp:posOffset>
             </wp:positionV>
-            <wp:extent cx="7623810" cy="5365115"/>
+            <wp:extent cx="7308896" cy="5143500"/>
             <wp:effectExtent l="0" t="0" r="0" b="0"/>
             <wp:wrapNone/>
             <wp:docPr id="12" name="Image 11" descr="C:\Users\Roland\OneDrive\Documents\UML\projet\images\Class.jpg"/>
@@ -3288,7 +3288,7 @@
                   <pic:spPr bwMode="auto">
                     <a:xfrm>
                       <a:off x="0" y="0"/>
-                      <a:ext cx="7623810" cy="5365115"/>
+                      <a:ext cx="7308896" cy="5143500"/>
                     </a:xfrm>
                     <a:prstGeom prst="rect">
                       <a:avLst/>
@@ -3304,6 +3304,12 @@
                 </pic:pic>
               </a:graphicData>
             </a:graphic>
+            <wp14:sizeRelH relativeFrom="margin">
+              <wp14:pctWidth>0</wp14:pctWidth>
+            </wp14:sizeRelH>
+            <wp14:sizeRelV relativeFrom="margin">
+              <wp14:pctHeight>0</wp14:pctHeight>
+            </wp14:sizeRelV>
           </wp:anchor>
         </w:drawing>
       </w:r>
@@ -3316,20 +3322,20 @@
       <w:pPr>
         <w:ind w:left="360"/>
       </w:pPr>
+      <w:r>
+        <w:rPr>
+          <w:noProof/>
+          <w:lang w:eastAsia="fr-FR"/>
+        </w:rPr>
+        <w:pict w14:anchorId="4246F02E">
+          <v:rect id="_x0000_s1027" style="position:absolute;left:0;text-align:left;margin-left:-18.95pt;margin-top:24.05pt;width:150.95pt;height:209.1pt;z-index:251663360" filled="f" strokecolor="#ffc000" strokeweight="4.5pt"/>
+        </w:pict>
+      </w:r>
     </w:p>
     <w:p>
       <w:pPr>
         <w:ind w:left="360"/>
       </w:pPr>
-      <w:r>
-        <w:rPr>
-          <w:noProof/>
-          <w:lang w:eastAsia="fr-FR"/>
-        </w:rPr>
-        <w:pict w14:anchorId="4246F02E">
-          <v:rect id="_x0000_s1027" style="position:absolute;left:0;text-align:left;margin-left:-33pt;margin-top:.7pt;width:150.95pt;height:209.1pt;z-index:251663360" filled="f" strokecolor="#ffc000" strokeweight="4.5pt"/>
-        </w:pict>
-      </w:r>
     </w:p>
     <w:p>
       <w:pPr>
@@ -4037,6 +4043,7 @@
         <w:docPartUnique/>
       </w:docPartObj>
     </w:sdtPr>
+    <w:sdtEndPr/>
     <w:sdtContent>
       <w:p>
         <w:pPr>
@@ -4056,7 +4063,7 @@
           <w:rPr>
             <w:noProof/>
           </w:rPr>
-          <w:t>11</w:t>
+          <w:t>10</w:t>
         </w:r>
         <w:r>
           <w:rPr>
@@ -4085,6 +4092,7 @@
         <w:docPartUnique/>
       </w:docPartObj>
     </w:sdtPr>
+    <w:sdtEndPr/>
     <w:sdtContent>
       <w:p>
         <w:pPr>
@@ -6108,7 +6116,7 @@
 </file>
 
 <file path=customXml/itemProps1.xml><?xml version="1.0" encoding="utf-8"?>
-<ds:datastoreItem xmlns:ds="http://schemas.openxmlformats.org/officeDocument/2006/customXml" ds:itemID="{F9BAF0CE-DB7E-A74F-B3EC-21ECAB885C9E}">
+<ds:datastoreItem xmlns:ds="http://schemas.openxmlformats.org/officeDocument/2006/customXml" ds:itemID="{43DE49E1-991A-F94C-9509-8F686E25F5CC}">
   <ds:schemaRefs>
     <ds:schemaRef ds:uri="http://schemas.openxmlformats.org/officeDocument/2006/bibliography"/>
   </ds:schemaRefs>

--- a/LaCuilliere.docx
+++ b/LaCuilliere.docx
@@ -2,18 +2,1025 @@
 <file path=word/document.xml><?xml version="1.0" encoding="utf-8"?>
 <w:document xmlns:wpc="http://schemas.microsoft.com/office/word/2010/wordprocessingCanvas" xmlns:mo="http://schemas.microsoft.com/office/mac/office/2008/main" xmlns:mc="http://schemas.openxmlformats.org/markup-compatibility/2006" xmlns:mv="urn:schemas-microsoft-com:mac:vml" xmlns:o="urn:schemas-microsoft-com:office:office" xmlns:r="http://schemas.openxmlformats.org/officeDocument/2006/relationships" xmlns:m="http://schemas.openxmlformats.org/officeDocument/2006/math" xmlns:v="urn:schemas-microsoft-com:vml" xmlns:wp14="http://schemas.microsoft.com/office/word/2010/wordprocessingDrawing" xmlns:wp="http://schemas.openxmlformats.org/drawingml/2006/wordprocessingDrawing" xmlns:w10="urn:schemas-microsoft-com:office:word" xmlns:w="http://schemas.openxmlformats.org/wordprocessingml/2006/main" xmlns:w14="http://schemas.microsoft.com/office/word/2010/wordml" xmlns:wpg="http://schemas.microsoft.com/office/word/2010/wordprocessingGroup" xmlns:wpi="http://schemas.microsoft.com/office/word/2010/wordprocessingInk" xmlns:wne="http://schemas.microsoft.com/office/word/2006/wordml" xmlns:wps="http://schemas.microsoft.com/office/word/2010/wordprocessingShape" mc:Ignorable="w14 wp14 mv">
   <w:body>
+    <w:sdt>
+      <w:sdtPr>
+        <w:id w:val="573554522"/>
+        <w:docPartObj>
+          <w:docPartGallery w:val="Cover Pages"/>
+          <w:docPartUnique/>
+        </w:docPartObj>
+      </w:sdtPr>
+      <w:sdtContent>
+        <w:p>
+          <w:r>
+            <w:rPr>
+              <w:noProof/>
+            </w:rPr>
+            <mc:AlternateContent>
+              <mc:Choice Requires="wpg">
+                <w:drawing>
+                  <wp:anchor distT="0" distB="0" distL="114300" distR="114300" simplePos="0" relativeHeight="251669504" behindDoc="0" locked="1" layoutInCell="0" allowOverlap="1" wp14:anchorId="016F191D" wp14:editId="75842ECE">
+                    <wp:simplePos x="0" y="0"/>
+                    <wp:positionH relativeFrom="column">
+                      <wp:posOffset>3073400</wp:posOffset>
+                    </wp:positionH>
+                    <wp:positionV relativeFrom="page">
+                      <wp:posOffset>932815</wp:posOffset>
+                    </wp:positionV>
+                    <wp:extent cx="3637915" cy="777240"/>
+                    <wp:effectExtent l="0" t="0" r="0" b="10160"/>
+                    <wp:wrapNone/>
+                    <wp:docPr id="91" name="Group 91"/>
+                    <wp:cNvGraphicFramePr/>
+                    <a:graphic xmlns:a="http://schemas.openxmlformats.org/drawingml/2006/main">
+                      <a:graphicData uri="http://schemas.microsoft.com/office/word/2010/wordprocessingGroup">
+                        <wpg:wgp>
+                          <wpg:cNvGrpSpPr/>
+                          <wpg:grpSpPr>
+                            <a:xfrm>
+                              <a:off x="0" y="0"/>
+                              <a:ext cx="3637915" cy="777240"/>
+                              <a:chOff x="0" y="0"/>
+                              <a:chExt cx="2377440" cy="776605"/>
+                            </a:xfrm>
+                          </wpg:grpSpPr>
+                          <wps:wsp>
+                            <wps:cNvPr id="92" name="Text Box 6"/>
+                            <wps:cNvSpPr txBox="1">
+                              <a:spLocks noChangeArrowheads="1"/>
+                            </wps:cNvSpPr>
+                            <wps:spPr bwMode="auto">
+                              <a:xfrm>
+                                <a:off x="0" y="123825"/>
+                                <a:ext cx="1257935" cy="517525"/>
+                              </a:xfrm>
+                              <a:prstGeom prst="rect">
+                                <a:avLst/>
+                              </a:prstGeom>
+                              <a:noFill/>
+                              <a:ln>
+                                <a:noFill/>
+                              </a:ln>
+                              <a:extLst>
+                                <a:ext uri="{909E8E84-426E-40dd-AFC4-6F175D3DCCD1}">
+                                  <a14:hiddenFill xmlns:a14="http://schemas.microsoft.com/office/drawing/2010/main">
+                                    <a:solidFill>
+                                      <a:srgbClr val="FFFFFF"/>
+                                    </a:solidFill>
+                                  </a14:hiddenFill>
+                                </a:ext>
+                                <a:ext uri="{91240B29-F687-4f45-9708-019B960494DF}">
+                                  <a14:hiddenLine xmlns:a14="http://schemas.microsoft.com/office/drawing/2010/main" w="9525">
+                                    <a:solidFill>
+                                      <a:srgbClr val="808080"/>
+                                    </a:solidFill>
+                                    <a:miter lim="800000"/>
+                                    <a:headEnd/>
+                                    <a:tailEnd/>
+                                  </a14:hiddenLine>
+                                </a:ext>
+                              </a:extLst>
+                            </wps:spPr>
+                            <wps:txbx>
+                              <w:txbxContent>
+                                <w:p>
+                                  <w:pPr>
+                                    <w:contextualSpacing/>
+                                    <w:jc w:val="right"/>
+                                    <w:rPr>
+                                      <w:rFonts w:ascii="Calibri" w:hAnsi="Calibri"/>
+                                      <w:b/>
+                                      <w:color w:val="808080" w:themeColor="background1" w:themeShade="80"/>
+                                      <w:sz w:val="32"/>
+                                      <w:szCs w:val="32"/>
+                                    </w:rPr>
+                                  </w:pPr>
+                                  <w:r>
+                                    <w:rPr>
+                                      <w:rFonts w:ascii="Calibri" w:hAnsi="Calibri"/>
+                                      <w:b/>
+                                      <w:color w:val="808080" w:themeColor="background1" w:themeShade="80"/>
+                                      <w:sz w:val="32"/>
+                                      <w:szCs w:val="32"/>
+                                    </w:rPr>
+                                    <w:t>MIAGE</w:t>
+                                  </w:r>
+                                </w:p>
+                                <w:p>
+                                  <w:pPr>
+                                    <w:contextualSpacing/>
+                                    <w:jc w:val="right"/>
+                                    <w:rPr>
+                                      <w:rFonts w:ascii="Calibri" w:hAnsi="Calibri"/>
+                                      <w:b/>
+                                      <w:color w:val="808080" w:themeColor="background1" w:themeShade="80"/>
+                                      <w:sz w:val="32"/>
+                                      <w:szCs w:val="32"/>
+                                    </w:rPr>
+                                  </w:pPr>
+                                  <w:r>
+                                    <w:rPr>
+                                      <w:rFonts w:ascii="Calibri" w:hAnsi="Calibri"/>
+                                      <w:b/>
+                                      <w:color w:val="808080" w:themeColor="background1" w:themeShade="80"/>
+                                      <w:sz w:val="32"/>
+                                      <w:szCs w:val="32"/>
+                                    </w:rPr>
+                                    <w:t>SITN</w:t>
+                                  </w:r>
+                                </w:p>
+                              </w:txbxContent>
+                            </wps:txbx>
+                            <wps:bodyPr rot="0" vert="horz" wrap="square" lIns="0" tIns="0" rIns="0" bIns="0" anchor="t" anchorCtr="0" upright="1">
+                              <a:noAutofit/>
+                            </wps:bodyPr>
+                          </wps:wsp>
+                          <wps:wsp>
+                            <wps:cNvPr id="93" name="Text Box 7"/>
+                            <wps:cNvSpPr txBox="1">
+                              <a:spLocks noChangeArrowheads="1"/>
+                            </wps:cNvSpPr>
+                            <wps:spPr bwMode="auto">
+                              <a:xfrm>
+                                <a:off x="1381125" y="0"/>
+                                <a:ext cx="996315" cy="756920"/>
+                              </a:xfrm>
+                              <a:prstGeom prst="rect">
+                                <a:avLst/>
+                              </a:prstGeom>
+                              <a:noFill/>
+                              <a:ln>
+                                <a:noFill/>
+                              </a:ln>
+                              <a:extLst>
+                                <a:ext uri="{909E8E84-426E-40dd-AFC4-6F175D3DCCD1}">
+                                  <a14:hiddenFill xmlns:a14="http://schemas.microsoft.com/office/drawing/2010/main">
+                                    <a:solidFill>
+                                      <a:srgbClr val="FFFFFF"/>
+                                    </a:solidFill>
+                                  </a14:hiddenFill>
+                                </a:ext>
+                                <a:ext uri="{91240B29-F687-4f45-9708-019B960494DF}">
+                                  <a14:hiddenLine xmlns:a14="http://schemas.microsoft.com/office/drawing/2010/main" w="9525">
+                                    <a:solidFill>
+                                      <a:srgbClr val="000000"/>
+                                    </a:solidFill>
+                                    <a:miter lim="800000"/>
+                                    <a:headEnd/>
+                                    <a:tailEnd/>
+                                  </a14:hiddenLine>
+                                </a:ext>
+                              </a:extLst>
+                            </wps:spPr>
+                            <wps:txbx>
+                              <w:txbxContent>
+                                <w:p>
+                                  <w:pPr>
+                                    <w:contextualSpacing/>
+                                    <w:rPr>
+                                      <w:rFonts w:asciiTheme="majorHAnsi" w:hAnsiTheme="majorHAnsi"/>
+                                      <w:color w:val="548DD4" w:themeColor="text2" w:themeTint="99"/>
+                                      <w:sz w:val="92"/>
+                                      <w:szCs w:val="92"/>
+                                    </w:rPr>
+                                  </w:pPr>
+                                  <w:r>
+                                    <w:rPr>
+                                      <w:rFonts w:asciiTheme="majorHAnsi" w:hAnsiTheme="majorHAnsi"/>
+                                      <w:color w:val="548DD4" w:themeColor="text2" w:themeTint="99"/>
+                                      <w:sz w:val="92"/>
+                                      <w:szCs w:val="92"/>
+                                    </w:rPr>
+                                    <w:t>201556</w:t>
+                                  </w:r>
+                                </w:p>
+                              </w:txbxContent>
+                            </wps:txbx>
+                            <wps:bodyPr rot="0" vert="horz" wrap="square" lIns="0" tIns="0" rIns="0" bIns="0" anchor="t" anchorCtr="0" upright="1">
+                              <a:noAutofit/>
+                            </wps:bodyPr>
+                          </wps:wsp>
+                          <wps:wsp>
+                            <wps:cNvPr id="101" name="AutoShape 8"/>
+                            <wps:cNvCnPr>
+                              <a:cxnSpLocks noChangeShapeType="1"/>
+                            </wps:cNvCnPr>
+                            <wps:spPr bwMode="auto">
+                              <a:xfrm>
+                                <a:off x="1333500" y="190500"/>
+                                <a:ext cx="0" cy="586105"/>
+                              </a:xfrm>
+                              <a:prstGeom prst="straightConnector1">
+                                <a:avLst/>
+                              </a:prstGeom>
+                              <a:noFill/>
+                              <a:ln w="19050">
+                                <a:solidFill>
+                                  <a:srgbClr val="808080"/>
+                                </a:solidFill>
+                                <a:round/>
+                                <a:headEnd/>
+                                <a:tailEnd/>
+                              </a:ln>
+                              <a:extLst>
+                                <a:ext uri="{909E8E84-426E-40dd-AFC4-6F175D3DCCD1}">
+                                  <a14:hiddenFill xmlns:a14="http://schemas.microsoft.com/office/drawing/2010/main">
+                                    <a:noFill/>
+                                  </a14:hiddenFill>
+                                </a:ext>
+                              </a:extLst>
+                            </wps:spPr>
+                            <wps:bodyPr/>
+                          </wps:wsp>
+                        </wpg:wgp>
+                      </a:graphicData>
+                    </a:graphic>
+                    <wp14:sizeRelH relativeFrom="margin">
+                      <wp14:pctWidth>0</wp14:pctWidth>
+                    </wp14:sizeRelH>
+                    <wp14:sizeRelV relativeFrom="margin">
+                      <wp14:pctHeight>0</wp14:pctHeight>
+                    </wp14:sizeRelV>
+                  </wp:anchor>
+                </w:drawing>
+              </mc:Choice>
+              <mc:Fallback>
+                <w:pict>
+                  <v:group id="Group 91" o:spid="_x0000_s1026" style="position:absolute;margin-left:242pt;margin-top:73.45pt;width:286.45pt;height:61.2pt;z-index:251669504;mso-position-vertical-relative:page;mso-width-relative:margin;mso-height-relative:margin" coordsize="2377440,776605" o:gfxdata="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" o:allowincell="f">
+                    <v:shapetype id="_x0000_t202" coordsize="21600,21600" o:spt="202" path="m0,0l0,21600,21600,21600,21600,0xe">
+                      <v:stroke joinstyle="miter"/>
+                      <v:path gradientshapeok="t" o:connecttype="rect"/>
+                    </v:shapetype>
+                    <v:shape id="Text Box 6" o:spid="_x0000_s1027" type="#_x0000_t202" style="position:absolute;top:123825;width:1257935;height:517525;visibility:visible;mso-wrap-style:square;v-text-anchor:top" o:gfxdata="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" filled="f" stroked="f" strokecolor="gray">
+                      <v:textbox inset="0,0,0,0">
+                        <w:txbxContent>
+                          <w:p>
+                            <w:pPr>
+                              <w:contextualSpacing/>
+                              <w:jc w:val="right"/>
+                              <w:rPr>
+                                <w:rFonts w:ascii="Calibri" w:hAnsi="Calibri"/>
+                                <w:b/>
+                                <w:color w:val="808080" w:themeColor="background1" w:themeShade="80"/>
+                                <w:sz w:val="32"/>
+                                <w:szCs w:val="32"/>
+                              </w:rPr>
+                            </w:pPr>
+                            <w:r>
+                              <w:rPr>
+                                <w:rFonts w:ascii="Calibri" w:hAnsi="Calibri"/>
+                                <w:b/>
+                                <w:color w:val="808080" w:themeColor="background1" w:themeShade="80"/>
+                                <w:sz w:val="32"/>
+                                <w:szCs w:val="32"/>
+                              </w:rPr>
+                              <w:t>MIAGE</w:t>
+                            </w:r>
+                          </w:p>
+                          <w:p>
+                            <w:pPr>
+                              <w:contextualSpacing/>
+                              <w:jc w:val="right"/>
+                              <w:rPr>
+                                <w:rFonts w:ascii="Calibri" w:hAnsi="Calibri"/>
+                                <w:b/>
+                                <w:color w:val="808080" w:themeColor="background1" w:themeShade="80"/>
+                                <w:sz w:val="32"/>
+                                <w:szCs w:val="32"/>
+                              </w:rPr>
+                            </w:pPr>
+                            <w:r>
+                              <w:rPr>
+                                <w:rFonts w:ascii="Calibri" w:hAnsi="Calibri"/>
+                                <w:b/>
+                                <w:color w:val="808080" w:themeColor="background1" w:themeShade="80"/>
+                                <w:sz w:val="32"/>
+                                <w:szCs w:val="32"/>
+                              </w:rPr>
+                              <w:t>SITN</w:t>
+                            </w:r>
+                          </w:p>
+                        </w:txbxContent>
+                      </v:textbox>
+                    </v:shape>
+                    <v:shape id="Text Box 7" o:spid="_x0000_s1028" type="#_x0000_t202" style="position:absolute;left:1381125;width:996315;height:756920;visibility:visible;mso-wrap-style:square;v-text-anchor:top" o:gfxdata="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" filled="f" stroked="f">
+                      <v:textbox inset="0,0,0,0">
+                        <w:txbxContent>
+                          <w:p>
+                            <w:pPr>
+                              <w:contextualSpacing/>
+                              <w:rPr>
+                                <w:rFonts w:asciiTheme="majorHAnsi" w:hAnsiTheme="majorHAnsi"/>
+                                <w:color w:val="548DD4" w:themeColor="text2" w:themeTint="99"/>
+                                <w:sz w:val="92"/>
+                                <w:szCs w:val="92"/>
+                              </w:rPr>
+                            </w:pPr>
+                            <w:r>
+                              <w:rPr>
+                                <w:rFonts w:asciiTheme="majorHAnsi" w:hAnsiTheme="majorHAnsi"/>
+                                <w:color w:val="548DD4" w:themeColor="text2" w:themeTint="99"/>
+                                <w:sz w:val="92"/>
+                                <w:szCs w:val="92"/>
+                              </w:rPr>
+                              <w:t>201556</w:t>
+                            </w:r>
+                          </w:p>
+                        </w:txbxContent>
+                      </v:textbox>
+                    </v:shape>
+                    <v:shapetype id="_x0000_t32" coordsize="21600,21600" o:spt="32" o:oned="t" path="m0,0l21600,21600e" filled="f">
+                      <v:path arrowok="t" fillok="f" o:connecttype="none"/>
+                      <o:lock v:ext="edit" shapetype="t"/>
+                    </v:shapetype>
+                    <v:shape id="AutoShape 8" o:spid="_x0000_s1029" type="#_x0000_t32" style="position:absolute;left:1333500;top:190500;width:0;height:586105;visibility:visible;mso-wrap-style:square" o:connectortype="straight" o:gfxdata="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" strokecolor="gray" strokeweight="1.5pt"/>
+                    <w10:wrap anchory="page"/>
+                    <w10:anchorlock/>
+                  </v:group>
+                </w:pict>
+              </mc:Fallback>
+            </mc:AlternateContent>
+          </w:r>
+          <w:r>
+            <w:rPr>
+              <w:noProof/>
+            </w:rPr>
+            <mc:AlternateContent>
+              <mc:Choice Requires="wps">
+                <w:drawing>
+                  <wp:anchor distT="0" distB="0" distL="114300" distR="114300" simplePos="0" relativeHeight="251668480" behindDoc="0" locked="1" layoutInCell="0" allowOverlap="1" wp14:anchorId="43FE4A0A" wp14:editId="0D6B41BB">
+                    <wp:simplePos x="0" y="0"/>
+                    <wp:positionH relativeFrom="page">
+                      <wp:posOffset>276225</wp:posOffset>
+                    </wp:positionH>
+                    <wp:positionV relativeFrom="page">
+                      <wp:posOffset>457200</wp:posOffset>
+                    </wp:positionV>
+                    <wp:extent cx="7013448" cy="219456"/>
+                    <wp:effectExtent l="0" t="0" r="0" b="9525"/>
+                    <wp:wrapNone/>
+                    <wp:docPr id="94" name="Rectangle 4"/>
+                    <wp:cNvGraphicFramePr>
+                      <a:graphicFrameLocks xmlns:a="http://schemas.openxmlformats.org/drawingml/2006/main"/>
+                    </wp:cNvGraphicFramePr>
+                    <a:graphic xmlns:a="http://schemas.openxmlformats.org/drawingml/2006/main">
+                      <a:graphicData uri="http://schemas.microsoft.com/office/word/2010/wordprocessingShape">
+                        <wps:wsp>
+                          <wps:cNvSpPr>
+                            <a:spLocks noChangeArrowheads="1"/>
+                          </wps:cNvSpPr>
+                          <wps:spPr bwMode="auto">
+                            <a:xfrm>
+                              <a:off x="0" y="0"/>
+                              <a:ext cx="7013448" cy="219456"/>
+                            </a:xfrm>
+                            <a:prstGeom prst="rect">
+                              <a:avLst/>
+                            </a:prstGeom>
+                            <a:solidFill>
+                              <a:schemeClr val="tx2">
+                                <a:lumMod val="40000"/>
+                                <a:lumOff val="60000"/>
+                              </a:schemeClr>
+                            </a:solidFill>
+                            <a:ln>
+                              <a:noFill/>
+                            </a:ln>
+                            <a:effectLst/>
+                            <a:extLst>
+                              <a:ext uri="{91240B29-F687-4f45-9708-019B960494DF}">
+                                <a14:hiddenLine xmlns:a14="http://schemas.microsoft.com/office/drawing/2010/main" w="19050">
+                                  <a:solidFill>
+                                    <a:srgbClr val="4A7EBB"/>
+                                  </a:solidFill>
+                                  <a:miter lim="800000"/>
+                                  <a:headEnd/>
+                                  <a:tailEnd/>
+                                </a14:hiddenLine>
+                              </a:ext>
+                              <a:ext uri="{AF507438-7753-43e0-B8FC-AC1667EBCBE1}">
+                                <a14:hiddenEffects xmlns:a14="http://schemas.microsoft.com/office/drawing/2010/main">
+                                  <a:effectLst>
+                                    <a:outerShdw blurRad="63500" dist="26940" dir="5400000" algn="ctr" rotWithShape="0">
+                                      <a:srgbClr val="000000">
+                                        <a:alpha val="35001"/>
+                                      </a:srgbClr>
+                                    </a:outerShdw>
+                                  </a:effectLst>
+                                </a14:hiddenEffects>
+                              </a:ext>
+                            </a:extLst>
+                          </wps:spPr>
+                          <wps:bodyPr rot="0" vert="horz" wrap="square" lIns="91440" tIns="91440" rIns="91440" bIns="91440" anchor="t" anchorCtr="0" upright="1">
+                            <a:noAutofit/>
+                          </wps:bodyPr>
+                        </wps:wsp>
+                      </a:graphicData>
+                    </a:graphic>
+                    <wp14:sizeRelH relativeFrom="page">
+                      <wp14:pctWidth>0</wp14:pctWidth>
+                    </wp14:sizeRelH>
+                    <wp14:sizeRelV relativeFrom="page">
+                      <wp14:pctHeight>0</wp14:pctHeight>
+                    </wp14:sizeRelV>
+                  </wp:anchor>
+                </w:drawing>
+              </mc:Choice>
+              <mc:Fallback>
+                <w:pict>
+                  <v:rect id="Rectangle 4" o:spid="_x0000_s1026" style="position:absolute;margin-left:21.75pt;margin-top:36pt;width:552.25pt;height:17.3pt;z-index:251668480;visibility:visible;mso-wrap-style:square;mso-width-percent:0;mso-height-percent:0;mso-wrap-distance-left:9pt;mso-wrap-distance-top:0;mso-wrap-distance-right:9pt;mso-wrap-distance-bottom:0;mso-position-horizontal:absolute;mso-position-horizontal-relative:page;mso-position-vertical:absolute;mso-position-vertical-relative:page;mso-width-percent:0;mso-height-percent:0;mso-width-relative:page;mso-height-relative:page;v-text-anchor:top" o:gfxdata="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" o:allowincell="f" fillcolor="#8db3e2 [1311]" stroked="f" strokecolor="#4a7ebb" strokeweight="1.5pt">
+                    <v:shadow opacity="22938f" offset="0"/>
+                    <v:textbox inset=",7.2pt,,7.2pt"/>
+                    <w10:wrap anchorx="page" anchory="page"/>
+                    <w10:anchorlock/>
+                  </v:rect>
+                </w:pict>
+              </mc:Fallback>
+            </mc:AlternateContent>
+          </w:r>
+          <w:r>
+            <w:rPr>
+              <w:noProof/>
+            </w:rPr>
+            <mc:AlternateContent>
+              <mc:Choice Requires="wps">
+                <w:drawing>
+                  <wp:anchor distT="0" distB="0" distL="114300" distR="114300" simplePos="0" relativeHeight="251667456" behindDoc="0" locked="1" layoutInCell="0" allowOverlap="1" wp14:anchorId="66C567DE" wp14:editId="3E2E8DAF">
+                    <wp:simplePos x="0" y="0"/>
+                    <wp:positionH relativeFrom="page">
+                      <wp:posOffset>428625</wp:posOffset>
+                    </wp:positionH>
+                    <wp:positionV relativeFrom="page">
+                      <wp:posOffset>4981575</wp:posOffset>
+                    </wp:positionV>
+                    <wp:extent cx="5897880" cy="3419856"/>
+                    <wp:effectExtent l="0" t="0" r="0" b="9525"/>
+                    <wp:wrapNone/>
+                    <wp:docPr id="95" name="Rectangle 3"/>
+                    <wp:cNvGraphicFramePr>
+                      <a:graphicFrameLocks xmlns:a="http://schemas.openxmlformats.org/drawingml/2006/main"/>
+                    </wp:cNvGraphicFramePr>
+                    <a:graphic xmlns:a="http://schemas.openxmlformats.org/drawingml/2006/main">
+                      <a:graphicData uri="http://schemas.microsoft.com/office/word/2010/wordprocessingShape">
+                        <wps:wsp>
+                          <wps:cNvSpPr>
+                            <a:spLocks noChangeArrowheads="1"/>
+                          </wps:cNvSpPr>
+                          <wps:spPr bwMode="auto">
+                            <a:xfrm>
+                              <a:off x="0" y="0"/>
+                              <a:ext cx="5897880" cy="3419856"/>
+                            </a:xfrm>
+                            <a:prstGeom prst="rect">
+                              <a:avLst/>
+                            </a:prstGeom>
+                            <a:noFill/>
+                            <a:ln>
+                              <a:noFill/>
+                            </a:ln>
+                            <a:extLst>
+                              <a:ext uri="{909E8E84-426E-40dd-AFC4-6F175D3DCCD1}">
+                                <a14:hiddenFill xmlns:a14="http://schemas.microsoft.com/office/drawing/2010/main">
+                                  <a:solidFill>
+                                    <a:srgbClr val="FFFFFF"/>
+                                  </a:solidFill>
+                                </a14:hiddenFill>
+                              </a:ext>
+                              <a:ext uri="{91240B29-F687-4f45-9708-019B960494DF}">
+                                <a14:hiddenLine xmlns:a14="http://schemas.microsoft.com/office/drawing/2010/main" w="9525">
+                                  <a:solidFill>
+                                    <a:srgbClr val="000000"/>
+                                  </a:solidFill>
+                                  <a:miter lim="800000"/>
+                                  <a:headEnd/>
+                                  <a:tailEnd/>
+                                </a14:hiddenLine>
+                              </a:ext>
+                            </a:extLst>
+                          </wps:spPr>
+                          <wps:txbx>
+                            <w:txbxContent>
+                              <w:sdt>
+                                <w:sdtPr>
+                                  <w:rPr>
+                                    <w:rFonts w:asciiTheme="majorHAnsi" w:hAnsiTheme="majorHAnsi"/>
+                                    <w:color w:val="808080" w:themeColor="background1" w:themeShade="80"/>
+                                    <w:sz w:val="144"/>
+                                    <w:szCs w:val="56"/>
+                                  </w:rPr>
+                                  <w:alias w:val="Titre"/>
+                                  <w:tag w:val=""/>
+                                  <w:id w:val="-424110634"/>
+                                  <w:dataBinding w:prefixMappings="xmlns:ns0='http://purl.org/dc/elements/1.1/' xmlns:ns1='http://schemas.openxmlformats.org/package/2006/metadata/core-properties' " w:xpath="/ns1:coreProperties[1]/ns0:title[1]" w:storeItemID="{6C3C8BC8-F283-45AE-878A-BAB7291924A1}"/>
+                                  <w:text/>
+                                </w:sdtPr>
+                                <w:sdtContent>
+                                  <w:p>
+                                    <w:pPr>
+                                      <w:contextualSpacing/>
+                                      <w:jc w:val="center"/>
+                                      <w:rPr>
+                                        <w:rFonts w:asciiTheme="majorHAnsi" w:hAnsiTheme="majorHAnsi"/>
+                                        <w:color w:val="808080" w:themeColor="background1" w:themeShade="80"/>
+                                        <w:sz w:val="144"/>
+                                        <w:szCs w:val="56"/>
+                                      </w:rPr>
+                                    </w:pPr>
+                                    <w:r>
+                                      <w:rPr>
+                                        <w:rFonts w:asciiTheme="majorHAnsi" w:hAnsiTheme="majorHAnsi"/>
+                                        <w:color w:val="808080" w:themeColor="background1" w:themeShade="80"/>
+                                        <w:sz w:val="144"/>
+                                        <w:szCs w:val="56"/>
+                                      </w:rPr>
+                                      <w:t>LaCuilliè</w:t>
+                                    </w:r>
+                                    <w:r>
+                                      <w:rPr>
+                                        <w:rFonts w:asciiTheme="majorHAnsi" w:hAnsiTheme="majorHAnsi"/>
+                                        <w:color w:val="808080" w:themeColor="background1" w:themeShade="80"/>
+                                        <w:sz w:val="144"/>
+                                        <w:szCs w:val="56"/>
+                                      </w:rPr>
+                                      <w:t>re</w:t>
+                                    </w:r>
+                                  </w:p>
+                                </w:sdtContent>
+                              </w:sdt>
+                              <w:sdt>
+                                <w:sdtPr>
+                                  <w:rPr>
+                                    <w:rFonts w:asciiTheme="majorHAnsi" w:hAnsiTheme="majorHAnsi"/>
+                                    <w:color w:val="808080" w:themeColor="background1" w:themeShade="80"/>
+                                  </w:rPr>
+                                  <w:alias w:val="Résumé"/>
+                                  <w:id w:val="8081542"/>
+                                  <w:showingPlcHdr/>
+                                  <w:dataBinding w:prefixMappings="xmlns:ns0='http://schemas.microsoft.com/office/2006/coverPageProps' " w:xpath="/ns0:CoverPageProperties[1]/ns0:Abstract[1]" w:storeItemID="{55AF091B-3C7A-41E3-B477-F2FDAA23CFDA}"/>
+                                  <w:text/>
+                                </w:sdtPr>
+                                <w:sdtContent>
+                                  <w:p>
+                                    <w:pPr>
+                                      <w:contextualSpacing/>
+                                      <w:rPr>
+                                        <w:rFonts w:asciiTheme="majorHAnsi" w:hAnsiTheme="majorHAnsi"/>
+                                        <w:color w:val="808080" w:themeColor="background1" w:themeShade="80"/>
+                                      </w:rPr>
+                                    </w:pPr>
+                                    <w:r>
+                                      <w:rPr>
+                                        <w:rFonts w:asciiTheme="majorHAnsi" w:hAnsiTheme="majorHAnsi"/>
+                                        <w:color w:val="808080" w:themeColor="background1" w:themeShade="80"/>
+                                      </w:rPr>
+                                      <w:t xml:space="preserve">     </w:t>
+                                    </w:r>
+                                  </w:p>
+                                </w:sdtContent>
+                              </w:sdt>
+                            </w:txbxContent>
+                          </wps:txbx>
+                          <wps:bodyPr rot="0" vert="horz" wrap="square" lIns="91440" tIns="45720" rIns="91440" bIns="45720" anchor="t" anchorCtr="0" upright="1">
+                            <a:noAutofit/>
+                          </wps:bodyPr>
+                        </wps:wsp>
+                      </a:graphicData>
+                    </a:graphic>
+                    <wp14:sizeRelH relativeFrom="page">
+                      <wp14:pctWidth>0</wp14:pctWidth>
+                    </wp14:sizeRelH>
+                    <wp14:sizeRelV relativeFrom="page">
+                      <wp14:pctHeight>0</wp14:pctHeight>
+                    </wp14:sizeRelV>
+                  </wp:anchor>
+                </w:drawing>
+              </mc:Choice>
+              <mc:Fallback>
+                <w:pict>
+                  <v:rect id="Rectangle 3" o:spid="_x0000_s1030" style="position:absolute;margin-left:33.75pt;margin-top:392.25pt;width:464.4pt;height:269.3pt;z-index:251667456;visibility:visible;mso-wrap-style:square;mso-width-percent:0;mso-height-percent:0;mso-wrap-distance-left:9pt;mso-wrap-distance-top:0;mso-wrap-distance-right:9pt;mso-wrap-distance-bottom:0;mso-position-horizontal:absolute;mso-position-horizontal-relative:page;mso-position-vertical:absolute;mso-position-vertical-relative:page;mso-width-percent:0;mso-height-percent:0;mso-width-relative:page;mso-height-relative:page;v-text-anchor:top" o:gfxdata="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" o:allowincell="f" filled="f" stroked="f">
+                    <v:textbox>
+                      <w:txbxContent>
+                        <w:sdt>
+                          <w:sdtPr>
+                            <w:rPr>
+                              <w:rFonts w:asciiTheme="majorHAnsi" w:hAnsiTheme="majorHAnsi"/>
+                              <w:color w:val="808080" w:themeColor="background1" w:themeShade="80"/>
+                              <w:sz w:val="144"/>
+                              <w:szCs w:val="56"/>
+                            </w:rPr>
+                            <w:alias w:val="Titre"/>
+                            <w:tag w:val=""/>
+                            <w:id w:val="-424110634"/>
+                            <w:dataBinding w:prefixMappings="xmlns:ns0='http://purl.org/dc/elements/1.1/' xmlns:ns1='http://schemas.openxmlformats.org/package/2006/metadata/core-properties' " w:xpath="/ns1:coreProperties[1]/ns0:title[1]" w:storeItemID="{6C3C8BC8-F283-45AE-878A-BAB7291924A1}"/>
+                            <w:text/>
+                          </w:sdtPr>
+                          <w:sdtContent>
+                            <w:p>
+                              <w:pPr>
+                                <w:contextualSpacing/>
+                                <w:jc w:val="center"/>
+                                <w:rPr>
+                                  <w:rFonts w:asciiTheme="majorHAnsi" w:hAnsiTheme="majorHAnsi"/>
+                                  <w:color w:val="808080" w:themeColor="background1" w:themeShade="80"/>
+                                  <w:sz w:val="144"/>
+                                  <w:szCs w:val="56"/>
+                                </w:rPr>
+                              </w:pPr>
+                              <w:r>
+                                <w:rPr>
+                                  <w:rFonts w:asciiTheme="majorHAnsi" w:hAnsiTheme="majorHAnsi"/>
+                                  <w:color w:val="808080" w:themeColor="background1" w:themeShade="80"/>
+                                  <w:sz w:val="144"/>
+                                  <w:szCs w:val="56"/>
+                                </w:rPr>
+                                <w:t>LaCuilliè</w:t>
+                              </w:r>
+                              <w:r>
+                                <w:rPr>
+                                  <w:rFonts w:asciiTheme="majorHAnsi" w:hAnsiTheme="majorHAnsi"/>
+                                  <w:color w:val="808080" w:themeColor="background1" w:themeShade="80"/>
+                                  <w:sz w:val="144"/>
+                                  <w:szCs w:val="56"/>
+                                </w:rPr>
+                                <w:t>re</w:t>
+                              </w:r>
+                            </w:p>
+                          </w:sdtContent>
+                        </w:sdt>
+                        <w:sdt>
+                          <w:sdtPr>
+                            <w:rPr>
+                              <w:rFonts w:asciiTheme="majorHAnsi" w:hAnsiTheme="majorHAnsi"/>
+                              <w:color w:val="808080" w:themeColor="background1" w:themeShade="80"/>
+                            </w:rPr>
+                            <w:alias w:val="Résumé"/>
+                            <w:id w:val="8081542"/>
+                            <w:showingPlcHdr/>
+                            <w:dataBinding w:prefixMappings="xmlns:ns0='http://schemas.microsoft.com/office/2006/coverPageProps' " w:xpath="/ns0:CoverPageProperties[1]/ns0:Abstract[1]" w:storeItemID="{55AF091B-3C7A-41E3-B477-F2FDAA23CFDA}"/>
+                            <w:text/>
+                          </w:sdtPr>
+                          <w:sdtContent>
+                            <w:p>
+                              <w:pPr>
+                                <w:contextualSpacing/>
+                                <w:rPr>
+                                  <w:rFonts w:asciiTheme="majorHAnsi" w:hAnsiTheme="majorHAnsi"/>
+                                  <w:color w:val="808080" w:themeColor="background1" w:themeShade="80"/>
+                                </w:rPr>
+                              </w:pPr>
+                              <w:r>
+                                <w:rPr>
+                                  <w:rFonts w:asciiTheme="majorHAnsi" w:hAnsiTheme="majorHAnsi"/>
+                                  <w:color w:val="808080" w:themeColor="background1" w:themeShade="80"/>
+                                </w:rPr>
+                                <w:t xml:space="preserve">     </w:t>
+                              </w:r>
+                            </w:p>
+                          </w:sdtContent>
+                        </w:sdt>
+                      </w:txbxContent>
+                    </v:textbox>
+                    <w10:wrap anchorx="page" anchory="page"/>
+                    <w10:anchorlock/>
+                  </v:rect>
+                </w:pict>
+              </mc:Fallback>
+            </mc:AlternateContent>
+          </w:r>
+          <w:r>
+            <w:rPr>
+              <w:noProof/>
+            </w:rPr>
+            <mc:AlternateContent>
+              <mc:Choice Requires="wps">
+                <w:drawing>
+                  <wp:anchor distT="0" distB="0" distL="114300" distR="114300" simplePos="0" relativeHeight="251666432" behindDoc="0" locked="1" layoutInCell="0" allowOverlap="1" wp14:anchorId="1AFE4AD8" wp14:editId="2889F2E6">
+                    <wp:simplePos x="0" y="0"/>
+                    <wp:positionH relativeFrom="page">
+                      <wp:posOffset>428625</wp:posOffset>
+                    </wp:positionH>
+                    <wp:positionV relativeFrom="page">
+                      <wp:posOffset>9734550</wp:posOffset>
+                    </wp:positionV>
+                    <wp:extent cx="6675120" cy="393192"/>
+                    <wp:effectExtent l="0" t="0" r="0" b="6985"/>
+                    <wp:wrapNone/>
+                    <wp:docPr id="96" name="Rectangle 2"/>
+                    <wp:cNvGraphicFramePr>
+                      <a:graphicFrameLocks xmlns:a="http://schemas.openxmlformats.org/drawingml/2006/main"/>
+                    </wp:cNvGraphicFramePr>
+                    <a:graphic xmlns:a="http://schemas.openxmlformats.org/drawingml/2006/main">
+                      <a:graphicData uri="http://schemas.microsoft.com/office/word/2010/wordprocessingShape">
+                        <wps:wsp>
+                          <wps:cNvSpPr>
+                            <a:spLocks noChangeArrowheads="1"/>
+                          </wps:cNvSpPr>
+                          <wps:spPr bwMode="auto">
+                            <a:xfrm>
+                              <a:off x="0" y="0"/>
+                              <a:ext cx="6675120" cy="393192"/>
+                            </a:xfrm>
+                            <a:prstGeom prst="rect">
+                              <a:avLst/>
+                            </a:prstGeom>
+                            <a:noFill/>
+                            <a:ln>
+                              <a:noFill/>
+                            </a:ln>
+                            <a:extLst>
+                              <a:ext uri="{909E8E84-426E-40dd-AFC4-6F175D3DCCD1}">
+                                <a14:hiddenFill xmlns:a14="http://schemas.microsoft.com/office/drawing/2010/main">
+                                  <a:solidFill>
+                                    <a:srgbClr val="FFFFFF"/>
+                                  </a:solidFill>
+                                </a14:hiddenFill>
+                              </a:ext>
+                              <a:ext uri="{91240B29-F687-4f45-9708-019B960494DF}">
+                                <a14:hiddenLine xmlns:a14="http://schemas.microsoft.com/office/drawing/2010/main" w="9525">
+                                  <a:solidFill>
+                                    <a:srgbClr val="000000"/>
+                                  </a:solidFill>
+                                  <a:miter lim="800000"/>
+                                  <a:headEnd/>
+                                  <a:tailEnd/>
+                                </a14:hiddenLine>
+                              </a:ext>
+                            </a:extLst>
+                          </wps:spPr>
+                          <wps:txbx>
+                            <w:txbxContent>
+                              <w:sdt>
+                                <w:sdtPr>
+                                  <w:rPr>
+                                    <w:rFonts w:asciiTheme="majorHAnsi" w:hAnsiTheme="majorHAnsi"/>
+                                    <w:b/>
+                                    <w:bCs/>
+                                    <w:color w:val="548DD4" w:themeColor="text2" w:themeTint="99"/>
+                                    <w:spacing w:val="60"/>
+                                    <w:sz w:val="20"/>
+                                    <w:szCs w:val="20"/>
+                                  </w:rPr>
+                                  <w:alias w:val="Adresse de la société"/>
+                                  <w:id w:val="15318911"/>
+                                  <w:dataBinding w:prefixMappings="xmlns:ns0='http://schemas.microsoft.com/office/2006/coverPageProps' " w:xpath="/ns0:CoverPageProperties[1]/ns0:CompanyAddress[1]" w:storeItemID="{55AF091B-3C7A-41E3-B477-F2FDAA23CFDA}"/>
+                                  <w:text/>
+                                </w:sdtPr>
+                                <w:sdtContent>
+                                  <w:p>
+                                    <w:pPr>
+                                      <w:contextualSpacing/>
+                                      <w:rPr>
+                                        <w:rFonts w:asciiTheme="majorHAnsi" w:hAnsiTheme="majorHAnsi"/>
+                                        <w:b/>
+                                        <w:bCs/>
+                                        <w:color w:val="548DD4" w:themeColor="text2" w:themeTint="99"/>
+                                        <w:spacing w:val="60"/>
+                                        <w:sz w:val="20"/>
+                                        <w:szCs w:val="20"/>
+                                      </w:rPr>
+                                    </w:pPr>
+                                    <w:r>
+                                      <w:rPr>
+                                        <w:rFonts w:asciiTheme="majorHAnsi" w:hAnsiTheme="majorHAnsi"/>
+                                        <w:b/>
+                                        <w:bCs/>
+                                        <w:color w:val="548DD4" w:themeColor="text2" w:themeTint="99"/>
+                                        <w:spacing w:val="60"/>
+                                        <w:sz w:val="20"/>
+                                        <w:szCs w:val="20"/>
+                                      </w:rPr>
+                                      <w:t xml:space="preserve">Gaetan MEYNIER – Roland SRONG – Quynh VO – Martyna WOJCIK </w:t>
+                                    </w:r>
+                                  </w:p>
+                                </w:sdtContent>
+                              </w:sdt>
+                            </w:txbxContent>
+                          </wps:txbx>
+                          <wps:bodyPr rot="0" vert="horz" wrap="square" lIns="91440" tIns="45720" rIns="91440" bIns="45720" anchor="t" anchorCtr="0" upright="1">
+                            <a:noAutofit/>
+                          </wps:bodyPr>
+                        </wps:wsp>
+                      </a:graphicData>
+                    </a:graphic>
+                    <wp14:sizeRelH relativeFrom="page">
+                      <wp14:pctWidth>0</wp14:pctWidth>
+                    </wp14:sizeRelH>
+                    <wp14:sizeRelV relativeFrom="page">
+                      <wp14:pctHeight>0</wp14:pctHeight>
+                    </wp14:sizeRelV>
+                  </wp:anchor>
+                </w:drawing>
+              </mc:Choice>
+              <mc:Fallback>
+                <w:pict>
+                  <v:rect id="Rectangle 2" o:spid="_x0000_s1031" style="position:absolute;margin-left:33.75pt;margin-top:766.5pt;width:525.6pt;height:30.95pt;z-index:251666432;visibility:visible;mso-wrap-style:square;mso-width-percent:0;mso-height-percent:0;mso-wrap-distance-left:9pt;mso-wrap-distance-top:0;mso-wrap-distance-right:9pt;mso-wrap-distance-bottom:0;mso-position-horizontal:absolute;mso-position-horizontal-relative:page;mso-position-vertical:absolute;mso-position-vertical-relative:page;mso-width-percent:0;mso-height-percent:0;mso-width-relative:page;mso-height-relative:page;v-text-anchor:top" o:gfxdata="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" o:allowincell="f" filled="f" stroked="f">
+                    <v:textbox>
+                      <w:txbxContent>
+                        <w:sdt>
+                          <w:sdtPr>
+                            <w:rPr>
+                              <w:rFonts w:asciiTheme="majorHAnsi" w:hAnsiTheme="majorHAnsi"/>
+                              <w:b/>
+                              <w:bCs/>
+                              <w:color w:val="548DD4" w:themeColor="text2" w:themeTint="99"/>
+                              <w:spacing w:val="60"/>
+                              <w:sz w:val="20"/>
+                              <w:szCs w:val="20"/>
+                            </w:rPr>
+                            <w:alias w:val="Adresse de la société"/>
+                            <w:id w:val="15318911"/>
+                            <w:dataBinding w:prefixMappings="xmlns:ns0='http://schemas.microsoft.com/office/2006/coverPageProps' " w:xpath="/ns0:CoverPageProperties[1]/ns0:CompanyAddress[1]" w:storeItemID="{55AF091B-3C7A-41E3-B477-F2FDAA23CFDA}"/>
+                            <w:text/>
+                          </w:sdtPr>
+                          <w:sdtContent>
+                            <w:p>
+                              <w:pPr>
+                                <w:contextualSpacing/>
+                                <w:rPr>
+                                  <w:rFonts w:asciiTheme="majorHAnsi" w:hAnsiTheme="majorHAnsi"/>
+                                  <w:b/>
+                                  <w:bCs/>
+                                  <w:color w:val="548DD4" w:themeColor="text2" w:themeTint="99"/>
+                                  <w:spacing w:val="60"/>
+                                  <w:sz w:val="20"/>
+                                  <w:szCs w:val="20"/>
+                                </w:rPr>
+                              </w:pPr>
+                              <w:r>
+                                <w:rPr>
+                                  <w:rFonts w:asciiTheme="majorHAnsi" w:hAnsiTheme="majorHAnsi"/>
+                                  <w:b/>
+                                  <w:bCs/>
+                                  <w:color w:val="548DD4" w:themeColor="text2" w:themeTint="99"/>
+                                  <w:spacing w:val="60"/>
+                                  <w:sz w:val="20"/>
+                                  <w:szCs w:val="20"/>
+                                </w:rPr>
+                                <w:t xml:space="preserve">Gaetan MEYNIER – Roland SRONG – Quynh VO – Martyna WOJCIK </w:t>
+                              </w:r>
+                            </w:p>
+                          </w:sdtContent>
+                        </w:sdt>
+                      </w:txbxContent>
+                    </v:textbox>
+                    <w10:wrap anchorx="page" anchory="page"/>
+                    <w10:anchorlock/>
+                  </v:rect>
+                </w:pict>
+              </mc:Fallback>
+            </mc:AlternateContent>
+          </w:r>
+          <w:r>
+            <w:rPr>
+              <w:noProof/>
+            </w:rPr>
+            <mc:AlternateContent>
+              <mc:Choice Requires="wpg">
+                <w:drawing>
+                  <wp:anchor distT="0" distB="0" distL="114300" distR="114300" simplePos="0" relativeHeight="251665408" behindDoc="1" locked="1" layoutInCell="0" allowOverlap="1" wp14:anchorId="4F381E65" wp14:editId="36F2F56A">
+                    <wp:simplePos x="0" y="0"/>
+                    <wp:positionH relativeFrom="page">
+                      <wp:posOffset>276225</wp:posOffset>
+                    </wp:positionH>
+                    <wp:positionV relativeFrom="page">
+                      <wp:posOffset>9544050</wp:posOffset>
+                    </wp:positionV>
+                    <wp:extent cx="7013448" cy="685800"/>
+                    <wp:effectExtent l="0" t="0" r="16510" b="19050"/>
+                    <wp:wrapNone/>
+                    <wp:docPr id="87" name="Group 9"/>
+                    <wp:cNvGraphicFramePr>
+                      <a:graphicFrameLocks xmlns:a="http://schemas.openxmlformats.org/drawingml/2006/main"/>
+                    </wp:cNvGraphicFramePr>
+                    <a:graphic xmlns:a="http://schemas.openxmlformats.org/drawingml/2006/main">
+                      <a:graphicData uri="http://schemas.microsoft.com/office/word/2010/wordprocessingGroup">
+                        <wpg:wgp>
+                          <wpg:cNvGrpSpPr>
+                            <a:grpSpLocks/>
+                          </wpg:cNvGrpSpPr>
+                          <wpg:grpSpPr bwMode="auto">
+                            <a:xfrm>
+                              <a:off x="0" y="0"/>
+                              <a:ext cx="7013448" cy="685800"/>
+                              <a:chOff x="432" y="13608"/>
+                              <a:chExt cx="11376" cy="1081"/>
+                            </a:xfrm>
+                          </wpg:grpSpPr>
+                          <wps:wsp>
+                            <wps:cNvPr id="88" name="AutoShape 10"/>
+                            <wps:cNvCnPr>
+                              <a:cxnSpLocks noChangeShapeType="1"/>
+                            </wps:cNvCnPr>
+                            <wps:spPr bwMode="auto">
+                              <a:xfrm>
+                                <a:off x="432" y="13608"/>
+                                <a:ext cx="11376" cy="0"/>
+                              </a:xfrm>
+                              <a:prstGeom prst="straightConnector1">
+                                <a:avLst/>
+                              </a:prstGeom>
+                              <a:noFill/>
+                              <a:ln w="9525">
+                                <a:solidFill>
+                                  <a:srgbClr val="808080"/>
+                                </a:solidFill>
+                                <a:round/>
+                                <a:headEnd/>
+                                <a:tailEnd/>
+                              </a:ln>
+                              <a:extLst>
+                                <a:ext uri="{909E8E84-426E-40dd-AFC4-6F175D3DCCD1}">
+                                  <a14:hiddenFill xmlns:a14="http://schemas.microsoft.com/office/drawing/2010/main">
+                                    <a:noFill/>
+                                  </a14:hiddenFill>
+                                </a:ext>
+                              </a:extLst>
+                            </wps:spPr>
+                            <wps:bodyPr/>
+                          </wps:wsp>
+                          <wps:wsp>
+                            <wps:cNvPr id="89" name="AutoShape 11"/>
+                            <wps:cNvCnPr>
+                              <a:cxnSpLocks noChangeShapeType="1"/>
+                            </wps:cNvCnPr>
+                            <wps:spPr bwMode="auto">
+                              <a:xfrm>
+                                <a:off x="432" y="14689"/>
+                                <a:ext cx="11376" cy="0"/>
+                              </a:xfrm>
+                              <a:prstGeom prst="straightConnector1">
+                                <a:avLst/>
+                              </a:prstGeom>
+                              <a:noFill/>
+                              <a:ln w="9525">
+                                <a:solidFill>
+                                  <a:srgbClr val="808080"/>
+                                </a:solidFill>
+                                <a:round/>
+                                <a:headEnd/>
+                                <a:tailEnd/>
+                              </a:ln>
+                              <a:extLst>
+                                <a:ext uri="{909E8E84-426E-40dd-AFC4-6F175D3DCCD1}">
+                                  <a14:hiddenFill xmlns:a14="http://schemas.microsoft.com/office/drawing/2010/main">
+                                    <a:noFill/>
+                                  </a14:hiddenFill>
+                                </a:ext>
+                              </a:extLst>
+                            </wps:spPr>
+                            <wps:bodyPr/>
+                          </wps:wsp>
+                        </wpg:wgp>
+                      </a:graphicData>
+                    </a:graphic>
+                    <wp14:sizeRelH relativeFrom="page">
+                      <wp14:pctWidth>0</wp14:pctWidth>
+                    </wp14:sizeRelH>
+                    <wp14:sizeRelV relativeFrom="page">
+                      <wp14:pctHeight>0</wp14:pctHeight>
+                    </wp14:sizeRelV>
+                  </wp:anchor>
+                </w:drawing>
+              </mc:Choice>
+              <mc:Fallback>
+                <w:pict>
+                  <v:group id="Group 9" o:spid="_x0000_s1026" style="position:absolute;margin-left:21.75pt;margin-top:751.5pt;width:552.25pt;height:54pt;z-index:-251651072;mso-position-horizontal-relative:page;mso-position-vertical-relative:page" coordorigin="432,13608" coordsize="11376,1081" o:gfxdata="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" o:allowincell="f">
+                    <v:shape id="AutoShape 10" o:spid="_x0000_s1027" type="#_x0000_t32" style="position:absolute;left:432;top:13608;width:11376;height:0;visibility:visible;mso-wrap-style:square" o:connectortype="straight" o:gfxdata="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" strokecolor="gray"/>
+                    <v:shape id="AutoShape 11" o:spid="_x0000_s1028" type="#_x0000_t32" style="position:absolute;left:432;top:14689;width:11376;height:0;visibility:visible;mso-wrap-style:square" o:connectortype="straight" o:gfxdata="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" strokecolor="gray"/>
+                    <w10:wrap anchorx="page" anchory="page"/>
+                    <w10:anchorlock/>
+                  </v:group>
+                </w:pict>
+              </mc:Fallback>
+            </mc:AlternateContent>
+          </w:r>
+        </w:p>
+        <w:p>
+          <w:pPr>
+            <w:rPr>
+              <w:rFonts w:eastAsiaTheme="majorEastAsia" w:cstheme="majorBidi"/>
+              <w:b/>
+              <w:bCs/>
+              <w:i/>
+              <w:color w:val="548DD4" w:themeColor="text2" w:themeTint="99"/>
+              <w:sz w:val="48"/>
+              <w:szCs w:val="48"/>
+            </w:rPr>
+          </w:pPr>
+          <w:r>
+            <w:br w:type="page"/>
+          </w:r>
+        </w:p>
+      </w:sdtContent>
+    </w:sdt>
     <w:p>
       <w:pPr>
         <w:pStyle w:val="Style1"/>
       </w:pPr>
       <w:r>
-        <w:t xml:space="preserve">La </w:t>
-      </w:r>
-      <w:proofErr w:type="spellStart"/>
-      <w:r>
-        <w:t>Cuillière</w:t>
-      </w:r>
-      <w:proofErr w:type="spellEnd"/>
+        <w:lastRenderedPageBreak/>
+        <w:t>La Cuillière</w:t>
+      </w:r>
     </w:p>
     <w:p/>
     <w:p>
@@ -78,7 +1085,7 @@
         <w:rPr>
           <w:noProof/>
         </w:rPr>
-        <w:instrText xml:space="preserve"> PAGEREF _Toc308354606 \h </w:instrText>
+        <w:instrText xml:space="preserve"> PAGEREF _Toc308356077 \h </w:instrText>
       </w:r>
       <w:r>
         <w:rPr>
@@ -95,7 +1102,7 @@
         <w:rPr>
           <w:noProof/>
         </w:rPr>
-        <w:t>4</w:t>
+        <w:t>5</w:t>
       </w:r>
       <w:r>
         <w:rPr>
@@ -157,7 +1164,7 @@
         <w:rPr>
           <w:noProof/>
         </w:rPr>
-        <w:instrText xml:space="preserve"> PAGEREF _Toc308354607 \h </w:instrText>
+        <w:instrText xml:space="preserve"> PAGEREF _Toc308356078 \h </w:instrText>
       </w:r>
       <w:r>
         <w:rPr>
@@ -174,7 +1181,7 @@
         <w:rPr>
           <w:noProof/>
         </w:rPr>
-        <w:t>5</w:t>
+        <w:t>6</w:t>
       </w:r>
       <w:r>
         <w:rPr>
@@ -236,7 +1243,7 @@
         <w:rPr>
           <w:noProof/>
         </w:rPr>
-        <w:instrText xml:space="preserve"> PAGEREF _Toc308354608 \h </w:instrText>
+        <w:instrText xml:space="preserve"> PAGEREF _Toc308356079 \h </w:instrText>
       </w:r>
       <w:r>
         <w:rPr>
@@ -253,69 +1260,7 @@
         <w:rPr>
           <w:noProof/>
         </w:rPr>
-        <w:t>5</w:t>
-      </w:r>
-      <w:r>
-        <w:rPr>
-          <w:noProof/>
-        </w:rPr>
-        <w:fldChar w:fldCharType="end"/>
-      </w:r>
-    </w:p>
-    <w:p>
-      <w:pPr>
-        <w:pStyle w:val="TM3"/>
-        <w:tabs>
-          <w:tab w:val="right" w:leader="dot" w:pos="9628"/>
-        </w:tabs>
-        <w:rPr>
-          <w:rFonts w:eastAsiaTheme="minorEastAsia"/>
-          <w:noProof/>
-          <w:sz w:val="24"/>
-          <w:szCs w:val="24"/>
-          <w:lang w:eastAsia="ja-JP"/>
-        </w:rPr>
-      </w:pPr>
-      <w:r>
-        <w:rPr>
-          <w:noProof/>
-        </w:rPr>
-        <w:t>Complément d’information :</w:t>
-      </w:r>
-      <w:r>
-        <w:rPr>
-          <w:noProof/>
-        </w:rPr>
-        <w:tab/>
-      </w:r>
-      <w:r>
-        <w:rPr>
-          <w:noProof/>
-        </w:rPr>
-        <w:fldChar w:fldCharType="begin"/>
-      </w:r>
-      <w:r>
-        <w:rPr>
-          <w:noProof/>
-        </w:rPr>
-        <w:instrText xml:space="preserve"> PAGEREF _Toc308354609 \h </w:instrText>
-      </w:r>
-      <w:r>
-        <w:rPr>
-          <w:noProof/>
-        </w:rPr>
-      </w:r>
-      <w:r>
-        <w:rPr>
-          <w:noProof/>
-        </w:rPr>
-        <w:fldChar w:fldCharType="separate"/>
-      </w:r>
-      <w:r>
-        <w:rPr>
-          <w:noProof/>
-        </w:rPr>
-        <w:t>5</w:t>
+        <w:t>6</w:t>
       </w:r>
       <w:r>
         <w:rPr>
@@ -377,7 +1322,7 @@
         <w:rPr>
           <w:noProof/>
         </w:rPr>
-        <w:instrText xml:space="preserve"> PAGEREF _Toc308354610 \h </w:instrText>
+        <w:instrText xml:space="preserve"> PAGEREF _Toc308356081 \h </w:instrText>
       </w:r>
       <w:r>
         <w:rPr>
@@ -394,69 +1339,7 @@
         <w:rPr>
           <w:noProof/>
         </w:rPr>
-        <w:t>6</w:t>
-      </w:r>
-      <w:r>
-        <w:rPr>
-          <w:noProof/>
-        </w:rPr>
-        <w:fldChar w:fldCharType="end"/>
-      </w:r>
-    </w:p>
-    <w:p>
-      <w:pPr>
-        <w:pStyle w:val="TM3"/>
-        <w:tabs>
-          <w:tab w:val="right" w:leader="dot" w:pos="9628"/>
-        </w:tabs>
-        <w:rPr>
-          <w:rFonts w:eastAsiaTheme="minorEastAsia"/>
-          <w:noProof/>
-          <w:sz w:val="24"/>
-          <w:szCs w:val="24"/>
-          <w:lang w:eastAsia="ja-JP"/>
-        </w:rPr>
-      </w:pPr>
-      <w:r>
-        <w:rPr>
-          <w:noProof/>
-        </w:rPr>
-        <w:t>Complément d’information :</w:t>
-      </w:r>
-      <w:r>
-        <w:rPr>
-          <w:noProof/>
-        </w:rPr>
-        <w:tab/>
-      </w:r>
-      <w:r>
-        <w:rPr>
-          <w:noProof/>
-        </w:rPr>
-        <w:fldChar w:fldCharType="begin"/>
-      </w:r>
-      <w:r>
-        <w:rPr>
-          <w:noProof/>
-        </w:rPr>
-        <w:instrText xml:space="preserve"> PAGEREF _Toc308354611 \h </w:instrText>
-      </w:r>
-      <w:r>
-        <w:rPr>
-          <w:noProof/>
-        </w:rPr>
-      </w:r>
-      <w:r>
-        <w:rPr>
-          <w:noProof/>
-        </w:rPr>
-        <w:fldChar w:fldCharType="separate"/>
-      </w:r>
-      <w:r>
-        <w:rPr>
-          <w:noProof/>
-        </w:rPr>
-        <w:t>6</w:t>
+        <w:t>7</w:t>
       </w:r>
       <w:r>
         <w:rPr>
@@ -518,7 +1401,7 @@
         <w:rPr>
           <w:noProof/>
         </w:rPr>
-        <w:instrText xml:space="preserve"> PAGEREF _Toc308354612 \h </w:instrText>
+        <w:instrText xml:space="preserve"> PAGEREF _Toc308356083 \h </w:instrText>
       </w:r>
       <w:r>
         <w:rPr>
@@ -535,7 +1418,7 @@
         <w:rPr>
           <w:noProof/>
         </w:rPr>
-        <w:t>8</w:t>
+        <w:t>9</w:t>
       </w:r>
       <w:r>
         <w:rPr>
@@ -597,7 +1480,7 @@
         <w:rPr>
           <w:noProof/>
         </w:rPr>
-        <w:instrText xml:space="preserve"> PAGEREF _Toc308354613 \h </w:instrText>
+        <w:instrText xml:space="preserve"> PAGEREF _Toc308356084 \h </w:instrText>
       </w:r>
       <w:r>
         <w:rPr>
@@ -614,69 +1497,7 @@
         <w:rPr>
           <w:noProof/>
         </w:rPr>
-        <w:t>9</w:t>
-      </w:r>
-      <w:r>
-        <w:rPr>
-          <w:noProof/>
-        </w:rPr>
-        <w:fldChar w:fldCharType="end"/>
-      </w:r>
-    </w:p>
-    <w:p>
-      <w:pPr>
-        <w:pStyle w:val="TM3"/>
-        <w:tabs>
-          <w:tab w:val="right" w:leader="dot" w:pos="9628"/>
-        </w:tabs>
-        <w:rPr>
-          <w:rFonts w:eastAsiaTheme="minorEastAsia"/>
-          <w:noProof/>
-          <w:sz w:val="24"/>
-          <w:szCs w:val="24"/>
-          <w:lang w:eastAsia="ja-JP"/>
-        </w:rPr>
-      </w:pPr>
-      <w:r>
-        <w:rPr>
-          <w:noProof/>
-        </w:rPr>
-        <w:t>Complément d’information :</w:t>
-      </w:r>
-      <w:r>
-        <w:rPr>
-          <w:noProof/>
-        </w:rPr>
-        <w:tab/>
-      </w:r>
-      <w:r>
-        <w:rPr>
-          <w:noProof/>
-        </w:rPr>
-        <w:fldChar w:fldCharType="begin"/>
-      </w:r>
-      <w:r>
-        <w:rPr>
-          <w:noProof/>
-        </w:rPr>
-        <w:instrText xml:space="preserve"> PAGEREF _Toc308354614 \h </w:instrText>
-      </w:r>
-      <w:r>
-        <w:rPr>
-          <w:noProof/>
-        </w:rPr>
-      </w:r>
-      <w:r>
-        <w:rPr>
-          <w:noProof/>
-        </w:rPr>
-        <w:fldChar w:fldCharType="separate"/>
-      </w:r>
-      <w:r>
-        <w:rPr>
-          <w:noProof/>
-        </w:rPr>
-        <w:t>9</w:t>
+        <w:t>10</w:t>
       </w:r>
       <w:r>
         <w:rPr>
@@ -738,7 +1559,7 @@
         <w:rPr>
           <w:noProof/>
         </w:rPr>
-        <w:instrText xml:space="preserve"> PAGEREF _Toc308354615 \h </w:instrText>
+        <w:instrText xml:space="preserve"> PAGEREF _Toc308356086 \h </w:instrText>
       </w:r>
       <w:r>
         <w:rPr>
@@ -755,7 +1576,7 @@
         <w:rPr>
           <w:noProof/>
         </w:rPr>
-        <w:t>10</w:t>
+        <w:t>11</w:t>
       </w:r>
       <w:r>
         <w:rPr>
@@ -817,7 +1638,7 @@
         <w:rPr>
           <w:noProof/>
         </w:rPr>
-        <w:instrText xml:space="preserve"> PAGEREF _Toc308354616 \h </w:instrText>
+        <w:instrText xml:space="preserve"> PAGEREF _Toc308356087 \h </w:instrText>
       </w:r>
       <w:r>
         <w:rPr>
@@ -834,7 +1655,7 @@
         <w:rPr>
           <w:noProof/>
         </w:rPr>
-        <w:t>10</w:t>
+        <w:t>11</w:t>
       </w:r>
       <w:r>
         <w:rPr>
@@ -896,7 +1717,7 @@
         <w:rPr>
           <w:noProof/>
         </w:rPr>
-        <w:instrText xml:space="preserve"> PAGEREF _Toc308354617 \h </w:instrText>
+        <w:instrText xml:space="preserve"> PAGEREF _Toc308356088 \h </w:instrText>
       </w:r>
       <w:r>
         <w:rPr>
@@ -913,7 +1734,7 @@
         <w:rPr>
           <w:noProof/>
         </w:rPr>
-        <w:t>11</w:t>
+        <w:t>12</w:t>
       </w:r>
       <w:r>
         <w:rPr>
@@ -958,7 +1779,7 @@
         <w:rPr>
           <w:noProof/>
         </w:rPr>
-        <w:instrText xml:space="preserve"> PAGEREF _Toc308354618 \h </w:instrText>
+        <w:instrText xml:space="preserve"> PAGEREF _Toc308356089 \h </w:instrText>
       </w:r>
       <w:r>
         <w:rPr>
@@ -975,7 +1796,7 @@
         <w:rPr>
           <w:noProof/>
         </w:rPr>
-        <w:t>11</w:t>
+        <w:t>12</w:t>
       </w:r>
       <w:r>
         <w:rPr>
@@ -1020,7 +1841,7 @@
         <w:rPr>
           <w:noProof/>
         </w:rPr>
-        <w:instrText xml:space="preserve"> PAGEREF _Toc308354619 \h </w:instrText>
+        <w:instrText xml:space="preserve"> PAGEREF _Toc308356090 \h </w:instrText>
       </w:r>
       <w:r>
         <w:rPr>
@@ -1037,7 +1858,7 @@
         <w:rPr>
           <w:noProof/>
         </w:rPr>
-        <w:t>11</w:t>
+        <w:t>12</w:t>
       </w:r>
       <w:r>
         <w:rPr>
@@ -1082,7 +1903,7 @@
         <w:rPr>
           <w:noProof/>
         </w:rPr>
-        <w:instrText xml:space="preserve"> PAGEREF _Toc308354620 \h </w:instrText>
+        <w:instrText xml:space="preserve"> PAGEREF _Toc308356091 \h </w:instrText>
       </w:r>
       <w:r>
         <w:rPr>
@@ -1099,69 +1920,7 @@
         <w:rPr>
           <w:noProof/>
         </w:rPr>
-        <w:t>12</w:t>
-      </w:r>
-      <w:r>
-        <w:rPr>
-          <w:noProof/>
-        </w:rPr>
-        <w:fldChar w:fldCharType="end"/>
-      </w:r>
-    </w:p>
-    <w:p>
-      <w:pPr>
-        <w:pStyle w:val="TM3"/>
-        <w:tabs>
-          <w:tab w:val="right" w:leader="dot" w:pos="9628"/>
-        </w:tabs>
-        <w:rPr>
-          <w:rFonts w:eastAsiaTheme="minorEastAsia"/>
-          <w:noProof/>
-          <w:sz w:val="24"/>
-          <w:szCs w:val="24"/>
-          <w:lang w:eastAsia="ja-JP"/>
-        </w:rPr>
-      </w:pPr>
-      <w:r>
-        <w:rPr>
-          <w:noProof/>
-        </w:rPr>
-        <w:t>Complément d’information :</w:t>
-      </w:r>
-      <w:r>
-        <w:rPr>
-          <w:noProof/>
-        </w:rPr>
-        <w:tab/>
-      </w:r>
-      <w:r>
-        <w:rPr>
-          <w:noProof/>
-        </w:rPr>
-        <w:fldChar w:fldCharType="begin"/>
-      </w:r>
-      <w:r>
-        <w:rPr>
-          <w:noProof/>
-        </w:rPr>
-        <w:instrText xml:space="preserve"> PAGEREF _Toc308354621 \h </w:instrText>
-      </w:r>
-      <w:r>
-        <w:rPr>
-          <w:noProof/>
-        </w:rPr>
-      </w:r>
-      <w:r>
-        <w:rPr>
-          <w:noProof/>
-        </w:rPr>
-        <w:fldChar w:fldCharType="separate"/>
-      </w:r>
-      <w:r>
-        <w:rPr>
-          <w:noProof/>
-        </w:rPr>
-        <w:t>12</w:t>
+        <w:t>13</w:t>
       </w:r>
       <w:r>
         <w:rPr>
@@ -1206,7 +1965,7 @@
         <w:rPr>
           <w:noProof/>
         </w:rPr>
-        <w:instrText xml:space="preserve"> PAGEREF _Toc308354622 \h </w:instrText>
+        <w:instrText xml:space="preserve"> PAGEREF _Toc308356093 \h </w:instrText>
       </w:r>
       <w:r>
         <w:rPr>
@@ -1223,7 +1982,7 @@
         <w:rPr>
           <w:noProof/>
         </w:rPr>
-        <w:t>12</w:t>
+        <w:t>13</w:t>
       </w:r>
       <w:r>
         <w:rPr>
@@ -1285,7 +2044,7 @@
         <w:rPr>
           <w:noProof/>
         </w:rPr>
-        <w:instrText xml:space="preserve"> PAGEREF _Toc308354623 \h </w:instrText>
+        <w:instrText xml:space="preserve"> PAGEREF _Toc308356094 \h </w:instrText>
       </w:r>
       <w:r>
         <w:rPr>
@@ -1302,7 +2061,7 @@
         <w:rPr>
           <w:noProof/>
         </w:rPr>
-        <w:t>13</w:t>
+        <w:t>14</w:t>
       </w:r>
       <w:r>
         <w:rPr>
@@ -1364,7 +2123,7 @@
         <w:rPr>
           <w:noProof/>
         </w:rPr>
-        <w:instrText xml:space="preserve"> PAGEREF _Toc308354624 \h </w:instrText>
+        <w:instrText xml:space="preserve"> PAGEREF _Toc308356095 \h </w:instrText>
       </w:r>
       <w:r>
         <w:rPr>
@@ -1381,7 +2140,7 @@
         <w:rPr>
           <w:noProof/>
         </w:rPr>
-        <w:t>14</w:t>
+        <w:t>15</w:t>
       </w:r>
       <w:r>
         <w:rPr>
@@ -1443,7 +2202,7 @@
         <w:rPr>
           <w:noProof/>
         </w:rPr>
-        <w:instrText xml:space="preserve"> PAGEREF _Toc308354625 \h </w:instrText>
+        <w:instrText xml:space="preserve"> PAGEREF _Toc308356096 \h </w:instrText>
       </w:r>
       <w:r>
         <w:rPr>
@@ -1460,7 +2219,7 @@
         <w:rPr>
           <w:noProof/>
         </w:rPr>
-        <w:t>15</w:t>
+        <w:t>16</w:t>
       </w:r>
       <w:r>
         <w:rPr>
@@ -1481,42 +2240,19 @@
     <w:p/>
     <w:p/>
     <w:p>
-      <w:proofErr w:type="spellStart"/>
-      <w:r>
-        <w:t>Gaetan</w:t>
-      </w:r>
-      <w:proofErr w:type="spellEnd"/>
-      <w:r>
-        <w:t xml:space="preserve"> MEYNIER</w:t>
-      </w:r>
-      <w:r>
-        <w:tab/>
-      </w:r>
-      <w:r>
-        <w:tab/>
-        <w:t>Quynh VO</w:t>
-      </w:r>
-    </w:p>
-    <w:p>
-      <w:r>
-        <w:t>Roland SRONG</w:t>
-      </w:r>
-      <w:r>
-        <w:tab/>
-      </w:r>
-      <w:r>
-        <w:tab/>
-      </w:r>
-      <w:r>
-        <w:tab/>
-      </w:r>
-      <w:proofErr w:type="spellStart"/>
-      <w:r>
-        <w:t>Martyna</w:t>
-      </w:r>
-      <w:proofErr w:type="spellEnd"/>
-      <w:r>
-        <w:t xml:space="preserve"> WOJCIK-DUONG</w:t>
+      <w:pPr>
+        <w:rPr>
+          <w:rFonts w:eastAsiaTheme="majorEastAsia" w:cstheme="majorBidi"/>
+          <w:b/>
+          <w:bCs/>
+          <w:i/>
+          <w:color w:val="548DD4" w:themeColor="text2" w:themeTint="99"/>
+          <w:sz w:val="48"/>
+          <w:szCs w:val="48"/>
+        </w:rPr>
+      </w:pPr>
+      <w:r>
+        <w:br w:type="page"/>
       </w:r>
     </w:p>
     <w:p>
@@ -1548,23 +2284,7 @@
           <w:sz w:val="24"/>
           <w:szCs w:val="24"/>
         </w:rPr>
-        <w:t xml:space="preserve">ous avons modélisé notre application de guide culinaire interactif (fortement inspiré de </w:t>
-      </w:r>
-      <w:proofErr w:type="spellStart"/>
-      <w:r>
-        <w:rPr>
-          <w:sz w:val="24"/>
-          <w:szCs w:val="24"/>
-        </w:rPr>
-        <w:t>LaFourchette</w:t>
-      </w:r>
-      <w:proofErr w:type="spellEnd"/>
-      <w:r>
-        <w:rPr>
-          <w:sz w:val="24"/>
-          <w:szCs w:val="24"/>
-        </w:rPr>
-        <w:t>).</w:t>
+        <w:t>ous avons modélisé notre application de guide culinaire interactif (fortement inspiré de LaFourchette).</w:t>
       </w:r>
     </w:p>
     <w:p>
@@ -1596,23 +2316,7 @@
           <w:sz w:val="24"/>
           <w:szCs w:val="24"/>
         </w:rPr>
-        <w:t xml:space="preserve">A travers ce travail en équipe, nous avons pu mettre en pratique la méthode Agile dite « </w:t>
-      </w:r>
-      <w:proofErr w:type="spellStart"/>
-      <w:r>
-        <w:rPr>
-          <w:sz w:val="24"/>
-          <w:szCs w:val="24"/>
-        </w:rPr>
-        <w:t>Scrum</w:t>
-      </w:r>
-      <w:proofErr w:type="spellEnd"/>
-      <w:r>
-        <w:rPr>
-          <w:sz w:val="24"/>
-          <w:szCs w:val="24"/>
-        </w:rPr>
-        <w:t xml:space="preserve"> » qui est composée d'une série de sprints pour lesquels il faut définir des tâches et la complexité associée. </w:t>
+        <w:t xml:space="preserve">A travers ce travail en équipe, nous avons pu mettre en pratique la méthode Agile dite « Scrum » qui est composée d'une série de sprints pour lesquels il faut définir des tâches et la complexité associée. </w:t>
       </w:r>
     </w:p>
     <w:p>
@@ -1651,7 +2355,6 @@
           <w:szCs w:val="24"/>
         </w:rPr>
       </w:pPr>
-      <w:proofErr w:type="spellStart"/>
       <w:r>
         <w:rPr>
           <w:b/>
@@ -1660,29 +2363,12 @@
         </w:rPr>
         <w:t>Trello</w:t>
       </w:r>
-      <w:proofErr w:type="spellEnd"/>
-      <w:r>
-        <w:rPr>
-          <w:sz w:val="24"/>
-          <w:szCs w:val="24"/>
-        </w:rPr>
-        <w:t xml:space="preserve"> qui offre au </w:t>
-      </w:r>
-      <w:proofErr w:type="spellStart"/>
-      <w:r>
-        <w:rPr>
-          <w:sz w:val="24"/>
-          <w:szCs w:val="24"/>
-        </w:rPr>
-        <w:t>Scrum</w:t>
-      </w:r>
-      <w:proofErr w:type="spellEnd"/>
-      <w:r>
-        <w:rPr>
-          <w:sz w:val="24"/>
-          <w:szCs w:val="24"/>
-        </w:rPr>
-        <w:t xml:space="preserve"> Master une plateforme permettant de visualiser les différents sprints avec leurs états d’avancement</w:t>
+      <w:r>
+        <w:rPr>
+          <w:sz w:val="24"/>
+          <w:szCs w:val="24"/>
+        </w:rPr>
+        <w:t xml:space="preserve"> qui offre au Scrum Master une plateforme permettant de visualiser les différents sprints avec leurs états d’avancement</w:t>
       </w:r>
       <w:r>
         <w:rPr>
@@ -1736,7 +2422,7 @@
                       </a:cNvPicPr>
                     </a:nvPicPr>
                     <a:blipFill>
-                      <a:blip r:embed="rId9"/>
+                      <a:blip r:embed="rId10"/>
                       <a:stretch>
                         <a:fillRect/>
                       </a:stretch>
@@ -1759,7 +2445,7 @@
                       </a:cNvPicPr>
                     </a:nvPicPr>
                     <a:blipFill>
-                      <a:blip r:embed="rId10"/>
+                      <a:blip r:embed="rId11"/>
                       <a:stretch>
                         <a:fillRect/>
                       </a:stretch>
@@ -1782,7 +2468,7 @@
                       </a:cNvPicPr>
                     </a:nvPicPr>
                     <a:blipFill>
-                      <a:blip r:embed="rId11"/>
+                      <a:blip r:embed="rId12"/>
                       <a:stretch>
                         <a:fillRect/>
                       </a:stretch>
@@ -1805,7 +2491,7 @@
                       </a:cNvPicPr>
                     </a:nvPicPr>
                     <a:blipFill>
-                      <a:blip r:embed="rId12"/>
+                      <a:blip r:embed="rId13"/>
                       <a:stretch>
                         <a:fillRect/>
                       </a:stretch>
@@ -1828,7 +2514,7 @@
                       </a:cNvPicPr>
                     </a:nvPicPr>
                     <a:blipFill>
-                      <a:blip r:embed="rId13"/>
+                      <a:blip r:embed="rId14"/>
                       <a:stretch>
                         <a:fillRect/>
                       </a:stretch>
@@ -1851,7 +2537,7 @@
                       </a:cNvPicPr>
                     </a:nvPicPr>
                     <a:blipFill>
-                      <a:blip r:embed="rId14"/>
+                      <a:blip r:embed="rId15"/>
                       <a:stretch>
                         <a:fillRect/>
                       </a:stretch>
@@ -1874,7 +2560,7 @@
                       </a:cNvPicPr>
                     </a:nvPicPr>
                     <a:blipFill>
-                      <a:blip r:embed="rId15"/>
+                      <a:blip r:embed="rId16"/>
                       <a:stretch>
                         <a:fillRect/>
                       </a:stretch>
@@ -2229,7 +2915,6 @@
           <w:szCs w:val="24"/>
         </w:rPr>
       </w:pPr>
-      <w:proofErr w:type="spellStart"/>
       <w:r>
         <w:rPr>
           <w:b/>
@@ -2239,7 +2924,6 @@
         <w:lastRenderedPageBreak/>
         <w:t>GitHub</w:t>
       </w:r>
-      <w:proofErr w:type="spellEnd"/>
       <w:r>
         <w:rPr>
           <w:sz w:val="24"/>
@@ -2300,7 +2984,7 @@
                     </pic:cNvPicPr>
                   </pic:nvPicPr>
                   <pic:blipFill>
-                    <a:blip r:embed="rId16" cstate="print"/>
+                    <a:blip r:embed="rId17" cstate="print"/>
                     <a:stretch>
                       <a:fillRect/>
                     </a:stretch>
@@ -2466,7 +3150,7 @@
           <w:numId w:val="4"/>
         </w:numPr>
       </w:pPr>
-      <w:bookmarkStart w:id="0" w:name="_Toc308354606"/>
+      <w:bookmarkStart w:id="0" w:name="_Toc308356077"/>
       <w:r>
         <w:lastRenderedPageBreak/>
         <w:t>Diagramme des use cases</w:t>
@@ -2508,7 +3192,7 @@
                     </pic:cNvPicPr>
                   </pic:nvPicPr>
                   <pic:blipFill>
-                    <a:blip r:embed="rId17"/>
+                    <a:blip r:embed="rId18"/>
                     <a:srcRect/>
                     <a:stretch>
                       <a:fillRect/>
@@ -2633,7 +3317,7 @@
           <w:numId w:val="4"/>
         </w:numPr>
       </w:pPr>
-      <w:bookmarkStart w:id="1" w:name="_Toc308354607"/>
+      <w:bookmarkStart w:id="1" w:name="_Toc308356078"/>
       <w:r>
         <w:lastRenderedPageBreak/>
         <w:t>Diagrammes d’activités</w:t>
@@ -2645,7 +3329,7 @@
       <w:pPr>
         <w:pStyle w:val="Titre2"/>
       </w:pPr>
-      <w:bookmarkStart w:id="2" w:name="_Toc308354608"/>
+      <w:bookmarkStart w:id="2" w:name="_Toc308356079"/>
       <w:r>
         <w:t>[ACT_01] Rechercher Restaurant</w:t>
       </w:r>
@@ -2675,7 +3359,7 @@
                     </pic:cNvPicPr>
                   </pic:nvPicPr>
                   <pic:blipFill>
-                    <a:blip r:embed="rId18">
+                    <a:blip r:embed="rId19">
                       <a:extLst>
                         <a:ext uri="{28A0092B-C50C-407E-A947-70E740481C1C}">
                           <a14:useLocalDpi xmlns:a14="http://schemas.microsoft.com/office/drawing/2010/main" val="0"/>
@@ -2711,7 +3395,7 @@
       <w:pPr>
         <w:pStyle w:val="Titre3"/>
       </w:pPr>
-      <w:bookmarkStart w:id="3" w:name="_Toc308354609"/>
+      <w:bookmarkStart w:id="3" w:name="_Toc308356080"/>
       <w:r>
         <w:t>Complément d’information :</w:t>
       </w:r>
@@ -2751,7 +3435,7 @@
       <w:pPr>
         <w:pStyle w:val="Titre2"/>
       </w:pPr>
-      <w:bookmarkStart w:id="4" w:name="_Toc308354610"/>
+      <w:bookmarkStart w:id="4" w:name="_Toc308356081"/>
       <w:r>
         <w:lastRenderedPageBreak/>
         <w:t>[ACT_02] Réserver Restaurant</w:t>
@@ -2782,7 +3466,7 @@
                     </pic:cNvPicPr>
                   </pic:nvPicPr>
                   <pic:blipFill>
-                    <a:blip r:embed="rId19">
+                    <a:blip r:embed="rId20">
                       <a:extLst>
                         <a:ext uri="{28A0092B-C50C-407E-A947-70E740481C1C}">
                           <a14:useLocalDpi xmlns:a14="http://schemas.microsoft.com/office/drawing/2010/main" val="0"/>
@@ -2818,7 +3502,7 @@
       <w:pPr>
         <w:pStyle w:val="Titre3"/>
       </w:pPr>
-      <w:bookmarkStart w:id="5" w:name="_Toc308354611"/>
+      <w:bookmarkStart w:id="5" w:name="_Toc308356082"/>
       <w:r>
         <w:t>Complément d’information :</w:t>
       </w:r>
@@ -2858,18 +3542,10 @@
         </w:rPr>
         <w:lastRenderedPageBreak/>
         <w:drawing>
-          <wp:anchor distT="0" distB="0" distL="114300" distR="114300" simplePos="0" relativeHeight="251660288" behindDoc="1" locked="0" layoutInCell="1" allowOverlap="1" wp14:anchorId="794E3756" wp14:editId="48ADE304">
-            <wp:simplePos x="0" y="0"/>
-            <wp:positionH relativeFrom="column">
-              <wp:posOffset>16510</wp:posOffset>
-            </wp:positionH>
-            <wp:positionV relativeFrom="paragraph">
-              <wp:posOffset>-114935</wp:posOffset>
-            </wp:positionV>
-            <wp:extent cx="5760085" cy="4933950"/>
-            <wp:effectExtent l="19050" t="0" r="0" b="0"/>
-            <wp:wrapNone/>
-            <wp:docPr id="8" name="Image 7" descr="C:\Users\Roland\OneDrive\Documents\UML\projet\images\act_02_suppr.jpg"/>
+          <wp:inline distT="0" distB="0" distL="0" distR="0" wp14:anchorId="6C148FD2" wp14:editId="710CFC4D">
+            <wp:extent cx="6120130" cy="5249262"/>
+            <wp:effectExtent l="0" t="0" r="0" b="0"/>
+            <wp:docPr id="4" name="Image 1"/>
             <wp:cNvGraphicFramePr>
               <a:graphicFrameLocks xmlns:a="http://schemas.openxmlformats.org/drawingml/2006/main" noChangeAspect="1"/>
             </wp:cNvGraphicFramePr>
@@ -2877,13 +3553,19 @@
               <a:graphicData uri="http://schemas.openxmlformats.org/drawingml/2006/picture">
                 <pic:pic xmlns:pic="http://schemas.openxmlformats.org/drawingml/2006/picture">
                   <pic:nvPicPr>
-                    <pic:cNvPr id="0" name="Picture 7" descr="C:\Users\Roland\OneDrive\Documents\UML\projet\images\act_02_suppr.jpg"/>
+                    <pic:cNvPr id="0" name="Picture 1"/>
                     <pic:cNvPicPr>
                       <a:picLocks noChangeAspect="1" noChangeArrowheads="1"/>
                     </pic:cNvPicPr>
                   </pic:nvPicPr>
                   <pic:blipFill>
-                    <a:blip r:embed="rId20"/>
+                    <a:blip r:embed="rId21">
+                      <a:extLst>
+                        <a:ext uri="{28A0092B-C50C-407E-A947-70E740481C1C}">
+                          <a14:useLocalDpi xmlns:a14="http://schemas.microsoft.com/office/drawing/2010/main" val="0"/>
+                        </a:ext>
+                      </a:extLst>
+                    </a:blip>
                     <a:srcRect/>
                     <a:stretch>
                       <a:fillRect/>
@@ -2892,25 +3574,24 @@
                   <pic:spPr bwMode="auto">
                     <a:xfrm>
                       <a:off x="0" y="0"/>
-                      <a:ext cx="5760085" cy="4933950"/>
+                      <a:ext cx="6120130" cy="5249262"/>
                     </a:xfrm>
                     <a:prstGeom prst="rect">
                       <a:avLst/>
                     </a:prstGeom>
                     <a:noFill/>
-                    <a:ln w="9525">
+                    <a:ln>
                       <a:noFill/>
-                      <a:miter lim="800000"/>
-                      <a:headEnd/>
-                      <a:tailEnd/>
                     </a:ln>
                   </pic:spPr>
                 </pic:pic>
               </a:graphicData>
             </a:graphic>
-          </wp:anchor>
+          </wp:inline>
         </w:drawing>
       </w:r>
+      <w:bookmarkStart w:id="6" w:name="_GoBack"/>
+      <w:bookmarkEnd w:id="6"/>
       <w:r>
         <w:br w:type="page"/>
       </w:r>
@@ -2919,12 +3600,12 @@
       <w:pPr>
         <w:pStyle w:val="Titre2"/>
       </w:pPr>
-      <w:bookmarkStart w:id="6" w:name="_Toc308354612"/>
+      <w:bookmarkStart w:id="7" w:name="_Toc308356083"/>
       <w:r>
         <w:lastRenderedPageBreak/>
         <w:t>[ACT_03] Avis</w:t>
       </w:r>
-      <w:bookmarkEnd w:id="6"/>
+      <w:bookmarkEnd w:id="7"/>
     </w:p>
     <w:p/>
     <w:p>
@@ -2951,7 +3632,7 @@
                     </pic:cNvPicPr>
                   </pic:nvPicPr>
                   <pic:blipFill>
-                    <a:blip r:embed="rId21">
+                    <a:blip r:embed="rId22">
                       <a:extLst>
                         <a:ext uri="{28A0092B-C50C-407E-A947-70E740481C1C}">
                           <a14:useLocalDpi xmlns:a14="http://schemas.microsoft.com/office/drawing/2010/main" val="0"/>
@@ -3002,19 +3683,19 @@
       <w:pPr>
         <w:pStyle w:val="Titre2"/>
       </w:pPr>
-      <w:bookmarkStart w:id="7" w:name="_Toc308354613"/>
+      <w:bookmarkStart w:id="8" w:name="_Toc308356084"/>
       <w:r>
         <w:lastRenderedPageBreak/>
         <w:t>[ACT_04] Gérer Restaurant</w:t>
       </w:r>
-      <w:bookmarkEnd w:id="7"/>
+      <w:bookmarkEnd w:id="8"/>
     </w:p>
     <w:p/>
     <w:p>
       <w:pPr>
         <w:pStyle w:val="Titre3"/>
       </w:pPr>
-      <w:bookmarkStart w:id="8" w:name="_Toc308354614"/>
+      <w:bookmarkStart w:id="9" w:name="_Toc308356085"/>
       <w:r>
         <w:rPr>
           <w:noProof/>
@@ -3038,7 +3719,7 @@
                     </pic:cNvPicPr>
                   </pic:nvPicPr>
                   <pic:blipFill>
-                    <a:blip r:embed="rId22">
+                    <a:blip r:embed="rId23">
                       <a:extLst>
                         <a:ext uri="{28A0092B-C50C-407E-A947-70E740481C1C}">
                           <a14:useLocalDpi xmlns:a14="http://schemas.microsoft.com/office/drawing/2010/main" val="0"/>
@@ -3072,7 +3753,7 @@
       <w:r>
         <w:t>Complément d’information :</w:t>
       </w:r>
-      <w:bookmarkEnd w:id="8"/>
+      <w:bookmarkEnd w:id="9"/>
     </w:p>
     <w:p>
       <w:pPr>
@@ -3091,15 +3772,7 @@
         <w:t>téléphone</w:t>
       </w:r>
       <w:r>
-        <w:t>, type de cuisine</w:t>
-      </w:r>
-      <w:proofErr w:type="gramStart"/>
-      <w:r>
-        <w:t>, …)</w:t>
-      </w:r>
-      <w:proofErr w:type="gramEnd"/>
-      <w:r>
-        <w:t xml:space="preserve"> et le menu. </w:t>
+        <w:t xml:space="preserve">, type de cuisine, …) et le menu. </w:t>
       </w:r>
       <w:r>
         <w:br w:type="page"/>
@@ -3109,12 +3782,12 @@
       <w:pPr>
         <w:pStyle w:val="Titre2"/>
       </w:pPr>
-      <w:bookmarkStart w:id="9" w:name="_Toc308354615"/>
+      <w:bookmarkStart w:id="10" w:name="_Toc308356086"/>
       <w:r>
         <w:lastRenderedPageBreak/>
         <w:t>[ACT_05] Gérer Offres/Cartes</w:t>
       </w:r>
-      <w:bookmarkEnd w:id="9"/>
+      <w:bookmarkEnd w:id="10"/>
     </w:p>
     <w:p>
       <w:r>
@@ -3140,7 +3813,7 @@
                     </pic:cNvPicPr>
                   </pic:nvPicPr>
                   <pic:blipFill>
-                    <a:blip r:embed="rId23"/>
+                    <a:blip r:embed="rId24"/>
                     <a:srcRect/>
                     <a:stretch>
                       <a:fillRect/>
@@ -3173,11 +3846,11 @@
       <w:pPr>
         <w:pStyle w:val="Titre2"/>
       </w:pPr>
-      <w:bookmarkStart w:id="10" w:name="_Toc308354616"/>
+      <w:bookmarkStart w:id="11" w:name="_Toc308356087"/>
       <w:r>
         <w:t>[ACT_06] Gérer Restaurant</w:t>
       </w:r>
-      <w:bookmarkEnd w:id="10"/>
+      <w:bookmarkEnd w:id="11"/>
     </w:p>
     <w:p>
       <w:r>
@@ -3203,7 +3876,7 @@
                     </pic:cNvPicPr>
                   </pic:nvPicPr>
                   <pic:blipFill>
-                    <a:blip r:embed="rId24">
+                    <a:blip r:embed="rId25">
                       <a:extLst>
                         <a:ext uri="{28A0092B-C50C-407E-A947-70E740481C1C}">
                           <a14:useLocalDpi xmlns:a14="http://schemas.microsoft.com/office/drawing/2010/main" val="0"/>
@@ -3246,7 +3919,7 @@
           <w:numId w:val="4"/>
         </w:numPr>
       </w:pPr>
-      <w:bookmarkStart w:id="11" w:name="_Toc308354617"/>
+      <w:bookmarkStart w:id="12" w:name="_Toc308356088"/>
       <w:r>
         <w:rPr>
           <w:noProof/>
@@ -3279,7 +3952,7 @@
                     </pic:cNvPicPr>
                   </pic:nvPicPr>
                   <pic:blipFill>
-                    <a:blip r:embed="rId25"/>
+                    <a:blip r:embed="rId26"/>
                     <a:srcRect/>
                     <a:stretch>
                       <a:fillRect/>
@@ -3316,7 +3989,7 @@
       <w:r>
         <w:t>Diagramme de classes</w:t>
       </w:r>
-      <w:bookmarkEnd w:id="11"/>
+      <w:bookmarkEnd w:id="12"/>
     </w:p>
     <w:p>
       <w:pPr>
@@ -3351,8 +4024,6 @@
       <w:pPr>
         <w:ind w:left="360"/>
       </w:pPr>
-      <w:bookmarkStart w:id="12" w:name="_GoBack"/>
-      <w:bookmarkEnd w:id="12"/>
     </w:p>
     <w:p>
       <w:pPr>
@@ -3414,7 +4085,7 @@
       <w:pPr>
         <w:pStyle w:val="Titre1"/>
       </w:pPr>
-      <w:bookmarkStart w:id="13" w:name="_Toc308354618"/>
+      <w:bookmarkStart w:id="13" w:name="_Toc308356089"/>
       <w:r>
         <w:t>4) Diagrammes d’état/transition</w:t>
       </w:r>
@@ -3429,7 +4100,7 @@
         </w:numPr>
         <w:ind w:left="1080"/>
       </w:pPr>
-      <w:bookmarkStart w:id="14" w:name="_Toc308354619"/>
+      <w:bookmarkStart w:id="14" w:name="_Toc308356090"/>
       <w:r>
         <w:t>a.  Ré</w:t>
       </w:r>
@@ -3465,7 +4136,7 @@
                     </pic:cNvPicPr>
                   </pic:nvPicPr>
                   <pic:blipFill>
-                    <a:blip r:embed="rId26"/>
+                    <a:blip r:embed="rId27"/>
                     <a:srcRect/>
                     <a:stretch>
                       <a:fillRect/>
@@ -3503,7 +4174,7 @@
         </w:numPr>
         <w:ind w:left="1080"/>
       </w:pPr>
-      <w:bookmarkStart w:id="15" w:name="_Toc308354620"/>
+      <w:bookmarkStart w:id="15" w:name="_Toc308356091"/>
       <w:r>
         <w:lastRenderedPageBreak/>
         <w:t xml:space="preserve">b.   </w:t>
@@ -3545,7 +4216,7 @@
                     </pic:cNvPicPr>
                   </pic:nvPicPr>
                   <pic:blipFill rotWithShape="1">
-                    <a:blip r:embed="rId27"/>
+                    <a:blip r:embed="rId28"/>
                     <a:srcRect t="3578" r="1674" b="5101"/>
                     <a:stretch/>
                   </pic:blipFill>
@@ -3578,7 +4249,7 @@
       <w:pPr>
         <w:pStyle w:val="Titre3"/>
       </w:pPr>
-      <w:bookmarkStart w:id="16" w:name="_Toc308354621"/>
+      <w:bookmarkStart w:id="16" w:name="_Toc308356092"/>
       <w:r>
         <w:t>Complément d’information :</w:t>
       </w:r>
@@ -3598,7 +4269,7 @@
         </w:numPr>
         <w:ind w:left="1080"/>
       </w:pPr>
-      <w:bookmarkStart w:id="17" w:name="_Toc308354622"/>
+      <w:bookmarkStart w:id="17" w:name="_Toc308356093"/>
       <w:r>
         <w:t xml:space="preserve">c.   </w:t>
       </w:r>
@@ -3634,7 +4305,7 @@
                     </pic:cNvPicPr>
                   </pic:nvPicPr>
                   <pic:blipFill>
-                    <a:blip r:embed="rId28"/>
+                    <a:blip r:embed="rId29"/>
                     <a:srcRect/>
                     <a:stretch>
                       <a:fillRect/>
@@ -3676,7 +4347,7 @@
           <w:numId w:val="4"/>
         </w:numPr>
       </w:pPr>
-      <w:bookmarkStart w:id="18" w:name="_Toc308354623"/>
+      <w:bookmarkStart w:id="18" w:name="_Toc308356094"/>
       <w:r>
         <w:lastRenderedPageBreak/>
         <w:t>Diagramme de composants</w:t>
@@ -3707,7 +4378,7 @@
                     </pic:cNvPicPr>
                   </pic:nvPicPr>
                   <pic:blipFill>
-                    <a:blip r:embed="rId29"/>
+                    <a:blip r:embed="rId30"/>
                     <a:srcRect/>
                     <a:stretch>
                       <a:fillRect/>
@@ -3750,7 +4421,7 @@
           <w:numId w:val="4"/>
         </w:numPr>
       </w:pPr>
-      <w:bookmarkStart w:id="19" w:name="_Toc308354624"/>
+      <w:bookmarkStart w:id="19" w:name="_Toc308356095"/>
       <w:r>
         <w:lastRenderedPageBreak/>
         <w:t>Méta-modèle</w:t>
@@ -3789,7 +4460,7 @@
                     </pic:cNvPicPr>
                   </pic:nvPicPr>
                   <pic:blipFill>
-                    <a:blip r:embed="rId30"/>
+                    <a:blip r:embed="rId31"/>
                     <a:srcRect/>
                     <a:stretch>
                       <a:fillRect/>
@@ -3832,7 +4503,7 @@
           <w:numId w:val="4"/>
         </w:numPr>
       </w:pPr>
-      <w:bookmarkStart w:id="20" w:name="_Toc308354625"/>
+      <w:bookmarkStart w:id="20" w:name="_Toc308356096"/>
       <w:r>
         <w:lastRenderedPageBreak/>
         <w:t>Innovation</w:t>
@@ -3960,48 +4631,17 @@
           <w:sz w:val="24"/>
           <w:szCs w:val="24"/>
         </w:rPr>
-        <w:t xml:space="preserve">on pourrait aussi implémenter un système de </w:t>
-      </w:r>
-      <w:proofErr w:type="spellStart"/>
-      <w:r>
-        <w:rPr>
-          <w:sz w:val="24"/>
-          <w:szCs w:val="24"/>
-        </w:rPr>
-        <w:t>follower</w:t>
-      </w:r>
-      <w:proofErr w:type="spellEnd"/>
-      <w:r>
-        <w:rPr>
-          <w:sz w:val="24"/>
-          <w:szCs w:val="24"/>
-        </w:rPr>
-        <w:t xml:space="preserve"> comme sur </w:t>
-      </w:r>
-      <w:proofErr w:type="spellStart"/>
-      <w:r>
-        <w:rPr>
-          <w:sz w:val="24"/>
-          <w:szCs w:val="24"/>
-        </w:rPr>
-        <w:t>twitter</w:t>
-      </w:r>
-      <w:proofErr w:type="spellEnd"/>
-      <w:r>
-        <w:rPr>
-          <w:sz w:val="24"/>
-          <w:szCs w:val="24"/>
-        </w:rPr>
-        <w:t xml:space="preserve"> pour pouvoir suivre les aventures culinaires d’un autre utilisateur</w:t>
+        <w:t>on pourrait aussi implémenter un système de follower comme sur twitter pour pouvoir suivre les aventures culinaires d’un autre utilisateur</w:t>
       </w:r>
     </w:p>
     <w:p/>
     <w:sectPr>
-      <w:footerReference w:type="default" r:id="rId31"/>
-      <w:footerReference w:type="first" r:id="rId32"/>
+      <w:footerReference w:type="default" r:id="rId32"/>
+      <w:footerReference w:type="first" r:id="rId33"/>
       <w:pgSz w:w="11906" w:h="16838"/>
       <w:pgMar w:top="1134" w:right="1134" w:bottom="851" w:left="1134" w:header="708" w:footer="708" w:gutter="0"/>
       <w:cols w:space="708"/>
+      <w:titlePg/>
       <w:docGrid w:linePitch="360"/>
     </w:sectPr>
   </w:body>
@@ -4063,7 +4703,7 @@
           <w:rPr>
             <w:noProof/>
           </w:rPr>
-          <w:t>10</w:t>
+          <w:t>16</w:t>
         </w:r>
         <w:r>
           <w:rPr>
@@ -5828,6 +6468,525 @@
 </w:styles>
 </file>
 
+<file path=word/glossary/document.xml><?xml version="1.0" encoding="utf-8"?>
+<w:glossaryDocument xmlns:wpc="http://schemas.microsoft.com/office/word/2010/wordprocessingCanvas" xmlns:mo="http://schemas.microsoft.com/office/mac/office/2008/main" xmlns:mc="http://schemas.openxmlformats.org/markup-compatibility/2006" xmlns:mv="urn:schemas-microsoft-com:mac:vml" xmlns:o="urn:schemas-microsoft-com:office:office" xmlns:r="http://schemas.openxmlformats.org/officeDocument/2006/relationships" xmlns:m="http://schemas.openxmlformats.org/officeDocument/2006/math" xmlns:v="urn:schemas-microsoft-com:vml" xmlns:wp14="http://schemas.microsoft.com/office/word/2010/wordprocessingDrawing" xmlns:wp="http://schemas.openxmlformats.org/drawingml/2006/wordprocessingDrawing" xmlns:w10="urn:schemas-microsoft-com:office:word" xmlns:w="http://schemas.openxmlformats.org/wordprocessingml/2006/main" xmlns:w14="http://schemas.microsoft.com/office/word/2010/wordml" xmlns:wpg="http://schemas.microsoft.com/office/word/2010/wordprocessingGroup" xmlns:wpi="http://schemas.microsoft.com/office/word/2010/wordprocessingInk" xmlns:wne="http://schemas.microsoft.com/office/word/2006/wordml" xmlns:wps="http://schemas.microsoft.com/office/word/2010/wordprocessingShape" mc:Ignorable="w14 wp14"/>
+</file>
+
+<file path=word/glossary/fontTable.xml><?xml version="1.0" encoding="utf-8"?>
+<w:fonts xmlns:mc="http://schemas.openxmlformats.org/markup-compatibility/2006" xmlns:r="http://schemas.openxmlformats.org/officeDocument/2006/relationships" xmlns:w="http://schemas.openxmlformats.org/wordprocessingml/2006/main" xmlns:w14="http://schemas.microsoft.com/office/word/2010/wordml" mc:Ignorable="w14">
+  <w:font w:name="Times New Roman">
+    <w:panose1 w:val="02020603050405020304"/>
+    <w:charset w:val="00"/>
+    <w:family w:val="auto"/>
+    <w:pitch w:val="variable"/>
+    <w:sig w:usb0="E0002AFF" w:usb1="C0007841" w:usb2="00000009" w:usb3="00000000" w:csb0="000001FF" w:csb1="00000000"/>
+  </w:font>
+  <w:font w:name="Calibri">
+    <w:panose1 w:val="020F0502020204030204"/>
+    <w:charset w:val="00"/>
+    <w:family w:val="auto"/>
+    <w:pitch w:val="variable"/>
+    <w:sig w:usb0="E10002FF" w:usb1="4000ACFF" w:usb2="00000009" w:usb3="00000000" w:csb0="0000019F" w:csb1="00000000"/>
+  </w:font>
+  <w:font w:name="Courier New">
+    <w:panose1 w:val="02070309020205020404"/>
+    <w:charset w:val="00"/>
+    <w:family w:val="auto"/>
+    <w:pitch w:val="variable"/>
+    <w:sig w:usb0="E0002AFF" w:usb1="C0007843" w:usb2="00000009" w:usb3="00000000" w:csb0="000001FF" w:csb1="00000000"/>
+  </w:font>
+  <w:font w:name="Wingdings">
+    <w:panose1 w:val="05000000000000000000"/>
+    <w:charset w:val="02"/>
+    <w:family w:val="auto"/>
+    <w:pitch w:val="variable"/>
+    <w:sig w:usb0="00000000" w:usb1="10000000" w:usb2="00000000" w:usb3="00000000" w:csb0="80000000" w:csb1="00000000"/>
+  </w:font>
+  <w:font w:name="Symbol">
+    <w:panose1 w:val="00000000000000000000"/>
+    <w:charset w:val="02"/>
+    <w:family w:val="auto"/>
+    <w:pitch w:val="variable"/>
+    <w:sig w:usb0="00000000" w:usb1="10000000" w:usb2="00000000" w:usb3="00000000" w:csb0="80000000" w:csb1="00000000"/>
+  </w:font>
+  <w:font w:name="Cambria">
+    <w:panose1 w:val="02040503050406030204"/>
+    <w:charset w:val="00"/>
+    <w:family w:val="auto"/>
+    <w:pitch w:val="variable"/>
+    <w:sig w:usb0="E00002FF" w:usb1="400004FF" w:usb2="00000000" w:usb3="00000000" w:csb0="0000019F" w:csb1="00000000"/>
+  </w:font>
+  <w:font w:name="ＭＳ ゴシック">
+    <w:charset w:val="4E"/>
+    <w:family w:val="auto"/>
+    <w:pitch w:val="variable"/>
+    <w:sig w:usb0="E00002FF" w:usb1="6AC7FDFB" w:usb2="00000012" w:usb3="00000000" w:csb0="0002009F" w:csb1="00000000"/>
+  </w:font>
+  <w:font w:name="ＭＳ 明朝">
+    <w:charset w:val="4E"/>
+    <w:family w:val="auto"/>
+    <w:pitch w:val="variable"/>
+    <w:sig w:usb0="E00002FF" w:usb1="6AC7FDFB" w:usb2="00000012" w:usb3="00000000" w:csb0="0002009F" w:csb1="00000000"/>
+  </w:font>
+  <w:font w:name="Tahoma">
+    <w:panose1 w:val="020B0604030504040204"/>
+    <w:charset w:val="00"/>
+    <w:family w:val="auto"/>
+    <w:pitch w:val="variable"/>
+    <w:sig w:usb0="00000003" w:usb1="00000000" w:usb2="00000000" w:usb3="00000000" w:csb0="00000001" w:csb1="00000000"/>
+  </w:font>
+  <w:font w:name="Arial">
+    <w:panose1 w:val="020B0604020202020204"/>
+    <w:charset w:val="00"/>
+    <w:family w:val="auto"/>
+    <w:pitch w:val="variable"/>
+    <w:sig w:usb0="E0002AFF" w:usb1="C0007843" w:usb2="00000009" w:usb3="00000000" w:csb0="000001FF" w:csb1="00000000"/>
+  </w:font>
+</w:fonts>
+</file>
+
+<file path=word/glossary/settings.xml><?xml version="1.0" encoding="utf-8"?>
+<w:settings xmlns:mc="http://schemas.openxmlformats.org/markup-compatibility/2006" xmlns:o="urn:schemas-microsoft-com:office:office" xmlns:r="http://schemas.openxmlformats.org/officeDocument/2006/relationships" xmlns:m="http://schemas.openxmlformats.org/officeDocument/2006/math" xmlns:v="urn:schemas-microsoft-com:vml" xmlns:w10="urn:schemas-microsoft-com:office:word" xmlns:w="http://schemas.openxmlformats.org/wordprocessingml/2006/main" xmlns:w14="http://schemas.microsoft.com/office/word/2010/wordml" xmlns:sl="http://schemas.openxmlformats.org/schemaLibrary/2006/main" mc:Ignorable="w14">
+  <w:view w:val="normal"/>
+  <w:defaultTabStop w:val="708"/>
+  <w:hyphenationZone w:val="425"/>
+  <w:characterSpacingControl w:val="doNotCompress"/>
+  <w:compat>
+    <w:useFELayout/>
+    <w:compatSetting w:name="compatibilityMode" w:uri="http://schemas.microsoft.com/office/word" w:val="14"/>
+    <w:compatSetting w:name="overrideTableStyleFontSizeAndJustification" w:uri="http://schemas.microsoft.com/office/word" w:val="1"/>
+    <w:compatSetting w:name="enableOpenTypeFeatures" w:uri="http://schemas.microsoft.com/office/word" w:val="1"/>
+    <w:compatSetting w:name="doNotFlipMirrorIndents" w:uri="http://schemas.microsoft.com/office/word" w:val="1"/>
+  </w:compat>
+  <w:rsids>
+    <w:rsidRoot w:val="00141EA7"/>
+    <w:rsid w:val="00141EA7"/>
+  </w:rsids>
+  <m:mathPr>
+    <m:mathFont m:val="Cambria Math"/>
+    <m:brkBin m:val="before"/>
+    <m:brkBinSub m:val="--"/>
+    <m:smallFrac m:val="0"/>
+    <m:dispDef/>
+    <m:lMargin m:val="0"/>
+    <m:rMargin m:val="0"/>
+    <m:defJc m:val="centerGroup"/>
+    <m:wrapIndent m:val="1440"/>
+    <m:intLim m:val="subSup"/>
+    <m:naryLim m:val="undOvr"/>
+  </m:mathPr>
+  <w:themeFontLang w:val="fr-FR" w:eastAsia="ja-JP"/>
+  <w:clrSchemeMapping w:bg1="light1" w:t1="dark1" w:bg2="light2" w:t2="dark2" w:accent1="accent1" w:accent2="accent2" w:accent3="accent3" w:accent4="accent4" w:accent5="accent5" w:accent6="accent6" w:hyperlink="hyperlink" w:followedHyperlink="followedHyperlink"/>
+  <w:doNotAutoCompressPictures/>
+  <w:decimalSymbol w:val=","/>
+  <w:listSeparator w:val=";"/>
+  <w14:defaultImageDpi w14:val="300"/>
+</w:settings>
+</file>
+
+<file path=word/glossary/styles.xml><?xml version="1.0" encoding="utf-8"?>
+<w:styles xmlns:mc="http://schemas.openxmlformats.org/markup-compatibility/2006" xmlns:r="http://schemas.openxmlformats.org/officeDocument/2006/relationships" xmlns:w="http://schemas.openxmlformats.org/wordprocessingml/2006/main" xmlns:w14="http://schemas.microsoft.com/office/word/2010/wordml" mc:Ignorable="w14">
+  <w:docDefaults>
+    <w:rPrDefault>
+      <w:rPr>
+        <w:rFonts w:asciiTheme="minorHAnsi" w:eastAsiaTheme="minorEastAsia" w:hAnsiTheme="minorHAnsi" w:cstheme="minorBidi"/>
+        <w:sz w:val="24"/>
+        <w:szCs w:val="24"/>
+        <w:lang w:val="fr-FR" w:eastAsia="ja-JP" w:bidi="ar-SA"/>
+      </w:rPr>
+    </w:rPrDefault>
+    <w:pPrDefault/>
+  </w:docDefaults>
+  <w:latentStyles w:defLockedState="0" w:defUIPriority="99" w:defSemiHidden="1" w:defUnhideWhenUsed="1" w:defQFormat="0" w:count="276">
+    <w:lsdException w:name="Normal" w:semiHidden="0" w:uiPriority="0" w:unhideWhenUsed="0" w:qFormat="1"/>
+    <w:lsdException w:name="heading 1" w:semiHidden="0" w:uiPriority="9" w:unhideWhenUsed="0" w:qFormat="1"/>
+    <w:lsdException w:name="heading 2" w:uiPriority="9" w:qFormat="1"/>
+    <w:lsdException w:name="heading 3" w:uiPriority="9" w:qFormat="1"/>
+    <w:lsdException w:name="heading 4" w:uiPriority="9" w:qFormat="1"/>
+    <w:lsdException w:name="heading 5" w:uiPriority="9" w:qFormat="1"/>
+    <w:lsdException w:name="heading 6" w:uiPriority="9" w:qFormat="1"/>
+    <w:lsdException w:name="heading 7" w:uiPriority="9" w:qFormat="1"/>
+    <w:lsdException w:name="heading 8" w:uiPriority="9" w:qFormat="1"/>
+    <w:lsdException w:name="heading 9" w:uiPriority="9" w:qFormat="1"/>
+    <w:lsdException w:name="toc 1" w:uiPriority="39"/>
+    <w:lsdException w:name="toc 2" w:uiPriority="39"/>
+    <w:lsdException w:name="toc 3" w:uiPriority="39"/>
+    <w:lsdException w:name="toc 4" w:uiPriority="39"/>
+    <w:lsdException w:name="toc 5" w:uiPriority="39"/>
+    <w:lsdException w:name="toc 6" w:uiPriority="39"/>
+    <w:lsdException w:name="toc 7" w:uiPriority="39"/>
+    <w:lsdException w:name="toc 8" w:uiPriority="39"/>
+    <w:lsdException w:name="toc 9" w:uiPriority="39"/>
+    <w:lsdException w:name="caption" w:uiPriority="35" w:qFormat="1"/>
+    <w:lsdException w:name="Title" w:semiHidden="0" w:uiPriority="10" w:unhideWhenUsed="0" w:qFormat="1"/>
+    <w:lsdException w:name="Default Paragraph Font" w:uiPriority="1"/>
+    <w:lsdException w:name="Subtitle" w:semiHidden="0" w:uiPriority="11" w:unhideWhenUsed="0" w:qFormat="1"/>
+    <w:lsdException w:name="Strong" w:semiHidden="0" w:uiPriority="22" w:unhideWhenUsed="0" w:qFormat="1"/>
+    <w:lsdException w:name="Emphasis" w:semiHidden="0" w:uiPriority="20" w:unhideWhenUsed="0" w:qFormat="1"/>
+    <w:lsdException w:name="Table Grid" w:semiHidden="0" w:uiPriority="59" w:unhideWhenUsed="0"/>
+    <w:lsdException w:name="Placeholder Text" w:unhideWhenUsed="0"/>
+    <w:lsdException w:name="No Spacing" w:semiHidden="0" w:uiPriority="1" w:unhideWhenUsed="0" w:qFormat="1"/>
+    <w:lsdException w:name="Light Shading" w:semiHidden="0" w:uiPriority="60" w:unhideWhenUsed="0"/>
+    <w:lsdException w:name="Light List" w:semiHidden="0" w:uiPriority="61" w:unhideWhenUsed="0"/>
+    <w:lsdException w:name="Light Grid" w:semiHidden="0" w:uiPriority="62" w:unhideWhenUsed="0"/>
+    <w:lsdException w:name="Medium Shading 1" w:semiHidden="0" w:uiPriority="63" w:unhideWhenUsed="0"/>
+    <w:lsdException w:name="Medium Shading 2" w:semiHidden="0" w:uiPriority="64" w:unhideWhenUsed="0"/>
+    <w:lsdException w:name="Medium List 1" w:semiHidden="0" w:uiPriority="65" w:unhideWhenUsed="0"/>
+    <w:lsdException w:name="Medium List 2" w:semiHidden="0" w:uiPriority="66" w:unhideWhenUsed="0"/>
+    <w:lsdException w:name="Medium Grid 1" w:semiHidden="0" w:uiPriority="67" w:unhideWhenUsed="0"/>
+    <w:lsdException w:name="Medium Grid 2" w:semiHidden="0" w:uiPriority="68" w:unhideWhenUsed="0"/>
+    <w:lsdException w:name="Medium Grid 3" w:semiHidden="0" w:uiPriority="69" w:unhideWhenUsed="0"/>
+    <w:lsdException w:name="Dark List" w:semiHidden="0" w:uiPriority="70" w:unhideWhenUsed="0"/>
+    <w:lsdException w:name="Colorful Shading" w:semiHidden="0" w:uiPriority="71" w:unhideWhenUsed="0"/>
+    <w:lsdException w:name="Colorful List" w:semiHidden="0" w:uiPriority="72" w:unhideWhenUsed="0"/>
+    <w:lsdException w:name="Colorful Grid" w:semiHidden="0" w:uiPriority="73" w:unhideWhenUsed="0"/>
+    <w:lsdException w:name="Light Shading Accent 1" w:semiHidden="0" w:uiPriority="60" w:unhideWhenUsed="0"/>
+    <w:lsdException w:name="Light List Accent 1" w:semiHidden="0" w:uiPriority="61" w:unhideWhenUsed="0"/>
+    <w:lsdException w:name="Light Grid Accent 1" w:semiHidden="0" w:uiPriority="62" w:unhideWhenUsed="0"/>
+    <w:lsdException w:name="Medium Shading 1 Accent 1" w:semiHidden="0" w:uiPriority="63" w:unhideWhenUsed="0"/>
+    <w:lsdException w:name="Medium Shading 2 Accent 1" w:semiHidden="0" w:uiPriority="64" w:unhideWhenUsed="0"/>
+    <w:lsdException w:name="Medium List 1 Accent 1" w:semiHidden="0" w:uiPriority="65" w:unhideWhenUsed="0"/>
+    <w:lsdException w:name="Revision" w:unhideWhenUsed="0"/>
+    <w:lsdException w:name="List Paragraph" w:semiHidden="0" w:uiPriority="34" w:unhideWhenUsed="0" w:qFormat="1"/>
+    <w:lsdException w:name="Quote" w:semiHidden="0" w:uiPriority="29" w:unhideWhenUsed="0" w:qFormat="1"/>
+    <w:lsdException w:name="Intense Quote" w:semiHidden="0" w:uiPriority="30" w:unhideWhenUsed="0" w:qFormat="1"/>
+    <w:lsdException w:name="Medium List 2 Accent 1" w:semiHidden="0" w:uiPriority="66" w:unhideWhenUsed="0"/>
+    <w:lsdException w:name="Medium Grid 1 Accent 1" w:semiHidden="0" w:uiPriority="67" w:unhideWhenUsed="0"/>
+    <w:lsdException w:name="Medium Grid 2 Accent 1" w:semiHidden="0" w:uiPriority="68" w:unhideWhenUsed="0"/>
+    <w:lsdException w:name="Medium Grid 3 Accent 1" w:semiHidden="0" w:uiPriority="69" w:unhideWhenUsed="0"/>
+    <w:lsdException w:name="Dark List Accent 1" w:semiHidden="0" w:uiPriority="70" w:unhideWhenUsed="0"/>
+    <w:lsdException w:name="Colorful Shading Accent 1" w:semiHidden="0" w:uiPriority="71" w:unhideWhenUsed="0"/>
+    <w:lsdException w:name="Colorful List Accent 1" w:semiHidden="0" w:uiPriority="72" w:unhideWhenUsed="0"/>
+    <w:lsdException w:name="Colorful Grid Accent 1" w:semiHidden="0" w:uiPriority="73" w:unhideWhenUsed="0"/>
+    <w:lsdException w:name="Light Shading Accent 2" w:semiHidden="0" w:uiPriority="60" w:unhideWhenUsed="0"/>
+    <w:lsdException w:name="Light List Accent 2" w:semiHidden="0" w:uiPriority="61" w:unhideWhenUsed="0"/>
+    <w:lsdException w:name="Light Grid Accent 2" w:semiHidden="0" w:uiPriority="62" w:unhideWhenUsed="0"/>
+    <w:lsdException w:name="Medium Shading 1 Accent 2" w:semiHidden="0" w:uiPriority="63" w:unhideWhenUsed="0"/>
+    <w:lsdException w:name="Medium Shading 2 Accent 2" w:semiHidden="0" w:uiPriority="64" w:unhideWhenUsed="0"/>
+    <w:lsdException w:name="Medium List 1 Accent 2" w:semiHidden="0" w:uiPriority="65" w:unhideWhenUsed="0"/>
+    <w:lsdException w:name="Medium List 2 Accent 2" w:semiHidden="0" w:uiPriority="66" w:unhideWhenUsed="0"/>
+    <w:lsdException w:name="Medium Grid 1 Accent 2" w:semiHidden="0" w:uiPriority="67" w:unhideWhenUsed="0"/>
+    <w:lsdException w:name="Medium Grid 2 Accent 2" w:semiHidden="0" w:uiPriority="68" w:unhideWhenUsed="0"/>
+    <w:lsdException w:name="Medium Grid 3 Accent 2" w:semiHidden="0" w:uiPriority="69" w:unhideWhenUsed="0"/>
+    <w:lsdException w:name="Dark List Accent 2" w:semiHidden="0" w:uiPriority="70" w:unhideWhenUsed="0"/>
+    <w:lsdException w:name="Colorful Shading Accent 2" w:semiHidden="0" w:uiPriority="71" w:unhideWhenUsed="0"/>
+    <w:lsdException w:name="Colorful List Accent 2" w:semiHidden="0" w:uiPriority="72" w:unhideWhenUsed="0"/>
+    <w:lsdException w:name="Colorful Grid Accent 2" w:semiHidden="0" w:uiPriority="73" w:unhideWhenUsed="0"/>
+    <w:lsdException w:name="Light Shading Accent 3" w:semiHidden="0" w:uiPriority="60" w:unhideWhenUsed="0"/>
+    <w:lsdException w:name="Light List Accent 3" w:semiHidden="0" w:uiPriority="61" w:unhideWhenUsed="0"/>
+    <w:lsdException w:name="Light Grid Accent 3" w:semiHidden="0" w:uiPriority="62" w:unhideWhenUsed="0"/>
+    <w:lsdException w:name="Medium Shading 1 Accent 3" w:semiHidden="0" w:uiPriority="63" w:unhideWhenUsed="0"/>
+    <w:lsdException w:name="Medium Shading 2 Accent 3" w:semiHidden="0" w:uiPriority="64" w:unhideWhenUsed="0"/>
+    <w:lsdException w:name="Medium List 1 Accent 3" w:semiHidden="0" w:uiPriority="65" w:unhideWhenUsed="0"/>
+    <w:lsdException w:name="Medium List 2 Accent 3" w:semiHidden="0" w:uiPriority="66" w:unhideWhenUsed="0"/>
+    <w:lsdException w:name="Medium Grid 1 Accent 3" w:semiHidden="0" w:uiPriority="67" w:unhideWhenUsed="0"/>
+    <w:lsdException w:name="Medium Grid 2 Accent 3" w:semiHidden="0" w:uiPriority="68" w:unhideWhenUsed="0"/>
+    <w:lsdException w:name="Medium Grid 3 Accent 3" w:semiHidden="0" w:uiPriority="69" w:unhideWhenUsed="0"/>
+    <w:lsdException w:name="Dark List Accent 3" w:semiHidden="0" w:uiPriority="70" w:unhideWhenUsed="0"/>
+    <w:lsdException w:name="Colorful Shading Accent 3" w:semiHidden="0" w:uiPriority="71" w:unhideWhenUsed="0"/>
+    <w:lsdException w:name="Colorful List Accent 3" w:semiHidden="0" w:uiPriority="72" w:unhideWhenUsed="0"/>
+    <w:lsdException w:name="Colorful Grid Accent 3" w:semiHidden="0" w:uiPriority="73" w:unhideWhenUsed="0"/>
+    <w:lsdException w:name="Light Shading Accent 4" w:semiHidden="0" w:uiPriority="60" w:unhideWhenUsed="0"/>
+    <w:lsdException w:name="Light List Accent 4" w:semiHidden="0" w:uiPriority="61" w:unhideWhenUsed="0"/>
+    <w:lsdException w:name="Light Grid Accent 4" w:semiHidden="0" w:uiPriority="62" w:unhideWhenUsed="0"/>
+    <w:lsdException w:name="Medium Shading 1 Accent 4" w:semiHidden="0" w:uiPriority="63" w:unhideWhenUsed="0"/>
+    <w:lsdException w:name="Medium Shading 2 Accent 4" w:semiHidden="0" w:uiPriority="64" w:unhideWhenUsed="0"/>
+    <w:lsdException w:name="Medium List 1 Accent 4" w:semiHidden="0" w:uiPriority="65" w:unhideWhenUsed="0"/>
+    <w:lsdException w:name="Medium List 2 Accent 4" w:semiHidden="0" w:uiPriority="66" w:unhideWhenUsed="0"/>
+    <w:lsdException w:name="Medium Grid 1 Accent 4" w:semiHidden="0" w:uiPriority="67" w:unhideWhenUsed="0"/>
+    <w:lsdException w:name="Medium Grid 2 Accent 4" w:semiHidden="0" w:uiPriority="68" w:unhideWhenUsed="0"/>
+    <w:lsdException w:name="Medium Grid 3 Accent 4" w:semiHidden="0" w:uiPriority="69" w:unhideWhenUsed="0"/>
+    <w:lsdException w:name="Dark List Accent 4" w:semiHidden="0" w:uiPriority="70" w:unhideWhenUsed="0"/>
+    <w:lsdException w:name="Colorful Shading Accent 4" w:semiHidden="0" w:uiPriority="71" w:unhideWhenUsed="0"/>
+    <w:lsdException w:name="Colorful List Accent 4" w:semiHidden="0" w:uiPriority="72" w:unhideWhenUsed="0"/>
+    <w:lsdException w:name="Colorful Grid Accent 4" w:semiHidden="0" w:uiPriority="73" w:unhideWhenUsed="0"/>
+    <w:lsdException w:name="Light Shading Accent 5" w:semiHidden="0" w:uiPriority="60" w:unhideWhenUsed="0"/>
+    <w:lsdException w:name="Light List Accent 5" w:semiHidden="0" w:uiPriority="61" w:unhideWhenUsed="0"/>
+    <w:lsdException w:name="Light Grid Accent 5" w:semiHidden="0" w:uiPriority="62" w:unhideWhenUsed="0"/>
+    <w:lsdException w:name="Medium Shading 1 Accent 5" w:semiHidden="0" w:uiPriority="63" w:unhideWhenUsed="0"/>
+    <w:lsdException w:name="Medium Shading 2 Accent 5" w:semiHidden="0" w:uiPriority="64" w:unhideWhenUsed="0"/>
+    <w:lsdException w:name="Medium List 1 Accent 5" w:semiHidden="0" w:uiPriority="65" w:unhideWhenUsed="0"/>
+    <w:lsdException w:name="Medium List 2 Accent 5" w:semiHidden="0" w:uiPriority="66" w:unhideWhenUsed="0"/>
+    <w:lsdException w:name="Medium Grid 1 Accent 5" w:semiHidden="0" w:uiPriority="67" w:unhideWhenUsed="0"/>
+    <w:lsdException w:name="Medium Grid 2 Accent 5" w:semiHidden="0" w:uiPriority="68" w:unhideWhenUsed="0"/>
+    <w:lsdException w:name="Medium Grid 3 Accent 5" w:semiHidden="0" w:uiPriority="69" w:unhideWhenUsed="0"/>
+    <w:lsdException w:name="Dark List Accent 5" w:semiHidden="0" w:uiPriority="70" w:unhideWhenUsed="0"/>
+    <w:lsdException w:name="Colorful Shading Accent 5" w:semiHidden="0" w:uiPriority="71" w:unhideWhenUsed="0"/>
+    <w:lsdException w:name="Colorful List Accent 5" w:semiHidden="0" w:uiPriority="72" w:unhideWhenUsed="0"/>
+    <w:lsdException w:name="Colorful Grid Accent 5" w:semiHidden="0" w:uiPriority="73" w:unhideWhenUsed="0"/>
+    <w:lsdException w:name="Light Shading Accent 6" w:semiHidden="0" w:uiPriority="60" w:unhideWhenUsed="0"/>
+    <w:lsdException w:name="Light List Accent 6" w:semiHidden="0" w:uiPriority="61" w:unhideWhenUsed="0"/>
+    <w:lsdException w:name="Light Grid Accent 6" w:semiHidden="0" w:uiPriority="62" w:unhideWhenUsed="0"/>
+    <w:lsdException w:name="Medium Shading 1 Accent 6" w:semiHidden="0" w:uiPriority="63" w:unhideWhenUsed="0"/>
+    <w:lsdException w:name="Medium Shading 2 Accent 6" w:semiHidden="0" w:uiPriority="64" w:unhideWhenUsed="0"/>
+    <w:lsdException w:name="Medium List 1 Accent 6" w:semiHidden="0" w:uiPriority="65" w:unhideWhenUsed="0"/>
+    <w:lsdException w:name="Medium List 2 Accent 6" w:semiHidden="0" w:uiPriority="66" w:unhideWhenUsed="0"/>
+    <w:lsdException w:name="Medium Grid 1 Accent 6" w:semiHidden="0" w:uiPriority="67" w:unhideWhenUsed="0"/>
+    <w:lsdException w:name="Medium Grid 2 Accent 6" w:semiHidden="0" w:uiPriority="68" w:unhideWhenUsed="0"/>
+    <w:lsdException w:name="Medium Grid 3 Accent 6" w:semiHidden="0" w:uiPriority="69" w:unhideWhenUsed="0"/>
+    <w:lsdException w:name="Dark List Accent 6" w:semiHidden="0" w:uiPriority="70" w:unhideWhenUsed="0"/>
+    <w:lsdException w:name="Colorful Shading Accent 6" w:semiHidden="0" w:uiPriority="71" w:unhideWhenUsed="0"/>
+    <w:lsdException w:name="Colorful List Accent 6" w:semiHidden="0" w:uiPriority="72" w:unhideWhenUsed="0"/>
+    <w:lsdException w:name="Colorful Grid Accent 6" w:semiHidden="0" w:uiPriority="73" w:unhideWhenUsed="0"/>
+    <w:lsdException w:name="Subtle Emphasis" w:semiHidden="0" w:uiPriority="19" w:unhideWhenUsed="0" w:qFormat="1"/>
+    <w:lsdException w:name="Intense Emphasis" w:semiHidden="0" w:uiPriority="21" w:unhideWhenUsed="0" w:qFormat="1"/>
+    <w:lsdException w:name="Subtle Reference" w:semiHidden="0" w:uiPriority="31" w:unhideWhenUsed="0" w:qFormat="1"/>
+    <w:lsdException w:name="Intense Reference" w:semiHidden="0" w:uiPriority="32" w:unhideWhenUsed="0" w:qFormat="1"/>
+    <w:lsdException w:name="Book Title" w:semiHidden="0" w:uiPriority="33" w:unhideWhenUsed="0" w:qFormat="1"/>
+    <w:lsdException w:name="Bibliography" w:uiPriority="37"/>
+    <w:lsdException w:name="TOC Heading" w:uiPriority="39" w:qFormat="1"/>
+  </w:latentStyles>
+  <w:style w:type="paragraph" w:default="1" w:styleId="Normal">
+    <w:name w:val="Normal"/>
+    <w:qFormat/>
+  </w:style>
+  <w:style w:type="character" w:default="1" w:styleId="Policepardfaut">
+    <w:name w:val="Default Paragraph Font"/>
+    <w:uiPriority w:val="1"/>
+    <w:semiHidden/>
+    <w:unhideWhenUsed/>
+  </w:style>
+  <w:style w:type="table" w:default="1" w:styleId="TableauNormal">
+    <w:name w:val="Normal Table"/>
+    <w:uiPriority w:val="99"/>
+    <w:semiHidden/>
+    <w:unhideWhenUsed/>
+    <w:tblPr>
+      <w:tblInd w:w="0" w:type="dxa"/>
+      <w:tblCellMar>
+        <w:top w:w="0" w:type="dxa"/>
+        <w:left w:w="108" w:type="dxa"/>
+        <w:bottom w:w="0" w:type="dxa"/>
+        <w:right w:w="108" w:type="dxa"/>
+      </w:tblCellMar>
+    </w:tblPr>
+  </w:style>
+  <w:style w:type="numbering" w:default="1" w:styleId="Aucuneliste">
+    <w:name w:val="No List"/>
+    <w:uiPriority w:val="99"/>
+    <w:semiHidden/>
+    <w:unhideWhenUsed/>
+  </w:style>
+  <w:style w:type="paragraph" w:customStyle="1" w:styleId="56D933B13020204DB558AB0B78CEBF87">
+    <w:name w:val="56D933B13020204DB558AB0B78CEBF87"/>
+    <w:rsid w:val="00141EA7"/>
+  </w:style>
+  <w:style w:type="paragraph" w:customStyle="1" w:styleId="D03D976EEBE8DD48A3B43A0C35BD593E">
+    <w:name w:val="D03D976EEBE8DD48A3B43A0C35BD593E"/>
+    <w:rsid w:val="00141EA7"/>
+  </w:style>
+  <w:style w:type="paragraph" w:customStyle="1" w:styleId="C17AFD813C14904FABFC869E9BF5464F">
+    <w:name w:val="C17AFD813C14904FABFC869E9BF5464F"/>
+    <w:rsid w:val="00141EA7"/>
+  </w:style>
+</w:styles>
+</file>
+
+<file path=word/glossary/stylesWithEffects.xml><?xml version="1.0" encoding="utf-8"?>
+<w:styles xmlns:wpc="http://schemas.microsoft.com/office/word/2010/wordprocessingCanvas" xmlns:mo="http://schemas.microsoft.com/office/mac/office/2008/main" xmlns:mc="http://schemas.openxmlformats.org/markup-compatibility/2006" xmlns:mv="urn:schemas-microsoft-com:mac:vml" xmlns:o="urn:schemas-microsoft-com:office:office" xmlns:r="http://schemas.openxmlformats.org/officeDocument/2006/relationships" xmlns:m="http://schemas.openxmlformats.org/officeDocument/2006/math" xmlns:v="urn:schemas-microsoft-com:vml" xmlns:wp14="http://schemas.microsoft.com/office/word/2010/wordprocessingDrawing" xmlns:wp="http://schemas.openxmlformats.org/drawingml/2006/wordprocessingDrawing" xmlns:w10="urn:schemas-microsoft-com:office:word" xmlns:w="http://schemas.openxmlformats.org/wordprocessingml/2006/main" xmlns:w14="http://schemas.microsoft.com/office/word/2010/wordml" xmlns:wpg="http://schemas.microsoft.com/office/word/2010/wordprocessingGroup" xmlns:wpi="http://schemas.microsoft.com/office/word/2010/wordprocessingInk" xmlns:wne="http://schemas.microsoft.com/office/word/2006/wordml" xmlns:wps="http://schemas.microsoft.com/office/word/2010/wordprocessingShape" mc:Ignorable="w14 wp14">
+  <w:docDefaults>
+    <w:rPrDefault>
+      <w:rPr>
+        <w:rFonts w:asciiTheme="minorHAnsi" w:eastAsiaTheme="minorEastAsia" w:hAnsiTheme="minorHAnsi" w:cstheme="minorBidi"/>
+        <w:sz w:val="24"/>
+        <w:szCs w:val="24"/>
+        <w:lang w:val="fr-FR" w:eastAsia="ja-JP" w:bidi="ar-SA"/>
+      </w:rPr>
+    </w:rPrDefault>
+    <w:pPrDefault/>
+  </w:docDefaults>
+  <w:latentStyles w:defLockedState="0" w:defUIPriority="99" w:defSemiHidden="1" w:defUnhideWhenUsed="1" w:defQFormat="0" w:count="276">
+    <w:lsdException w:name="Normal" w:semiHidden="0" w:uiPriority="0" w:unhideWhenUsed="0" w:qFormat="1"/>
+    <w:lsdException w:name="heading 1" w:semiHidden="0" w:uiPriority="9" w:unhideWhenUsed="0" w:qFormat="1"/>
+    <w:lsdException w:name="heading 2" w:uiPriority="9" w:qFormat="1"/>
+    <w:lsdException w:name="heading 3" w:uiPriority="9" w:qFormat="1"/>
+    <w:lsdException w:name="heading 4" w:uiPriority="9" w:qFormat="1"/>
+    <w:lsdException w:name="heading 5" w:uiPriority="9" w:qFormat="1"/>
+    <w:lsdException w:name="heading 6" w:uiPriority="9" w:qFormat="1"/>
+    <w:lsdException w:name="heading 7" w:uiPriority="9" w:qFormat="1"/>
+    <w:lsdException w:name="heading 8" w:uiPriority="9" w:qFormat="1"/>
+    <w:lsdException w:name="heading 9" w:uiPriority="9" w:qFormat="1"/>
+    <w:lsdException w:name="toc 1" w:uiPriority="39"/>
+    <w:lsdException w:name="toc 2" w:uiPriority="39"/>
+    <w:lsdException w:name="toc 3" w:uiPriority="39"/>
+    <w:lsdException w:name="toc 4" w:uiPriority="39"/>
+    <w:lsdException w:name="toc 5" w:uiPriority="39"/>
+    <w:lsdException w:name="toc 6" w:uiPriority="39"/>
+    <w:lsdException w:name="toc 7" w:uiPriority="39"/>
+    <w:lsdException w:name="toc 8" w:uiPriority="39"/>
+    <w:lsdException w:name="toc 9" w:uiPriority="39"/>
+    <w:lsdException w:name="caption" w:uiPriority="35" w:qFormat="1"/>
+    <w:lsdException w:name="Title" w:semiHidden="0" w:uiPriority="10" w:unhideWhenUsed="0" w:qFormat="1"/>
+    <w:lsdException w:name="Default Paragraph Font" w:uiPriority="1"/>
+    <w:lsdException w:name="Subtitle" w:semiHidden="0" w:uiPriority="11" w:unhideWhenUsed="0" w:qFormat="1"/>
+    <w:lsdException w:name="Strong" w:semiHidden="0" w:uiPriority="22" w:unhideWhenUsed="0" w:qFormat="1"/>
+    <w:lsdException w:name="Emphasis" w:semiHidden="0" w:uiPriority="20" w:unhideWhenUsed="0" w:qFormat="1"/>
+    <w:lsdException w:name="Table Grid" w:semiHidden="0" w:uiPriority="59" w:unhideWhenUsed="0"/>
+    <w:lsdException w:name="Placeholder Text" w:unhideWhenUsed="0"/>
+    <w:lsdException w:name="No Spacing" w:semiHidden="0" w:uiPriority="1" w:unhideWhenUsed="0" w:qFormat="1"/>
+    <w:lsdException w:name="Light Shading" w:semiHidden="0" w:uiPriority="60" w:unhideWhenUsed="0"/>
+    <w:lsdException w:name="Light List" w:semiHidden="0" w:uiPriority="61" w:unhideWhenUsed="0"/>
+    <w:lsdException w:name="Light Grid" w:semiHidden="0" w:uiPriority="62" w:unhideWhenUsed="0"/>
+    <w:lsdException w:name="Medium Shading 1" w:semiHidden="0" w:uiPriority="63" w:unhideWhenUsed="0"/>
+    <w:lsdException w:name="Medium Shading 2" w:semiHidden="0" w:uiPriority="64" w:unhideWhenUsed="0"/>
+    <w:lsdException w:name="Medium List 1" w:semiHidden="0" w:uiPriority="65" w:unhideWhenUsed="0"/>
+    <w:lsdException w:name="Medium List 2" w:semiHidden="0" w:uiPriority="66" w:unhideWhenUsed="0"/>
+    <w:lsdException w:name="Medium Grid 1" w:semiHidden="0" w:uiPriority="67" w:unhideWhenUsed="0"/>
+    <w:lsdException w:name="Medium Grid 2" w:semiHidden="0" w:uiPriority="68" w:unhideWhenUsed="0"/>
+    <w:lsdException w:name="Medium Grid 3" w:semiHidden="0" w:uiPriority="69" w:unhideWhenUsed="0"/>
+    <w:lsdException w:name="Dark List" w:semiHidden="0" w:uiPriority="70" w:unhideWhenUsed="0"/>
+    <w:lsdException w:name="Colorful Shading" w:semiHidden="0" w:uiPriority="71" w:unhideWhenUsed="0"/>
+    <w:lsdException w:name="Colorful List" w:semiHidden="0" w:uiPriority="72" w:unhideWhenUsed="0"/>
+    <w:lsdException w:name="Colorful Grid" w:semiHidden="0" w:uiPriority="73" w:unhideWhenUsed="0"/>
+    <w:lsdException w:name="Light Shading Accent 1" w:semiHidden="0" w:uiPriority="60" w:unhideWhenUsed="0"/>
+    <w:lsdException w:name="Light List Accent 1" w:semiHidden="0" w:uiPriority="61" w:unhideWhenUsed="0"/>
+    <w:lsdException w:name="Light Grid Accent 1" w:semiHidden="0" w:uiPriority="62" w:unhideWhenUsed="0"/>
+    <w:lsdException w:name="Medium Shading 1 Accent 1" w:semiHidden="0" w:uiPriority="63" w:unhideWhenUsed="0"/>
+    <w:lsdException w:name="Medium Shading 2 Accent 1" w:semiHidden="0" w:uiPriority="64" w:unhideWhenUsed="0"/>
+    <w:lsdException w:name="Medium List 1 Accent 1" w:semiHidden="0" w:uiPriority="65" w:unhideWhenUsed="0"/>
+    <w:lsdException w:name="Revision" w:unhideWhenUsed="0"/>
+    <w:lsdException w:name="List Paragraph" w:semiHidden="0" w:uiPriority="34" w:unhideWhenUsed="0" w:qFormat="1"/>
+    <w:lsdException w:name="Quote" w:semiHidden="0" w:uiPriority="29" w:unhideWhenUsed="0" w:qFormat="1"/>
+    <w:lsdException w:name="Intense Quote" w:semiHidden="0" w:uiPriority="30" w:unhideWhenUsed="0" w:qFormat="1"/>
+    <w:lsdException w:name="Medium List 2 Accent 1" w:semiHidden="0" w:uiPriority="66" w:unhideWhenUsed="0"/>
+    <w:lsdException w:name="Medium Grid 1 Accent 1" w:semiHidden="0" w:uiPriority="67" w:unhideWhenUsed="0"/>
+    <w:lsdException w:name="Medium Grid 2 Accent 1" w:semiHidden="0" w:uiPriority="68" w:unhideWhenUsed="0"/>
+    <w:lsdException w:name="Medium Grid 3 Accent 1" w:semiHidden="0" w:uiPriority="69" w:unhideWhenUsed="0"/>
+    <w:lsdException w:name="Dark List Accent 1" w:semiHidden="0" w:uiPriority="70" w:unhideWhenUsed="0"/>
+    <w:lsdException w:name="Colorful Shading Accent 1" w:semiHidden="0" w:uiPriority="71" w:unhideWhenUsed="0"/>
+    <w:lsdException w:name="Colorful List Accent 1" w:semiHidden="0" w:uiPriority="72" w:unhideWhenUsed="0"/>
+    <w:lsdException w:name="Colorful Grid Accent 1" w:semiHidden="0" w:uiPriority="73" w:unhideWhenUsed="0"/>
+    <w:lsdException w:name="Light Shading Accent 2" w:semiHidden="0" w:uiPriority="60" w:unhideWhenUsed="0"/>
+    <w:lsdException w:name="Light List Accent 2" w:semiHidden="0" w:uiPriority="61" w:unhideWhenUsed="0"/>
+    <w:lsdException w:name="Light Grid Accent 2" w:semiHidden="0" w:uiPriority="62" w:unhideWhenUsed="0"/>
+    <w:lsdException w:name="Medium Shading 1 Accent 2" w:semiHidden="0" w:uiPriority="63" w:unhideWhenUsed="0"/>
+    <w:lsdException w:name="Medium Shading 2 Accent 2" w:semiHidden="0" w:uiPriority="64" w:unhideWhenUsed="0"/>
+    <w:lsdException w:name="Medium List 1 Accent 2" w:semiHidden="0" w:uiPriority="65" w:unhideWhenUsed="0"/>
+    <w:lsdException w:name="Medium List 2 Accent 2" w:semiHidden="0" w:uiPriority="66" w:unhideWhenUsed="0"/>
+    <w:lsdException w:name="Medium Grid 1 Accent 2" w:semiHidden="0" w:uiPriority="67" w:unhideWhenUsed="0"/>
+    <w:lsdException w:name="Medium Grid 2 Accent 2" w:semiHidden="0" w:uiPriority="68" w:unhideWhenUsed="0"/>
+    <w:lsdException w:name="Medium Grid 3 Accent 2" w:semiHidden="0" w:uiPriority="69" w:unhideWhenUsed="0"/>
+    <w:lsdException w:name="Dark List Accent 2" w:semiHidden="0" w:uiPriority="70" w:unhideWhenUsed="0"/>
+    <w:lsdException w:name="Colorful Shading Accent 2" w:semiHidden="0" w:uiPriority="71" w:unhideWhenUsed="0"/>
+    <w:lsdException w:name="Colorful List Accent 2" w:semiHidden="0" w:uiPriority="72" w:unhideWhenUsed="0"/>
+    <w:lsdException w:name="Colorful Grid Accent 2" w:semiHidden="0" w:uiPriority="73" w:unhideWhenUsed="0"/>
+    <w:lsdException w:name="Light Shading Accent 3" w:semiHidden="0" w:uiPriority="60" w:unhideWhenUsed="0"/>
+    <w:lsdException w:name="Light List Accent 3" w:semiHidden="0" w:uiPriority="61" w:unhideWhenUsed="0"/>
+    <w:lsdException w:name="Light Grid Accent 3" w:semiHidden="0" w:uiPriority="62" w:unhideWhenUsed="0"/>
+    <w:lsdException w:name="Medium Shading 1 Accent 3" w:semiHidden="0" w:uiPriority="63" w:unhideWhenUsed="0"/>
+    <w:lsdException w:name="Medium Shading 2 Accent 3" w:semiHidden="0" w:uiPriority="64" w:unhideWhenUsed="0"/>
+    <w:lsdException w:name="Medium List 1 Accent 3" w:semiHidden="0" w:uiPriority="65" w:unhideWhenUsed="0"/>
+    <w:lsdException w:name="Medium List 2 Accent 3" w:semiHidden="0" w:uiPriority="66" w:unhideWhenUsed="0"/>
+    <w:lsdException w:name="Medium Grid 1 Accent 3" w:semiHidden="0" w:uiPriority="67" w:unhideWhenUsed="0"/>
+    <w:lsdException w:name="Medium Grid 2 Accent 3" w:semiHidden="0" w:uiPriority="68" w:unhideWhenUsed="0"/>
+    <w:lsdException w:name="Medium Grid 3 Accent 3" w:semiHidden="0" w:uiPriority="69" w:unhideWhenUsed="0"/>
+    <w:lsdException w:name="Dark List Accent 3" w:semiHidden="0" w:uiPriority="70" w:unhideWhenUsed="0"/>
+    <w:lsdException w:name="Colorful Shading Accent 3" w:semiHidden="0" w:uiPriority="71" w:unhideWhenUsed="0"/>
+    <w:lsdException w:name="Colorful List Accent 3" w:semiHidden="0" w:uiPriority="72" w:unhideWhenUsed="0"/>
+    <w:lsdException w:name="Colorful Grid Accent 3" w:semiHidden="0" w:uiPriority="73" w:unhideWhenUsed="0"/>
+    <w:lsdException w:name="Light Shading Accent 4" w:semiHidden="0" w:uiPriority="60" w:unhideWhenUsed="0"/>
+    <w:lsdException w:name="Light List Accent 4" w:semiHidden="0" w:uiPriority="61" w:unhideWhenUsed="0"/>
+    <w:lsdException w:name="Light Grid Accent 4" w:semiHidden="0" w:uiPriority="62" w:unhideWhenUsed="0"/>
+    <w:lsdException w:name="Medium Shading 1 Accent 4" w:semiHidden="0" w:uiPriority="63" w:unhideWhenUsed="0"/>
+    <w:lsdException w:name="Medium Shading 2 Accent 4" w:semiHidden="0" w:uiPriority="64" w:unhideWhenUsed="0"/>
+    <w:lsdException w:name="Medium List 1 Accent 4" w:semiHidden="0" w:uiPriority="65" w:unhideWhenUsed="0"/>
+    <w:lsdException w:name="Medium List 2 Accent 4" w:semiHidden="0" w:uiPriority="66" w:unhideWhenUsed="0"/>
+    <w:lsdException w:name="Medium Grid 1 Accent 4" w:semiHidden="0" w:uiPriority="67" w:unhideWhenUsed="0"/>
+    <w:lsdException w:name="Medium Grid 2 Accent 4" w:semiHidden="0" w:uiPriority="68" w:unhideWhenUsed="0"/>
+    <w:lsdException w:name="Medium Grid 3 Accent 4" w:semiHidden="0" w:uiPriority="69" w:unhideWhenUsed="0"/>
+    <w:lsdException w:name="Dark List Accent 4" w:semiHidden="0" w:uiPriority="70" w:unhideWhenUsed="0"/>
+    <w:lsdException w:name="Colorful Shading Accent 4" w:semiHidden="0" w:uiPriority="71" w:unhideWhenUsed="0"/>
+    <w:lsdException w:name="Colorful List Accent 4" w:semiHidden="0" w:uiPriority="72" w:unhideWhenUsed="0"/>
+    <w:lsdException w:name="Colorful Grid Accent 4" w:semiHidden="0" w:uiPriority="73" w:unhideWhenUsed="0"/>
+    <w:lsdException w:name="Light Shading Accent 5" w:semiHidden="0" w:uiPriority="60" w:unhideWhenUsed="0"/>
+    <w:lsdException w:name="Light List Accent 5" w:semiHidden="0" w:uiPriority="61" w:unhideWhenUsed="0"/>
+    <w:lsdException w:name="Light Grid Accent 5" w:semiHidden="0" w:uiPriority="62" w:unhideWhenUsed="0"/>
+    <w:lsdException w:name="Medium Shading 1 Accent 5" w:semiHidden="0" w:uiPriority="63" w:unhideWhenUsed="0"/>
+    <w:lsdException w:name="Medium Shading 2 Accent 5" w:semiHidden="0" w:uiPriority="64" w:unhideWhenUsed="0"/>
+    <w:lsdException w:name="Medium List 1 Accent 5" w:semiHidden="0" w:uiPriority="65" w:unhideWhenUsed="0"/>
+    <w:lsdException w:name="Medium List 2 Accent 5" w:semiHidden="0" w:uiPriority="66" w:unhideWhenUsed="0"/>
+    <w:lsdException w:name="Medium Grid 1 Accent 5" w:semiHidden="0" w:uiPriority="67" w:unhideWhenUsed="0"/>
+    <w:lsdException w:name="Medium Grid 2 Accent 5" w:semiHidden="0" w:uiPriority="68" w:unhideWhenUsed="0"/>
+    <w:lsdException w:name="Medium Grid 3 Accent 5" w:semiHidden="0" w:uiPriority="69" w:unhideWhenUsed="0"/>
+    <w:lsdException w:name="Dark List Accent 5" w:semiHidden="0" w:uiPriority="70" w:unhideWhenUsed="0"/>
+    <w:lsdException w:name="Colorful Shading Accent 5" w:semiHidden="0" w:uiPriority="71" w:unhideWhenUsed="0"/>
+    <w:lsdException w:name="Colorful List Accent 5" w:semiHidden="0" w:uiPriority="72" w:unhideWhenUsed="0"/>
+    <w:lsdException w:name="Colorful Grid Accent 5" w:semiHidden="0" w:uiPriority="73" w:unhideWhenUsed="0"/>
+    <w:lsdException w:name="Light Shading Accent 6" w:semiHidden="0" w:uiPriority="60" w:unhideWhenUsed="0"/>
+    <w:lsdException w:name="Light List Accent 6" w:semiHidden="0" w:uiPriority="61" w:unhideWhenUsed="0"/>
+    <w:lsdException w:name="Light Grid Accent 6" w:semiHidden="0" w:uiPriority="62" w:unhideWhenUsed="0"/>
+    <w:lsdException w:name="Medium Shading 1 Accent 6" w:semiHidden="0" w:uiPriority="63" w:unhideWhenUsed="0"/>
+    <w:lsdException w:name="Medium Shading 2 Accent 6" w:semiHidden="0" w:uiPriority="64" w:unhideWhenUsed="0"/>
+    <w:lsdException w:name="Medium List 1 Accent 6" w:semiHidden="0" w:uiPriority="65" w:unhideWhenUsed="0"/>
+    <w:lsdException w:name="Medium List 2 Accent 6" w:semiHidden="0" w:uiPriority="66" w:unhideWhenUsed="0"/>
+    <w:lsdException w:name="Medium Grid 1 Accent 6" w:semiHidden="0" w:uiPriority="67" w:unhideWhenUsed="0"/>
+    <w:lsdException w:name="Medium Grid 2 Accent 6" w:semiHidden="0" w:uiPriority="68" w:unhideWhenUsed="0"/>
+    <w:lsdException w:name="Medium Grid 3 Accent 6" w:semiHidden="0" w:uiPriority="69" w:unhideWhenUsed="0"/>
+    <w:lsdException w:name="Dark List Accent 6" w:semiHidden="0" w:uiPriority="70" w:unhideWhenUsed="0"/>
+    <w:lsdException w:name="Colorful Shading Accent 6" w:semiHidden="0" w:uiPriority="71" w:unhideWhenUsed="0"/>
+    <w:lsdException w:name="Colorful List Accent 6" w:semiHidden="0" w:uiPriority="72" w:unhideWhenUsed="0"/>
+    <w:lsdException w:name="Colorful Grid Accent 6" w:semiHidden="0" w:uiPriority="73" w:unhideWhenUsed="0"/>
+    <w:lsdException w:name="Subtle Emphasis" w:semiHidden="0" w:uiPriority="19" w:unhideWhenUsed="0" w:qFormat="1"/>
+    <w:lsdException w:name="Intense Emphasis" w:semiHidden="0" w:uiPriority="21" w:unhideWhenUsed="0" w:qFormat="1"/>
+    <w:lsdException w:name="Subtle Reference" w:semiHidden="0" w:uiPriority="31" w:unhideWhenUsed="0" w:qFormat="1"/>
+    <w:lsdException w:name="Intense Reference" w:semiHidden="0" w:uiPriority="32" w:unhideWhenUsed="0" w:qFormat="1"/>
+    <w:lsdException w:name="Book Title" w:semiHidden="0" w:uiPriority="33" w:unhideWhenUsed="0" w:qFormat="1"/>
+    <w:lsdException w:name="Bibliography" w:uiPriority="37"/>
+    <w:lsdException w:name="TOC Heading" w:uiPriority="39" w:qFormat="1"/>
+  </w:latentStyles>
+  <w:style w:type="paragraph" w:default="1" w:styleId="Normal">
+    <w:name w:val="Normal"/>
+    <w:qFormat/>
+  </w:style>
+  <w:style w:type="character" w:default="1" w:styleId="Policepardfaut">
+    <w:name w:val="Default Paragraph Font"/>
+    <w:uiPriority w:val="1"/>
+    <w:semiHidden/>
+    <w:unhideWhenUsed/>
+  </w:style>
+  <w:style w:type="table" w:default="1" w:styleId="TableauNormal">
+    <w:name w:val="Normal Table"/>
+    <w:uiPriority w:val="99"/>
+    <w:semiHidden/>
+    <w:unhideWhenUsed/>
+    <w:tblPr>
+      <w:tblInd w:w="0" w:type="dxa"/>
+      <w:tblCellMar>
+        <w:top w:w="0" w:type="dxa"/>
+        <w:left w:w="108" w:type="dxa"/>
+        <w:bottom w:w="0" w:type="dxa"/>
+        <w:right w:w="108" w:type="dxa"/>
+      </w:tblCellMar>
+    </w:tblPr>
+  </w:style>
+  <w:style w:type="numbering" w:default="1" w:styleId="Aucuneliste">
+    <w:name w:val="No List"/>
+    <w:uiPriority w:val="99"/>
+    <w:semiHidden/>
+    <w:unhideWhenUsed/>
+  </w:style>
+  <w:style w:type="paragraph" w:customStyle="1" w:styleId="56D933B13020204DB558AB0B78CEBF87">
+    <w:name w:val="56D933B13020204DB558AB0B78CEBF87"/>
+    <w:rsid w:val="00141EA7"/>
+  </w:style>
+  <w:style w:type="paragraph" w:customStyle="1" w:styleId="D03D976EEBE8DD48A3B43A0C35BD593E">
+    <w:name w:val="D03D976EEBE8DD48A3B43A0C35BD593E"/>
+    <w:rsid w:val="00141EA7"/>
+  </w:style>
+  <w:style w:type="paragraph" w:customStyle="1" w:styleId="C17AFD813C14904FABFC869E9BF5464F">
+    <w:name w:val="C17AFD813C14904FABFC869E9BF5464F"/>
+    <w:rsid w:val="00141EA7"/>
+  </w:style>
+</w:styles>
+</file>
+
+<file path=word/glossary/webSettings.xml><?xml version="1.0" encoding="utf-8"?>
+<w:webSettings xmlns:mc="http://schemas.openxmlformats.org/markup-compatibility/2006" xmlns:r="http://schemas.openxmlformats.org/officeDocument/2006/relationships" xmlns:w="http://schemas.openxmlformats.org/wordprocessingml/2006/main" xmlns:w14="http://schemas.microsoft.com/office/word/2010/wordml" mc:Ignorable="w14">
+  <w:allowPNG/>
+  <w:doNotSaveAsSingleFile/>
+</w:webSettings>
+</file>
+
 <file path=word/theme/theme1.xml><?xml version="1.0" encoding="utf-8"?>
 <a:theme xmlns:a="http://schemas.openxmlformats.org/drawingml/2006/main" name="Thème Office">
   <a:themeElements>
@@ -6112,11 +7271,30 @@
 </file>
 
 <file path=customXml/item1.xml><?xml version="1.0" encoding="utf-8"?>
+<CoverPageProperties xmlns="http://schemas.microsoft.com/office/2006/coverPageProps">
+  <PublishDate/>
+  <Abstract/>
+  <CompanyAddress>Gaetan MEYNIER – Roland SRONG – Quynh VO – Martyna WOJCIK </CompanyAddress>
+  <CompanyPhone/>
+  <CompanyFax/>
+  <CompanyEmail/>
+</CoverPageProperties>
+</file>
+
+<file path=customXml/item2.xml><?xml version="1.0" encoding="utf-8"?>
 <b:Sources xmlns:b="http://schemas.openxmlformats.org/officeDocument/2006/bibliography" xmlns="http://schemas.openxmlformats.org/officeDocument/2006/bibliography" SelectedStyle="\APA.XSL" StyleName="APA"/>
 </file>
 
 <file path=customXml/itemProps1.xml><?xml version="1.0" encoding="utf-8"?>
-<ds:datastoreItem xmlns:ds="http://schemas.openxmlformats.org/officeDocument/2006/customXml" ds:itemID="{43DE49E1-991A-F94C-9509-8F686E25F5CC}">
+<ds:datastoreItem xmlns:ds="http://schemas.openxmlformats.org/officeDocument/2006/customXml" ds:itemID="{55AF091B-3C7A-41E3-B477-F2FDAA23CFDA}">
+  <ds:schemaRefs>
+    <ds:schemaRef ds:uri="http://schemas.microsoft.com/office/2006/coverPageProps"/>
+  </ds:schemaRefs>
+</ds:datastoreItem>
+</file>
+
+<file path=customXml/itemProps2.xml><?xml version="1.0" encoding="utf-8"?>
+<ds:datastoreItem xmlns:ds="http://schemas.openxmlformats.org/officeDocument/2006/customXml" ds:itemID="{61A50D2F-E2AF-5F4D-9A64-5C5F86F70ED1}">
   <ds:schemaRefs>
     <ds:schemaRef ds:uri="http://schemas.openxmlformats.org/officeDocument/2006/bibliography"/>
   </ds:schemaRefs>

--- a/LaCuilliere.docx
+++ b/LaCuilliere.docx
@@ -10,11 +10,13 @@
           <w:docPartUnique/>
         </w:docPartObj>
       </w:sdtPr>
+      <w:sdtEndPr/>
       <w:sdtContent>
         <w:p>
           <w:r>
             <w:rPr>
               <w:noProof/>
+              <w:lang w:eastAsia="fr-FR"/>
             </w:rPr>
             <mc:AlternateContent>
               <mc:Choice Requires="wpg">
@@ -344,6 +346,7 @@
           <w:r>
             <w:rPr>
               <w:noProof/>
+              <w:lang w:eastAsia="fr-FR"/>
             </w:rPr>
             <mc:AlternateContent>
               <mc:Choice Requires="wps">
@@ -441,6 +444,7 @@
           <w:r>
             <w:rPr>
               <w:noProof/>
+              <w:lang w:eastAsia="fr-FR"/>
             </w:rPr>
             <mc:AlternateContent>
               <mc:Choice Requires="wps">
@@ -514,6 +518,7 @@
                                   <w:dataBinding w:prefixMappings="xmlns:ns0='http://purl.org/dc/elements/1.1/' xmlns:ns1='http://schemas.openxmlformats.org/package/2006/metadata/core-properties' " w:xpath="/ns1:coreProperties[1]/ns0:title[1]" w:storeItemID="{6C3C8BC8-F283-45AE-878A-BAB7291924A1}"/>
                                   <w:text/>
                                 </w:sdtPr>
+                                <w:sdtEndPr/>
                                 <w:sdtContent>
                                   <w:p>
                                     <w:pPr>
@@ -526,6 +531,7 @@
                                         <w:szCs w:val="56"/>
                                       </w:rPr>
                                     </w:pPr>
+                                    <w:proofErr w:type="spellStart"/>
                                     <w:r>
                                       <w:rPr>
                                         <w:rFonts w:asciiTheme="majorHAnsi" w:hAnsiTheme="majorHAnsi"/>
@@ -544,6 +550,7 @@
                                       </w:rPr>
                                       <w:t>re</w:t>
                                     </w:r>
+                                    <w:proofErr w:type="spellEnd"/>
                                   </w:p>
                                 </w:sdtContent>
                               </w:sdt>
@@ -559,6 +566,7 @@
                                   <w:dataBinding w:prefixMappings="xmlns:ns0='http://schemas.microsoft.com/office/2006/coverPageProps' " w:xpath="/ns0:CoverPageProperties[1]/ns0:Abstract[1]" w:storeItemID="{55AF091B-3C7A-41E3-B477-F2FDAA23CFDA}"/>
                                   <w:text/>
                                 </w:sdtPr>
+                                <w:sdtEndPr/>
                                 <w:sdtContent>
                                   <w:p>
                                     <w:pPr>
@@ -690,6 +698,7 @@
           <w:r>
             <w:rPr>
               <w:noProof/>
+              <w:lang w:eastAsia="fr-FR"/>
             </w:rPr>
             <mc:AlternateContent>
               <mc:Choice Requires="wps">
@@ -765,6 +774,7 @@
                                   <w:dataBinding w:prefixMappings="xmlns:ns0='http://schemas.microsoft.com/office/2006/coverPageProps' " w:xpath="/ns0:CoverPageProperties[1]/ns0:CompanyAddress[1]" w:storeItemID="{55AF091B-3C7A-41E3-B477-F2FDAA23CFDA}"/>
                                   <w:text/>
                                 </w:sdtPr>
+                                <w:sdtEndPr/>
                                 <w:sdtContent>
                                   <w:p>
                                     <w:pPr>
@@ -779,6 +789,7 @@
                                         <w:szCs w:val="20"/>
                                       </w:rPr>
                                     </w:pPr>
+                                    <w:proofErr w:type="spellStart"/>
                                     <w:r>
                                       <w:rPr>
                                         <w:rFonts w:asciiTheme="majorHAnsi" w:hAnsiTheme="majorHAnsi"/>
@@ -789,7 +800,46 @@
                                         <w:sz w:val="20"/>
                                         <w:szCs w:val="20"/>
                                       </w:rPr>
-                                      <w:t xml:space="preserve">Gaetan MEYNIER – Roland SRONG – Quynh VO – Martyna WOJCIK </w:t>
+                                      <w:t>Gaetan</w:t>
+                                    </w:r>
+                                    <w:proofErr w:type="spellEnd"/>
+                                    <w:r>
+                                      <w:rPr>
+                                        <w:rFonts w:asciiTheme="majorHAnsi" w:hAnsiTheme="majorHAnsi"/>
+                                        <w:b/>
+                                        <w:bCs/>
+                                        <w:color w:val="548DD4" w:themeColor="text2" w:themeTint="99"/>
+                                        <w:spacing w:val="60"/>
+                                        <w:sz w:val="20"/>
+                                        <w:szCs w:val="20"/>
+                                      </w:rPr>
+                                      <w:t xml:space="preserve"> MEYNIER – Roland SRONG – Quynh VO – </w:t>
+                                    </w:r>
+                                    <w:proofErr w:type="spellStart"/>
+                                    <w:r>
+                                      <w:rPr>
+                                        <w:rFonts w:asciiTheme="majorHAnsi" w:hAnsiTheme="majorHAnsi"/>
+                                        <w:b/>
+                                        <w:bCs/>
+                                        <w:color w:val="548DD4" w:themeColor="text2" w:themeTint="99"/>
+                                        <w:spacing w:val="60"/>
+                                        <w:sz w:val="20"/>
+                                        <w:szCs w:val="20"/>
+                                      </w:rPr>
+                                      <w:t>Martyna</w:t>
+                                    </w:r>
+                                    <w:proofErr w:type="spellEnd"/>
+                                    <w:r>
+                                      <w:rPr>
+                                        <w:rFonts w:asciiTheme="majorHAnsi" w:hAnsiTheme="majorHAnsi"/>
+                                        <w:b/>
+                                        <w:bCs/>
+                                        <w:color w:val="548DD4" w:themeColor="text2" w:themeTint="99"/>
+                                        <w:spacing w:val="60"/>
+                                        <w:sz w:val="20"/>
+                                        <w:szCs w:val="20"/>
+                                      </w:rPr>
+                                      <w:t xml:space="preserve"> WOJCIK </w:t>
                                     </w:r>
                                   </w:p>
                                 </w:sdtContent>
@@ -873,6 +923,7 @@
           <w:r>
             <w:rPr>
               <w:noProof/>
+              <w:lang w:eastAsia="fr-FR"/>
             </w:rPr>
             <mc:AlternateContent>
               <mc:Choice Requires="wpg">
@@ -1019,8 +1070,13 @@
       </w:pPr>
       <w:r>
         <w:lastRenderedPageBreak/>
-        <w:t>La Cuillière</w:t>
-      </w:r>
+        <w:t xml:space="preserve">La </w:t>
+      </w:r>
+      <w:proofErr w:type="spellStart"/>
+      <w:r>
+        <w:t>Cuillière</w:t>
+      </w:r>
+      <w:proofErr w:type="spellEnd"/>
     </w:p>
     <w:p/>
     <w:p>
@@ -2284,7 +2340,23 @@
           <w:sz w:val="24"/>
           <w:szCs w:val="24"/>
         </w:rPr>
-        <w:t>ous avons modélisé notre application de guide culinaire interactif (fortement inspiré de LaFourchette).</w:t>
+        <w:t xml:space="preserve">ous avons modélisé notre application de guide culinaire interactif (fortement inspiré de </w:t>
+      </w:r>
+      <w:proofErr w:type="spellStart"/>
+      <w:r>
+        <w:rPr>
+          <w:sz w:val="24"/>
+          <w:szCs w:val="24"/>
+        </w:rPr>
+        <w:t>LaFourchette</w:t>
+      </w:r>
+      <w:proofErr w:type="spellEnd"/>
+      <w:r>
+        <w:rPr>
+          <w:sz w:val="24"/>
+          <w:szCs w:val="24"/>
+        </w:rPr>
+        <w:t>).</w:t>
       </w:r>
     </w:p>
     <w:p>
@@ -2316,7 +2388,23 @@
           <w:sz w:val="24"/>
           <w:szCs w:val="24"/>
         </w:rPr>
-        <w:t xml:space="preserve">A travers ce travail en équipe, nous avons pu mettre en pratique la méthode Agile dite « Scrum » qui est composée d'une série de sprints pour lesquels il faut définir des tâches et la complexité associée. </w:t>
+        <w:t xml:space="preserve">A travers ce travail en équipe, nous avons pu mettre en pratique la méthode Agile dite « </w:t>
+      </w:r>
+      <w:proofErr w:type="spellStart"/>
+      <w:r>
+        <w:rPr>
+          <w:sz w:val="24"/>
+          <w:szCs w:val="24"/>
+        </w:rPr>
+        <w:t>Scrum</w:t>
+      </w:r>
+      <w:proofErr w:type="spellEnd"/>
+      <w:r>
+        <w:rPr>
+          <w:sz w:val="24"/>
+          <w:szCs w:val="24"/>
+        </w:rPr>
+        <w:t xml:space="preserve"> » qui est composée d'une série de sprints pour lesquels il faut définir des tâches et la complexité associée. </w:t>
       </w:r>
     </w:p>
     <w:p>
@@ -2355,6 +2443,7 @@
           <w:szCs w:val="24"/>
         </w:rPr>
       </w:pPr>
+      <w:proofErr w:type="spellStart"/>
       <w:r>
         <w:rPr>
           <w:b/>
@@ -2363,12 +2452,29 @@
         </w:rPr>
         <w:t>Trello</w:t>
       </w:r>
-      <w:r>
-        <w:rPr>
-          <w:sz w:val="24"/>
-          <w:szCs w:val="24"/>
-        </w:rPr>
-        <w:t xml:space="preserve"> qui offre au Scrum Master une plateforme permettant de visualiser les différents sprints avec leurs états d’avancement</w:t>
+      <w:proofErr w:type="spellEnd"/>
+      <w:r>
+        <w:rPr>
+          <w:sz w:val="24"/>
+          <w:szCs w:val="24"/>
+        </w:rPr>
+        <w:t xml:space="preserve"> qui offre au </w:t>
+      </w:r>
+      <w:proofErr w:type="spellStart"/>
+      <w:r>
+        <w:rPr>
+          <w:sz w:val="24"/>
+          <w:szCs w:val="24"/>
+        </w:rPr>
+        <w:t>Scrum</w:t>
+      </w:r>
+      <w:proofErr w:type="spellEnd"/>
+      <w:r>
+        <w:rPr>
+          <w:sz w:val="24"/>
+          <w:szCs w:val="24"/>
+        </w:rPr>
+        <w:t xml:space="preserve"> Master une plateforme permettant de visualiser les différents sprints avec leurs états d’avancement</w:t>
       </w:r>
       <w:r>
         <w:rPr>
@@ -2915,6 +3021,7 @@
           <w:szCs w:val="24"/>
         </w:rPr>
       </w:pPr>
+      <w:proofErr w:type="spellStart"/>
       <w:r>
         <w:rPr>
           <w:b/>
@@ -2924,6 +3031,7 @@
         <w:lastRenderedPageBreak/>
         <w:t>GitHub</w:t>
       </w:r>
+      <w:proofErr w:type="spellEnd"/>
       <w:r>
         <w:rPr>
           <w:sz w:val="24"/>
@@ -3590,8 +3698,6 @@
           </wp:inline>
         </w:drawing>
       </w:r>
-      <w:bookmarkStart w:id="6" w:name="_GoBack"/>
-      <w:bookmarkEnd w:id="6"/>
       <w:r>
         <w:br w:type="page"/>
       </w:r>
@@ -3600,12 +3706,12 @@
       <w:pPr>
         <w:pStyle w:val="Titre2"/>
       </w:pPr>
-      <w:bookmarkStart w:id="7" w:name="_Toc308356083"/>
+      <w:bookmarkStart w:id="6" w:name="_Toc308356083"/>
       <w:r>
         <w:lastRenderedPageBreak/>
         <w:t>[ACT_03] Avis</w:t>
       </w:r>
-      <w:bookmarkEnd w:id="7"/>
+      <w:bookmarkEnd w:id="6"/>
     </w:p>
     <w:p/>
     <w:p>
@@ -3683,19 +3789,19 @@
       <w:pPr>
         <w:pStyle w:val="Titre2"/>
       </w:pPr>
-      <w:bookmarkStart w:id="8" w:name="_Toc308356084"/>
+      <w:bookmarkStart w:id="7" w:name="_Toc308356084"/>
       <w:r>
         <w:lastRenderedPageBreak/>
         <w:t>[ACT_04] Gérer Restaurant</w:t>
       </w:r>
-      <w:bookmarkEnd w:id="8"/>
+      <w:bookmarkEnd w:id="7"/>
     </w:p>
     <w:p/>
     <w:p>
       <w:pPr>
         <w:pStyle w:val="Titre3"/>
       </w:pPr>
-      <w:bookmarkStart w:id="9" w:name="_Toc308356085"/>
+      <w:bookmarkStart w:id="8" w:name="_Toc308356085"/>
       <w:r>
         <w:rPr>
           <w:noProof/>
@@ -3753,7 +3859,7 @@
       <w:r>
         <w:t>Complément d’information :</w:t>
       </w:r>
-      <w:bookmarkEnd w:id="9"/>
+      <w:bookmarkEnd w:id="8"/>
     </w:p>
     <w:p>
       <w:pPr>
@@ -3772,7 +3878,15 @@
         <w:t>téléphone</w:t>
       </w:r>
       <w:r>
-        <w:t xml:space="preserve">, type de cuisine, …) et le menu. </w:t>
+        <w:t>, type de cuisine</w:t>
+      </w:r>
+      <w:proofErr w:type="gramStart"/>
+      <w:r>
+        <w:t>, …)</w:t>
+      </w:r>
+      <w:proofErr w:type="gramEnd"/>
+      <w:r>
+        <w:t xml:space="preserve"> et le menu. </w:t>
       </w:r>
       <w:r>
         <w:br w:type="page"/>
@@ -3782,12 +3896,12 @@
       <w:pPr>
         <w:pStyle w:val="Titre2"/>
       </w:pPr>
-      <w:bookmarkStart w:id="10" w:name="_Toc308356086"/>
+      <w:bookmarkStart w:id="9" w:name="_Toc308356086"/>
       <w:r>
         <w:lastRenderedPageBreak/>
         <w:t>[ACT_05] Gérer Offres/Cartes</w:t>
       </w:r>
-      <w:bookmarkEnd w:id="10"/>
+      <w:bookmarkEnd w:id="9"/>
     </w:p>
     <w:p>
       <w:r>
@@ -3846,11 +3960,11 @@
       <w:pPr>
         <w:pStyle w:val="Titre2"/>
       </w:pPr>
-      <w:bookmarkStart w:id="11" w:name="_Toc308356087"/>
+      <w:bookmarkStart w:id="10" w:name="_Toc308356087"/>
       <w:r>
         <w:t>[ACT_06] Gérer Restaurant</w:t>
       </w:r>
-      <w:bookmarkEnd w:id="11"/>
+      <w:bookmarkEnd w:id="10"/>
     </w:p>
     <w:p>
       <w:r>
@@ -3919,7 +4033,7 @@
           <w:numId w:val="4"/>
         </w:numPr>
       </w:pPr>
-      <w:bookmarkStart w:id="12" w:name="_Toc308356088"/>
+      <w:bookmarkStart w:id="11" w:name="_Toc308356088"/>
       <w:r>
         <w:rPr>
           <w:noProof/>
@@ -3989,7 +4103,7 @@
       <w:r>
         <w:t>Diagramme de classes</w:t>
       </w:r>
-      <w:bookmarkEnd w:id="12"/>
+      <w:bookmarkEnd w:id="11"/>
     </w:p>
     <w:p>
       <w:pPr>
@@ -4085,11 +4199,11 @@
       <w:pPr>
         <w:pStyle w:val="Titre1"/>
       </w:pPr>
-      <w:bookmarkStart w:id="13" w:name="_Toc308356089"/>
+      <w:bookmarkStart w:id="12" w:name="_Toc308356089"/>
       <w:r>
         <w:t>4) Diagrammes d’état/transition</w:t>
       </w:r>
-      <w:bookmarkEnd w:id="13"/>
+      <w:bookmarkEnd w:id="12"/>
     </w:p>
     <w:p>
       <w:pPr>
@@ -4100,14 +4214,14 @@
         </w:numPr>
         <w:ind w:left="1080"/>
       </w:pPr>
-      <w:bookmarkStart w:id="14" w:name="_Toc308356090"/>
+      <w:bookmarkStart w:id="13" w:name="_Toc308356090"/>
       <w:r>
         <w:t>a.  Ré</w:t>
       </w:r>
       <w:r>
         <w:t>servation</w:t>
       </w:r>
-      <w:bookmarkEnd w:id="14"/>
+      <w:bookmarkEnd w:id="13"/>
     </w:p>
     <w:p>
       <w:pPr>
@@ -4174,7 +4288,7 @@
         </w:numPr>
         <w:ind w:left="1080"/>
       </w:pPr>
-      <w:bookmarkStart w:id="15" w:name="_Toc308356091"/>
+      <w:bookmarkStart w:id="14" w:name="_Toc308356091"/>
       <w:r>
         <w:lastRenderedPageBreak/>
         <w:t xml:space="preserve">b.   </w:t>
@@ -4182,7 +4296,7 @@
       <w:r>
         <w:t>Avis</w:t>
       </w:r>
-      <w:bookmarkEnd w:id="15"/>
+      <w:bookmarkEnd w:id="14"/>
     </w:p>
     <w:p>
       <w:pPr>
@@ -4249,11 +4363,11 @@
       <w:pPr>
         <w:pStyle w:val="Titre3"/>
       </w:pPr>
-      <w:bookmarkStart w:id="16" w:name="_Toc308356092"/>
+      <w:bookmarkStart w:id="15" w:name="_Toc308356092"/>
       <w:r>
         <w:t>Complément d’information :</w:t>
       </w:r>
-      <w:bookmarkEnd w:id="16"/>
+      <w:bookmarkEnd w:id="15"/>
     </w:p>
     <w:p>
       <w:r>
@@ -4269,14 +4383,14 @@
         </w:numPr>
         <w:ind w:left="1080"/>
       </w:pPr>
-      <w:bookmarkStart w:id="17" w:name="_Toc308356093"/>
+      <w:bookmarkStart w:id="16" w:name="_Toc308356093"/>
       <w:r>
         <w:t xml:space="preserve">c.   </w:t>
       </w:r>
       <w:r>
         <w:t>Offre</w:t>
       </w:r>
-      <w:bookmarkEnd w:id="17"/>
+      <w:bookmarkEnd w:id="16"/>
     </w:p>
     <w:p>
       <w:pPr>
@@ -4347,12 +4461,12 @@
           <w:numId w:val="4"/>
         </w:numPr>
       </w:pPr>
-      <w:bookmarkStart w:id="18" w:name="_Toc308356094"/>
+      <w:bookmarkStart w:id="17" w:name="_Toc308356094"/>
       <w:r>
         <w:lastRenderedPageBreak/>
         <w:t>Diagramme de composants</w:t>
       </w:r>
-      <w:bookmarkEnd w:id="18"/>
+      <w:bookmarkEnd w:id="17"/>
     </w:p>
     <w:p>
       <w:r>
@@ -4421,12 +4535,12 @@
           <w:numId w:val="4"/>
         </w:numPr>
       </w:pPr>
-      <w:bookmarkStart w:id="19" w:name="_Toc308356095"/>
+      <w:bookmarkStart w:id="18" w:name="_Toc308356095"/>
       <w:r>
         <w:lastRenderedPageBreak/>
         <w:t>Méta-modèle</w:t>
       </w:r>
-      <w:bookmarkEnd w:id="19"/>
+      <w:bookmarkEnd w:id="18"/>
     </w:p>
     <w:p>
       <w:r>
@@ -4435,18 +4549,10 @@
           <w:lang w:eastAsia="fr-FR"/>
         </w:rPr>
         <w:drawing>
-          <wp:anchor distT="0" distB="0" distL="114300" distR="114300" simplePos="0" relativeHeight="251662336" behindDoc="1" locked="0" layoutInCell="1" allowOverlap="1" wp14:anchorId="3F4D60A3" wp14:editId="16812D0D">
-            <wp:simplePos x="0" y="0"/>
-            <wp:positionH relativeFrom="column">
-              <wp:posOffset>-285523</wp:posOffset>
-            </wp:positionH>
-            <wp:positionV relativeFrom="paragraph">
-              <wp:posOffset>1268</wp:posOffset>
-            </wp:positionV>
-            <wp:extent cx="6381750" cy="8807570"/>
-            <wp:effectExtent l="19050" t="0" r="0" b="0"/>
-            <wp:wrapNone/>
-            <wp:docPr id="17" name="Image 16" descr="C:\Users\Roland\OneDrive\Documents\UML\projet\images\methodo_retro_conception.jpg"/>
+          <wp:inline distT="0" distB="0" distL="0" distR="0" wp14:anchorId="24BD594D" wp14:editId="14BAC94B">
+            <wp:extent cx="6120130" cy="8531446"/>
+            <wp:effectExtent l="0" t="0" r="0" b="0"/>
+            <wp:docPr id="3" name="Image 1"/>
             <wp:cNvGraphicFramePr>
               <a:graphicFrameLocks xmlns:a="http://schemas.openxmlformats.org/drawingml/2006/main" noChangeAspect="1"/>
             </wp:cNvGraphicFramePr>
@@ -4454,13 +4560,19 @@
               <a:graphicData uri="http://schemas.openxmlformats.org/drawingml/2006/picture">
                 <pic:pic xmlns:pic="http://schemas.openxmlformats.org/drawingml/2006/picture">
                   <pic:nvPicPr>
-                    <pic:cNvPr id="0" name="Picture 16" descr="C:\Users\Roland\OneDrive\Documents\UML\projet\images\methodo_retro_conception.jpg"/>
+                    <pic:cNvPr id="0" name="Picture 1"/>
                     <pic:cNvPicPr>
                       <a:picLocks noChangeAspect="1" noChangeArrowheads="1"/>
                     </pic:cNvPicPr>
                   </pic:nvPicPr>
                   <pic:blipFill>
-                    <a:blip r:embed="rId31"/>
+                    <a:blip r:embed="rId31">
+                      <a:extLst>
+                        <a:ext uri="{28A0092B-C50C-407E-A947-70E740481C1C}">
+                          <a14:useLocalDpi xmlns:a14="http://schemas.microsoft.com/office/drawing/2010/main" val="0"/>
+                        </a:ext>
+                      </a:extLst>
+                    </a:blip>
                     <a:srcRect/>
                     <a:stretch>
                       <a:fillRect/>
@@ -4469,27 +4581,25 @@
                   <pic:spPr bwMode="auto">
                     <a:xfrm>
                       <a:off x="0" y="0"/>
-                      <a:ext cx="6381750" cy="8807570"/>
+                      <a:ext cx="6120130" cy="8531446"/>
                     </a:xfrm>
                     <a:prstGeom prst="rect">
                       <a:avLst/>
                     </a:prstGeom>
                     <a:noFill/>
-                    <a:ln w="9525">
+                    <a:ln>
                       <a:noFill/>
-                      <a:miter lim="800000"/>
-                      <a:headEnd/>
-                      <a:tailEnd/>
                     </a:ln>
                   </pic:spPr>
                 </pic:pic>
               </a:graphicData>
             </a:graphic>
-          </wp:anchor>
+          </wp:inline>
         </w:drawing>
       </w:r>
-    </w:p>
-    <w:p/>
+      <w:bookmarkStart w:id="19" w:name="_GoBack"/>
+      <w:bookmarkEnd w:id="19"/>
+    </w:p>
     <w:p>
       <w:r>
         <w:br w:type="page"/>
@@ -4631,7 +4741,39 @@
           <w:sz w:val="24"/>
           <w:szCs w:val="24"/>
         </w:rPr>
-        <w:t>on pourrait aussi implémenter un système de follower comme sur twitter pour pouvoir suivre les aventures culinaires d’un autre utilisateur</w:t>
+        <w:t xml:space="preserve">on pourrait aussi implémenter un système de </w:t>
+      </w:r>
+      <w:proofErr w:type="spellStart"/>
+      <w:r>
+        <w:rPr>
+          <w:sz w:val="24"/>
+          <w:szCs w:val="24"/>
+        </w:rPr>
+        <w:t>follower</w:t>
+      </w:r>
+      <w:proofErr w:type="spellEnd"/>
+      <w:r>
+        <w:rPr>
+          <w:sz w:val="24"/>
+          <w:szCs w:val="24"/>
+        </w:rPr>
+        <w:t xml:space="preserve"> comme sur </w:t>
+      </w:r>
+      <w:proofErr w:type="spellStart"/>
+      <w:r>
+        <w:rPr>
+          <w:sz w:val="24"/>
+          <w:szCs w:val="24"/>
+        </w:rPr>
+        <w:t>twitter</w:t>
+      </w:r>
+      <w:proofErr w:type="spellEnd"/>
+      <w:r>
+        <w:rPr>
+          <w:sz w:val="24"/>
+          <w:szCs w:val="24"/>
+        </w:rPr>
+        <w:t xml:space="preserve"> pour pouvoir suivre les aventures culinaires d’un autre utilisateur</w:t>
       </w:r>
     </w:p>
     <w:p/>
@@ -4703,7 +4845,7 @@
           <w:rPr>
             <w:noProof/>
           </w:rPr>
-          <w:t>16</w:t>
+          <w:t>2</w:t>
         </w:r>
         <w:r>
           <w:rPr>
@@ -6468,525 +6610,6 @@
 </w:styles>
 </file>
 
-<file path=word/glossary/document.xml><?xml version="1.0" encoding="utf-8"?>
-<w:glossaryDocument xmlns:wpc="http://schemas.microsoft.com/office/word/2010/wordprocessingCanvas" xmlns:mo="http://schemas.microsoft.com/office/mac/office/2008/main" xmlns:mc="http://schemas.openxmlformats.org/markup-compatibility/2006" xmlns:mv="urn:schemas-microsoft-com:mac:vml" xmlns:o="urn:schemas-microsoft-com:office:office" xmlns:r="http://schemas.openxmlformats.org/officeDocument/2006/relationships" xmlns:m="http://schemas.openxmlformats.org/officeDocument/2006/math" xmlns:v="urn:schemas-microsoft-com:vml" xmlns:wp14="http://schemas.microsoft.com/office/word/2010/wordprocessingDrawing" xmlns:wp="http://schemas.openxmlformats.org/drawingml/2006/wordprocessingDrawing" xmlns:w10="urn:schemas-microsoft-com:office:word" xmlns:w="http://schemas.openxmlformats.org/wordprocessingml/2006/main" xmlns:w14="http://schemas.microsoft.com/office/word/2010/wordml" xmlns:wpg="http://schemas.microsoft.com/office/word/2010/wordprocessingGroup" xmlns:wpi="http://schemas.microsoft.com/office/word/2010/wordprocessingInk" xmlns:wne="http://schemas.microsoft.com/office/word/2006/wordml" xmlns:wps="http://schemas.microsoft.com/office/word/2010/wordprocessingShape" mc:Ignorable="w14 wp14"/>
-</file>
-
-<file path=word/glossary/fontTable.xml><?xml version="1.0" encoding="utf-8"?>
-<w:fonts xmlns:mc="http://schemas.openxmlformats.org/markup-compatibility/2006" xmlns:r="http://schemas.openxmlformats.org/officeDocument/2006/relationships" xmlns:w="http://schemas.openxmlformats.org/wordprocessingml/2006/main" xmlns:w14="http://schemas.microsoft.com/office/word/2010/wordml" mc:Ignorable="w14">
-  <w:font w:name="Times New Roman">
-    <w:panose1 w:val="02020603050405020304"/>
-    <w:charset w:val="00"/>
-    <w:family w:val="auto"/>
-    <w:pitch w:val="variable"/>
-    <w:sig w:usb0="E0002AFF" w:usb1="C0007841" w:usb2="00000009" w:usb3="00000000" w:csb0="000001FF" w:csb1="00000000"/>
-  </w:font>
-  <w:font w:name="Calibri">
-    <w:panose1 w:val="020F0502020204030204"/>
-    <w:charset w:val="00"/>
-    <w:family w:val="auto"/>
-    <w:pitch w:val="variable"/>
-    <w:sig w:usb0="E10002FF" w:usb1="4000ACFF" w:usb2="00000009" w:usb3="00000000" w:csb0="0000019F" w:csb1="00000000"/>
-  </w:font>
-  <w:font w:name="Courier New">
-    <w:panose1 w:val="02070309020205020404"/>
-    <w:charset w:val="00"/>
-    <w:family w:val="auto"/>
-    <w:pitch w:val="variable"/>
-    <w:sig w:usb0="E0002AFF" w:usb1="C0007843" w:usb2="00000009" w:usb3="00000000" w:csb0="000001FF" w:csb1="00000000"/>
-  </w:font>
-  <w:font w:name="Wingdings">
-    <w:panose1 w:val="05000000000000000000"/>
-    <w:charset w:val="02"/>
-    <w:family w:val="auto"/>
-    <w:pitch w:val="variable"/>
-    <w:sig w:usb0="00000000" w:usb1="10000000" w:usb2="00000000" w:usb3="00000000" w:csb0="80000000" w:csb1="00000000"/>
-  </w:font>
-  <w:font w:name="Symbol">
-    <w:panose1 w:val="00000000000000000000"/>
-    <w:charset w:val="02"/>
-    <w:family w:val="auto"/>
-    <w:pitch w:val="variable"/>
-    <w:sig w:usb0="00000000" w:usb1="10000000" w:usb2="00000000" w:usb3="00000000" w:csb0="80000000" w:csb1="00000000"/>
-  </w:font>
-  <w:font w:name="Cambria">
-    <w:panose1 w:val="02040503050406030204"/>
-    <w:charset w:val="00"/>
-    <w:family w:val="auto"/>
-    <w:pitch w:val="variable"/>
-    <w:sig w:usb0="E00002FF" w:usb1="400004FF" w:usb2="00000000" w:usb3="00000000" w:csb0="0000019F" w:csb1="00000000"/>
-  </w:font>
-  <w:font w:name="ＭＳ ゴシック">
-    <w:charset w:val="4E"/>
-    <w:family w:val="auto"/>
-    <w:pitch w:val="variable"/>
-    <w:sig w:usb0="E00002FF" w:usb1="6AC7FDFB" w:usb2="00000012" w:usb3="00000000" w:csb0="0002009F" w:csb1="00000000"/>
-  </w:font>
-  <w:font w:name="ＭＳ 明朝">
-    <w:charset w:val="4E"/>
-    <w:family w:val="auto"/>
-    <w:pitch w:val="variable"/>
-    <w:sig w:usb0="E00002FF" w:usb1="6AC7FDFB" w:usb2="00000012" w:usb3="00000000" w:csb0="0002009F" w:csb1="00000000"/>
-  </w:font>
-  <w:font w:name="Tahoma">
-    <w:panose1 w:val="020B0604030504040204"/>
-    <w:charset w:val="00"/>
-    <w:family w:val="auto"/>
-    <w:pitch w:val="variable"/>
-    <w:sig w:usb0="00000003" w:usb1="00000000" w:usb2="00000000" w:usb3="00000000" w:csb0="00000001" w:csb1="00000000"/>
-  </w:font>
-  <w:font w:name="Arial">
-    <w:panose1 w:val="020B0604020202020204"/>
-    <w:charset w:val="00"/>
-    <w:family w:val="auto"/>
-    <w:pitch w:val="variable"/>
-    <w:sig w:usb0="E0002AFF" w:usb1="C0007843" w:usb2="00000009" w:usb3="00000000" w:csb0="000001FF" w:csb1="00000000"/>
-  </w:font>
-</w:fonts>
-</file>
-
-<file path=word/glossary/settings.xml><?xml version="1.0" encoding="utf-8"?>
-<w:settings xmlns:mc="http://schemas.openxmlformats.org/markup-compatibility/2006" xmlns:o="urn:schemas-microsoft-com:office:office" xmlns:r="http://schemas.openxmlformats.org/officeDocument/2006/relationships" xmlns:m="http://schemas.openxmlformats.org/officeDocument/2006/math" xmlns:v="urn:schemas-microsoft-com:vml" xmlns:w10="urn:schemas-microsoft-com:office:word" xmlns:w="http://schemas.openxmlformats.org/wordprocessingml/2006/main" xmlns:w14="http://schemas.microsoft.com/office/word/2010/wordml" xmlns:sl="http://schemas.openxmlformats.org/schemaLibrary/2006/main" mc:Ignorable="w14">
-  <w:view w:val="normal"/>
-  <w:defaultTabStop w:val="708"/>
-  <w:hyphenationZone w:val="425"/>
-  <w:characterSpacingControl w:val="doNotCompress"/>
-  <w:compat>
-    <w:useFELayout/>
-    <w:compatSetting w:name="compatibilityMode" w:uri="http://schemas.microsoft.com/office/word" w:val="14"/>
-    <w:compatSetting w:name="overrideTableStyleFontSizeAndJustification" w:uri="http://schemas.microsoft.com/office/word" w:val="1"/>
-    <w:compatSetting w:name="enableOpenTypeFeatures" w:uri="http://schemas.microsoft.com/office/word" w:val="1"/>
-    <w:compatSetting w:name="doNotFlipMirrorIndents" w:uri="http://schemas.microsoft.com/office/word" w:val="1"/>
-  </w:compat>
-  <w:rsids>
-    <w:rsidRoot w:val="00141EA7"/>
-    <w:rsid w:val="00141EA7"/>
-  </w:rsids>
-  <m:mathPr>
-    <m:mathFont m:val="Cambria Math"/>
-    <m:brkBin m:val="before"/>
-    <m:brkBinSub m:val="--"/>
-    <m:smallFrac m:val="0"/>
-    <m:dispDef/>
-    <m:lMargin m:val="0"/>
-    <m:rMargin m:val="0"/>
-    <m:defJc m:val="centerGroup"/>
-    <m:wrapIndent m:val="1440"/>
-    <m:intLim m:val="subSup"/>
-    <m:naryLim m:val="undOvr"/>
-  </m:mathPr>
-  <w:themeFontLang w:val="fr-FR" w:eastAsia="ja-JP"/>
-  <w:clrSchemeMapping w:bg1="light1" w:t1="dark1" w:bg2="light2" w:t2="dark2" w:accent1="accent1" w:accent2="accent2" w:accent3="accent3" w:accent4="accent4" w:accent5="accent5" w:accent6="accent6" w:hyperlink="hyperlink" w:followedHyperlink="followedHyperlink"/>
-  <w:doNotAutoCompressPictures/>
-  <w:decimalSymbol w:val=","/>
-  <w:listSeparator w:val=";"/>
-  <w14:defaultImageDpi w14:val="300"/>
-</w:settings>
-</file>
-
-<file path=word/glossary/styles.xml><?xml version="1.0" encoding="utf-8"?>
-<w:styles xmlns:mc="http://schemas.openxmlformats.org/markup-compatibility/2006" xmlns:r="http://schemas.openxmlformats.org/officeDocument/2006/relationships" xmlns:w="http://schemas.openxmlformats.org/wordprocessingml/2006/main" xmlns:w14="http://schemas.microsoft.com/office/word/2010/wordml" mc:Ignorable="w14">
-  <w:docDefaults>
-    <w:rPrDefault>
-      <w:rPr>
-        <w:rFonts w:asciiTheme="minorHAnsi" w:eastAsiaTheme="minorEastAsia" w:hAnsiTheme="minorHAnsi" w:cstheme="minorBidi"/>
-        <w:sz w:val="24"/>
-        <w:szCs w:val="24"/>
-        <w:lang w:val="fr-FR" w:eastAsia="ja-JP" w:bidi="ar-SA"/>
-      </w:rPr>
-    </w:rPrDefault>
-    <w:pPrDefault/>
-  </w:docDefaults>
-  <w:latentStyles w:defLockedState="0" w:defUIPriority="99" w:defSemiHidden="1" w:defUnhideWhenUsed="1" w:defQFormat="0" w:count="276">
-    <w:lsdException w:name="Normal" w:semiHidden="0" w:uiPriority="0" w:unhideWhenUsed="0" w:qFormat="1"/>
-    <w:lsdException w:name="heading 1" w:semiHidden="0" w:uiPriority="9" w:unhideWhenUsed="0" w:qFormat="1"/>
-    <w:lsdException w:name="heading 2" w:uiPriority="9" w:qFormat="1"/>
-    <w:lsdException w:name="heading 3" w:uiPriority="9" w:qFormat="1"/>
-    <w:lsdException w:name="heading 4" w:uiPriority="9" w:qFormat="1"/>
-    <w:lsdException w:name="heading 5" w:uiPriority="9" w:qFormat="1"/>
-    <w:lsdException w:name="heading 6" w:uiPriority="9" w:qFormat="1"/>
-    <w:lsdException w:name="heading 7" w:uiPriority="9" w:qFormat="1"/>
-    <w:lsdException w:name="heading 8" w:uiPriority="9" w:qFormat="1"/>
-    <w:lsdException w:name="heading 9" w:uiPriority="9" w:qFormat="1"/>
-    <w:lsdException w:name="toc 1" w:uiPriority="39"/>
-    <w:lsdException w:name="toc 2" w:uiPriority="39"/>
-    <w:lsdException w:name="toc 3" w:uiPriority="39"/>
-    <w:lsdException w:name="toc 4" w:uiPriority="39"/>
-    <w:lsdException w:name="toc 5" w:uiPriority="39"/>
-    <w:lsdException w:name="toc 6" w:uiPriority="39"/>
-    <w:lsdException w:name="toc 7" w:uiPriority="39"/>
-    <w:lsdException w:name="toc 8" w:uiPriority="39"/>
-    <w:lsdException w:name="toc 9" w:uiPriority="39"/>
-    <w:lsdException w:name="caption" w:uiPriority="35" w:qFormat="1"/>
-    <w:lsdException w:name="Title" w:semiHidden="0" w:uiPriority="10" w:unhideWhenUsed="0" w:qFormat="1"/>
-    <w:lsdException w:name="Default Paragraph Font" w:uiPriority="1"/>
-    <w:lsdException w:name="Subtitle" w:semiHidden="0" w:uiPriority="11" w:unhideWhenUsed="0" w:qFormat="1"/>
-    <w:lsdException w:name="Strong" w:semiHidden="0" w:uiPriority="22" w:unhideWhenUsed="0" w:qFormat="1"/>
-    <w:lsdException w:name="Emphasis" w:semiHidden="0" w:uiPriority="20" w:unhideWhenUsed="0" w:qFormat="1"/>
-    <w:lsdException w:name="Table Grid" w:semiHidden="0" w:uiPriority="59" w:unhideWhenUsed="0"/>
-    <w:lsdException w:name="Placeholder Text" w:unhideWhenUsed="0"/>
-    <w:lsdException w:name="No Spacing" w:semiHidden="0" w:uiPriority="1" w:unhideWhenUsed="0" w:qFormat="1"/>
-    <w:lsdException w:name="Light Shading" w:semiHidden="0" w:uiPriority="60" w:unhideWhenUsed="0"/>
-    <w:lsdException w:name="Light List" w:semiHidden="0" w:uiPriority="61" w:unhideWhenUsed="0"/>
-    <w:lsdException w:name="Light Grid" w:semiHidden="0" w:uiPriority="62" w:unhideWhenUsed="0"/>
-    <w:lsdException w:name="Medium Shading 1" w:semiHidden="0" w:uiPriority="63" w:unhideWhenUsed="0"/>
-    <w:lsdException w:name="Medium Shading 2" w:semiHidden="0" w:uiPriority="64" w:unhideWhenUsed="0"/>
-    <w:lsdException w:name="Medium List 1" w:semiHidden="0" w:uiPriority="65" w:unhideWhenUsed="0"/>
-    <w:lsdException w:name="Medium List 2" w:semiHidden="0" w:uiPriority="66" w:unhideWhenUsed="0"/>
-    <w:lsdException w:name="Medium Grid 1" w:semiHidden="0" w:uiPriority="67" w:unhideWhenUsed="0"/>
-    <w:lsdException w:name="Medium Grid 2" w:semiHidden="0" w:uiPriority="68" w:unhideWhenUsed="0"/>
-    <w:lsdException w:name="Medium Grid 3" w:semiHidden="0" w:uiPriority="69" w:unhideWhenUsed="0"/>
-    <w:lsdException w:name="Dark List" w:semiHidden="0" w:uiPriority="70" w:unhideWhenUsed="0"/>
-    <w:lsdException w:name="Colorful Shading" w:semiHidden="0" w:uiPriority="71" w:unhideWhenUsed="0"/>
-    <w:lsdException w:name="Colorful List" w:semiHidden="0" w:uiPriority="72" w:unhideWhenUsed="0"/>
-    <w:lsdException w:name="Colorful Grid" w:semiHidden="0" w:uiPriority="73" w:unhideWhenUsed="0"/>
-    <w:lsdException w:name="Light Shading Accent 1" w:semiHidden="0" w:uiPriority="60" w:unhideWhenUsed="0"/>
-    <w:lsdException w:name="Light List Accent 1" w:semiHidden="0" w:uiPriority="61" w:unhideWhenUsed="0"/>
-    <w:lsdException w:name="Light Grid Accent 1" w:semiHidden="0" w:uiPriority="62" w:unhideWhenUsed="0"/>
-    <w:lsdException w:name="Medium Shading 1 Accent 1" w:semiHidden="0" w:uiPriority="63" w:unhideWhenUsed="0"/>
-    <w:lsdException w:name="Medium Shading 2 Accent 1" w:semiHidden="0" w:uiPriority="64" w:unhideWhenUsed="0"/>
-    <w:lsdException w:name="Medium List 1 Accent 1" w:semiHidden="0" w:uiPriority="65" w:unhideWhenUsed="0"/>
-    <w:lsdException w:name="Revision" w:unhideWhenUsed="0"/>
-    <w:lsdException w:name="List Paragraph" w:semiHidden="0" w:uiPriority="34" w:unhideWhenUsed="0" w:qFormat="1"/>
-    <w:lsdException w:name="Quote" w:semiHidden="0" w:uiPriority="29" w:unhideWhenUsed="0" w:qFormat="1"/>
-    <w:lsdException w:name="Intense Quote" w:semiHidden="0" w:uiPriority="30" w:unhideWhenUsed="0" w:qFormat="1"/>
-    <w:lsdException w:name="Medium List 2 Accent 1" w:semiHidden="0" w:uiPriority="66" w:unhideWhenUsed="0"/>
-    <w:lsdException w:name="Medium Grid 1 Accent 1" w:semiHidden="0" w:uiPriority="67" w:unhideWhenUsed="0"/>
-    <w:lsdException w:name="Medium Grid 2 Accent 1" w:semiHidden="0" w:uiPriority="68" w:unhideWhenUsed="0"/>
-    <w:lsdException w:name="Medium Grid 3 Accent 1" w:semiHidden="0" w:uiPriority="69" w:unhideWhenUsed="0"/>
-    <w:lsdException w:name="Dark List Accent 1" w:semiHidden="0" w:uiPriority="70" w:unhideWhenUsed="0"/>
-    <w:lsdException w:name="Colorful Shading Accent 1" w:semiHidden="0" w:uiPriority="71" w:unhideWhenUsed="0"/>
-    <w:lsdException w:name="Colorful List Accent 1" w:semiHidden="0" w:uiPriority="72" w:unhideWhenUsed="0"/>
-    <w:lsdException w:name="Colorful Grid Accent 1" w:semiHidden="0" w:uiPriority="73" w:unhideWhenUsed="0"/>
-    <w:lsdException w:name="Light Shading Accent 2" w:semiHidden="0" w:uiPriority="60" w:unhideWhenUsed="0"/>
-    <w:lsdException w:name="Light List Accent 2" w:semiHidden="0" w:uiPriority="61" w:unhideWhenUsed="0"/>
-    <w:lsdException w:name="Light Grid Accent 2" w:semiHidden="0" w:uiPriority="62" w:unhideWhenUsed="0"/>
-    <w:lsdException w:name="Medium Shading 1 Accent 2" w:semiHidden="0" w:uiPriority="63" w:unhideWhenUsed="0"/>
-    <w:lsdException w:name="Medium Shading 2 Accent 2" w:semiHidden="0" w:uiPriority="64" w:unhideWhenUsed="0"/>
-    <w:lsdException w:name="Medium List 1 Accent 2" w:semiHidden="0" w:uiPriority="65" w:unhideWhenUsed="0"/>
-    <w:lsdException w:name="Medium List 2 Accent 2" w:semiHidden="0" w:uiPriority="66" w:unhideWhenUsed="0"/>
-    <w:lsdException w:name="Medium Grid 1 Accent 2" w:semiHidden="0" w:uiPriority="67" w:unhideWhenUsed="0"/>
-    <w:lsdException w:name="Medium Grid 2 Accent 2" w:semiHidden="0" w:uiPriority="68" w:unhideWhenUsed="0"/>
-    <w:lsdException w:name="Medium Grid 3 Accent 2" w:semiHidden="0" w:uiPriority="69" w:unhideWhenUsed="0"/>
-    <w:lsdException w:name="Dark List Accent 2" w:semiHidden="0" w:uiPriority="70" w:unhideWhenUsed="0"/>
-    <w:lsdException w:name="Colorful Shading Accent 2" w:semiHidden="0" w:uiPriority="71" w:unhideWhenUsed="0"/>
-    <w:lsdException w:name="Colorful List Accent 2" w:semiHidden="0" w:uiPriority="72" w:unhideWhenUsed="0"/>
-    <w:lsdException w:name="Colorful Grid Accent 2" w:semiHidden="0" w:uiPriority="73" w:unhideWhenUsed="0"/>
-    <w:lsdException w:name="Light Shading Accent 3" w:semiHidden="0" w:uiPriority="60" w:unhideWhenUsed="0"/>
-    <w:lsdException w:name="Light List Accent 3" w:semiHidden="0" w:uiPriority="61" w:unhideWhenUsed="0"/>
-    <w:lsdException w:name="Light Grid Accent 3" w:semiHidden="0" w:uiPriority="62" w:unhideWhenUsed="0"/>
-    <w:lsdException w:name="Medium Shading 1 Accent 3" w:semiHidden="0" w:uiPriority="63" w:unhideWhenUsed="0"/>
-    <w:lsdException w:name="Medium Shading 2 Accent 3" w:semiHidden="0" w:uiPriority="64" w:unhideWhenUsed="0"/>
-    <w:lsdException w:name="Medium List 1 Accent 3" w:semiHidden="0" w:uiPriority="65" w:unhideWhenUsed="0"/>
-    <w:lsdException w:name="Medium List 2 Accent 3" w:semiHidden="0" w:uiPriority="66" w:unhideWhenUsed="0"/>
-    <w:lsdException w:name="Medium Grid 1 Accent 3" w:semiHidden="0" w:uiPriority="67" w:unhideWhenUsed="0"/>
-    <w:lsdException w:name="Medium Grid 2 Accent 3" w:semiHidden="0" w:uiPriority="68" w:unhideWhenUsed="0"/>
-    <w:lsdException w:name="Medium Grid 3 Accent 3" w:semiHidden="0" w:uiPriority="69" w:unhideWhenUsed="0"/>
-    <w:lsdException w:name="Dark List Accent 3" w:semiHidden="0" w:uiPriority="70" w:unhideWhenUsed="0"/>
-    <w:lsdException w:name="Colorful Shading Accent 3" w:semiHidden="0" w:uiPriority="71" w:unhideWhenUsed="0"/>
-    <w:lsdException w:name="Colorful List Accent 3" w:semiHidden="0" w:uiPriority="72" w:unhideWhenUsed="0"/>
-    <w:lsdException w:name="Colorful Grid Accent 3" w:semiHidden="0" w:uiPriority="73" w:unhideWhenUsed="0"/>
-    <w:lsdException w:name="Light Shading Accent 4" w:semiHidden="0" w:uiPriority="60" w:unhideWhenUsed="0"/>
-    <w:lsdException w:name="Light List Accent 4" w:semiHidden="0" w:uiPriority="61" w:unhideWhenUsed="0"/>
-    <w:lsdException w:name="Light Grid Accent 4" w:semiHidden="0" w:uiPriority="62" w:unhideWhenUsed="0"/>
-    <w:lsdException w:name="Medium Shading 1 Accent 4" w:semiHidden="0" w:uiPriority="63" w:unhideWhenUsed="0"/>
-    <w:lsdException w:name="Medium Shading 2 Accent 4" w:semiHidden="0" w:uiPriority="64" w:unhideWhenUsed="0"/>
-    <w:lsdException w:name="Medium List 1 Accent 4" w:semiHidden="0" w:uiPriority="65" w:unhideWhenUsed="0"/>
-    <w:lsdException w:name="Medium List 2 Accent 4" w:semiHidden="0" w:uiPriority="66" w:unhideWhenUsed="0"/>
-    <w:lsdException w:name="Medium Grid 1 Accent 4" w:semiHidden="0" w:uiPriority="67" w:unhideWhenUsed="0"/>
-    <w:lsdException w:name="Medium Grid 2 Accent 4" w:semiHidden="0" w:uiPriority="68" w:unhideWhenUsed="0"/>
-    <w:lsdException w:name="Medium Grid 3 Accent 4" w:semiHidden="0" w:uiPriority="69" w:unhideWhenUsed="0"/>
-    <w:lsdException w:name="Dark List Accent 4" w:semiHidden="0" w:uiPriority="70" w:unhideWhenUsed="0"/>
-    <w:lsdException w:name="Colorful Shading Accent 4" w:semiHidden="0" w:uiPriority="71" w:unhideWhenUsed="0"/>
-    <w:lsdException w:name="Colorful List Accent 4" w:semiHidden="0" w:uiPriority="72" w:unhideWhenUsed="0"/>
-    <w:lsdException w:name="Colorful Grid Accent 4" w:semiHidden="0" w:uiPriority="73" w:unhideWhenUsed="0"/>
-    <w:lsdException w:name="Light Shading Accent 5" w:semiHidden="0" w:uiPriority="60" w:unhideWhenUsed="0"/>
-    <w:lsdException w:name="Light List Accent 5" w:semiHidden="0" w:uiPriority="61" w:unhideWhenUsed="0"/>
-    <w:lsdException w:name="Light Grid Accent 5" w:semiHidden="0" w:uiPriority="62" w:unhideWhenUsed="0"/>
-    <w:lsdException w:name="Medium Shading 1 Accent 5" w:semiHidden="0" w:uiPriority="63" w:unhideWhenUsed="0"/>
-    <w:lsdException w:name="Medium Shading 2 Accent 5" w:semiHidden="0" w:uiPriority="64" w:unhideWhenUsed="0"/>
-    <w:lsdException w:name="Medium List 1 Accent 5" w:semiHidden="0" w:uiPriority="65" w:unhideWhenUsed="0"/>
-    <w:lsdException w:name="Medium List 2 Accent 5" w:semiHidden="0" w:uiPriority="66" w:unhideWhenUsed="0"/>
-    <w:lsdException w:name="Medium Grid 1 Accent 5" w:semiHidden="0" w:uiPriority="67" w:unhideWhenUsed="0"/>
-    <w:lsdException w:name="Medium Grid 2 Accent 5" w:semiHidden="0" w:uiPriority="68" w:unhideWhenUsed="0"/>
-    <w:lsdException w:name="Medium Grid 3 Accent 5" w:semiHidden="0" w:uiPriority="69" w:unhideWhenUsed="0"/>
-    <w:lsdException w:name="Dark List Accent 5" w:semiHidden="0" w:uiPriority="70" w:unhideWhenUsed="0"/>
-    <w:lsdException w:name="Colorful Shading Accent 5" w:semiHidden="0" w:uiPriority="71" w:unhideWhenUsed="0"/>
-    <w:lsdException w:name="Colorful List Accent 5" w:semiHidden="0" w:uiPriority="72" w:unhideWhenUsed="0"/>
-    <w:lsdException w:name="Colorful Grid Accent 5" w:semiHidden="0" w:uiPriority="73" w:unhideWhenUsed="0"/>
-    <w:lsdException w:name="Light Shading Accent 6" w:semiHidden="0" w:uiPriority="60" w:unhideWhenUsed="0"/>
-    <w:lsdException w:name="Light List Accent 6" w:semiHidden="0" w:uiPriority="61" w:unhideWhenUsed="0"/>
-    <w:lsdException w:name="Light Grid Accent 6" w:semiHidden="0" w:uiPriority="62" w:unhideWhenUsed="0"/>
-    <w:lsdException w:name="Medium Shading 1 Accent 6" w:semiHidden="0" w:uiPriority="63" w:unhideWhenUsed="0"/>
-    <w:lsdException w:name="Medium Shading 2 Accent 6" w:semiHidden="0" w:uiPriority="64" w:unhideWhenUsed="0"/>
-    <w:lsdException w:name="Medium List 1 Accent 6" w:semiHidden="0" w:uiPriority="65" w:unhideWhenUsed="0"/>
-    <w:lsdException w:name="Medium List 2 Accent 6" w:semiHidden="0" w:uiPriority="66" w:unhideWhenUsed="0"/>
-    <w:lsdException w:name="Medium Grid 1 Accent 6" w:semiHidden="0" w:uiPriority="67" w:unhideWhenUsed="0"/>
-    <w:lsdException w:name="Medium Grid 2 Accent 6" w:semiHidden="0" w:uiPriority="68" w:unhideWhenUsed="0"/>
-    <w:lsdException w:name="Medium Grid 3 Accent 6" w:semiHidden="0" w:uiPriority="69" w:unhideWhenUsed="0"/>
-    <w:lsdException w:name="Dark List Accent 6" w:semiHidden="0" w:uiPriority="70" w:unhideWhenUsed="0"/>
-    <w:lsdException w:name="Colorful Shading Accent 6" w:semiHidden="0" w:uiPriority="71" w:unhideWhenUsed="0"/>
-    <w:lsdException w:name="Colorful List Accent 6" w:semiHidden="0" w:uiPriority="72" w:unhideWhenUsed="0"/>
-    <w:lsdException w:name="Colorful Grid Accent 6" w:semiHidden="0" w:uiPriority="73" w:unhideWhenUsed="0"/>
-    <w:lsdException w:name="Subtle Emphasis" w:semiHidden="0" w:uiPriority="19" w:unhideWhenUsed="0" w:qFormat="1"/>
-    <w:lsdException w:name="Intense Emphasis" w:semiHidden="0" w:uiPriority="21" w:unhideWhenUsed="0" w:qFormat="1"/>
-    <w:lsdException w:name="Subtle Reference" w:semiHidden="0" w:uiPriority="31" w:unhideWhenUsed="0" w:qFormat="1"/>
-    <w:lsdException w:name="Intense Reference" w:semiHidden="0" w:uiPriority="32" w:unhideWhenUsed="0" w:qFormat="1"/>
-    <w:lsdException w:name="Book Title" w:semiHidden="0" w:uiPriority="33" w:unhideWhenUsed="0" w:qFormat="1"/>
-    <w:lsdException w:name="Bibliography" w:uiPriority="37"/>
-    <w:lsdException w:name="TOC Heading" w:uiPriority="39" w:qFormat="1"/>
-  </w:latentStyles>
-  <w:style w:type="paragraph" w:default="1" w:styleId="Normal">
-    <w:name w:val="Normal"/>
-    <w:qFormat/>
-  </w:style>
-  <w:style w:type="character" w:default="1" w:styleId="Policepardfaut">
-    <w:name w:val="Default Paragraph Font"/>
-    <w:uiPriority w:val="1"/>
-    <w:semiHidden/>
-    <w:unhideWhenUsed/>
-  </w:style>
-  <w:style w:type="table" w:default="1" w:styleId="TableauNormal">
-    <w:name w:val="Normal Table"/>
-    <w:uiPriority w:val="99"/>
-    <w:semiHidden/>
-    <w:unhideWhenUsed/>
-    <w:tblPr>
-      <w:tblInd w:w="0" w:type="dxa"/>
-      <w:tblCellMar>
-        <w:top w:w="0" w:type="dxa"/>
-        <w:left w:w="108" w:type="dxa"/>
-        <w:bottom w:w="0" w:type="dxa"/>
-        <w:right w:w="108" w:type="dxa"/>
-      </w:tblCellMar>
-    </w:tblPr>
-  </w:style>
-  <w:style w:type="numbering" w:default="1" w:styleId="Aucuneliste">
-    <w:name w:val="No List"/>
-    <w:uiPriority w:val="99"/>
-    <w:semiHidden/>
-    <w:unhideWhenUsed/>
-  </w:style>
-  <w:style w:type="paragraph" w:customStyle="1" w:styleId="56D933B13020204DB558AB0B78CEBF87">
-    <w:name w:val="56D933B13020204DB558AB0B78CEBF87"/>
-    <w:rsid w:val="00141EA7"/>
-  </w:style>
-  <w:style w:type="paragraph" w:customStyle="1" w:styleId="D03D976EEBE8DD48A3B43A0C35BD593E">
-    <w:name w:val="D03D976EEBE8DD48A3B43A0C35BD593E"/>
-    <w:rsid w:val="00141EA7"/>
-  </w:style>
-  <w:style w:type="paragraph" w:customStyle="1" w:styleId="C17AFD813C14904FABFC869E9BF5464F">
-    <w:name w:val="C17AFD813C14904FABFC869E9BF5464F"/>
-    <w:rsid w:val="00141EA7"/>
-  </w:style>
-</w:styles>
-</file>
-
-<file path=word/glossary/stylesWithEffects.xml><?xml version="1.0" encoding="utf-8"?>
-<w:styles xmlns:wpc="http://schemas.microsoft.com/office/word/2010/wordprocessingCanvas" xmlns:mo="http://schemas.microsoft.com/office/mac/office/2008/main" xmlns:mc="http://schemas.openxmlformats.org/markup-compatibility/2006" xmlns:mv="urn:schemas-microsoft-com:mac:vml" xmlns:o="urn:schemas-microsoft-com:office:office" xmlns:r="http://schemas.openxmlformats.org/officeDocument/2006/relationships" xmlns:m="http://schemas.openxmlformats.org/officeDocument/2006/math" xmlns:v="urn:schemas-microsoft-com:vml" xmlns:wp14="http://schemas.microsoft.com/office/word/2010/wordprocessingDrawing" xmlns:wp="http://schemas.openxmlformats.org/drawingml/2006/wordprocessingDrawing" xmlns:w10="urn:schemas-microsoft-com:office:word" xmlns:w="http://schemas.openxmlformats.org/wordprocessingml/2006/main" xmlns:w14="http://schemas.microsoft.com/office/word/2010/wordml" xmlns:wpg="http://schemas.microsoft.com/office/word/2010/wordprocessingGroup" xmlns:wpi="http://schemas.microsoft.com/office/word/2010/wordprocessingInk" xmlns:wne="http://schemas.microsoft.com/office/word/2006/wordml" xmlns:wps="http://schemas.microsoft.com/office/word/2010/wordprocessingShape" mc:Ignorable="w14 wp14">
-  <w:docDefaults>
-    <w:rPrDefault>
-      <w:rPr>
-        <w:rFonts w:asciiTheme="minorHAnsi" w:eastAsiaTheme="minorEastAsia" w:hAnsiTheme="minorHAnsi" w:cstheme="minorBidi"/>
-        <w:sz w:val="24"/>
-        <w:szCs w:val="24"/>
-        <w:lang w:val="fr-FR" w:eastAsia="ja-JP" w:bidi="ar-SA"/>
-      </w:rPr>
-    </w:rPrDefault>
-    <w:pPrDefault/>
-  </w:docDefaults>
-  <w:latentStyles w:defLockedState="0" w:defUIPriority="99" w:defSemiHidden="1" w:defUnhideWhenUsed="1" w:defQFormat="0" w:count="276">
-    <w:lsdException w:name="Normal" w:semiHidden="0" w:uiPriority="0" w:unhideWhenUsed="0" w:qFormat="1"/>
-    <w:lsdException w:name="heading 1" w:semiHidden="0" w:uiPriority="9" w:unhideWhenUsed="0" w:qFormat="1"/>
-    <w:lsdException w:name="heading 2" w:uiPriority="9" w:qFormat="1"/>
-    <w:lsdException w:name="heading 3" w:uiPriority="9" w:qFormat="1"/>
-    <w:lsdException w:name="heading 4" w:uiPriority="9" w:qFormat="1"/>
-    <w:lsdException w:name="heading 5" w:uiPriority="9" w:qFormat="1"/>
-    <w:lsdException w:name="heading 6" w:uiPriority="9" w:qFormat="1"/>
-    <w:lsdException w:name="heading 7" w:uiPriority="9" w:qFormat="1"/>
-    <w:lsdException w:name="heading 8" w:uiPriority="9" w:qFormat="1"/>
-    <w:lsdException w:name="heading 9" w:uiPriority="9" w:qFormat="1"/>
-    <w:lsdException w:name="toc 1" w:uiPriority="39"/>
-    <w:lsdException w:name="toc 2" w:uiPriority="39"/>
-    <w:lsdException w:name="toc 3" w:uiPriority="39"/>
-    <w:lsdException w:name="toc 4" w:uiPriority="39"/>
-    <w:lsdException w:name="toc 5" w:uiPriority="39"/>
-    <w:lsdException w:name="toc 6" w:uiPriority="39"/>
-    <w:lsdException w:name="toc 7" w:uiPriority="39"/>
-    <w:lsdException w:name="toc 8" w:uiPriority="39"/>
-    <w:lsdException w:name="toc 9" w:uiPriority="39"/>
-    <w:lsdException w:name="caption" w:uiPriority="35" w:qFormat="1"/>
-    <w:lsdException w:name="Title" w:semiHidden="0" w:uiPriority="10" w:unhideWhenUsed="0" w:qFormat="1"/>
-    <w:lsdException w:name="Default Paragraph Font" w:uiPriority="1"/>
-    <w:lsdException w:name="Subtitle" w:semiHidden="0" w:uiPriority="11" w:unhideWhenUsed="0" w:qFormat="1"/>
-    <w:lsdException w:name="Strong" w:semiHidden="0" w:uiPriority="22" w:unhideWhenUsed="0" w:qFormat="1"/>
-    <w:lsdException w:name="Emphasis" w:semiHidden="0" w:uiPriority="20" w:unhideWhenUsed="0" w:qFormat="1"/>
-    <w:lsdException w:name="Table Grid" w:semiHidden="0" w:uiPriority="59" w:unhideWhenUsed="0"/>
-    <w:lsdException w:name="Placeholder Text" w:unhideWhenUsed="0"/>
-    <w:lsdException w:name="No Spacing" w:semiHidden="0" w:uiPriority="1" w:unhideWhenUsed="0" w:qFormat="1"/>
-    <w:lsdException w:name="Light Shading" w:semiHidden="0" w:uiPriority="60" w:unhideWhenUsed="0"/>
-    <w:lsdException w:name="Light List" w:semiHidden="0" w:uiPriority="61" w:unhideWhenUsed="0"/>
-    <w:lsdException w:name="Light Grid" w:semiHidden="0" w:uiPriority="62" w:unhideWhenUsed="0"/>
-    <w:lsdException w:name="Medium Shading 1" w:semiHidden="0" w:uiPriority="63" w:unhideWhenUsed="0"/>
-    <w:lsdException w:name="Medium Shading 2" w:semiHidden="0" w:uiPriority="64" w:unhideWhenUsed="0"/>
-    <w:lsdException w:name="Medium List 1" w:semiHidden="0" w:uiPriority="65" w:unhideWhenUsed="0"/>
-    <w:lsdException w:name="Medium List 2" w:semiHidden="0" w:uiPriority="66" w:unhideWhenUsed="0"/>
-    <w:lsdException w:name="Medium Grid 1" w:semiHidden="0" w:uiPriority="67" w:unhideWhenUsed="0"/>
-    <w:lsdException w:name="Medium Grid 2" w:semiHidden="0" w:uiPriority="68" w:unhideWhenUsed="0"/>
-    <w:lsdException w:name="Medium Grid 3" w:semiHidden="0" w:uiPriority="69" w:unhideWhenUsed="0"/>
-    <w:lsdException w:name="Dark List" w:semiHidden="0" w:uiPriority="70" w:unhideWhenUsed="0"/>
-    <w:lsdException w:name="Colorful Shading" w:semiHidden="0" w:uiPriority="71" w:unhideWhenUsed="0"/>
-    <w:lsdException w:name="Colorful List" w:semiHidden="0" w:uiPriority="72" w:unhideWhenUsed="0"/>
-    <w:lsdException w:name="Colorful Grid" w:semiHidden="0" w:uiPriority="73" w:unhideWhenUsed="0"/>
-    <w:lsdException w:name="Light Shading Accent 1" w:semiHidden="0" w:uiPriority="60" w:unhideWhenUsed="0"/>
-    <w:lsdException w:name="Light List Accent 1" w:semiHidden="0" w:uiPriority="61" w:unhideWhenUsed="0"/>
-    <w:lsdException w:name="Light Grid Accent 1" w:semiHidden="0" w:uiPriority="62" w:unhideWhenUsed="0"/>
-    <w:lsdException w:name="Medium Shading 1 Accent 1" w:semiHidden="0" w:uiPriority="63" w:unhideWhenUsed="0"/>
-    <w:lsdException w:name="Medium Shading 2 Accent 1" w:semiHidden="0" w:uiPriority="64" w:unhideWhenUsed="0"/>
-    <w:lsdException w:name="Medium List 1 Accent 1" w:semiHidden="0" w:uiPriority="65" w:unhideWhenUsed="0"/>
-    <w:lsdException w:name="Revision" w:unhideWhenUsed="0"/>
-    <w:lsdException w:name="List Paragraph" w:semiHidden="0" w:uiPriority="34" w:unhideWhenUsed="0" w:qFormat="1"/>
-    <w:lsdException w:name="Quote" w:semiHidden="0" w:uiPriority="29" w:unhideWhenUsed="0" w:qFormat="1"/>
-    <w:lsdException w:name="Intense Quote" w:semiHidden="0" w:uiPriority="30" w:unhideWhenUsed="0" w:qFormat="1"/>
-    <w:lsdException w:name="Medium List 2 Accent 1" w:semiHidden="0" w:uiPriority="66" w:unhideWhenUsed="0"/>
-    <w:lsdException w:name="Medium Grid 1 Accent 1" w:semiHidden="0" w:uiPriority="67" w:unhideWhenUsed="0"/>
-    <w:lsdException w:name="Medium Grid 2 Accent 1" w:semiHidden="0" w:uiPriority="68" w:unhideWhenUsed="0"/>
-    <w:lsdException w:name="Medium Grid 3 Accent 1" w:semiHidden="0" w:uiPriority="69" w:unhideWhenUsed="0"/>
-    <w:lsdException w:name="Dark List Accent 1" w:semiHidden="0" w:uiPriority="70" w:unhideWhenUsed="0"/>
-    <w:lsdException w:name="Colorful Shading Accent 1" w:semiHidden="0" w:uiPriority="71" w:unhideWhenUsed="0"/>
-    <w:lsdException w:name="Colorful List Accent 1" w:semiHidden="0" w:uiPriority="72" w:unhideWhenUsed="0"/>
-    <w:lsdException w:name="Colorful Grid Accent 1" w:semiHidden="0" w:uiPriority="73" w:unhideWhenUsed="0"/>
-    <w:lsdException w:name="Light Shading Accent 2" w:semiHidden="0" w:uiPriority="60" w:unhideWhenUsed="0"/>
-    <w:lsdException w:name="Light List Accent 2" w:semiHidden="0" w:uiPriority="61" w:unhideWhenUsed="0"/>
-    <w:lsdException w:name="Light Grid Accent 2" w:semiHidden="0" w:uiPriority="62" w:unhideWhenUsed="0"/>
-    <w:lsdException w:name="Medium Shading 1 Accent 2" w:semiHidden="0" w:uiPriority="63" w:unhideWhenUsed="0"/>
-    <w:lsdException w:name="Medium Shading 2 Accent 2" w:semiHidden="0" w:uiPriority="64" w:unhideWhenUsed="0"/>
-    <w:lsdException w:name="Medium List 1 Accent 2" w:semiHidden="0" w:uiPriority="65" w:unhideWhenUsed="0"/>
-    <w:lsdException w:name="Medium List 2 Accent 2" w:semiHidden="0" w:uiPriority="66" w:unhideWhenUsed="0"/>
-    <w:lsdException w:name="Medium Grid 1 Accent 2" w:semiHidden="0" w:uiPriority="67" w:unhideWhenUsed="0"/>
-    <w:lsdException w:name="Medium Grid 2 Accent 2" w:semiHidden="0" w:uiPriority="68" w:unhideWhenUsed="0"/>
-    <w:lsdException w:name="Medium Grid 3 Accent 2" w:semiHidden="0" w:uiPriority="69" w:unhideWhenUsed="0"/>
-    <w:lsdException w:name="Dark List Accent 2" w:semiHidden="0" w:uiPriority="70" w:unhideWhenUsed="0"/>
-    <w:lsdException w:name="Colorful Shading Accent 2" w:semiHidden="0" w:uiPriority="71" w:unhideWhenUsed="0"/>
-    <w:lsdException w:name="Colorful List Accent 2" w:semiHidden="0" w:uiPriority="72" w:unhideWhenUsed="0"/>
-    <w:lsdException w:name="Colorful Grid Accent 2" w:semiHidden="0" w:uiPriority="73" w:unhideWhenUsed="0"/>
-    <w:lsdException w:name="Light Shading Accent 3" w:semiHidden="0" w:uiPriority="60" w:unhideWhenUsed="0"/>
-    <w:lsdException w:name="Light List Accent 3" w:semiHidden="0" w:uiPriority="61" w:unhideWhenUsed="0"/>
-    <w:lsdException w:name="Light Grid Accent 3" w:semiHidden="0" w:uiPriority="62" w:unhideWhenUsed="0"/>
-    <w:lsdException w:name="Medium Shading 1 Accent 3" w:semiHidden="0" w:uiPriority="63" w:unhideWhenUsed="0"/>
-    <w:lsdException w:name="Medium Shading 2 Accent 3" w:semiHidden="0" w:uiPriority="64" w:unhideWhenUsed="0"/>
-    <w:lsdException w:name="Medium List 1 Accent 3" w:semiHidden="0" w:uiPriority="65" w:unhideWhenUsed="0"/>
-    <w:lsdException w:name="Medium List 2 Accent 3" w:semiHidden="0" w:uiPriority="66" w:unhideWhenUsed="0"/>
-    <w:lsdException w:name="Medium Grid 1 Accent 3" w:semiHidden="0" w:uiPriority="67" w:unhideWhenUsed="0"/>
-    <w:lsdException w:name="Medium Grid 2 Accent 3" w:semiHidden="0" w:uiPriority="68" w:unhideWhenUsed="0"/>
-    <w:lsdException w:name="Medium Grid 3 Accent 3" w:semiHidden="0" w:uiPriority="69" w:unhideWhenUsed="0"/>
-    <w:lsdException w:name="Dark List Accent 3" w:semiHidden="0" w:uiPriority="70" w:unhideWhenUsed="0"/>
-    <w:lsdException w:name="Colorful Shading Accent 3" w:semiHidden="0" w:uiPriority="71" w:unhideWhenUsed="0"/>
-    <w:lsdException w:name="Colorful List Accent 3" w:semiHidden="0" w:uiPriority="72" w:unhideWhenUsed="0"/>
-    <w:lsdException w:name="Colorful Grid Accent 3" w:semiHidden="0" w:uiPriority="73" w:unhideWhenUsed="0"/>
-    <w:lsdException w:name="Light Shading Accent 4" w:semiHidden="0" w:uiPriority="60" w:unhideWhenUsed="0"/>
-    <w:lsdException w:name="Light List Accent 4" w:semiHidden="0" w:uiPriority="61" w:unhideWhenUsed="0"/>
-    <w:lsdException w:name="Light Grid Accent 4" w:semiHidden="0" w:uiPriority="62" w:unhideWhenUsed="0"/>
-    <w:lsdException w:name="Medium Shading 1 Accent 4" w:semiHidden="0" w:uiPriority="63" w:unhideWhenUsed="0"/>
-    <w:lsdException w:name="Medium Shading 2 Accent 4" w:semiHidden="0" w:uiPriority="64" w:unhideWhenUsed="0"/>
-    <w:lsdException w:name="Medium List 1 Accent 4" w:semiHidden="0" w:uiPriority="65" w:unhideWhenUsed="0"/>
-    <w:lsdException w:name="Medium List 2 Accent 4" w:semiHidden="0" w:uiPriority="66" w:unhideWhenUsed="0"/>
-    <w:lsdException w:name="Medium Grid 1 Accent 4" w:semiHidden="0" w:uiPriority="67" w:unhideWhenUsed="0"/>
-    <w:lsdException w:name="Medium Grid 2 Accent 4" w:semiHidden="0" w:uiPriority="68" w:unhideWhenUsed="0"/>
-    <w:lsdException w:name="Medium Grid 3 Accent 4" w:semiHidden="0" w:uiPriority="69" w:unhideWhenUsed="0"/>
-    <w:lsdException w:name="Dark List Accent 4" w:semiHidden="0" w:uiPriority="70" w:unhideWhenUsed="0"/>
-    <w:lsdException w:name="Colorful Shading Accent 4" w:semiHidden="0" w:uiPriority="71" w:unhideWhenUsed="0"/>
-    <w:lsdException w:name="Colorful List Accent 4" w:semiHidden="0" w:uiPriority="72" w:unhideWhenUsed="0"/>
-    <w:lsdException w:name="Colorful Grid Accent 4" w:semiHidden="0" w:uiPriority="73" w:unhideWhenUsed="0"/>
-    <w:lsdException w:name="Light Shading Accent 5" w:semiHidden="0" w:uiPriority="60" w:unhideWhenUsed="0"/>
-    <w:lsdException w:name="Light List Accent 5" w:semiHidden="0" w:uiPriority="61" w:unhideWhenUsed="0"/>
-    <w:lsdException w:name="Light Grid Accent 5" w:semiHidden="0" w:uiPriority="62" w:unhideWhenUsed="0"/>
-    <w:lsdException w:name="Medium Shading 1 Accent 5" w:semiHidden="0" w:uiPriority="63" w:unhideWhenUsed="0"/>
-    <w:lsdException w:name="Medium Shading 2 Accent 5" w:semiHidden="0" w:uiPriority="64" w:unhideWhenUsed="0"/>
-    <w:lsdException w:name="Medium List 1 Accent 5" w:semiHidden="0" w:uiPriority="65" w:unhideWhenUsed="0"/>
-    <w:lsdException w:name="Medium List 2 Accent 5" w:semiHidden="0" w:uiPriority="66" w:unhideWhenUsed="0"/>
-    <w:lsdException w:name="Medium Grid 1 Accent 5" w:semiHidden="0" w:uiPriority="67" w:unhideWhenUsed="0"/>
-    <w:lsdException w:name="Medium Grid 2 Accent 5" w:semiHidden="0" w:uiPriority="68" w:unhideWhenUsed="0"/>
-    <w:lsdException w:name="Medium Grid 3 Accent 5" w:semiHidden="0" w:uiPriority="69" w:unhideWhenUsed="0"/>
-    <w:lsdException w:name="Dark List Accent 5" w:semiHidden="0" w:uiPriority="70" w:unhideWhenUsed="0"/>
-    <w:lsdException w:name="Colorful Shading Accent 5" w:semiHidden="0" w:uiPriority="71" w:unhideWhenUsed="0"/>
-    <w:lsdException w:name="Colorful List Accent 5" w:semiHidden="0" w:uiPriority="72" w:unhideWhenUsed="0"/>
-    <w:lsdException w:name="Colorful Grid Accent 5" w:semiHidden="0" w:uiPriority="73" w:unhideWhenUsed="0"/>
-    <w:lsdException w:name="Light Shading Accent 6" w:semiHidden="0" w:uiPriority="60" w:unhideWhenUsed="0"/>
-    <w:lsdException w:name="Light List Accent 6" w:semiHidden="0" w:uiPriority="61" w:unhideWhenUsed="0"/>
-    <w:lsdException w:name="Light Grid Accent 6" w:semiHidden="0" w:uiPriority="62" w:unhideWhenUsed="0"/>
-    <w:lsdException w:name="Medium Shading 1 Accent 6" w:semiHidden="0" w:uiPriority="63" w:unhideWhenUsed="0"/>
-    <w:lsdException w:name="Medium Shading 2 Accent 6" w:semiHidden="0" w:uiPriority="64" w:unhideWhenUsed="0"/>
-    <w:lsdException w:name="Medium List 1 Accent 6" w:semiHidden="0" w:uiPriority="65" w:unhideWhenUsed="0"/>
-    <w:lsdException w:name="Medium List 2 Accent 6" w:semiHidden="0" w:uiPriority="66" w:unhideWhenUsed="0"/>
-    <w:lsdException w:name="Medium Grid 1 Accent 6" w:semiHidden="0" w:uiPriority="67" w:unhideWhenUsed="0"/>
-    <w:lsdException w:name="Medium Grid 2 Accent 6" w:semiHidden="0" w:uiPriority="68" w:unhideWhenUsed="0"/>
-    <w:lsdException w:name="Medium Grid 3 Accent 6" w:semiHidden="0" w:uiPriority="69" w:unhideWhenUsed="0"/>
-    <w:lsdException w:name="Dark List Accent 6" w:semiHidden="0" w:uiPriority="70" w:unhideWhenUsed="0"/>
-    <w:lsdException w:name="Colorful Shading Accent 6" w:semiHidden="0" w:uiPriority="71" w:unhideWhenUsed="0"/>
-    <w:lsdException w:name="Colorful List Accent 6" w:semiHidden="0" w:uiPriority="72" w:unhideWhenUsed="0"/>
-    <w:lsdException w:name="Colorful Grid Accent 6" w:semiHidden="0" w:uiPriority="73" w:unhideWhenUsed="0"/>
-    <w:lsdException w:name="Subtle Emphasis" w:semiHidden="0" w:uiPriority="19" w:unhideWhenUsed="0" w:qFormat="1"/>
-    <w:lsdException w:name="Intense Emphasis" w:semiHidden="0" w:uiPriority="21" w:unhideWhenUsed="0" w:qFormat="1"/>
-    <w:lsdException w:name="Subtle Reference" w:semiHidden="0" w:uiPriority="31" w:unhideWhenUsed="0" w:qFormat="1"/>
-    <w:lsdException w:name="Intense Reference" w:semiHidden="0" w:uiPriority="32" w:unhideWhenUsed="0" w:qFormat="1"/>
-    <w:lsdException w:name="Book Title" w:semiHidden="0" w:uiPriority="33" w:unhideWhenUsed="0" w:qFormat="1"/>
-    <w:lsdException w:name="Bibliography" w:uiPriority="37"/>
-    <w:lsdException w:name="TOC Heading" w:uiPriority="39" w:qFormat="1"/>
-  </w:latentStyles>
-  <w:style w:type="paragraph" w:default="1" w:styleId="Normal">
-    <w:name w:val="Normal"/>
-    <w:qFormat/>
-  </w:style>
-  <w:style w:type="character" w:default="1" w:styleId="Policepardfaut">
-    <w:name w:val="Default Paragraph Font"/>
-    <w:uiPriority w:val="1"/>
-    <w:semiHidden/>
-    <w:unhideWhenUsed/>
-  </w:style>
-  <w:style w:type="table" w:default="1" w:styleId="TableauNormal">
-    <w:name w:val="Normal Table"/>
-    <w:uiPriority w:val="99"/>
-    <w:semiHidden/>
-    <w:unhideWhenUsed/>
-    <w:tblPr>
-      <w:tblInd w:w="0" w:type="dxa"/>
-      <w:tblCellMar>
-        <w:top w:w="0" w:type="dxa"/>
-        <w:left w:w="108" w:type="dxa"/>
-        <w:bottom w:w="0" w:type="dxa"/>
-        <w:right w:w="108" w:type="dxa"/>
-      </w:tblCellMar>
-    </w:tblPr>
-  </w:style>
-  <w:style w:type="numbering" w:default="1" w:styleId="Aucuneliste">
-    <w:name w:val="No List"/>
-    <w:uiPriority w:val="99"/>
-    <w:semiHidden/>
-    <w:unhideWhenUsed/>
-  </w:style>
-  <w:style w:type="paragraph" w:customStyle="1" w:styleId="56D933B13020204DB558AB0B78CEBF87">
-    <w:name w:val="56D933B13020204DB558AB0B78CEBF87"/>
-    <w:rsid w:val="00141EA7"/>
-  </w:style>
-  <w:style w:type="paragraph" w:customStyle="1" w:styleId="D03D976EEBE8DD48A3B43A0C35BD593E">
-    <w:name w:val="D03D976EEBE8DD48A3B43A0C35BD593E"/>
-    <w:rsid w:val="00141EA7"/>
-  </w:style>
-  <w:style w:type="paragraph" w:customStyle="1" w:styleId="C17AFD813C14904FABFC869E9BF5464F">
-    <w:name w:val="C17AFD813C14904FABFC869E9BF5464F"/>
-    <w:rsid w:val="00141EA7"/>
-  </w:style>
-</w:styles>
-</file>
-
-<file path=word/glossary/webSettings.xml><?xml version="1.0" encoding="utf-8"?>
-<w:webSettings xmlns:mc="http://schemas.openxmlformats.org/markup-compatibility/2006" xmlns:r="http://schemas.openxmlformats.org/officeDocument/2006/relationships" xmlns:w="http://schemas.openxmlformats.org/wordprocessingml/2006/main" xmlns:w14="http://schemas.microsoft.com/office/word/2010/wordml" mc:Ignorable="w14">
-  <w:allowPNG/>
-  <w:doNotSaveAsSingleFile/>
-</w:webSettings>
-</file>
-
 <file path=word/theme/theme1.xml><?xml version="1.0" encoding="utf-8"?>
 <a:theme xmlns:a="http://schemas.openxmlformats.org/drawingml/2006/main" name="Thème Office">
   <a:themeElements>
@@ -7294,7 +6917,7 @@
 </file>
 
 <file path=customXml/itemProps2.xml><?xml version="1.0" encoding="utf-8"?>
-<ds:datastoreItem xmlns:ds="http://schemas.openxmlformats.org/officeDocument/2006/customXml" ds:itemID="{61A50D2F-E2AF-5F4D-9A64-5C5F86F70ED1}">
+<ds:datastoreItem xmlns:ds="http://schemas.openxmlformats.org/officeDocument/2006/customXml" ds:itemID="{DB9D29E3-40E6-8C4E-AC53-DC82FFCFDB31}">
   <ds:schemaRefs>
     <ds:schemaRef ds:uri="http://schemas.openxmlformats.org/officeDocument/2006/bibliography"/>
   </ds:schemaRefs>
